--- a/estudos/Cantares Shir Hashirim Em Andmento. docx.docx
+++ b/estudos/Cantares Shir Hashirim Em Andmento. docx.docx
@@ -134,7 +134,25 @@
           <w:lang w:eastAsia="pt-BR"/>
         </w:rPr>
       </w:pPr>
-      <w:r>
+      <w:hyperlink r:id="rId8" w:history="1">
+        <w:r>
+          <w:rPr>
+            <w:rStyle w:val="Hyperlink"/>
+            <w:rFonts w:ascii="Times New Roman" w:eastAsia="Times New Roman" w:hAnsi="Times New Roman" w:cs="Times New Roman"/>
+            <w:b/>
+            <w:bCs/>
+            <w:sz w:val="27"/>
+            <w:szCs w:val="27"/>
+            <w:lang w:eastAsia="pt-BR"/>
+          </w:rPr>
+          <w:t>https://hebraico.pro.br/r/bibliainterlinear/texto.asp?g=1,2&amp;gb=1e2,2&amp;s=CANTARES&amp;p=1</w:t>
+        </w:r>
+      </w:hyperlink>
+    </w:p>
+    <w:p>
+      <w:pPr>
+        <w:spacing w:before="100" w:beforeAutospacing="1" w:after="100" w:afterAutospacing="1" w:line="240" w:lineRule="auto"/>
+        <w:jc w:val="center"/>
         <w:rPr>
           <w:rFonts w:ascii="Times New Roman" w:eastAsia="Times New Roman" w:hAnsi="Times New Roman" w:cs="Times New Roman"/>
           <w:b/>
@@ -144,8 +162,65 @@
           <w:szCs w:val="27"/>
           <w:lang w:eastAsia="pt-BR"/>
         </w:rPr>
-        <w:t>https://hebraico.pro.br/r/bibliainterlinear/texto.asp?g=1,2&amp;gb=1e2,2&amp;s=CANTARES&amp;p=1</w:t>
-      </w:r>
+      </w:pPr>
+      <w:hyperlink r:id="rId9" w:history="1">
+        <w:r>
+          <w:rPr>
+            <w:rStyle w:val="Hyperlink"/>
+            <w:rFonts w:ascii="Times New Roman" w:eastAsia="Times New Roman" w:hAnsi="Times New Roman" w:cs="Times New Roman"/>
+            <w:b/>
+            <w:bCs/>
+            <w:sz w:val="27"/>
+            <w:szCs w:val="27"/>
+            <w:lang w:eastAsia="pt-BR"/>
+          </w:rPr>
+          <w:t>https://mechon-mamre.org/p/pt/pt3001.htm</w:t>
+        </w:r>
+      </w:hyperlink>
+    </w:p>
+    <w:p>
+      <w:pPr>
+        <w:spacing w:before="100" w:beforeAutospacing="1" w:after="100" w:afterAutospacing="1" w:line="240" w:lineRule="auto"/>
+        <w:jc w:val="center"/>
+        <w:rPr>
+          <w:rFonts w:ascii="Times New Roman" w:eastAsia="Times New Roman" w:hAnsi="Times New Roman" w:cs="Times New Roman"/>
+          <w:b/>
+          <w:bCs/>
+          <w:color w:val="00008B"/>
+          <w:sz w:val="27"/>
+          <w:szCs w:val="27"/>
+          <w:lang w:eastAsia="pt-BR"/>
+        </w:rPr>
+      </w:pPr>
+      <w:hyperlink r:id="rId10" w:history="1">
+        <w:r>
+          <w:rPr>
+            <w:rStyle w:val="Hyperlink"/>
+            <w:rFonts w:ascii="Times New Roman" w:eastAsia="Times New Roman" w:hAnsi="Times New Roman" w:cs="Times New Roman"/>
+            <w:b/>
+            <w:bCs/>
+            <w:sz w:val="27"/>
+            <w:szCs w:val="27"/>
+            <w:lang w:eastAsia="pt-BR"/>
+          </w:rPr>
+          <w:t>https://www.chabad.org/library/bible_cdo/aid/16445/jewish/Chapter-1.htm</w:t>
+        </w:r>
+      </w:hyperlink>
+    </w:p>
+    <w:p>
+      <w:pPr>
+        <w:spacing w:before="100" w:beforeAutospacing="1" w:after="100" w:afterAutospacing="1" w:line="240" w:lineRule="auto"/>
+        <w:jc w:val="center"/>
+        <w:rPr>
+          <w:rFonts w:ascii="Times New Roman" w:eastAsia="Times New Roman" w:hAnsi="Times New Roman" w:cs="Times New Roman"/>
+          <w:b/>
+          <w:bCs/>
+          <w:color w:val="00008B"/>
+          <w:sz w:val="27"/>
+          <w:szCs w:val="27"/>
+          <w:lang w:eastAsia="pt-BR"/>
+        </w:rPr>
+      </w:pPr>
     </w:p>
     <w:p>
       <w:pPr>
@@ -446,7 +521,27 @@
           <w:szCs w:val="27"/>
           <w:lang w:eastAsia="pt-BR"/>
         </w:rPr>
-        <w:t>LISHËLOMOH</w:t>
+        <w:t>LISH</w:t>
+      </w:r>
+      <w:r>
+        <w:rPr>
+          <w:rFonts w:ascii="Times New Roman" w:eastAsia="Times New Roman" w:hAnsi="Times New Roman" w:cs="Times New Roman"/>
+          <w:color w:val="00008B"/>
+          <w:sz w:val="27"/>
+          <w:szCs w:val="27"/>
+          <w:lang w:eastAsia="pt-BR"/>
+        </w:rPr>
+        <w:t>E</w:t>
+      </w:r>
+      <w:r>
+        <w:rPr>
+          <w:rFonts w:ascii="Times New Roman" w:eastAsia="Times New Roman" w:hAnsi="Times New Roman" w:cs="Times New Roman"/>
+          <w:color w:val="00008B"/>
+          <w:sz w:val="27"/>
+          <w:szCs w:val="27"/>
+          <w:lang w:eastAsia="pt-BR"/>
+        </w:rPr>
+        <w:t>LOMOH</w:t>
       </w:r>
     </w:p>
     <w:p>
@@ -584,29 +679,7 @@
           <w:rtl/>
           <w:lang w:eastAsia="pt-BR" w:bidi="he-IL"/>
         </w:rPr>
-        <w:t>מִנְּשִׁיקוֹת פִּיהוּ</w:t>
-      </w:r>
-      <w:r>
-        <w:rPr>
-          <w:rFonts w:ascii="Times New Roman" w:eastAsia="Times New Roman" w:hAnsi="Times New Roman" w:cs="Times New Roman"/>
-          <w:color w:val="00008B"/>
-          <w:sz w:val="27"/>
-          <w:szCs w:val="27"/>
-          <w:rtl/>
-          <w:lang w:eastAsia="pt-BR" w:bidi="he-IL"/>
-        </w:rPr>
-        <w:t xml:space="preserve"> </w:t>
-      </w:r>
-      <w:r>
-        <w:rPr>
-          <w:rFonts w:ascii="Times New Roman" w:eastAsia="Times New Roman" w:hAnsi="Times New Roman" w:cs="Times New Roman"/>
-          <w:color w:val="00008B"/>
-          <w:sz w:val="27"/>
-          <w:szCs w:val="27"/>
-          <w:rtl/>
-          <w:lang w:eastAsia="pt-BR" w:bidi="he-IL"/>
-        </w:rPr>
-        <w:t>כִּי-טוֹבִים</w:t>
+        <w:t>מִנְּשִׁיקוֹת פִּיהוּ כִּי-טוֹבִים</w:t>
       </w:r>
       <w:r>
         <w:rPr>
@@ -759,7 +832,27 @@
           <w:szCs w:val="27"/>
           <w:lang w:eastAsia="pt-BR"/>
         </w:rPr>
-        <w:t>MINËSH</w:t>
+        <w:t>MIN</w:t>
+      </w:r>
+      <w:r>
+        <w:rPr>
+          <w:rFonts w:ascii="Times New Roman" w:eastAsia="Times New Roman" w:hAnsi="Times New Roman" w:cs="Times New Roman"/>
+          <w:color w:val="00008B"/>
+          <w:sz w:val="27"/>
+          <w:szCs w:val="27"/>
+          <w:lang w:eastAsia="pt-BR"/>
+        </w:rPr>
+        <w:t>E</w:t>
+      </w:r>
+      <w:r>
+        <w:rPr>
+          <w:rFonts w:ascii="Times New Roman" w:eastAsia="Times New Roman" w:hAnsi="Times New Roman" w:cs="Times New Roman"/>
+          <w:color w:val="00008B"/>
+          <w:sz w:val="27"/>
+          <w:szCs w:val="27"/>
+          <w:lang w:eastAsia="pt-BR"/>
+        </w:rPr>
+        <w:t>SH</w:t>
       </w:r>
       <w:r>
         <w:rPr>
@@ -929,7 +1022,37 @@
           <w:szCs w:val="27"/>
           <w:lang w:eastAsia="pt-BR"/>
         </w:rPr>
-        <w:t>IAI</w:t>
+        <w:t>I</w:t>
+      </w:r>
+      <w:r>
+        <w:rPr>
+          <w:rFonts w:ascii="Times New Roman" w:eastAsia="Times New Roman" w:hAnsi="Times New Roman" w:cs="Times New Roman"/>
+          <w:color w:val="00008B"/>
+          <w:sz w:val="27"/>
+          <w:szCs w:val="27"/>
+          <w:lang w:eastAsia="pt-BR"/>
+        </w:rPr>
+        <w:t>A</w:t>
+      </w:r>
+      <w:r>
+        <w:rPr>
+          <w:rFonts w:ascii="Times New Roman" w:eastAsia="Times New Roman" w:hAnsi="Times New Roman" w:cs="Times New Roman"/>
+          <w:color w:val="00008B"/>
+          <w:sz w:val="27"/>
+          <w:szCs w:val="27"/>
+          <w:lang w:eastAsia="pt-BR"/>
+        </w:rPr>
+        <w:t>Y</w:t>
+      </w:r>
+      <w:r>
+        <w:rPr>
+          <w:rFonts w:ascii="Times New Roman" w:eastAsia="Times New Roman" w:hAnsi="Times New Roman" w:cs="Times New Roman"/>
+          <w:color w:val="00008B"/>
+          <w:sz w:val="27"/>
+          <w:szCs w:val="27"/>
+          <w:lang w:eastAsia="pt-BR"/>
+        </w:rPr>
+        <w:t>I</w:t>
       </w:r>
       <w:r>
         <w:rPr>
@@ -1256,188 +1379,208 @@
           <w:color w:val="000000"/>
           <w:sz w:val="27"/>
           <w:szCs w:val="27"/>
-          <w:lang w:eastAsia="pt-BR"/>
-        </w:rPr>
-      </w:pPr>
-      <w:r>
-        <w:rPr>
-          <w:rFonts w:ascii="Times New Roman" w:eastAsia="Times New Roman" w:hAnsi="Times New Roman" w:cs="Times New Roman"/>
-          <w:color w:val="00008B"/>
-          <w:sz w:val="27"/>
-          <w:szCs w:val="27"/>
-          <w:lang w:eastAsia="pt-BR"/>
-        </w:rPr>
-        <w:t>LËREYACH</w:t>
-      </w:r>
-      <w:r>
-        <w:rPr>
-          <w:rFonts w:ascii="Times New Roman" w:eastAsia="Times New Roman" w:hAnsi="Times New Roman" w:cs="Times New Roman"/>
-          <w:color w:val="00008B"/>
-          <w:sz w:val="27"/>
-          <w:szCs w:val="27"/>
-          <w:lang w:eastAsia="pt-BR"/>
-        </w:rPr>
-        <w:t xml:space="preserve"> </w:t>
-      </w:r>
-      <w:r>
-        <w:rPr>
-          <w:rFonts w:ascii="Times New Roman" w:eastAsia="Times New Roman" w:hAnsi="Times New Roman" w:cs="Times New Roman"/>
-          <w:color w:val="00008B"/>
-          <w:sz w:val="27"/>
-          <w:szCs w:val="27"/>
-          <w:lang w:eastAsia="pt-BR"/>
-        </w:rPr>
-        <w:t>SHËMÅNEYKHA</w:t>
-      </w:r>
-      <w:r>
-        <w:rPr>
-          <w:rFonts w:ascii="Times New Roman" w:eastAsia="Times New Roman" w:hAnsi="Times New Roman" w:cs="Times New Roman"/>
-          <w:color w:val="00008B"/>
-          <w:sz w:val="27"/>
-          <w:szCs w:val="27"/>
-          <w:lang w:eastAsia="pt-BR"/>
-        </w:rPr>
-        <w:t xml:space="preserve"> </w:t>
-      </w:r>
-      <w:r>
-        <w:rPr>
-          <w:rFonts w:ascii="Times New Roman" w:eastAsia="Times New Roman" w:hAnsi="Times New Roman" w:cs="Times New Roman"/>
-          <w:color w:val="00008B"/>
-          <w:sz w:val="27"/>
-          <w:szCs w:val="27"/>
-          <w:lang w:eastAsia="pt-BR"/>
-        </w:rPr>
-        <w:t>TOVYM</w:t>
-      </w:r>
-      <w:r>
-        <w:rPr>
-          <w:rFonts w:ascii="Times New Roman" w:eastAsia="Times New Roman" w:hAnsi="Times New Roman" w:cs="Times New Roman"/>
-          <w:color w:val="00008B"/>
-          <w:sz w:val="27"/>
-          <w:szCs w:val="27"/>
-          <w:lang w:eastAsia="pt-BR"/>
-        </w:rPr>
-        <w:t xml:space="preserve"> </w:t>
-      </w:r>
-      <w:r>
-        <w:rPr>
-          <w:rFonts w:ascii="Times New Roman" w:eastAsia="Times New Roman" w:hAnsi="Times New Roman" w:cs="Times New Roman"/>
-          <w:color w:val="00008B"/>
-          <w:sz w:val="27"/>
-          <w:szCs w:val="27"/>
-          <w:lang w:eastAsia="pt-BR"/>
-        </w:rPr>
-        <w:t>SHEMEN</w:t>
-      </w:r>
-      <w:r>
-        <w:rPr>
-          <w:rFonts w:ascii="Times New Roman" w:eastAsia="Times New Roman" w:hAnsi="Times New Roman" w:cs="Times New Roman"/>
-          <w:color w:val="00008B"/>
-          <w:sz w:val="27"/>
-          <w:szCs w:val="27"/>
-          <w:lang w:eastAsia="pt-BR"/>
-        </w:rPr>
-        <w:t xml:space="preserve"> </w:t>
-      </w:r>
-      <w:r>
-        <w:rPr>
-          <w:rFonts w:ascii="Times New Roman" w:eastAsia="Times New Roman" w:hAnsi="Times New Roman" w:cs="Times New Roman"/>
-          <w:color w:val="00008B"/>
-          <w:sz w:val="27"/>
-          <w:szCs w:val="27"/>
-          <w:lang w:eastAsia="pt-BR"/>
-        </w:rPr>
-        <w:t>TURA</w:t>
-      </w:r>
-      <w:r>
-        <w:rPr>
-          <w:rFonts w:ascii="Times New Roman" w:eastAsia="Times New Roman" w:hAnsi="Times New Roman" w:cs="Times New Roman"/>
-          <w:color w:val="00008B"/>
-          <w:sz w:val="27"/>
-          <w:szCs w:val="27"/>
-          <w:lang w:eastAsia="pt-BR"/>
-        </w:rPr>
-        <w:t>K</w:t>
-      </w:r>
-      <w:r>
-        <w:rPr>
-          <w:rFonts w:ascii="Times New Roman" w:eastAsia="Times New Roman" w:hAnsi="Times New Roman" w:cs="Times New Roman"/>
-          <w:color w:val="00008B"/>
-          <w:sz w:val="27"/>
-          <w:szCs w:val="27"/>
-          <w:lang w:eastAsia="pt-BR"/>
-        </w:rPr>
-        <w:t xml:space="preserve"> </w:t>
-      </w:r>
-      <w:r>
-        <w:rPr>
-          <w:rFonts w:ascii="Times New Roman" w:eastAsia="Times New Roman" w:hAnsi="Times New Roman" w:cs="Times New Roman"/>
-          <w:color w:val="00008B"/>
-          <w:sz w:val="27"/>
-          <w:szCs w:val="27"/>
-          <w:lang w:eastAsia="pt-BR"/>
-        </w:rPr>
-        <w:t>SHËMEKHA</w:t>
-      </w:r>
-      <w:r>
-        <w:rPr>
-          <w:rFonts w:ascii="Times New Roman" w:eastAsia="Times New Roman" w:hAnsi="Times New Roman" w:cs="Times New Roman"/>
-          <w:color w:val="00008B"/>
-          <w:sz w:val="27"/>
-          <w:szCs w:val="27"/>
-          <w:lang w:eastAsia="pt-BR"/>
-        </w:rPr>
-        <w:t xml:space="preserve"> </w:t>
-      </w:r>
-      <w:r>
-        <w:rPr>
-          <w:rFonts w:ascii="Times New Roman" w:eastAsia="Times New Roman" w:hAnsi="Times New Roman" w:cs="Times New Roman"/>
-          <w:color w:val="00008B"/>
-          <w:sz w:val="27"/>
-          <w:szCs w:val="27"/>
-          <w:lang w:eastAsia="pt-BR"/>
-        </w:rPr>
-        <w:t>AL-KEN</w:t>
-      </w:r>
-      <w:r>
-        <w:rPr>
-          <w:rFonts w:ascii="Times New Roman" w:eastAsia="Times New Roman" w:hAnsi="Times New Roman" w:cs="Times New Roman"/>
-          <w:color w:val="00008B"/>
-          <w:sz w:val="27"/>
-          <w:szCs w:val="27"/>
-          <w:lang w:eastAsia="pt-BR"/>
-        </w:rPr>
-        <w:t xml:space="preserve"> </w:t>
-      </w:r>
-      <w:r>
-        <w:rPr>
-          <w:rFonts w:ascii="Times New Roman" w:eastAsia="Times New Roman" w:hAnsi="Times New Roman" w:cs="Times New Roman"/>
-          <w:color w:val="00008B"/>
-          <w:sz w:val="27"/>
-          <w:szCs w:val="27"/>
-          <w:lang w:eastAsia="pt-BR"/>
-        </w:rPr>
-        <w:t>ALÅMOT</w:t>
-      </w:r>
-      <w:r>
-        <w:rPr>
-          <w:rFonts w:ascii="Times New Roman" w:eastAsia="Times New Roman" w:hAnsi="Times New Roman" w:cs="Times New Roman"/>
-          <w:color w:val="00008B"/>
-          <w:sz w:val="27"/>
-          <w:szCs w:val="27"/>
-          <w:lang w:eastAsia="pt-BR"/>
-        </w:rPr>
-        <w:t xml:space="preserve"> </w:t>
-      </w:r>
-      <w:r>
-        <w:rPr>
-          <w:rFonts w:ascii="Times New Roman" w:eastAsia="Times New Roman" w:hAnsi="Times New Roman" w:cs="Times New Roman"/>
-          <w:color w:val="00008B"/>
-          <w:sz w:val="27"/>
-          <w:szCs w:val="27"/>
-          <w:lang w:eastAsia="pt-BR"/>
-        </w:rPr>
-        <w:t>AHEVUKHA:</w:t>
+          <w:lang w:val="en-US" w:eastAsia="pt-BR"/>
+        </w:rPr>
+      </w:pPr>
+      <w:r>
+        <w:rPr>
+          <w:rFonts w:ascii="Times New Roman" w:eastAsia="Times New Roman" w:hAnsi="Times New Roman" w:cs="Times New Roman"/>
+          <w:color w:val="00008B"/>
+          <w:sz w:val="27"/>
+          <w:szCs w:val="27"/>
+          <w:lang w:val="en-US" w:eastAsia="pt-BR"/>
+        </w:rPr>
+        <w:t>L</w:t>
+      </w:r>
+      <w:r>
+        <w:rPr>
+          <w:rFonts w:ascii="Times New Roman" w:eastAsia="Times New Roman" w:hAnsi="Times New Roman" w:cs="Times New Roman"/>
+          <w:color w:val="00008B"/>
+          <w:sz w:val="27"/>
+          <w:szCs w:val="27"/>
+          <w:lang w:val="en-US" w:eastAsia="pt-BR"/>
+        </w:rPr>
+        <w:t>E</w:t>
+      </w:r>
+      <w:r>
+        <w:rPr>
+          <w:rFonts w:ascii="Times New Roman" w:eastAsia="Times New Roman" w:hAnsi="Times New Roman" w:cs="Times New Roman"/>
+          <w:color w:val="00008B"/>
+          <w:sz w:val="27"/>
+          <w:szCs w:val="27"/>
+          <w:lang w:val="en-US" w:eastAsia="pt-BR"/>
+        </w:rPr>
+        <w:t>REYACH SH</w:t>
+      </w:r>
+      <w:r>
+        <w:rPr>
+          <w:rFonts w:ascii="Times New Roman" w:eastAsia="Times New Roman" w:hAnsi="Times New Roman" w:cs="Times New Roman"/>
+          <w:color w:val="00008B"/>
+          <w:sz w:val="27"/>
+          <w:szCs w:val="27"/>
+          <w:lang w:val="en-US" w:eastAsia="pt-BR"/>
+        </w:rPr>
+        <w:t>E</w:t>
+      </w:r>
+      <w:r>
+        <w:rPr>
+          <w:rFonts w:ascii="Times New Roman" w:eastAsia="Times New Roman" w:hAnsi="Times New Roman" w:cs="Times New Roman"/>
+          <w:color w:val="00008B"/>
+          <w:sz w:val="27"/>
+          <w:szCs w:val="27"/>
+          <w:lang w:val="en-US" w:eastAsia="pt-BR"/>
+        </w:rPr>
+        <w:t>M</w:t>
+      </w:r>
+      <w:r>
+        <w:rPr>
+          <w:rFonts w:ascii="Times New Roman" w:eastAsia="Times New Roman" w:hAnsi="Times New Roman" w:cs="Times New Roman"/>
+          <w:color w:val="00008B"/>
+          <w:sz w:val="27"/>
+          <w:szCs w:val="27"/>
+          <w:lang w:val="en-US" w:eastAsia="pt-BR"/>
+        </w:rPr>
+        <w:t>A</w:t>
+      </w:r>
+      <w:r>
+        <w:rPr>
+          <w:rFonts w:ascii="Times New Roman" w:eastAsia="Times New Roman" w:hAnsi="Times New Roman" w:cs="Times New Roman"/>
+          <w:color w:val="00008B"/>
+          <w:sz w:val="27"/>
+          <w:szCs w:val="27"/>
+          <w:lang w:val="en-US" w:eastAsia="pt-BR"/>
+        </w:rPr>
+        <w:t>NEY</w:t>
+      </w:r>
+      <w:r>
+        <w:rPr>
+          <w:rFonts w:ascii="Times New Roman" w:eastAsia="Times New Roman" w:hAnsi="Times New Roman" w:cs="Times New Roman"/>
+          <w:color w:val="00008B"/>
+          <w:sz w:val="27"/>
+          <w:szCs w:val="27"/>
+          <w:lang w:val="en-US" w:eastAsia="pt-BR"/>
+        </w:rPr>
+        <w:t>CH</w:t>
+      </w:r>
+      <w:r>
+        <w:rPr>
+          <w:rFonts w:ascii="Times New Roman" w:eastAsia="Times New Roman" w:hAnsi="Times New Roman" w:cs="Times New Roman"/>
+          <w:color w:val="00008B"/>
+          <w:sz w:val="27"/>
+          <w:szCs w:val="27"/>
+          <w:lang w:val="en-US" w:eastAsia="pt-BR"/>
+        </w:rPr>
+        <w:t>A TOV</w:t>
+      </w:r>
+      <w:r>
+        <w:rPr>
+          <w:rFonts w:ascii="Times New Roman" w:eastAsia="Times New Roman" w:hAnsi="Times New Roman" w:cs="Times New Roman"/>
+          <w:color w:val="00008B"/>
+          <w:sz w:val="27"/>
+          <w:szCs w:val="27"/>
+          <w:lang w:val="en-US" w:eastAsia="pt-BR"/>
+        </w:rPr>
+        <w:t>I</w:t>
+      </w:r>
+      <w:r>
+        <w:rPr>
+          <w:rFonts w:ascii="Times New Roman" w:eastAsia="Times New Roman" w:hAnsi="Times New Roman" w:cs="Times New Roman"/>
+          <w:color w:val="00008B"/>
+          <w:sz w:val="27"/>
+          <w:szCs w:val="27"/>
+          <w:lang w:val="en-US" w:eastAsia="pt-BR"/>
+        </w:rPr>
+        <w:t>M SHEMEN TURAK</w:t>
+      </w:r>
+      <w:r>
+        <w:rPr>
+          <w:rFonts w:ascii="Times New Roman" w:eastAsia="Times New Roman" w:hAnsi="Times New Roman" w:cs="Times New Roman"/>
+          <w:color w:val="00008B"/>
+          <w:sz w:val="27"/>
+          <w:szCs w:val="27"/>
+          <w:lang w:val="en-US" w:eastAsia="pt-BR"/>
+        </w:rPr>
+        <w:t xml:space="preserve"> SH</w:t>
+      </w:r>
+      <w:r>
+        <w:rPr>
+          <w:rFonts w:ascii="Times New Roman" w:eastAsia="Times New Roman" w:hAnsi="Times New Roman" w:cs="Times New Roman"/>
+          <w:color w:val="00008B"/>
+          <w:sz w:val="27"/>
+          <w:szCs w:val="27"/>
+          <w:lang w:val="en-US" w:eastAsia="pt-BR"/>
+        </w:rPr>
+        <w:t>E</w:t>
+      </w:r>
+      <w:r>
+        <w:rPr>
+          <w:rFonts w:ascii="Times New Roman" w:eastAsia="Times New Roman" w:hAnsi="Times New Roman" w:cs="Times New Roman"/>
+          <w:color w:val="00008B"/>
+          <w:sz w:val="27"/>
+          <w:szCs w:val="27"/>
+          <w:lang w:val="en-US" w:eastAsia="pt-BR"/>
+        </w:rPr>
+        <w:t>ME</w:t>
+      </w:r>
+      <w:r>
+        <w:rPr>
+          <w:rFonts w:ascii="Times New Roman" w:eastAsia="Times New Roman" w:hAnsi="Times New Roman" w:cs="Times New Roman"/>
+          <w:color w:val="00008B"/>
+          <w:sz w:val="27"/>
+          <w:szCs w:val="27"/>
+          <w:lang w:val="en-US" w:eastAsia="pt-BR"/>
+        </w:rPr>
+        <w:t>C</w:t>
+      </w:r>
+      <w:r>
+        <w:rPr>
+          <w:rFonts w:ascii="Times New Roman" w:eastAsia="Times New Roman" w:hAnsi="Times New Roman" w:cs="Times New Roman"/>
+          <w:color w:val="00008B"/>
+          <w:sz w:val="27"/>
+          <w:szCs w:val="27"/>
+          <w:lang w:val="en-US" w:eastAsia="pt-BR"/>
+        </w:rPr>
+        <w:t>HA AL-KEN AL</w:t>
+      </w:r>
+      <w:r>
+        <w:rPr>
+          <w:rFonts w:ascii="Times New Roman" w:eastAsia="Times New Roman" w:hAnsi="Times New Roman" w:cs="Times New Roman"/>
+          <w:color w:val="00008B"/>
+          <w:sz w:val="27"/>
+          <w:szCs w:val="27"/>
+          <w:lang w:val="en-US" w:eastAsia="pt-BR"/>
+        </w:rPr>
+        <w:t>A</w:t>
+      </w:r>
+      <w:r>
+        <w:rPr>
+          <w:rFonts w:ascii="Times New Roman" w:eastAsia="Times New Roman" w:hAnsi="Times New Roman" w:cs="Times New Roman"/>
+          <w:color w:val="00008B"/>
+          <w:sz w:val="27"/>
+          <w:szCs w:val="27"/>
+          <w:lang w:val="en-US" w:eastAsia="pt-BR"/>
+        </w:rPr>
+        <w:t>MOT AHEVU</w:t>
+      </w:r>
+      <w:r>
+        <w:rPr>
+          <w:rFonts w:ascii="Times New Roman" w:eastAsia="Times New Roman" w:hAnsi="Times New Roman" w:cs="Times New Roman"/>
+          <w:color w:val="00008B"/>
+          <w:sz w:val="27"/>
+          <w:szCs w:val="27"/>
+          <w:lang w:val="en-US" w:eastAsia="pt-BR"/>
+        </w:rPr>
+        <w:t>C</w:t>
+      </w:r>
+      <w:r>
+        <w:rPr>
+          <w:rFonts w:ascii="Times New Roman" w:eastAsia="Times New Roman" w:hAnsi="Times New Roman" w:cs="Times New Roman"/>
+          <w:color w:val="00008B"/>
+          <w:sz w:val="27"/>
+          <w:szCs w:val="27"/>
+          <w:lang w:val="en-US" w:eastAsia="pt-BR"/>
+        </w:rPr>
+        <w:t>HA:</w:t>
       </w:r>
     </w:p>
     <w:p>
@@ -1448,7 +1591,7 @@
           <w:color w:val="000000"/>
           <w:sz w:val="27"/>
           <w:szCs w:val="27"/>
-          <w:lang w:eastAsia="pt-BR"/>
+          <w:lang w:val="en-US" w:eastAsia="pt-BR"/>
         </w:rPr>
       </w:pPr>
     </w:p>
@@ -1460,7 +1603,7 @@
           <w:color w:val="000000"/>
           <w:sz w:val="27"/>
           <w:szCs w:val="27"/>
-          <w:lang w:eastAsia="pt-BR"/>
+          <w:lang w:val="en-US" w:eastAsia="pt-BR"/>
         </w:rPr>
       </w:pPr>
     </w:p>
@@ -1555,455 +1698,567 @@
         </w:rPr>
         <w:t>1:4</w:t>
       </w:r>
-    </w:p>
-    <w:p>
-      <w:pPr>
-        <w:shd w:val="clear" w:color="auto" w:fill="FBF5E6"/>
-        <w:spacing w:after="0" w:line="240" w:lineRule="auto"/>
-        <w:rPr>
-          <w:rFonts w:ascii="Times New Roman" w:eastAsia="Times New Roman" w:hAnsi="Times New Roman" w:cs="Times New Roman"/>
-          <w:color w:val="000000"/>
-          <w:sz w:val="27"/>
-          <w:szCs w:val="27"/>
-          <w:rtl/>
-          <w:lang w:eastAsia="pt-BR"/>
-        </w:rPr>
-      </w:pPr>
-      <w:r>
-        <w:rPr>
-          <w:rFonts w:ascii="Times New Roman" w:eastAsia="Times New Roman" w:hAnsi="Times New Roman" w:cs="Times New Roman"/>
-          <w:color w:val="00008B"/>
-          <w:sz w:val="27"/>
-          <w:szCs w:val="27"/>
-          <w:rtl/>
-          <w:lang w:eastAsia="pt-BR" w:bidi="he-IL"/>
-        </w:rPr>
-        <w:t>מָשְׁכֵנִי</w:t>
-      </w:r>
-      <w:r>
-        <w:rPr>
-          <w:rFonts w:ascii="Times New Roman" w:eastAsia="Times New Roman" w:hAnsi="Times New Roman" w:cs="Times New Roman"/>
-          <w:color w:val="00008B"/>
-          <w:sz w:val="27"/>
-          <w:szCs w:val="27"/>
-          <w:lang w:eastAsia="pt-BR"/>
-        </w:rPr>
-        <w:t>MÅSHËKHENY</w:t>
-      </w:r>
-      <w:r>
-        <w:rPr>
-          <w:rFonts w:ascii="Times New Roman" w:eastAsia="Times New Roman" w:hAnsi="Times New Roman" w:cs="Times New Roman"/>
-          <w:color w:val="00008B"/>
-          <w:sz w:val="27"/>
-          <w:szCs w:val="27"/>
-          <w:rtl/>
-          <w:lang w:eastAsia="pt-BR" w:bidi="he-IL"/>
-        </w:rPr>
-        <w:t>אַחֲרֶיךָ</w:t>
-      </w:r>
-      <w:r>
-        <w:rPr>
-          <w:rFonts w:ascii="Times New Roman" w:eastAsia="Times New Roman" w:hAnsi="Times New Roman" w:cs="Times New Roman"/>
-          <w:color w:val="00008B"/>
-          <w:sz w:val="27"/>
-          <w:szCs w:val="27"/>
-          <w:lang w:eastAsia="pt-BR"/>
-        </w:rPr>
-        <w:t>ACHAREYKHA</w:t>
-      </w:r>
-      <w:r>
-        <w:rPr>
-          <w:rFonts w:ascii="Times New Roman" w:eastAsia="Times New Roman" w:hAnsi="Times New Roman" w:cs="Times New Roman"/>
-          <w:color w:val="00008B"/>
-          <w:sz w:val="27"/>
-          <w:szCs w:val="27"/>
-          <w:rtl/>
-          <w:lang w:eastAsia="pt-BR" w:bidi="he-IL"/>
-        </w:rPr>
-        <w:t>נָּרוּצָה</w:t>
-      </w:r>
-      <w:r>
-        <w:rPr>
-          <w:rFonts w:ascii="Times New Roman" w:eastAsia="Times New Roman" w:hAnsi="Times New Roman" w:cs="Times New Roman"/>
-          <w:color w:val="00008B"/>
-          <w:sz w:val="27"/>
-          <w:szCs w:val="27"/>
-          <w:lang w:eastAsia="pt-BR"/>
-        </w:rPr>
-        <w:t>NÅRUTSÅH</w:t>
-      </w:r>
-      <w:r>
-        <w:rPr>
-          <w:rFonts w:ascii="Times New Roman" w:eastAsia="Times New Roman" w:hAnsi="Times New Roman" w:cs="Times New Roman"/>
-          <w:color w:val="00008B"/>
-          <w:sz w:val="27"/>
-          <w:szCs w:val="27"/>
-          <w:rtl/>
-          <w:lang w:eastAsia="pt-BR" w:bidi="he-IL"/>
-        </w:rPr>
-        <w:t>הֱבִיאַנִי</w:t>
-      </w:r>
-      <w:r>
-        <w:rPr>
-          <w:rFonts w:ascii="Times New Roman" w:eastAsia="Times New Roman" w:hAnsi="Times New Roman" w:cs="Times New Roman"/>
-          <w:color w:val="00008B"/>
-          <w:sz w:val="27"/>
-          <w:szCs w:val="27"/>
-          <w:lang w:eastAsia="pt-BR"/>
-        </w:rPr>
-        <w:t>HEVYANY</w:t>
-      </w:r>
-      <w:r>
-        <w:rPr>
-          <w:rFonts w:ascii="Times New Roman" w:eastAsia="Times New Roman" w:hAnsi="Times New Roman" w:cs="Times New Roman"/>
-          <w:color w:val="00008B"/>
-          <w:sz w:val="27"/>
-          <w:szCs w:val="27"/>
-          <w:rtl/>
-          <w:lang w:eastAsia="pt-BR" w:bidi="he-IL"/>
-        </w:rPr>
-        <w:t>הַמֶּלֶךְ</w:t>
-      </w:r>
-      <w:r>
-        <w:rPr>
-          <w:rFonts w:ascii="Times New Roman" w:eastAsia="Times New Roman" w:hAnsi="Times New Roman" w:cs="Times New Roman"/>
-          <w:color w:val="00008B"/>
-          <w:sz w:val="27"/>
-          <w:szCs w:val="27"/>
-          <w:lang w:eastAsia="pt-BR"/>
-        </w:rPr>
-        <w:t>HAMELEKH</w:t>
-      </w:r>
-      <w:r>
-        <w:rPr>
-          <w:rFonts w:ascii="Times New Roman" w:eastAsia="Times New Roman" w:hAnsi="Times New Roman" w:cs="Times New Roman"/>
-          <w:color w:val="00008B"/>
-          <w:sz w:val="27"/>
-          <w:szCs w:val="27"/>
-          <w:rtl/>
-          <w:lang w:eastAsia="pt-BR" w:bidi="he-IL"/>
-        </w:rPr>
-        <w:t>חֲדָרָיו</w:t>
-      </w:r>
-      <w:r>
-        <w:rPr>
-          <w:rFonts w:ascii="Times New Roman" w:eastAsia="Times New Roman" w:hAnsi="Times New Roman" w:cs="Times New Roman"/>
-          <w:color w:val="00008B"/>
-          <w:sz w:val="27"/>
-          <w:szCs w:val="27"/>
-          <w:lang w:eastAsia="pt-BR"/>
-        </w:rPr>
-        <w:t>CHADÅRÅYV</w:t>
-      </w:r>
-      <w:r>
-        <w:rPr>
-          <w:rFonts w:ascii="Times New Roman" w:eastAsia="Times New Roman" w:hAnsi="Times New Roman" w:cs="Times New Roman"/>
-          <w:color w:val="00008B"/>
-          <w:sz w:val="27"/>
-          <w:szCs w:val="27"/>
-          <w:rtl/>
-          <w:lang w:eastAsia="pt-BR" w:bidi="he-IL"/>
-        </w:rPr>
-        <w:t>נָגִילָה</w:t>
-      </w:r>
-      <w:r>
-        <w:rPr>
-          <w:rFonts w:ascii="Times New Roman" w:eastAsia="Times New Roman" w:hAnsi="Times New Roman" w:cs="Times New Roman"/>
-          <w:color w:val="00008B"/>
-          <w:sz w:val="27"/>
-          <w:szCs w:val="27"/>
-          <w:lang w:eastAsia="pt-BR"/>
-        </w:rPr>
-        <w:t>NÅGYLÅH</w:t>
-      </w:r>
-      <w:r>
-        <w:rPr>
-          <w:rFonts w:ascii="Times New Roman" w:eastAsia="Times New Roman" w:hAnsi="Times New Roman" w:cs="Times New Roman"/>
-          <w:color w:val="00008B"/>
-          <w:sz w:val="27"/>
-          <w:szCs w:val="27"/>
-          <w:rtl/>
-          <w:lang w:eastAsia="pt-BR" w:bidi="he-IL"/>
-        </w:rPr>
-        <w:t>וְנִשְׂמְחָה</w:t>
-      </w:r>
-      <w:r>
-        <w:rPr>
-          <w:rFonts w:ascii="Times New Roman" w:eastAsia="Times New Roman" w:hAnsi="Times New Roman" w:cs="Times New Roman"/>
-          <w:color w:val="00008B"/>
-          <w:sz w:val="27"/>
-          <w:szCs w:val="27"/>
-          <w:lang w:eastAsia="pt-BR"/>
-        </w:rPr>
-        <w:t>VËNISËMËCHÅH</w:t>
-      </w:r>
-      <w:r>
-        <w:rPr>
-          <w:rFonts w:ascii="Times New Roman" w:eastAsia="Times New Roman" w:hAnsi="Times New Roman" w:cs="Times New Roman"/>
-          <w:color w:val="00008B"/>
-          <w:sz w:val="27"/>
-          <w:szCs w:val="27"/>
-          <w:rtl/>
-          <w:lang w:eastAsia="pt-BR" w:bidi="he-IL"/>
-        </w:rPr>
-        <w:t>בָּךְ</w:t>
-      </w:r>
-      <w:r>
-        <w:rPr>
-          <w:rFonts w:ascii="Times New Roman" w:eastAsia="Times New Roman" w:hAnsi="Times New Roman" w:cs="Times New Roman"/>
-          <w:color w:val="00008B"/>
-          <w:sz w:val="27"/>
-          <w:szCs w:val="27"/>
-          <w:lang w:eastAsia="pt-BR"/>
-        </w:rPr>
-        <w:t>BÅKH</w:t>
-      </w:r>
-      <w:r>
-        <w:rPr>
-          <w:rFonts w:ascii="Times New Roman" w:eastAsia="Times New Roman" w:hAnsi="Times New Roman" w:cs="Times New Roman"/>
-          <w:color w:val="00008B"/>
-          <w:sz w:val="27"/>
-          <w:szCs w:val="27"/>
-          <w:rtl/>
-          <w:lang w:eastAsia="pt-BR" w:bidi="he-IL"/>
-        </w:rPr>
-        <w:t>נַזְכִּירָה</w:t>
-      </w:r>
-      <w:r>
-        <w:rPr>
-          <w:rFonts w:ascii="Times New Roman" w:eastAsia="Times New Roman" w:hAnsi="Times New Roman" w:cs="Times New Roman"/>
-          <w:color w:val="00008B"/>
-          <w:sz w:val="27"/>
-          <w:szCs w:val="27"/>
-          <w:lang w:eastAsia="pt-BR"/>
-        </w:rPr>
-        <w:t>NAZËKYRÅH</w:t>
-      </w:r>
-      <w:r>
-        <w:rPr>
-          <w:rFonts w:ascii="Times New Roman" w:eastAsia="Times New Roman" w:hAnsi="Times New Roman" w:cs="Times New Roman"/>
-          <w:color w:val="00008B"/>
-          <w:sz w:val="27"/>
-          <w:szCs w:val="27"/>
-          <w:rtl/>
-          <w:lang w:eastAsia="pt-BR" w:bidi="he-IL"/>
-        </w:rPr>
-        <w:t>דֹדֶיךָ</w:t>
-      </w:r>
-      <w:r>
-        <w:rPr>
-          <w:rFonts w:ascii="Times New Roman" w:eastAsia="Times New Roman" w:hAnsi="Times New Roman" w:cs="Times New Roman"/>
-          <w:color w:val="00008B"/>
-          <w:sz w:val="27"/>
-          <w:szCs w:val="27"/>
-          <w:lang w:eastAsia="pt-BR"/>
-        </w:rPr>
-        <w:t>DODEYKHA</w:t>
-      </w:r>
-      <w:r>
-        <w:rPr>
-          <w:rFonts w:ascii="Times New Roman" w:eastAsia="Times New Roman" w:hAnsi="Times New Roman" w:cs="Times New Roman"/>
-          <w:color w:val="00008B"/>
-          <w:sz w:val="27"/>
-          <w:szCs w:val="27"/>
-          <w:rtl/>
-          <w:lang w:eastAsia="pt-BR" w:bidi="he-IL"/>
-        </w:rPr>
-        <w:t>מִיַּיִן</w:t>
-      </w:r>
-      <w:r>
-        <w:rPr>
-          <w:rFonts w:ascii="Times New Roman" w:eastAsia="Times New Roman" w:hAnsi="Times New Roman" w:cs="Times New Roman"/>
-          <w:color w:val="00008B"/>
-          <w:sz w:val="27"/>
-          <w:szCs w:val="27"/>
-          <w:lang w:eastAsia="pt-BR"/>
-        </w:rPr>
-        <w:t>MYAYN</w:t>
-      </w:r>
-      <w:r>
-        <w:rPr>
-          <w:rFonts w:ascii="Times New Roman" w:eastAsia="Times New Roman" w:hAnsi="Times New Roman" w:cs="Times New Roman"/>
-          <w:color w:val="00008B"/>
-          <w:sz w:val="27"/>
-          <w:szCs w:val="27"/>
-          <w:rtl/>
-          <w:lang w:eastAsia="pt-BR" w:bidi="he-IL"/>
-        </w:rPr>
-        <w:t>מֵישָׁרִים</w:t>
-      </w:r>
-      <w:r>
-        <w:rPr>
-          <w:rFonts w:ascii="Times New Roman" w:eastAsia="Times New Roman" w:hAnsi="Times New Roman" w:cs="Times New Roman"/>
-          <w:color w:val="00008B"/>
-          <w:sz w:val="27"/>
-          <w:szCs w:val="27"/>
-          <w:lang w:eastAsia="pt-BR"/>
-        </w:rPr>
-        <w:t>MEYSHÅRYM</w:t>
-      </w:r>
-      <w:r>
-        <w:rPr>
-          <w:rFonts w:ascii="Times New Roman" w:eastAsia="Times New Roman" w:hAnsi="Times New Roman" w:cs="Times New Roman"/>
-          <w:color w:val="00008B"/>
-          <w:sz w:val="27"/>
-          <w:szCs w:val="27"/>
-          <w:rtl/>
-          <w:lang w:eastAsia="pt-BR" w:bidi="he-IL"/>
-        </w:rPr>
-        <w:t>אֲהֵבוּךָ:</w:t>
-      </w:r>
-      <w:r>
-        <w:rPr>
-          <w:rFonts w:ascii="Times New Roman" w:eastAsia="Times New Roman" w:hAnsi="Times New Roman" w:cs="Times New Roman"/>
-          <w:color w:val="00008B"/>
-          <w:sz w:val="27"/>
-          <w:szCs w:val="27"/>
-          <w:lang w:eastAsia="pt-BR"/>
-        </w:rPr>
-        <w:t>AHEVUKHA:</w:t>
-      </w:r>
-      <w:r>
-        <w:rPr>
-          <w:rFonts w:ascii="Times New Roman" w:eastAsia="Times New Roman" w:hAnsi="Times New Roman" w:cs="Times New Roman"/>
-          <w:color w:val="00008B"/>
-          <w:sz w:val="27"/>
-          <w:szCs w:val="27"/>
-          <w:rtl/>
-          <w:lang w:eastAsia="pt-BR" w:bidi="he-IL"/>
-        </w:rPr>
-        <w:t>ס</w:t>
-      </w:r>
-      <w:r>
-        <w:rPr>
-          <w:rFonts w:ascii="Times New Roman" w:eastAsia="Times New Roman" w:hAnsi="Times New Roman" w:cs="Times New Roman"/>
-          <w:color w:val="00008B"/>
-          <w:sz w:val="27"/>
-          <w:szCs w:val="27"/>
-          <w:lang w:eastAsia="pt-BR"/>
-        </w:rPr>
-        <w:t>S</w:t>
-      </w:r>
-    </w:p>
-    <w:p>
-      <w:pPr>
-        <w:shd w:val="clear" w:color="auto" w:fill="FBF5E6"/>
-        <w:spacing w:after="270" w:line="240" w:lineRule="auto"/>
-        <w:rPr>
-          <w:rFonts w:ascii="Times New Roman" w:eastAsia="Times New Roman" w:hAnsi="Times New Roman" w:cs="Times New Roman"/>
-          <w:color w:val="000000"/>
-          <w:sz w:val="27"/>
-          <w:szCs w:val="27"/>
-          <w:lang w:eastAsia="pt-BR"/>
-        </w:rPr>
-      </w:pPr>
-    </w:p>
-    <w:p>
-      <w:pPr>
-        <w:spacing w:after="0" w:line="240" w:lineRule="auto"/>
-        <w:rPr>
-          <w:rFonts w:ascii="Times New Roman" w:eastAsia="Times New Roman" w:hAnsi="Times New Roman" w:cs="Times New Roman"/>
-          <w:color w:val="000000"/>
-          <w:sz w:val="27"/>
-          <w:szCs w:val="27"/>
-          <w:lang w:eastAsia="pt-BR"/>
-        </w:rPr>
-      </w:pPr>
-    </w:p>
-    <w:p>
-      <w:pPr>
-        <w:spacing w:after="0" w:line="240" w:lineRule="auto"/>
-        <w:rPr>
-          <w:rFonts w:ascii="Times New Roman" w:eastAsia="Times New Roman" w:hAnsi="Times New Roman" w:cs="Times New Roman"/>
-          <w:color w:val="000000"/>
-          <w:sz w:val="27"/>
-          <w:szCs w:val="27"/>
-          <w:lang w:eastAsia="pt-BR"/>
-        </w:rPr>
-      </w:pPr>
-    </w:p>
-    <w:p>
-      <w:pPr>
-        <w:spacing w:after="0" w:line="240" w:lineRule="auto"/>
-        <w:rPr>
-          <w:rFonts w:ascii="Times New Roman" w:eastAsia="Times New Roman" w:hAnsi="Times New Roman" w:cs="Times New Roman"/>
-          <w:color w:val="000000"/>
-          <w:sz w:val="27"/>
-          <w:szCs w:val="27"/>
-          <w:lang w:eastAsia="pt-BR"/>
-        </w:rPr>
-      </w:pPr>
-    </w:p>
-    <w:p>
-      <w:pPr>
-        <w:shd w:val="clear" w:color="auto" w:fill="FBF5E6"/>
-        <w:spacing w:before="100" w:beforeAutospacing="1" w:after="0" w:line="240" w:lineRule="auto"/>
-        <w:rPr>
-          <w:rFonts w:ascii="Times New Roman" w:eastAsia="Times New Roman" w:hAnsi="Times New Roman" w:cs="Times New Roman"/>
-          <w:color w:val="00008B"/>
-          <w:sz w:val="27"/>
-          <w:szCs w:val="27"/>
-          <w:lang w:eastAsia="pt-BR"/>
-        </w:rPr>
-      </w:pPr>
-      <w:bookmarkStart w:id="4" w:name="versiculo5"/>
-      <w:r>
-        <w:rPr>
-          <w:rFonts w:ascii="Times New Roman" w:eastAsia="Times New Roman" w:hAnsi="Times New Roman" w:cs="Times New Roman"/>
-          <w:color w:val="00008B"/>
-          <w:sz w:val="27"/>
-          <w:szCs w:val="27"/>
-          <w:lang w:eastAsia="pt-BR"/>
-        </w:rPr>
-        <w:t>1:5</w:t>
-      </w:r>
-    </w:p>
-    <w:p>
-      <w:pPr>
-        <w:shd w:val="clear" w:color="auto" w:fill="FBF5E6"/>
-        <w:spacing w:after="100" w:afterAutospacing="1" w:line="240" w:lineRule="auto"/>
-        <w:rPr>
-          <w:rFonts w:ascii="Times New Roman" w:eastAsia="Times New Roman" w:hAnsi="Times New Roman" w:cs="Times New Roman"/>
-          <w:color w:val="00008B"/>
-          <w:sz w:val="27"/>
-          <w:szCs w:val="27"/>
-          <w:lang w:eastAsia="pt-BR"/>
-        </w:rPr>
-      </w:pPr>
-      <w:r>
-        <w:rPr>
-          <w:rFonts w:ascii="Times New Roman" w:eastAsia="Times New Roman" w:hAnsi="Times New Roman" w:cs="Times New Roman"/>
-          <w:color w:val="00008B"/>
-          <w:sz w:val="27"/>
-          <w:szCs w:val="27"/>
-          <w:lang w:eastAsia="pt-BR"/>
-        </w:rPr>
-        <w:t xml:space="preserve">Eu sou morena, mas agradável, ó filhas de Jerusalém, como as tendas </w:t>
-      </w:r>
-      <w:proofErr w:type="gramStart"/>
-      <w:r>
-        <w:rPr>
-          <w:rFonts w:ascii="Times New Roman" w:eastAsia="Times New Roman" w:hAnsi="Times New Roman" w:cs="Times New Roman"/>
-          <w:color w:val="00008B"/>
-          <w:sz w:val="27"/>
-          <w:szCs w:val="27"/>
-          <w:lang w:eastAsia="pt-BR"/>
-        </w:rPr>
-        <w:t>de Quedar</w:t>
-      </w:r>
-      <w:proofErr w:type="gramEnd"/>
-      <w:r>
-        <w:rPr>
-          <w:rFonts w:ascii="Times New Roman" w:eastAsia="Times New Roman" w:hAnsi="Times New Roman" w:cs="Times New Roman"/>
-          <w:color w:val="00008B"/>
-          <w:sz w:val="27"/>
-          <w:szCs w:val="27"/>
-          <w:lang w:eastAsia="pt-BR"/>
-        </w:rPr>
-        <w:t>, como as cortinas de Salomão.</w:t>
-      </w:r>
-    </w:p>
-    <w:bookmarkEnd w:id="4"/>
+      <w:r>
+        <w:rPr>
+          <w:rFonts w:ascii="Times New Roman" w:eastAsia="Times New Roman" w:hAnsi="Times New Roman" w:cs="Times New Roman" w:hint="cs"/>
+          <w:color w:val="00008B"/>
+          <w:sz w:val="27"/>
+          <w:szCs w:val="27"/>
+          <w:rtl/>
+          <w:lang w:eastAsia="pt-BR"/>
+        </w:rPr>
+        <w:t xml:space="preserve"> </w:t>
+      </w:r>
+      <w:proofErr w:type="spellStart"/>
+      <w:r>
+        <w:rPr>
+          <w:rFonts w:ascii="Times New Roman" w:eastAsia="Times New Roman" w:hAnsi="Times New Roman" w:cs="Times New Roman"/>
+          <w:color w:val="00008B"/>
+          <w:sz w:val="27"/>
+          <w:szCs w:val="27"/>
+          <w:lang w:eastAsia="pt-BR"/>
+        </w:rPr>
+        <w:t>מָש</w:t>
+      </w:r>
+      <w:proofErr w:type="spellEnd"/>
+      <w:r>
+        <w:rPr>
+          <w:rFonts w:ascii="Times New Roman" w:eastAsia="Times New Roman" w:hAnsi="Times New Roman" w:cs="Times New Roman"/>
+          <w:color w:val="00008B"/>
+          <w:sz w:val="27"/>
+          <w:szCs w:val="27"/>
+          <w:lang w:eastAsia="pt-BR"/>
+        </w:rPr>
+        <w:t>ְׁכֵ֖</w:t>
+      </w:r>
+      <w:proofErr w:type="spellStart"/>
+      <w:r>
+        <w:rPr>
+          <w:rFonts w:ascii="Times New Roman" w:eastAsia="Times New Roman" w:hAnsi="Times New Roman" w:cs="Times New Roman"/>
+          <w:color w:val="00008B"/>
+          <w:sz w:val="27"/>
+          <w:szCs w:val="27"/>
+          <w:lang w:eastAsia="pt-BR"/>
+        </w:rPr>
+        <w:t>נִי</w:t>
+      </w:r>
+      <w:proofErr w:type="spellEnd"/>
+      <w:r>
+        <w:rPr>
+          <w:rFonts w:ascii="Times New Roman" w:eastAsia="Times New Roman" w:hAnsi="Times New Roman" w:cs="Times New Roman"/>
+          <w:color w:val="00008B"/>
+          <w:sz w:val="27"/>
+          <w:szCs w:val="27"/>
+          <w:lang w:eastAsia="pt-BR"/>
+        </w:rPr>
+        <w:t xml:space="preserve"> אַֽ</w:t>
+      </w:r>
+      <w:proofErr w:type="spellStart"/>
+      <w:r>
+        <w:rPr>
+          <w:rFonts w:ascii="Times New Roman" w:eastAsia="Times New Roman" w:hAnsi="Times New Roman" w:cs="Times New Roman"/>
+          <w:color w:val="00008B"/>
+          <w:sz w:val="27"/>
+          <w:szCs w:val="27"/>
+          <w:lang w:eastAsia="pt-BR"/>
+        </w:rPr>
+        <w:t>חֲר</w:t>
+      </w:r>
+      <w:proofErr w:type="spellEnd"/>
+      <w:r>
+        <w:rPr>
+          <w:rFonts w:ascii="Times New Roman" w:eastAsia="Times New Roman" w:hAnsi="Times New Roman" w:cs="Times New Roman"/>
+          <w:color w:val="00008B"/>
+          <w:sz w:val="27"/>
+          <w:szCs w:val="27"/>
+          <w:lang w:eastAsia="pt-BR"/>
+        </w:rPr>
+        <w:t>ֶ֣</w:t>
+      </w:r>
+      <w:proofErr w:type="spellStart"/>
+      <w:r>
+        <w:rPr>
+          <w:rFonts w:ascii="Times New Roman" w:eastAsia="Times New Roman" w:hAnsi="Times New Roman" w:cs="Times New Roman"/>
+          <w:color w:val="00008B"/>
+          <w:sz w:val="27"/>
+          <w:szCs w:val="27"/>
+          <w:lang w:eastAsia="pt-BR"/>
+        </w:rPr>
+        <w:t>יך</w:t>
+      </w:r>
+      <w:proofErr w:type="spellEnd"/>
+      <w:r>
+        <w:rPr>
+          <w:rFonts w:ascii="Times New Roman" w:eastAsia="Times New Roman" w:hAnsi="Times New Roman" w:cs="Times New Roman"/>
+          <w:color w:val="00008B"/>
+          <w:sz w:val="27"/>
+          <w:szCs w:val="27"/>
+          <w:lang w:eastAsia="pt-BR"/>
+        </w:rPr>
+        <w:t xml:space="preserve">ָ </w:t>
+      </w:r>
+      <w:proofErr w:type="spellStart"/>
+      <w:r>
+        <w:rPr>
+          <w:rFonts w:ascii="Times New Roman" w:eastAsia="Times New Roman" w:hAnsi="Times New Roman" w:cs="Times New Roman"/>
+          <w:color w:val="00008B"/>
+          <w:sz w:val="27"/>
+          <w:szCs w:val="27"/>
+          <w:lang w:eastAsia="pt-BR"/>
+        </w:rPr>
+        <w:t>נָר֑וּצָה</w:t>
+      </w:r>
+      <w:proofErr w:type="spellEnd"/>
+      <w:r>
+        <w:rPr>
+          <w:rFonts w:ascii="Times New Roman" w:eastAsia="Times New Roman" w:hAnsi="Times New Roman" w:cs="Times New Roman"/>
+          <w:color w:val="00008B"/>
+          <w:sz w:val="27"/>
+          <w:szCs w:val="27"/>
+          <w:lang w:eastAsia="pt-BR"/>
+        </w:rPr>
+        <w:t xml:space="preserve"> </w:t>
+      </w:r>
+      <w:proofErr w:type="spellStart"/>
+      <w:r>
+        <w:rPr>
+          <w:rFonts w:ascii="Times New Roman" w:eastAsia="Times New Roman" w:hAnsi="Times New Roman" w:cs="Times New Roman"/>
+          <w:color w:val="00008B"/>
+          <w:sz w:val="27"/>
+          <w:szCs w:val="27"/>
+          <w:lang w:eastAsia="pt-BR"/>
+        </w:rPr>
+        <w:t>הֱבִיא</w:t>
+      </w:r>
+      <w:proofErr w:type="spellEnd"/>
+      <w:r>
+        <w:rPr>
+          <w:rFonts w:ascii="Times New Roman" w:eastAsia="Times New Roman" w:hAnsi="Times New Roman" w:cs="Times New Roman"/>
+          <w:color w:val="00008B"/>
+          <w:sz w:val="27"/>
+          <w:szCs w:val="27"/>
+          <w:lang w:eastAsia="pt-BR"/>
+        </w:rPr>
+        <w:t>ַ֨</w:t>
+      </w:r>
+      <w:proofErr w:type="spellStart"/>
+      <w:r>
+        <w:rPr>
+          <w:rFonts w:ascii="Times New Roman" w:eastAsia="Times New Roman" w:hAnsi="Times New Roman" w:cs="Times New Roman"/>
+          <w:color w:val="00008B"/>
+          <w:sz w:val="27"/>
+          <w:szCs w:val="27"/>
+          <w:lang w:eastAsia="pt-BR"/>
+        </w:rPr>
+        <w:t>נִי</w:t>
+      </w:r>
+      <w:proofErr w:type="spellEnd"/>
+      <w:r>
+        <w:rPr>
+          <w:rFonts w:ascii="Times New Roman" w:eastAsia="Times New Roman" w:hAnsi="Times New Roman" w:cs="Times New Roman"/>
+          <w:color w:val="00008B"/>
+          <w:sz w:val="27"/>
+          <w:szCs w:val="27"/>
+          <w:lang w:eastAsia="pt-BR"/>
+        </w:rPr>
+        <w:t xml:space="preserve"> </w:t>
+      </w:r>
+      <w:proofErr w:type="spellStart"/>
+      <w:r>
+        <w:rPr>
+          <w:rFonts w:ascii="Times New Roman" w:eastAsia="Times New Roman" w:hAnsi="Times New Roman" w:cs="Times New Roman"/>
+          <w:color w:val="00008B"/>
+          <w:sz w:val="27"/>
+          <w:szCs w:val="27"/>
+          <w:lang w:eastAsia="pt-BR"/>
+        </w:rPr>
+        <w:t>הַמ</w:t>
+      </w:r>
+      <w:proofErr w:type="spellEnd"/>
+      <w:r>
+        <w:rPr>
+          <w:rFonts w:ascii="Times New Roman" w:eastAsia="Times New Roman" w:hAnsi="Times New Roman" w:cs="Times New Roman"/>
+          <w:color w:val="00008B"/>
+          <w:sz w:val="27"/>
+          <w:szCs w:val="27"/>
+          <w:lang w:eastAsia="pt-BR"/>
+        </w:rPr>
+        <w:t>ֶּ֜</w:t>
+      </w:r>
+      <w:proofErr w:type="spellStart"/>
+      <w:r>
+        <w:rPr>
+          <w:rFonts w:ascii="Times New Roman" w:eastAsia="Times New Roman" w:hAnsi="Times New Roman" w:cs="Times New Roman"/>
+          <w:color w:val="00008B"/>
+          <w:sz w:val="27"/>
+          <w:szCs w:val="27"/>
+          <w:lang w:eastAsia="pt-BR"/>
+        </w:rPr>
+        <w:t>לֶך</w:t>
+      </w:r>
+      <w:proofErr w:type="spellEnd"/>
+      <w:r>
+        <w:rPr>
+          <w:rFonts w:ascii="Times New Roman" w:eastAsia="Times New Roman" w:hAnsi="Times New Roman" w:cs="Times New Roman"/>
+          <w:color w:val="00008B"/>
+          <w:sz w:val="27"/>
+          <w:szCs w:val="27"/>
+          <w:lang w:eastAsia="pt-BR"/>
+        </w:rPr>
+        <w:t xml:space="preserve">ְ </w:t>
+      </w:r>
+      <w:proofErr w:type="spellStart"/>
+      <w:r>
+        <w:rPr>
+          <w:rFonts w:ascii="Times New Roman" w:eastAsia="Times New Roman" w:hAnsi="Times New Roman" w:cs="Times New Roman"/>
+          <w:color w:val="00008B"/>
+          <w:sz w:val="27"/>
+          <w:szCs w:val="27"/>
+          <w:lang w:eastAsia="pt-BR"/>
+        </w:rPr>
+        <w:t>חֲדָר</w:t>
+      </w:r>
+      <w:proofErr w:type="spellEnd"/>
+      <w:r>
+        <w:rPr>
+          <w:rFonts w:ascii="Times New Roman" w:eastAsia="Times New Roman" w:hAnsi="Times New Roman" w:cs="Times New Roman"/>
+          <w:color w:val="00008B"/>
+          <w:sz w:val="27"/>
+          <w:szCs w:val="27"/>
+          <w:lang w:eastAsia="pt-BR"/>
+        </w:rPr>
+        <w:t>ָ֗</w:t>
+      </w:r>
+      <w:proofErr w:type="spellStart"/>
+      <w:r>
+        <w:rPr>
+          <w:rFonts w:ascii="Times New Roman" w:eastAsia="Times New Roman" w:hAnsi="Times New Roman" w:cs="Times New Roman"/>
+          <w:color w:val="00008B"/>
+          <w:sz w:val="27"/>
+          <w:szCs w:val="27"/>
+          <w:lang w:eastAsia="pt-BR"/>
+        </w:rPr>
+        <w:t>יו</w:t>
+      </w:r>
+      <w:proofErr w:type="spellEnd"/>
+      <w:r>
+        <w:rPr>
+          <w:rFonts w:ascii="Times New Roman" w:eastAsia="Times New Roman" w:hAnsi="Times New Roman" w:cs="Times New Roman"/>
+          <w:color w:val="00008B"/>
+          <w:sz w:val="27"/>
+          <w:szCs w:val="27"/>
+          <w:lang w:eastAsia="pt-BR"/>
+        </w:rPr>
+        <w:t xml:space="preserve"> </w:t>
+      </w:r>
+      <w:proofErr w:type="spellStart"/>
+      <w:r>
+        <w:rPr>
+          <w:rFonts w:ascii="Times New Roman" w:eastAsia="Times New Roman" w:hAnsi="Times New Roman" w:cs="Times New Roman"/>
+          <w:color w:val="00008B"/>
+          <w:sz w:val="27"/>
+          <w:szCs w:val="27"/>
+          <w:lang w:eastAsia="pt-BR"/>
+        </w:rPr>
+        <w:t>נָג</w:t>
+      </w:r>
+      <w:proofErr w:type="spellEnd"/>
+      <w:r>
+        <w:rPr>
+          <w:rFonts w:ascii="Times New Roman" w:eastAsia="Times New Roman" w:hAnsi="Times New Roman" w:cs="Times New Roman"/>
+          <w:color w:val="00008B"/>
+          <w:sz w:val="27"/>
+          <w:szCs w:val="27"/>
+          <w:lang w:eastAsia="pt-BR"/>
+        </w:rPr>
+        <w:t>ִ֤</w:t>
+      </w:r>
+      <w:proofErr w:type="spellStart"/>
+      <w:r>
+        <w:rPr>
+          <w:rFonts w:ascii="Times New Roman" w:eastAsia="Times New Roman" w:hAnsi="Times New Roman" w:cs="Times New Roman"/>
+          <w:color w:val="00008B"/>
+          <w:sz w:val="27"/>
+          <w:szCs w:val="27"/>
+          <w:lang w:eastAsia="pt-BR"/>
+        </w:rPr>
+        <w:t>ילָה</w:t>
+      </w:r>
+      <w:proofErr w:type="spellEnd"/>
+      <w:r>
+        <w:rPr>
+          <w:rFonts w:ascii="Times New Roman" w:eastAsia="Times New Roman" w:hAnsi="Times New Roman" w:cs="Times New Roman"/>
+          <w:color w:val="00008B"/>
+          <w:sz w:val="27"/>
+          <w:szCs w:val="27"/>
+          <w:lang w:eastAsia="pt-BR"/>
+        </w:rPr>
+        <w:t xml:space="preserve"> </w:t>
+      </w:r>
+      <w:proofErr w:type="spellStart"/>
+      <w:r>
+        <w:rPr>
+          <w:rFonts w:ascii="Times New Roman" w:eastAsia="Times New Roman" w:hAnsi="Times New Roman" w:cs="Times New Roman"/>
+          <w:color w:val="00008B"/>
+          <w:sz w:val="27"/>
+          <w:szCs w:val="27"/>
+          <w:lang w:eastAsia="pt-BR"/>
+        </w:rPr>
+        <w:t>וְנִש</w:t>
+      </w:r>
+      <w:proofErr w:type="spellEnd"/>
+      <w:r>
+        <w:rPr>
+          <w:rFonts w:ascii="Times New Roman" w:eastAsia="Times New Roman" w:hAnsi="Times New Roman" w:cs="Times New Roman"/>
+          <w:color w:val="00008B"/>
+          <w:sz w:val="27"/>
+          <w:szCs w:val="27"/>
+          <w:lang w:eastAsia="pt-BR"/>
+        </w:rPr>
+        <w:t>ְׂ</w:t>
+      </w:r>
+      <w:proofErr w:type="spellStart"/>
+      <w:r>
+        <w:rPr>
+          <w:rFonts w:ascii="Times New Roman" w:eastAsia="Times New Roman" w:hAnsi="Times New Roman" w:cs="Times New Roman"/>
+          <w:color w:val="00008B"/>
+          <w:sz w:val="27"/>
+          <w:szCs w:val="27"/>
+          <w:lang w:eastAsia="pt-BR"/>
+        </w:rPr>
+        <w:t>מְחָה</w:t>
+      </w:r>
+      <w:proofErr w:type="spellEnd"/>
+      <w:r>
+        <w:rPr>
+          <w:rFonts w:ascii="Times New Roman" w:eastAsia="Times New Roman" w:hAnsi="Times New Roman" w:cs="Times New Roman"/>
+          <w:color w:val="00008B"/>
+          <w:sz w:val="27"/>
+          <w:szCs w:val="27"/>
+          <w:lang w:eastAsia="pt-BR"/>
+        </w:rPr>
+        <w:t xml:space="preserve">֙ בָּ֔ךְ </w:t>
+      </w:r>
+      <w:proofErr w:type="spellStart"/>
+      <w:r>
+        <w:rPr>
+          <w:rFonts w:ascii="Times New Roman" w:eastAsia="Times New Roman" w:hAnsi="Times New Roman" w:cs="Times New Roman"/>
+          <w:color w:val="00008B"/>
+          <w:sz w:val="27"/>
+          <w:szCs w:val="27"/>
+          <w:lang w:eastAsia="pt-BR"/>
+        </w:rPr>
+        <w:t>נַזְכ</w:t>
+      </w:r>
+      <w:proofErr w:type="spellEnd"/>
+      <w:r>
+        <w:rPr>
+          <w:rFonts w:ascii="Times New Roman" w:eastAsia="Times New Roman" w:hAnsi="Times New Roman" w:cs="Times New Roman"/>
+          <w:color w:val="00008B"/>
+          <w:sz w:val="27"/>
+          <w:szCs w:val="27"/>
+          <w:lang w:eastAsia="pt-BR"/>
+        </w:rPr>
+        <w:t>ִּ֤</w:t>
+      </w:r>
+      <w:proofErr w:type="spellStart"/>
+      <w:r>
+        <w:rPr>
+          <w:rFonts w:ascii="Times New Roman" w:eastAsia="Times New Roman" w:hAnsi="Times New Roman" w:cs="Times New Roman"/>
+          <w:color w:val="00008B"/>
+          <w:sz w:val="27"/>
+          <w:szCs w:val="27"/>
+          <w:lang w:eastAsia="pt-BR"/>
+        </w:rPr>
+        <w:t>ירָה</w:t>
+      </w:r>
+      <w:proofErr w:type="spellEnd"/>
+      <w:r>
+        <w:rPr>
+          <w:rFonts w:ascii="Times New Roman" w:eastAsia="Times New Roman" w:hAnsi="Times New Roman" w:cs="Times New Roman"/>
+          <w:color w:val="00008B"/>
+          <w:sz w:val="27"/>
+          <w:szCs w:val="27"/>
+          <w:lang w:eastAsia="pt-BR"/>
+        </w:rPr>
+        <w:t xml:space="preserve"> </w:t>
+      </w:r>
+      <w:proofErr w:type="spellStart"/>
+      <w:r>
+        <w:rPr>
+          <w:rFonts w:ascii="Times New Roman" w:eastAsia="Times New Roman" w:hAnsi="Times New Roman" w:cs="Times New Roman"/>
+          <w:color w:val="00008B"/>
+          <w:sz w:val="27"/>
+          <w:szCs w:val="27"/>
+          <w:lang w:eastAsia="pt-BR"/>
+        </w:rPr>
+        <w:t>דֹד</w:t>
+      </w:r>
+      <w:proofErr w:type="spellEnd"/>
+      <w:r>
+        <w:rPr>
+          <w:rFonts w:ascii="Times New Roman" w:eastAsia="Times New Roman" w:hAnsi="Times New Roman" w:cs="Times New Roman"/>
+          <w:color w:val="00008B"/>
+          <w:sz w:val="27"/>
+          <w:szCs w:val="27"/>
+          <w:lang w:eastAsia="pt-BR"/>
+        </w:rPr>
+        <w:t>ֶ֨</w:t>
+      </w:r>
+      <w:proofErr w:type="spellStart"/>
+      <w:r>
+        <w:rPr>
+          <w:rFonts w:ascii="Times New Roman" w:eastAsia="Times New Roman" w:hAnsi="Times New Roman" w:cs="Times New Roman"/>
+          <w:color w:val="00008B"/>
+          <w:sz w:val="27"/>
+          <w:szCs w:val="27"/>
+          <w:lang w:eastAsia="pt-BR"/>
+        </w:rPr>
+        <w:t>יך</w:t>
+      </w:r>
+      <w:proofErr w:type="spellEnd"/>
+      <w:r>
+        <w:rPr>
+          <w:rFonts w:ascii="Times New Roman" w:eastAsia="Times New Roman" w:hAnsi="Times New Roman" w:cs="Times New Roman"/>
+          <w:color w:val="00008B"/>
+          <w:sz w:val="27"/>
+          <w:szCs w:val="27"/>
+          <w:lang w:eastAsia="pt-BR"/>
+        </w:rPr>
+        <w:t xml:space="preserve">ָ֙ </w:t>
+      </w:r>
+      <w:proofErr w:type="spellStart"/>
+      <w:r>
+        <w:rPr>
+          <w:rFonts w:ascii="Times New Roman" w:eastAsia="Times New Roman" w:hAnsi="Times New Roman" w:cs="Times New Roman"/>
+          <w:color w:val="00008B"/>
+          <w:sz w:val="27"/>
+          <w:szCs w:val="27"/>
+          <w:lang w:eastAsia="pt-BR"/>
+        </w:rPr>
+        <w:t>מִי</w:t>
+      </w:r>
+      <w:proofErr w:type="spellEnd"/>
+      <w:r>
+        <w:rPr>
+          <w:rFonts w:ascii="Times New Roman" w:eastAsia="Times New Roman" w:hAnsi="Times New Roman" w:cs="Times New Roman"/>
+          <w:color w:val="00008B"/>
+          <w:sz w:val="27"/>
+          <w:szCs w:val="27"/>
+          <w:lang w:eastAsia="pt-BR"/>
+        </w:rPr>
+        <w:t>ַּ֔</w:t>
+      </w:r>
+      <w:proofErr w:type="spellStart"/>
+      <w:r>
+        <w:rPr>
+          <w:rFonts w:ascii="Times New Roman" w:eastAsia="Times New Roman" w:hAnsi="Times New Roman" w:cs="Times New Roman"/>
+          <w:color w:val="00008B"/>
+          <w:sz w:val="27"/>
+          <w:szCs w:val="27"/>
+          <w:lang w:eastAsia="pt-BR"/>
+        </w:rPr>
+        <w:t>יִן</w:t>
+      </w:r>
+      <w:proofErr w:type="spellEnd"/>
+      <w:r>
+        <w:rPr>
+          <w:rFonts w:ascii="Times New Roman" w:eastAsia="Times New Roman" w:hAnsi="Times New Roman" w:cs="Times New Roman"/>
+          <w:color w:val="00008B"/>
+          <w:sz w:val="27"/>
+          <w:szCs w:val="27"/>
+          <w:lang w:eastAsia="pt-BR"/>
+        </w:rPr>
+        <w:t xml:space="preserve"> מֵֽ</w:t>
+      </w:r>
+      <w:proofErr w:type="spellStart"/>
+      <w:r>
+        <w:rPr>
+          <w:rFonts w:ascii="Times New Roman" w:eastAsia="Times New Roman" w:hAnsi="Times New Roman" w:cs="Times New Roman"/>
+          <w:color w:val="00008B"/>
+          <w:sz w:val="27"/>
+          <w:szCs w:val="27"/>
+          <w:lang w:eastAsia="pt-BR"/>
+        </w:rPr>
+        <w:t>יש</w:t>
+      </w:r>
+      <w:proofErr w:type="spellEnd"/>
+      <w:r>
+        <w:rPr>
+          <w:rFonts w:ascii="Times New Roman" w:eastAsia="Times New Roman" w:hAnsi="Times New Roman" w:cs="Times New Roman"/>
+          <w:color w:val="00008B"/>
+          <w:sz w:val="27"/>
+          <w:szCs w:val="27"/>
+          <w:lang w:eastAsia="pt-BR"/>
+        </w:rPr>
+        <w:t>ָׁרִ֖</w:t>
+      </w:r>
+      <w:proofErr w:type="spellStart"/>
+      <w:r>
+        <w:rPr>
+          <w:rFonts w:ascii="Times New Roman" w:eastAsia="Times New Roman" w:hAnsi="Times New Roman" w:cs="Times New Roman"/>
+          <w:color w:val="00008B"/>
+          <w:sz w:val="27"/>
+          <w:szCs w:val="27"/>
+          <w:lang w:eastAsia="pt-BR"/>
+        </w:rPr>
+        <w:t>ים</w:t>
+      </w:r>
+      <w:proofErr w:type="spellEnd"/>
+      <w:r>
+        <w:rPr>
+          <w:rFonts w:ascii="Times New Roman" w:eastAsia="Times New Roman" w:hAnsi="Times New Roman" w:cs="Times New Roman"/>
+          <w:color w:val="00008B"/>
+          <w:sz w:val="27"/>
+          <w:szCs w:val="27"/>
+          <w:lang w:eastAsia="pt-BR"/>
+        </w:rPr>
+        <w:t xml:space="preserve"> </w:t>
+      </w:r>
+      <w:proofErr w:type="spellStart"/>
+      <w:r>
+        <w:rPr>
+          <w:rFonts w:ascii="Times New Roman" w:eastAsia="Times New Roman" w:hAnsi="Times New Roman" w:cs="Times New Roman"/>
+          <w:color w:val="00008B"/>
+          <w:sz w:val="27"/>
+          <w:szCs w:val="27"/>
+          <w:lang w:eastAsia="pt-BR"/>
+        </w:rPr>
+        <w:t>אֲהֵבֽוּך</w:t>
+      </w:r>
+      <w:proofErr w:type="spellEnd"/>
+      <w:r>
+        <w:rPr>
+          <w:rFonts w:ascii="Times New Roman" w:eastAsia="Times New Roman" w:hAnsi="Times New Roman" w:cs="Times New Roman"/>
+          <w:color w:val="00008B"/>
+          <w:sz w:val="27"/>
+          <w:szCs w:val="27"/>
+          <w:lang w:eastAsia="pt-BR"/>
+        </w:rPr>
+        <w:t>ָ</w:t>
+      </w:r>
+      <w:r>
+        <w:rPr>
+          <w:rFonts w:ascii="Times New Roman" w:eastAsia="Times New Roman" w:hAnsi="Times New Roman" w:cs="Times New Roman" w:hint="cs"/>
+          <w:color w:val="00008B"/>
+          <w:sz w:val="27"/>
+          <w:szCs w:val="27"/>
+          <w:rtl/>
+          <w:lang w:eastAsia="pt-BR"/>
+        </w:rPr>
+        <w:t xml:space="preserve"> </w:t>
+      </w:r>
+      <w:r>
+        <w:rPr>
+          <w:rFonts w:ascii="Times New Roman" w:eastAsia="Times New Roman" w:hAnsi="Times New Roman" w:cs="Times New Roman"/>
+          <w:color w:val="00008B"/>
+          <w:sz w:val="27"/>
+          <w:szCs w:val="27"/>
+          <w:lang w:eastAsia="pt-BR"/>
+        </w:rPr>
+        <w:t>:</w:t>
+      </w:r>
+    </w:p>
     <w:p>
       <w:pPr>
         <w:shd w:val="clear" w:color="auto" w:fill="FBF5E6"/>
@@ -2017,220 +2272,6 @@
           <w:lang w:eastAsia="pt-BR"/>
         </w:rPr>
       </w:pPr>
-      <w:r>
-        <w:rPr>
-          <w:rFonts w:ascii="Times New Roman" w:eastAsia="Times New Roman" w:hAnsi="Times New Roman" w:cs="Times New Roman"/>
-          <w:color w:val="00008B"/>
-          <w:sz w:val="27"/>
-          <w:szCs w:val="27"/>
-          <w:rtl/>
-          <w:lang w:eastAsia="pt-BR"/>
-        </w:rPr>
-        <w:t>1:5</w:t>
-      </w:r>
-    </w:p>
-    <w:p>
-      <w:pPr>
-        <w:shd w:val="clear" w:color="auto" w:fill="FBF5E6"/>
-        <w:spacing w:after="0" w:line="240" w:lineRule="auto"/>
-        <w:rPr>
-          <w:rFonts w:ascii="Times New Roman" w:eastAsia="Times New Roman" w:hAnsi="Times New Roman" w:cs="Times New Roman"/>
-          <w:color w:val="000000"/>
-          <w:sz w:val="27"/>
-          <w:szCs w:val="27"/>
-          <w:rtl/>
-          <w:lang w:eastAsia="pt-BR"/>
-        </w:rPr>
-      </w:pPr>
-      <w:r>
-        <w:rPr>
-          <w:rFonts w:ascii="Times New Roman" w:eastAsia="Times New Roman" w:hAnsi="Times New Roman" w:cs="Times New Roman"/>
-          <w:color w:val="00008B"/>
-          <w:sz w:val="27"/>
-          <w:szCs w:val="27"/>
-          <w:rtl/>
-          <w:lang w:eastAsia="pt-BR" w:bidi="he-IL"/>
-        </w:rPr>
-        <w:t>שְׁחוֹרָה</w:t>
-      </w:r>
-      <w:r>
-        <w:rPr>
-          <w:rFonts w:ascii="Times New Roman" w:eastAsia="Times New Roman" w:hAnsi="Times New Roman" w:cs="Times New Roman"/>
-          <w:color w:val="00008B"/>
-          <w:sz w:val="27"/>
-          <w:szCs w:val="27"/>
-          <w:lang w:eastAsia="pt-BR"/>
-        </w:rPr>
-        <w:t>SHËCHORÅH</w:t>
-      </w:r>
-      <w:r>
-        <w:rPr>
-          <w:rFonts w:ascii="Times New Roman" w:eastAsia="Times New Roman" w:hAnsi="Times New Roman" w:cs="Times New Roman"/>
-          <w:color w:val="00008B"/>
-          <w:sz w:val="27"/>
-          <w:szCs w:val="27"/>
-          <w:rtl/>
-          <w:lang w:eastAsia="pt-BR" w:bidi="he-IL"/>
-        </w:rPr>
-        <w:t>אֲנִי</w:t>
-      </w:r>
-      <w:r>
-        <w:rPr>
-          <w:rFonts w:ascii="Times New Roman" w:eastAsia="Times New Roman" w:hAnsi="Times New Roman" w:cs="Times New Roman"/>
-          <w:color w:val="00008B"/>
-          <w:sz w:val="27"/>
-          <w:szCs w:val="27"/>
-          <w:lang w:eastAsia="pt-BR"/>
-        </w:rPr>
-        <w:t>ANY</w:t>
-      </w:r>
-      <w:r>
-        <w:rPr>
-          <w:rFonts w:ascii="Times New Roman" w:eastAsia="Times New Roman" w:hAnsi="Times New Roman" w:cs="Times New Roman"/>
-          <w:color w:val="00008B"/>
-          <w:sz w:val="27"/>
-          <w:szCs w:val="27"/>
-          <w:rtl/>
-          <w:lang w:eastAsia="pt-BR" w:bidi="he-IL"/>
-        </w:rPr>
-        <w:t>וְנָאוָה</w:t>
-      </w:r>
-      <w:r>
-        <w:rPr>
-          <w:rFonts w:ascii="Times New Roman" w:eastAsia="Times New Roman" w:hAnsi="Times New Roman" w:cs="Times New Roman"/>
-          <w:color w:val="00008B"/>
-          <w:sz w:val="27"/>
-          <w:szCs w:val="27"/>
-          <w:lang w:eastAsia="pt-BR"/>
-        </w:rPr>
-        <w:t>VËNÅVÅH</w:t>
-      </w:r>
-      <w:r>
-        <w:rPr>
-          <w:rFonts w:ascii="Times New Roman" w:eastAsia="Times New Roman" w:hAnsi="Times New Roman" w:cs="Times New Roman"/>
-          <w:color w:val="00008B"/>
-          <w:sz w:val="27"/>
-          <w:szCs w:val="27"/>
-          <w:rtl/>
-          <w:lang w:eastAsia="pt-BR" w:bidi="he-IL"/>
-        </w:rPr>
-        <w:t>בְּנוֹת</w:t>
-      </w:r>
-      <w:r>
-        <w:rPr>
-          <w:rFonts w:ascii="Times New Roman" w:eastAsia="Times New Roman" w:hAnsi="Times New Roman" w:cs="Times New Roman"/>
-          <w:color w:val="00008B"/>
-          <w:sz w:val="27"/>
-          <w:szCs w:val="27"/>
-          <w:lang w:eastAsia="pt-BR"/>
-        </w:rPr>
-        <w:t>BËNOT</w:t>
-      </w:r>
-      <w:r>
-        <w:rPr>
-          <w:rFonts w:ascii="Times New Roman" w:eastAsia="Times New Roman" w:hAnsi="Times New Roman" w:cs="Times New Roman"/>
-          <w:color w:val="00008B"/>
-          <w:sz w:val="27"/>
-          <w:szCs w:val="27"/>
-          <w:rtl/>
-          <w:lang w:eastAsia="pt-BR" w:bidi="he-IL"/>
-        </w:rPr>
-        <w:t>יְרוּשָׁלָ¦ם</w:t>
-      </w:r>
-      <w:r>
-        <w:rPr>
-          <w:rFonts w:ascii="Times New Roman" w:eastAsia="Times New Roman" w:hAnsi="Times New Roman" w:cs="Times New Roman"/>
-          <w:color w:val="00008B"/>
-          <w:sz w:val="27"/>
-          <w:szCs w:val="27"/>
-          <w:lang w:eastAsia="pt-BR"/>
-        </w:rPr>
-        <w:t>YËRUSHÅLÅ¦M</w:t>
-      </w:r>
-      <w:r>
-        <w:rPr>
-          <w:rFonts w:ascii="Times New Roman" w:eastAsia="Times New Roman" w:hAnsi="Times New Roman" w:cs="Times New Roman"/>
-          <w:color w:val="00008B"/>
-          <w:sz w:val="27"/>
-          <w:szCs w:val="27"/>
-          <w:rtl/>
-          <w:lang w:eastAsia="pt-BR" w:bidi="he-IL"/>
-        </w:rPr>
-        <w:t>כְּאָהֳלֵי</w:t>
-      </w:r>
-      <w:r>
-        <w:rPr>
-          <w:rFonts w:ascii="Times New Roman" w:eastAsia="Times New Roman" w:hAnsi="Times New Roman" w:cs="Times New Roman"/>
-          <w:color w:val="00008B"/>
-          <w:sz w:val="27"/>
-          <w:szCs w:val="27"/>
-          <w:lang w:eastAsia="pt-BR"/>
-        </w:rPr>
-        <w:t>KËÅHOLEY</w:t>
-      </w:r>
-      <w:r>
-        <w:rPr>
-          <w:rFonts w:ascii="Times New Roman" w:eastAsia="Times New Roman" w:hAnsi="Times New Roman" w:cs="Times New Roman"/>
-          <w:color w:val="00008B"/>
-          <w:sz w:val="27"/>
-          <w:szCs w:val="27"/>
-          <w:rtl/>
-          <w:lang w:eastAsia="pt-BR" w:bidi="he-IL"/>
-        </w:rPr>
-        <w:t>קֵדָר</w:t>
-      </w:r>
-      <w:r>
-        <w:rPr>
-          <w:rFonts w:ascii="Times New Roman" w:eastAsia="Times New Roman" w:hAnsi="Times New Roman" w:cs="Times New Roman"/>
-          <w:color w:val="00008B"/>
-          <w:sz w:val="27"/>
-          <w:szCs w:val="27"/>
-          <w:lang w:eastAsia="pt-BR"/>
-        </w:rPr>
-        <w:t>QEDÅR</w:t>
-      </w:r>
-      <w:r>
-        <w:rPr>
-          <w:rFonts w:ascii="Times New Roman" w:eastAsia="Times New Roman" w:hAnsi="Times New Roman" w:cs="Times New Roman"/>
-          <w:color w:val="00008B"/>
-          <w:sz w:val="27"/>
-          <w:szCs w:val="27"/>
-          <w:rtl/>
-          <w:lang w:eastAsia="pt-BR" w:bidi="he-IL"/>
-        </w:rPr>
-        <w:t>כִּירִיעוֹת</w:t>
-      </w:r>
-      <w:r>
-        <w:rPr>
-          <w:rFonts w:ascii="Times New Roman" w:eastAsia="Times New Roman" w:hAnsi="Times New Roman" w:cs="Times New Roman"/>
-          <w:color w:val="00008B"/>
-          <w:sz w:val="27"/>
-          <w:szCs w:val="27"/>
-          <w:lang w:eastAsia="pt-BR"/>
-        </w:rPr>
-        <w:t>KYRYOT</w:t>
-      </w:r>
-      <w:r>
-        <w:rPr>
-          <w:rFonts w:ascii="Times New Roman" w:eastAsia="Times New Roman" w:hAnsi="Times New Roman" w:cs="Times New Roman"/>
-          <w:color w:val="00008B"/>
-          <w:sz w:val="27"/>
-          <w:szCs w:val="27"/>
-          <w:rtl/>
-          <w:lang w:eastAsia="pt-BR" w:bidi="he-IL"/>
-        </w:rPr>
-        <w:t>שְׁלֹמֹה:</w:t>
-      </w:r>
-      <w:r>
-        <w:rPr>
-          <w:rFonts w:ascii="Times New Roman" w:eastAsia="Times New Roman" w:hAnsi="Times New Roman" w:cs="Times New Roman"/>
-          <w:color w:val="00008B"/>
-          <w:sz w:val="27"/>
-          <w:szCs w:val="27"/>
-          <w:lang w:eastAsia="pt-BR"/>
-        </w:rPr>
-        <w:t>SHËLOMOH:</w:t>
-      </w:r>
     </w:p>
     <w:p>
       <w:pPr>
@@ -2244,100 +2285,137 @@
           <w:lang w:eastAsia="pt-BR"/>
         </w:rPr>
       </w:pPr>
-    </w:p>
-    <w:p>
-      <w:pPr>
-        <w:shd w:val="clear" w:color="auto" w:fill="FBF5E6"/>
-        <w:spacing w:after="0" w:line="240" w:lineRule="auto"/>
-        <w:rPr>
-          <w:rFonts w:ascii="Times New Roman" w:eastAsia="Times New Roman" w:hAnsi="Times New Roman" w:cs="Times New Roman"/>
-          <w:color w:val="000000"/>
-          <w:sz w:val="27"/>
-          <w:szCs w:val="27"/>
-          <w:lang w:eastAsia="pt-BR"/>
-        </w:rPr>
-      </w:pPr>
-      <w:r>
-        <w:rPr>
-          <w:rFonts w:ascii="Times New Roman" w:eastAsia="Times New Roman" w:hAnsi="Times New Roman" w:cs="Times New Roman"/>
-          <w:color w:val="000000"/>
-          <w:sz w:val="27"/>
-          <w:szCs w:val="27"/>
-          <w:lang w:eastAsia="pt-BR"/>
-        </w:rPr>
-        <w:t>Escrever</w:t>
-      </w:r>
-    </w:p>
-    <w:p>
-      <w:pPr>
-        <w:spacing w:after="0" w:line="240" w:lineRule="auto"/>
-        <w:rPr>
-          <w:rFonts w:ascii="Times New Roman" w:eastAsia="Times New Roman" w:hAnsi="Times New Roman" w:cs="Times New Roman"/>
-          <w:color w:val="000000"/>
-          <w:sz w:val="27"/>
-          <w:szCs w:val="27"/>
-          <w:lang w:eastAsia="pt-BR"/>
-        </w:rPr>
-      </w:pPr>
-      <w:r>
-        <w:rPr>
-          <w:rFonts w:ascii="Times New Roman" w:eastAsia="Times New Roman" w:hAnsi="Times New Roman" w:cs="Times New Roman"/>
-          <w:color w:val="000000"/>
-          <w:sz w:val="27"/>
-          <w:szCs w:val="27"/>
-          <w:lang w:eastAsia="pt-BR"/>
-        </w:rPr>
-        <w:t>Compartilhar</w:t>
-      </w:r>
-    </w:p>
-    <w:p>
-      <w:pPr>
-        <w:shd w:val="clear" w:color="auto" w:fill="FBF5E6"/>
-        <w:spacing w:before="100" w:beforeAutospacing="1" w:after="0" w:line="240" w:lineRule="auto"/>
-        <w:rPr>
-          <w:rFonts w:ascii="Times New Roman" w:eastAsia="Times New Roman" w:hAnsi="Times New Roman" w:cs="Times New Roman"/>
-          <w:color w:val="00008B"/>
-          <w:sz w:val="27"/>
-          <w:szCs w:val="27"/>
-          <w:lang w:eastAsia="pt-BR"/>
-        </w:rPr>
-      </w:pPr>
-      <w:bookmarkStart w:id="5" w:name="versiculo6"/>
-      <w:r>
-        <w:rPr>
-          <w:rFonts w:ascii="Times New Roman" w:eastAsia="Times New Roman" w:hAnsi="Times New Roman" w:cs="Times New Roman"/>
-          <w:color w:val="00008B"/>
-          <w:sz w:val="27"/>
-          <w:szCs w:val="27"/>
-          <w:lang w:eastAsia="pt-BR"/>
-        </w:rPr>
-        <w:t>1:6</w:t>
-      </w:r>
-    </w:p>
-    <w:p>
-      <w:pPr>
-        <w:shd w:val="clear" w:color="auto" w:fill="FBF5E6"/>
-        <w:spacing w:after="100" w:afterAutospacing="1" w:line="240" w:lineRule="auto"/>
-        <w:rPr>
-          <w:rFonts w:ascii="Times New Roman" w:eastAsia="Times New Roman" w:hAnsi="Times New Roman" w:cs="Times New Roman"/>
-          <w:color w:val="00008B"/>
-          <w:sz w:val="27"/>
-          <w:szCs w:val="27"/>
-          <w:lang w:eastAsia="pt-BR"/>
-        </w:rPr>
-      </w:pPr>
-      <w:r>
-        <w:rPr>
-          <w:rFonts w:ascii="Times New Roman" w:eastAsia="Times New Roman" w:hAnsi="Times New Roman" w:cs="Times New Roman"/>
-          <w:color w:val="00008B"/>
-          <w:sz w:val="27"/>
-          <w:szCs w:val="27"/>
-          <w:lang w:eastAsia="pt-BR"/>
-        </w:rPr>
-        <w:t>Não olheis para o eu ser morena, porque o sol resplandeceu sobre mim: os filhos de minha mãe se indignaram contra mim, e me puseram por guarda de vinhas; a vinha que me pertence não guardei.</w:t>
-      </w:r>
-    </w:p>
-    <w:bookmarkEnd w:id="5"/>
+      <w:r>
+        <w:rPr>
+          <w:rFonts w:ascii="Times New Roman" w:eastAsia="Times New Roman" w:hAnsi="Times New Roman" w:cs="Times New Roman"/>
+          <w:color w:val="00008B"/>
+          <w:sz w:val="27"/>
+          <w:szCs w:val="27"/>
+          <w:lang w:eastAsia="pt-BR"/>
+        </w:rPr>
+        <w:t>MASHE</w:t>
+      </w:r>
+      <w:r>
+        <w:rPr>
+          <w:rFonts w:ascii="Times New Roman" w:eastAsia="Times New Roman" w:hAnsi="Times New Roman" w:cs="Times New Roman"/>
+          <w:color w:val="00008B"/>
+          <w:sz w:val="27"/>
+          <w:szCs w:val="27"/>
+          <w:lang w:eastAsia="pt-BR"/>
+        </w:rPr>
+        <w:t>C</w:t>
+      </w:r>
+      <w:r>
+        <w:rPr>
+          <w:rFonts w:ascii="Times New Roman" w:eastAsia="Times New Roman" w:hAnsi="Times New Roman" w:cs="Times New Roman"/>
+          <w:color w:val="00008B"/>
+          <w:sz w:val="27"/>
+          <w:szCs w:val="27"/>
+          <w:lang w:eastAsia="pt-BR"/>
+        </w:rPr>
+        <w:t>HEN</w:t>
+      </w:r>
+      <w:r>
+        <w:rPr>
+          <w:rFonts w:ascii="Times New Roman" w:eastAsia="Times New Roman" w:hAnsi="Times New Roman" w:cs="Times New Roman"/>
+          <w:color w:val="00008B"/>
+          <w:sz w:val="27"/>
+          <w:szCs w:val="27"/>
+          <w:lang w:eastAsia="pt-BR"/>
+        </w:rPr>
+        <w:t>I</w:t>
+      </w:r>
+      <w:r>
+        <w:rPr>
+          <w:rFonts w:ascii="Times New Roman" w:eastAsia="Times New Roman" w:hAnsi="Times New Roman" w:cs="Times New Roman"/>
+          <w:color w:val="00008B"/>
+          <w:sz w:val="27"/>
+          <w:szCs w:val="27"/>
+          <w:lang w:eastAsia="pt-BR"/>
+        </w:rPr>
+        <w:t xml:space="preserve"> ACHARE</w:t>
+      </w:r>
+      <w:r>
+        <w:rPr>
+          <w:rFonts w:ascii="Times New Roman" w:eastAsia="Times New Roman" w:hAnsi="Times New Roman" w:cs="Times New Roman"/>
+          <w:color w:val="00008B"/>
+          <w:sz w:val="27"/>
+          <w:szCs w:val="27"/>
+          <w:lang w:eastAsia="pt-BR"/>
+        </w:rPr>
+        <w:t>ICHA</w:t>
+      </w:r>
+      <w:r>
+        <w:rPr>
+          <w:rFonts w:ascii="Times New Roman" w:eastAsia="Times New Roman" w:hAnsi="Times New Roman" w:cs="Times New Roman"/>
+          <w:color w:val="00008B"/>
+          <w:sz w:val="27"/>
+          <w:szCs w:val="27"/>
+          <w:lang w:eastAsia="pt-BR"/>
+        </w:rPr>
+        <w:t xml:space="preserve"> NARUTSAH HEVYANY HAMELECH CHADARAIV N</w:t>
+      </w:r>
+      <w:r>
+        <w:rPr>
+          <w:rFonts w:ascii="Times New Roman" w:eastAsia="Times New Roman" w:hAnsi="Times New Roman" w:cs="Times New Roman"/>
+          <w:color w:val="00008B"/>
+          <w:sz w:val="27"/>
+          <w:szCs w:val="27"/>
+          <w:lang w:eastAsia="pt-BR"/>
+        </w:rPr>
+        <w:t>A</w:t>
+      </w:r>
+      <w:r>
+        <w:rPr>
+          <w:rFonts w:ascii="Times New Roman" w:eastAsia="Times New Roman" w:hAnsi="Times New Roman" w:cs="Times New Roman"/>
+          <w:color w:val="00008B"/>
+          <w:sz w:val="27"/>
+          <w:szCs w:val="27"/>
+          <w:lang w:eastAsia="pt-BR"/>
+        </w:rPr>
+        <w:t xml:space="preserve">GYLÅH </w:t>
+      </w:r>
+      <w:r>
+        <w:rPr>
+          <w:rFonts w:ascii="Times New Roman" w:eastAsia="Times New Roman" w:hAnsi="Times New Roman" w:cs="Times New Roman"/>
+          <w:color w:val="00008B"/>
+          <w:sz w:val="27"/>
+          <w:szCs w:val="27"/>
+          <w:lang w:eastAsia="pt-BR"/>
+        </w:rPr>
+        <w:t>VËNISËMËCHÅH</w:t>
+      </w:r>
+      <w:r>
+        <w:rPr>
+          <w:rFonts w:ascii="Times New Roman" w:eastAsia="Times New Roman" w:hAnsi="Times New Roman" w:cs="Times New Roman"/>
+          <w:color w:val="00008B"/>
+          <w:sz w:val="27"/>
+          <w:szCs w:val="27"/>
+          <w:lang w:eastAsia="pt-BR"/>
+        </w:rPr>
+        <w:t xml:space="preserve"> </w:t>
+      </w:r>
+      <w:r>
+        <w:rPr>
+          <w:rFonts w:ascii="Times New Roman" w:eastAsia="Times New Roman" w:hAnsi="Times New Roman" w:cs="Times New Roman"/>
+          <w:color w:val="00008B"/>
+          <w:sz w:val="27"/>
+          <w:szCs w:val="27"/>
+          <w:lang w:eastAsia="pt-BR"/>
+        </w:rPr>
+        <w:t>BÅKH</w:t>
+      </w:r>
+      <w:r>
+        <w:rPr>
+          <w:rFonts w:ascii="Times New Roman" w:eastAsia="Times New Roman" w:hAnsi="Times New Roman" w:cs="Times New Roman"/>
+          <w:color w:val="00008B"/>
+          <w:sz w:val="27"/>
+          <w:szCs w:val="27"/>
+          <w:lang w:eastAsia="pt-BR"/>
+        </w:rPr>
+        <w:t xml:space="preserve"> MASHKIRA DODECHA</w:t>
+      </w:r>
+    </w:p>
     <w:p>
       <w:pPr>
         <w:shd w:val="clear" w:color="auto" w:fill="FBF5E6"/>
@@ -2351,474 +2429,7 @@
           <w:lang w:eastAsia="pt-BR"/>
         </w:rPr>
       </w:pPr>
-      <w:r>
-        <w:rPr>
-          <w:rFonts w:ascii="Times New Roman" w:eastAsia="Times New Roman" w:hAnsi="Times New Roman" w:cs="Times New Roman"/>
-          <w:color w:val="00008B"/>
-          <w:sz w:val="27"/>
-          <w:szCs w:val="27"/>
-          <w:rtl/>
-          <w:lang w:eastAsia="pt-BR"/>
-        </w:rPr>
-        <w:t>1:6</w:t>
-      </w:r>
-    </w:p>
-    <w:p>
-      <w:pPr>
-        <w:shd w:val="clear" w:color="auto" w:fill="FBF5E6"/>
-        <w:spacing w:after="0" w:line="240" w:lineRule="auto"/>
-        <w:rPr>
-          <w:rFonts w:ascii="Times New Roman" w:eastAsia="Times New Roman" w:hAnsi="Times New Roman" w:cs="Times New Roman"/>
-          <w:color w:val="000000"/>
-          <w:sz w:val="27"/>
-          <w:szCs w:val="27"/>
-          <w:rtl/>
-          <w:lang w:eastAsia="pt-BR"/>
-        </w:rPr>
-      </w:pPr>
-      <w:r>
-        <w:rPr>
-          <w:rFonts w:ascii="Times New Roman" w:eastAsia="Times New Roman" w:hAnsi="Times New Roman" w:cs="Times New Roman"/>
-          <w:color w:val="00008B"/>
-          <w:sz w:val="27"/>
-          <w:szCs w:val="27"/>
-          <w:rtl/>
-          <w:lang w:eastAsia="pt-BR" w:bidi="he-IL"/>
-        </w:rPr>
-        <w:t>אַל- תִּרְאוּנִי</w:t>
-      </w:r>
-      <w:r>
-        <w:rPr>
-          <w:rFonts w:ascii="Times New Roman" w:eastAsia="Times New Roman" w:hAnsi="Times New Roman" w:cs="Times New Roman"/>
-          <w:color w:val="00008B"/>
-          <w:sz w:val="27"/>
-          <w:szCs w:val="27"/>
-          <w:lang w:eastAsia="pt-BR"/>
-        </w:rPr>
-        <w:t>AL-TIRËUNY</w:t>
-      </w:r>
-      <w:r>
-        <w:rPr>
-          <w:rFonts w:ascii="Times New Roman" w:eastAsia="Times New Roman" w:hAnsi="Times New Roman" w:cs="Times New Roman"/>
-          <w:color w:val="00008B"/>
-          <w:sz w:val="27"/>
-          <w:szCs w:val="27"/>
-          <w:rtl/>
-          <w:lang w:eastAsia="pt-BR" w:bidi="he-IL"/>
-        </w:rPr>
-        <w:t>שֶׁאֲנִי</w:t>
-      </w:r>
-      <w:r>
-        <w:rPr>
-          <w:rFonts w:ascii="Times New Roman" w:eastAsia="Times New Roman" w:hAnsi="Times New Roman" w:cs="Times New Roman"/>
-          <w:color w:val="00008B"/>
-          <w:sz w:val="27"/>
-          <w:szCs w:val="27"/>
-          <w:lang w:eastAsia="pt-BR"/>
-        </w:rPr>
-        <w:t>SHEANY</w:t>
-      </w:r>
-      <w:r>
-        <w:rPr>
-          <w:rFonts w:ascii="Times New Roman" w:eastAsia="Times New Roman" w:hAnsi="Times New Roman" w:cs="Times New Roman"/>
-          <w:color w:val="00008B"/>
-          <w:sz w:val="27"/>
-          <w:szCs w:val="27"/>
-          <w:rtl/>
-          <w:lang w:eastAsia="pt-BR" w:bidi="he-IL"/>
-        </w:rPr>
-        <w:t>שְׁחַרְחֹרֶת</w:t>
-      </w:r>
-      <w:r>
-        <w:rPr>
-          <w:rFonts w:ascii="Times New Roman" w:eastAsia="Times New Roman" w:hAnsi="Times New Roman" w:cs="Times New Roman"/>
-          <w:color w:val="00008B"/>
-          <w:sz w:val="27"/>
-          <w:szCs w:val="27"/>
-          <w:lang w:eastAsia="pt-BR"/>
-        </w:rPr>
-        <w:t>SHËCHARËCHORET</w:t>
-      </w:r>
-      <w:r>
-        <w:rPr>
-          <w:rFonts w:ascii="Times New Roman" w:eastAsia="Times New Roman" w:hAnsi="Times New Roman" w:cs="Times New Roman"/>
-          <w:color w:val="00008B"/>
-          <w:sz w:val="27"/>
-          <w:szCs w:val="27"/>
-          <w:rtl/>
-          <w:lang w:eastAsia="pt-BR" w:bidi="he-IL"/>
-        </w:rPr>
-        <w:t>שֶׁשֱּׁזָפַתְנִי</w:t>
-      </w:r>
-      <w:r>
-        <w:rPr>
-          <w:rFonts w:ascii="Times New Roman" w:eastAsia="Times New Roman" w:hAnsi="Times New Roman" w:cs="Times New Roman"/>
-          <w:color w:val="00008B"/>
-          <w:sz w:val="27"/>
-          <w:szCs w:val="27"/>
-          <w:lang w:eastAsia="pt-BR"/>
-        </w:rPr>
-        <w:t>SHESHEZÅFATËNY</w:t>
-      </w:r>
-      <w:r>
-        <w:rPr>
-          <w:rFonts w:ascii="Times New Roman" w:eastAsia="Times New Roman" w:hAnsi="Times New Roman" w:cs="Times New Roman"/>
-          <w:color w:val="00008B"/>
-          <w:sz w:val="27"/>
-          <w:szCs w:val="27"/>
-          <w:rtl/>
-          <w:lang w:eastAsia="pt-BR" w:bidi="he-IL"/>
-        </w:rPr>
-        <w:t>הַשָּׁמֶ</w:t>
-      </w:r>
-      <w:r>
-        <w:rPr>
-          <w:rFonts w:ascii="Times New Roman" w:eastAsia="Times New Roman" w:hAnsi="Times New Roman" w:cs="Times New Roman"/>
-          <w:color w:val="00008B"/>
-          <w:sz w:val="27"/>
-          <w:szCs w:val="27"/>
-          <w:lang w:eastAsia="pt-BR"/>
-        </w:rPr>
-        <w:t>X</w:t>
-      </w:r>
-      <w:r>
-        <w:rPr>
-          <w:rFonts w:ascii="Times New Roman" w:eastAsia="Times New Roman" w:hAnsi="Times New Roman" w:cs="Times New Roman"/>
-          <w:color w:val="00008B"/>
-          <w:sz w:val="27"/>
-          <w:szCs w:val="27"/>
-          <w:rtl/>
-          <w:lang w:eastAsia="pt-BR" w:bidi="he-IL"/>
-        </w:rPr>
-        <w:t>?</w:t>
-      </w:r>
-      <w:r>
-        <w:rPr>
-          <w:rFonts w:ascii="Times New Roman" w:eastAsia="Times New Roman" w:hAnsi="Times New Roman" w:cs="Times New Roman"/>
-          <w:color w:val="00008B"/>
-          <w:sz w:val="27"/>
-          <w:szCs w:val="27"/>
-          <w:lang w:eastAsia="pt-BR"/>
-        </w:rPr>
-        <w:t>HASHÅMEX?</w:t>
-      </w:r>
-      <w:r>
-        <w:rPr>
-          <w:rFonts w:ascii="Times New Roman" w:eastAsia="Times New Roman" w:hAnsi="Times New Roman" w:cs="Times New Roman"/>
-          <w:color w:val="00008B"/>
-          <w:sz w:val="27"/>
-          <w:szCs w:val="27"/>
-          <w:rtl/>
-          <w:lang w:eastAsia="pt-BR" w:bidi="he-IL"/>
-        </w:rPr>
-        <w:t>בְּנֵי</w:t>
-      </w:r>
-      <w:r>
-        <w:rPr>
-          <w:rFonts w:ascii="Times New Roman" w:eastAsia="Times New Roman" w:hAnsi="Times New Roman" w:cs="Times New Roman"/>
-          <w:color w:val="00008B"/>
-          <w:sz w:val="27"/>
-          <w:szCs w:val="27"/>
-          <w:lang w:eastAsia="pt-BR"/>
-        </w:rPr>
-        <w:t>BËNEY</w:t>
-      </w:r>
-      <w:r>
-        <w:rPr>
-          <w:rFonts w:ascii="Times New Roman" w:eastAsia="Times New Roman" w:hAnsi="Times New Roman" w:cs="Times New Roman"/>
-          <w:color w:val="00008B"/>
-          <w:sz w:val="27"/>
-          <w:szCs w:val="27"/>
-          <w:rtl/>
-          <w:lang w:eastAsia="pt-BR" w:bidi="he-IL"/>
-        </w:rPr>
-        <w:t>אִמִּי</w:t>
-      </w:r>
-      <w:r>
-        <w:rPr>
-          <w:rFonts w:ascii="Times New Roman" w:eastAsia="Times New Roman" w:hAnsi="Times New Roman" w:cs="Times New Roman"/>
-          <w:color w:val="00008B"/>
-          <w:sz w:val="27"/>
-          <w:szCs w:val="27"/>
-          <w:lang w:eastAsia="pt-BR"/>
-        </w:rPr>
-        <w:t>IMY</w:t>
-      </w:r>
-      <w:r>
-        <w:rPr>
-          <w:rFonts w:ascii="Times New Roman" w:eastAsia="Times New Roman" w:hAnsi="Times New Roman" w:cs="Times New Roman"/>
-          <w:color w:val="00008B"/>
-          <w:sz w:val="27"/>
-          <w:szCs w:val="27"/>
-          <w:rtl/>
-          <w:lang w:eastAsia="pt-BR" w:bidi="he-IL"/>
-        </w:rPr>
-        <w:t>נִחֲרוּ- בִי</w:t>
-      </w:r>
-      <w:r>
-        <w:rPr>
-          <w:rFonts w:ascii="Times New Roman" w:eastAsia="Times New Roman" w:hAnsi="Times New Roman" w:cs="Times New Roman"/>
-          <w:color w:val="00008B"/>
-          <w:sz w:val="27"/>
-          <w:szCs w:val="27"/>
-          <w:lang w:eastAsia="pt-BR"/>
-        </w:rPr>
-        <w:t>NICHARU-VY</w:t>
-      </w:r>
-      <w:r>
-        <w:rPr>
-          <w:rFonts w:ascii="Times New Roman" w:eastAsia="Times New Roman" w:hAnsi="Times New Roman" w:cs="Times New Roman"/>
-          <w:color w:val="00008B"/>
-          <w:sz w:val="27"/>
-          <w:szCs w:val="27"/>
-          <w:rtl/>
-          <w:lang w:eastAsia="pt-BR" w:bidi="he-IL"/>
-        </w:rPr>
-        <w:t>שָׂמֻנִי</w:t>
-      </w:r>
-      <w:r>
-        <w:rPr>
-          <w:rFonts w:ascii="Times New Roman" w:eastAsia="Times New Roman" w:hAnsi="Times New Roman" w:cs="Times New Roman"/>
-          <w:color w:val="00008B"/>
-          <w:sz w:val="27"/>
-          <w:szCs w:val="27"/>
-          <w:lang w:eastAsia="pt-BR"/>
-        </w:rPr>
-        <w:t>SÅMUNY</w:t>
-      </w:r>
-      <w:r>
-        <w:rPr>
-          <w:rFonts w:ascii="Times New Roman" w:eastAsia="Times New Roman" w:hAnsi="Times New Roman" w:cs="Times New Roman"/>
-          <w:color w:val="00008B"/>
-          <w:sz w:val="27"/>
-          <w:szCs w:val="27"/>
-          <w:rtl/>
-          <w:lang w:eastAsia="pt-BR" w:bidi="he-IL"/>
-        </w:rPr>
-        <w:t>נֹטֵרָה</w:t>
-      </w:r>
-      <w:r>
-        <w:rPr>
-          <w:rFonts w:ascii="Times New Roman" w:eastAsia="Times New Roman" w:hAnsi="Times New Roman" w:cs="Times New Roman"/>
-          <w:color w:val="00008B"/>
-          <w:sz w:val="27"/>
-          <w:szCs w:val="27"/>
-          <w:lang w:eastAsia="pt-BR"/>
-        </w:rPr>
-        <w:t>NOTERÅH</w:t>
-      </w:r>
-      <w:r>
-        <w:rPr>
-          <w:rFonts w:ascii="Times New Roman" w:eastAsia="Times New Roman" w:hAnsi="Times New Roman" w:cs="Times New Roman"/>
-          <w:color w:val="00008B"/>
-          <w:sz w:val="27"/>
-          <w:szCs w:val="27"/>
-          <w:rtl/>
-          <w:lang w:eastAsia="pt-BR" w:bidi="he-IL"/>
-        </w:rPr>
-        <w:t>אֶת- הַכְּרָמִים</w:t>
-      </w:r>
-      <w:r>
-        <w:rPr>
-          <w:rFonts w:ascii="Times New Roman" w:eastAsia="Times New Roman" w:hAnsi="Times New Roman" w:cs="Times New Roman"/>
-          <w:color w:val="00008B"/>
-          <w:sz w:val="27"/>
-          <w:szCs w:val="27"/>
-          <w:lang w:eastAsia="pt-BR"/>
-        </w:rPr>
-        <w:t>ET-HAKËRÅMYM</w:t>
-      </w:r>
-      <w:r>
-        <w:rPr>
-          <w:rFonts w:ascii="Times New Roman" w:eastAsia="Times New Roman" w:hAnsi="Times New Roman" w:cs="Times New Roman"/>
-          <w:color w:val="00008B"/>
-          <w:sz w:val="27"/>
-          <w:szCs w:val="27"/>
-          <w:rtl/>
-          <w:lang w:eastAsia="pt-BR" w:bidi="he-IL"/>
-        </w:rPr>
-        <w:t>כַּרְמִי</w:t>
-      </w:r>
-      <w:r>
-        <w:rPr>
-          <w:rFonts w:ascii="Times New Roman" w:eastAsia="Times New Roman" w:hAnsi="Times New Roman" w:cs="Times New Roman"/>
-          <w:color w:val="00008B"/>
-          <w:sz w:val="27"/>
-          <w:szCs w:val="27"/>
-          <w:lang w:eastAsia="pt-BR"/>
-        </w:rPr>
-        <w:t>KARËMY</w:t>
-      </w:r>
-      <w:r>
-        <w:rPr>
-          <w:rFonts w:ascii="Times New Roman" w:eastAsia="Times New Roman" w:hAnsi="Times New Roman" w:cs="Times New Roman"/>
-          <w:color w:val="00008B"/>
-          <w:sz w:val="27"/>
-          <w:szCs w:val="27"/>
-          <w:rtl/>
-          <w:lang w:eastAsia="pt-BR" w:bidi="he-IL"/>
-        </w:rPr>
-        <w:t>שֶׁלִּי</w:t>
-      </w:r>
-      <w:r>
-        <w:rPr>
-          <w:rFonts w:ascii="Times New Roman" w:eastAsia="Times New Roman" w:hAnsi="Times New Roman" w:cs="Times New Roman"/>
-          <w:color w:val="00008B"/>
-          <w:sz w:val="27"/>
-          <w:szCs w:val="27"/>
-          <w:lang w:eastAsia="pt-BR"/>
-        </w:rPr>
-        <w:t>SHELY</w:t>
-      </w:r>
-      <w:r>
-        <w:rPr>
-          <w:rFonts w:ascii="Times New Roman" w:eastAsia="Times New Roman" w:hAnsi="Times New Roman" w:cs="Times New Roman"/>
-          <w:color w:val="00008B"/>
-          <w:sz w:val="27"/>
-          <w:szCs w:val="27"/>
-          <w:rtl/>
-          <w:lang w:eastAsia="pt-BR" w:bidi="he-IL"/>
-        </w:rPr>
-        <w:t>לֹא</w:t>
-      </w:r>
-      <w:r>
-        <w:rPr>
-          <w:rFonts w:ascii="Times New Roman" w:eastAsia="Times New Roman" w:hAnsi="Times New Roman" w:cs="Times New Roman"/>
-          <w:color w:val="00008B"/>
-          <w:sz w:val="27"/>
-          <w:szCs w:val="27"/>
-          <w:lang w:eastAsia="pt-BR"/>
-        </w:rPr>
-        <w:t>LO</w:t>
-      </w:r>
-      <w:r>
-        <w:rPr>
-          <w:rFonts w:ascii="Times New Roman" w:eastAsia="Times New Roman" w:hAnsi="Times New Roman" w:cs="Times New Roman"/>
-          <w:color w:val="00008B"/>
-          <w:sz w:val="27"/>
-          <w:szCs w:val="27"/>
-          <w:rtl/>
-          <w:lang w:eastAsia="pt-BR" w:bidi="he-IL"/>
-        </w:rPr>
-        <w:t>נָטָרְתִּי:</w:t>
-      </w:r>
-      <w:r>
-        <w:rPr>
-          <w:rFonts w:ascii="Times New Roman" w:eastAsia="Times New Roman" w:hAnsi="Times New Roman" w:cs="Times New Roman"/>
-          <w:color w:val="00008B"/>
-          <w:sz w:val="27"/>
-          <w:szCs w:val="27"/>
-          <w:lang w:eastAsia="pt-BR"/>
-        </w:rPr>
-        <w:t>NÅTÅRËTY:</w:t>
-      </w:r>
-    </w:p>
-    <w:p>
-      <w:pPr>
-        <w:shd w:val="clear" w:color="auto" w:fill="FBF5E6"/>
-        <w:spacing w:after="270" w:line="240" w:lineRule="auto"/>
-        <w:rPr>
-          <w:rFonts w:ascii="Times New Roman" w:eastAsia="Times New Roman" w:hAnsi="Times New Roman" w:cs="Times New Roman"/>
-          <w:color w:val="000000"/>
-          <w:sz w:val="27"/>
-          <w:szCs w:val="27"/>
-          <w:lang w:eastAsia="pt-BR"/>
-        </w:rPr>
-      </w:pPr>
-    </w:p>
-    <w:p>
-      <w:pPr>
-        <w:shd w:val="clear" w:color="auto" w:fill="FBF5E6"/>
-        <w:spacing w:after="0" w:line="240" w:lineRule="auto"/>
-        <w:rPr>
-          <w:rFonts w:ascii="Times New Roman" w:eastAsia="Times New Roman" w:hAnsi="Times New Roman" w:cs="Times New Roman"/>
-          <w:color w:val="000000"/>
-          <w:sz w:val="27"/>
-          <w:szCs w:val="27"/>
-          <w:lang w:eastAsia="pt-BR"/>
-        </w:rPr>
-      </w:pPr>
-      <w:r>
-        <w:rPr>
-          <w:rFonts w:ascii="Times New Roman" w:eastAsia="Times New Roman" w:hAnsi="Times New Roman" w:cs="Times New Roman"/>
-          <w:color w:val="000000"/>
-          <w:sz w:val="27"/>
-          <w:szCs w:val="27"/>
-          <w:lang w:eastAsia="pt-BR"/>
-        </w:rPr>
-        <w:t>Escrever</w:t>
-      </w:r>
-    </w:p>
-    <w:p>
-      <w:pPr>
-        <w:spacing w:after="0" w:line="240" w:lineRule="auto"/>
-        <w:rPr>
-          <w:rFonts w:ascii="Times New Roman" w:eastAsia="Times New Roman" w:hAnsi="Times New Roman" w:cs="Times New Roman"/>
-          <w:color w:val="000000"/>
-          <w:sz w:val="27"/>
-          <w:szCs w:val="27"/>
-          <w:lang w:eastAsia="pt-BR"/>
-        </w:rPr>
-      </w:pPr>
-      <w:r>
-        <w:rPr>
-          <w:rFonts w:ascii="Times New Roman" w:eastAsia="Times New Roman" w:hAnsi="Times New Roman" w:cs="Times New Roman"/>
-          <w:color w:val="000000"/>
-          <w:sz w:val="27"/>
-          <w:szCs w:val="27"/>
-          <w:lang w:eastAsia="pt-BR"/>
-        </w:rPr>
-        <w:t>Compartilhar</w:t>
-      </w:r>
-    </w:p>
-    <w:p>
-      <w:pPr>
-        <w:shd w:val="clear" w:color="auto" w:fill="FBF5E6"/>
-        <w:spacing w:before="100" w:beforeAutospacing="1" w:after="0" w:line="240" w:lineRule="auto"/>
-        <w:rPr>
-          <w:rFonts w:ascii="Times New Roman" w:eastAsia="Times New Roman" w:hAnsi="Times New Roman" w:cs="Times New Roman"/>
-          <w:color w:val="00008B"/>
-          <w:sz w:val="27"/>
-          <w:szCs w:val="27"/>
-          <w:lang w:eastAsia="pt-BR"/>
-        </w:rPr>
-      </w:pPr>
-      <w:bookmarkStart w:id="6" w:name="versiculo7"/>
-      <w:r>
-        <w:rPr>
-          <w:rFonts w:ascii="Times New Roman" w:eastAsia="Times New Roman" w:hAnsi="Times New Roman" w:cs="Times New Roman"/>
-          <w:color w:val="00008B"/>
-          <w:sz w:val="27"/>
-          <w:szCs w:val="27"/>
-          <w:lang w:eastAsia="pt-BR"/>
-        </w:rPr>
-        <w:t>1:7</w:t>
-      </w:r>
-    </w:p>
-    <w:p>
-      <w:pPr>
-        <w:shd w:val="clear" w:color="auto" w:fill="FBF5E6"/>
-        <w:spacing w:after="100" w:afterAutospacing="1" w:line="240" w:lineRule="auto"/>
-        <w:rPr>
-          <w:rFonts w:ascii="Times New Roman" w:eastAsia="Times New Roman" w:hAnsi="Times New Roman" w:cs="Times New Roman"/>
-          <w:color w:val="00008B"/>
-          <w:sz w:val="27"/>
-          <w:szCs w:val="27"/>
-          <w:lang w:eastAsia="pt-BR"/>
-        </w:rPr>
-      </w:pPr>
-      <w:r>
-        <w:rPr>
-          <w:rFonts w:ascii="Times New Roman" w:eastAsia="Times New Roman" w:hAnsi="Times New Roman" w:cs="Times New Roman"/>
-          <w:color w:val="00008B"/>
-          <w:sz w:val="27"/>
-          <w:szCs w:val="27"/>
-          <w:lang w:eastAsia="pt-BR"/>
-        </w:rPr>
-        <w:t>Dize-me, ó tu, a quem ama a minha alma: Onde apascentas o teu rebanho, onde o recolhes pelo meio-dia: pois por que razão seria eu como a que erra ao pé dos rebanhos de teus companheiros?</w:t>
-      </w:r>
-    </w:p>
-    <w:bookmarkEnd w:id="6"/>
+    </w:p>
     <w:p>
       <w:pPr>
         <w:shd w:val="clear" w:color="auto" w:fill="FBF5E6"/>
@@ -2832,803 +2443,612 @@
           <w:lang w:eastAsia="pt-BR"/>
         </w:rPr>
       </w:pPr>
-      <w:r>
-        <w:rPr>
-          <w:rFonts w:ascii="Times New Roman" w:eastAsia="Times New Roman" w:hAnsi="Times New Roman" w:cs="Times New Roman"/>
-          <w:color w:val="00008B"/>
-          <w:sz w:val="27"/>
-          <w:szCs w:val="27"/>
-          <w:rtl/>
-          <w:lang w:eastAsia="pt-BR"/>
-        </w:rPr>
-        <w:t>1:7</w:t>
-      </w:r>
-    </w:p>
-    <w:p>
-      <w:pPr>
-        <w:shd w:val="clear" w:color="auto" w:fill="FBF5E6"/>
-        <w:spacing w:after="0" w:line="240" w:lineRule="auto"/>
-        <w:rPr>
-          <w:rFonts w:ascii="Times New Roman" w:eastAsia="Times New Roman" w:hAnsi="Times New Roman" w:cs="Times New Roman"/>
-          <w:color w:val="000000"/>
-          <w:sz w:val="27"/>
-          <w:szCs w:val="27"/>
-          <w:rtl/>
-          <w:lang w:eastAsia="pt-BR"/>
-        </w:rPr>
-      </w:pPr>
-      <w:r>
-        <w:rPr>
-          <w:rFonts w:ascii="Times New Roman" w:eastAsia="Times New Roman" w:hAnsi="Times New Roman" w:cs="Times New Roman"/>
-          <w:color w:val="00008B"/>
-          <w:sz w:val="27"/>
-          <w:szCs w:val="27"/>
-          <w:rtl/>
-          <w:lang w:eastAsia="pt-BR" w:bidi="he-IL"/>
-        </w:rPr>
-        <w:t>הַגִּידָה</w:t>
-      </w:r>
-      <w:r>
-        <w:rPr>
-          <w:rFonts w:ascii="Times New Roman" w:eastAsia="Times New Roman" w:hAnsi="Times New Roman" w:cs="Times New Roman"/>
-          <w:color w:val="00008B"/>
-          <w:sz w:val="27"/>
-          <w:szCs w:val="27"/>
-          <w:lang w:eastAsia="pt-BR"/>
-        </w:rPr>
-        <w:t>HAGYDÅH</w:t>
-      </w:r>
-      <w:r>
-        <w:rPr>
-          <w:rFonts w:ascii="Times New Roman" w:eastAsia="Times New Roman" w:hAnsi="Times New Roman" w:cs="Times New Roman"/>
-          <w:color w:val="00008B"/>
-          <w:sz w:val="27"/>
-          <w:szCs w:val="27"/>
-          <w:rtl/>
-          <w:lang w:eastAsia="pt-BR" w:bidi="he-IL"/>
-        </w:rPr>
-        <w:t>לִּי</w:t>
-      </w:r>
-      <w:r>
-        <w:rPr>
-          <w:rFonts w:ascii="Times New Roman" w:eastAsia="Times New Roman" w:hAnsi="Times New Roman" w:cs="Times New Roman"/>
-          <w:color w:val="00008B"/>
-          <w:sz w:val="27"/>
-          <w:szCs w:val="27"/>
-          <w:lang w:eastAsia="pt-BR"/>
-        </w:rPr>
-        <w:t>LY</w:t>
-      </w:r>
-      <w:r>
-        <w:rPr>
-          <w:rFonts w:ascii="Times New Roman" w:eastAsia="Times New Roman" w:hAnsi="Times New Roman" w:cs="Times New Roman"/>
-          <w:color w:val="00008B"/>
-          <w:sz w:val="27"/>
-          <w:szCs w:val="27"/>
-          <w:rtl/>
-          <w:lang w:eastAsia="pt-BR" w:bidi="he-IL"/>
-        </w:rPr>
-        <w:t>שֶׁאָהֲבָה</w:t>
-      </w:r>
-      <w:r>
-        <w:rPr>
-          <w:rFonts w:ascii="Times New Roman" w:eastAsia="Times New Roman" w:hAnsi="Times New Roman" w:cs="Times New Roman"/>
-          <w:color w:val="00008B"/>
-          <w:sz w:val="27"/>
-          <w:szCs w:val="27"/>
-          <w:lang w:eastAsia="pt-BR"/>
-        </w:rPr>
-        <w:t>SHEÅHAVÅH</w:t>
-      </w:r>
-      <w:r>
-        <w:rPr>
-          <w:rFonts w:ascii="Times New Roman" w:eastAsia="Times New Roman" w:hAnsi="Times New Roman" w:cs="Times New Roman"/>
-          <w:color w:val="00008B"/>
-          <w:sz w:val="27"/>
-          <w:szCs w:val="27"/>
-          <w:rtl/>
-          <w:lang w:eastAsia="pt-BR" w:bidi="he-IL"/>
-        </w:rPr>
-        <w:t>נַפְשִׁי</w:t>
-      </w:r>
-      <w:r>
-        <w:rPr>
-          <w:rFonts w:ascii="Times New Roman" w:eastAsia="Times New Roman" w:hAnsi="Times New Roman" w:cs="Times New Roman"/>
-          <w:color w:val="00008B"/>
-          <w:sz w:val="27"/>
-          <w:szCs w:val="27"/>
-          <w:lang w:eastAsia="pt-BR"/>
-        </w:rPr>
-        <w:t>NAFËSHY</w:t>
-      </w:r>
-      <w:r>
-        <w:rPr>
-          <w:rFonts w:ascii="Times New Roman" w:eastAsia="Times New Roman" w:hAnsi="Times New Roman" w:cs="Times New Roman"/>
-          <w:color w:val="00008B"/>
-          <w:sz w:val="27"/>
-          <w:szCs w:val="27"/>
-          <w:rtl/>
-          <w:lang w:eastAsia="pt-BR" w:bidi="he-IL"/>
-        </w:rPr>
-        <w:t>אֵיכָה</w:t>
-      </w:r>
-      <w:r>
-        <w:rPr>
-          <w:rFonts w:ascii="Times New Roman" w:eastAsia="Times New Roman" w:hAnsi="Times New Roman" w:cs="Times New Roman"/>
-          <w:color w:val="00008B"/>
-          <w:sz w:val="27"/>
-          <w:szCs w:val="27"/>
-          <w:lang w:eastAsia="pt-BR"/>
-        </w:rPr>
-        <w:t>EYKHÅH</w:t>
-      </w:r>
-      <w:r>
-        <w:rPr>
-          <w:rFonts w:ascii="Times New Roman" w:eastAsia="Times New Roman" w:hAnsi="Times New Roman" w:cs="Times New Roman"/>
-          <w:color w:val="00008B"/>
-          <w:sz w:val="27"/>
-          <w:szCs w:val="27"/>
-          <w:rtl/>
-          <w:lang w:eastAsia="pt-BR" w:bidi="he-IL"/>
-        </w:rPr>
-        <w:t>תִרְעֶה</w:t>
-      </w:r>
-      <w:r>
-        <w:rPr>
-          <w:rFonts w:ascii="Times New Roman" w:eastAsia="Times New Roman" w:hAnsi="Times New Roman" w:cs="Times New Roman"/>
-          <w:color w:val="00008B"/>
-          <w:sz w:val="27"/>
-          <w:szCs w:val="27"/>
-          <w:lang w:eastAsia="pt-BR"/>
-        </w:rPr>
-        <w:t>TIRËEH</w:t>
-      </w:r>
-      <w:r>
-        <w:rPr>
-          <w:rFonts w:ascii="Times New Roman" w:eastAsia="Times New Roman" w:hAnsi="Times New Roman" w:cs="Times New Roman"/>
-          <w:color w:val="00008B"/>
-          <w:sz w:val="27"/>
-          <w:szCs w:val="27"/>
-          <w:rtl/>
-          <w:lang w:eastAsia="pt-BR" w:bidi="he-IL"/>
-        </w:rPr>
-        <w:t>אֵיכָה</w:t>
-      </w:r>
-      <w:r>
-        <w:rPr>
-          <w:rFonts w:ascii="Times New Roman" w:eastAsia="Times New Roman" w:hAnsi="Times New Roman" w:cs="Times New Roman"/>
-          <w:color w:val="00008B"/>
-          <w:sz w:val="27"/>
-          <w:szCs w:val="27"/>
-          <w:lang w:eastAsia="pt-BR"/>
-        </w:rPr>
-        <w:t>EYKHÅH</w:t>
-      </w:r>
-      <w:r>
-        <w:rPr>
-          <w:rFonts w:ascii="Times New Roman" w:eastAsia="Times New Roman" w:hAnsi="Times New Roman" w:cs="Times New Roman"/>
-          <w:color w:val="00008B"/>
-          <w:sz w:val="27"/>
-          <w:szCs w:val="27"/>
-          <w:rtl/>
-          <w:lang w:eastAsia="pt-BR" w:bidi="he-IL"/>
-        </w:rPr>
-        <w:t>תַּרְבִּיץ</w:t>
-      </w:r>
-      <w:r>
-        <w:rPr>
-          <w:rFonts w:ascii="Times New Roman" w:eastAsia="Times New Roman" w:hAnsi="Times New Roman" w:cs="Times New Roman"/>
-          <w:color w:val="00008B"/>
-          <w:sz w:val="27"/>
-          <w:szCs w:val="27"/>
-          <w:lang w:eastAsia="pt-BR"/>
-        </w:rPr>
-        <w:t>TARËBYTS</w:t>
-      </w:r>
-      <w:r>
-        <w:rPr>
-          <w:rFonts w:ascii="Times New Roman" w:eastAsia="Times New Roman" w:hAnsi="Times New Roman" w:cs="Times New Roman"/>
-          <w:color w:val="00008B"/>
-          <w:sz w:val="27"/>
-          <w:szCs w:val="27"/>
-          <w:rtl/>
-          <w:lang w:eastAsia="pt-BR" w:bidi="he-IL"/>
-        </w:rPr>
-        <w:t>בַּצָּהֳרָיִם</w:t>
-      </w:r>
-      <w:r>
-        <w:rPr>
-          <w:rFonts w:ascii="Times New Roman" w:eastAsia="Times New Roman" w:hAnsi="Times New Roman" w:cs="Times New Roman"/>
-          <w:color w:val="00008B"/>
-          <w:sz w:val="27"/>
-          <w:szCs w:val="27"/>
-          <w:lang w:eastAsia="pt-BR"/>
-        </w:rPr>
-        <w:t>BATSÅHORÅYM</w:t>
-      </w:r>
-      <w:r>
-        <w:rPr>
-          <w:rFonts w:ascii="Times New Roman" w:eastAsia="Times New Roman" w:hAnsi="Times New Roman" w:cs="Times New Roman"/>
-          <w:color w:val="00008B"/>
-          <w:sz w:val="27"/>
-          <w:szCs w:val="27"/>
-          <w:rtl/>
-          <w:lang w:eastAsia="pt-BR" w:bidi="he-IL"/>
-        </w:rPr>
-        <w:t>שַׁלָּמָה</w:t>
-      </w:r>
-      <w:r>
-        <w:rPr>
-          <w:rFonts w:ascii="Times New Roman" w:eastAsia="Times New Roman" w:hAnsi="Times New Roman" w:cs="Times New Roman"/>
-          <w:color w:val="00008B"/>
-          <w:sz w:val="27"/>
-          <w:szCs w:val="27"/>
-          <w:lang w:eastAsia="pt-BR"/>
-        </w:rPr>
-        <w:t>SHALÅMÅH</w:t>
-      </w:r>
-      <w:r>
-        <w:rPr>
-          <w:rFonts w:ascii="Times New Roman" w:eastAsia="Times New Roman" w:hAnsi="Times New Roman" w:cs="Times New Roman"/>
-          <w:color w:val="00008B"/>
-          <w:sz w:val="27"/>
-          <w:szCs w:val="27"/>
-          <w:rtl/>
-          <w:lang w:eastAsia="pt-BR" w:bidi="he-IL"/>
-        </w:rPr>
-        <w:t>אֶהְיֶה</w:t>
-      </w:r>
-      <w:r>
-        <w:rPr>
-          <w:rFonts w:ascii="Times New Roman" w:eastAsia="Times New Roman" w:hAnsi="Times New Roman" w:cs="Times New Roman"/>
-          <w:color w:val="00008B"/>
-          <w:sz w:val="27"/>
-          <w:szCs w:val="27"/>
-          <w:lang w:eastAsia="pt-BR"/>
-        </w:rPr>
-        <w:t>EHËYEH</w:t>
-      </w:r>
-      <w:r>
-        <w:rPr>
-          <w:rFonts w:ascii="Times New Roman" w:eastAsia="Times New Roman" w:hAnsi="Times New Roman" w:cs="Times New Roman"/>
-          <w:color w:val="00008B"/>
-          <w:sz w:val="27"/>
-          <w:szCs w:val="27"/>
-          <w:rtl/>
-          <w:lang w:eastAsia="pt-BR" w:bidi="he-IL"/>
-        </w:rPr>
-        <w:t>כְּעֹטְיָה</w:t>
-      </w:r>
-      <w:r>
-        <w:rPr>
-          <w:rFonts w:ascii="Times New Roman" w:eastAsia="Times New Roman" w:hAnsi="Times New Roman" w:cs="Times New Roman"/>
-          <w:color w:val="00008B"/>
-          <w:sz w:val="27"/>
-          <w:szCs w:val="27"/>
-          <w:lang w:eastAsia="pt-BR"/>
-        </w:rPr>
-        <w:t>KËOTËYÅH</w:t>
-      </w:r>
-      <w:r>
-        <w:rPr>
-          <w:rFonts w:ascii="Times New Roman" w:eastAsia="Times New Roman" w:hAnsi="Times New Roman" w:cs="Times New Roman"/>
-          <w:color w:val="00008B"/>
-          <w:sz w:val="27"/>
-          <w:szCs w:val="27"/>
-          <w:rtl/>
-          <w:lang w:eastAsia="pt-BR" w:bidi="he-IL"/>
-        </w:rPr>
-        <w:t>עַל</w:t>
-      </w:r>
-      <w:r>
-        <w:rPr>
-          <w:rFonts w:ascii="Times New Roman" w:eastAsia="Times New Roman" w:hAnsi="Times New Roman" w:cs="Times New Roman"/>
-          <w:color w:val="00008B"/>
-          <w:sz w:val="27"/>
-          <w:szCs w:val="27"/>
-          <w:lang w:eastAsia="pt-BR"/>
-        </w:rPr>
-        <w:t>AL</w:t>
-      </w:r>
-      <w:r>
-        <w:rPr>
-          <w:rFonts w:ascii="Times New Roman" w:eastAsia="Times New Roman" w:hAnsi="Times New Roman" w:cs="Times New Roman"/>
-          <w:color w:val="00008B"/>
-          <w:sz w:val="27"/>
-          <w:szCs w:val="27"/>
-          <w:rtl/>
-          <w:lang w:eastAsia="pt-BR" w:bidi="he-IL"/>
-        </w:rPr>
-        <w:t>עֶדְרֵי</w:t>
-      </w:r>
-      <w:r>
-        <w:rPr>
-          <w:rFonts w:ascii="Times New Roman" w:eastAsia="Times New Roman" w:hAnsi="Times New Roman" w:cs="Times New Roman"/>
-          <w:color w:val="00008B"/>
-          <w:sz w:val="27"/>
-          <w:szCs w:val="27"/>
-          <w:lang w:eastAsia="pt-BR"/>
-        </w:rPr>
-        <w:t>EDËREY</w:t>
-      </w:r>
-      <w:r>
-        <w:rPr>
-          <w:rFonts w:ascii="Times New Roman" w:eastAsia="Times New Roman" w:hAnsi="Times New Roman" w:cs="Times New Roman"/>
-          <w:color w:val="00008B"/>
-          <w:sz w:val="27"/>
-          <w:szCs w:val="27"/>
-          <w:rtl/>
-          <w:lang w:eastAsia="pt-BR" w:bidi="he-IL"/>
-        </w:rPr>
-        <w:t>חֲבֵרֶיךָ:</w:t>
-      </w:r>
-      <w:r>
-        <w:rPr>
-          <w:rFonts w:ascii="Times New Roman" w:eastAsia="Times New Roman" w:hAnsi="Times New Roman" w:cs="Times New Roman"/>
-          <w:color w:val="00008B"/>
-          <w:sz w:val="27"/>
-          <w:szCs w:val="27"/>
-          <w:lang w:eastAsia="pt-BR"/>
-        </w:rPr>
-        <w:t>CHAVEREYKHA:</w:t>
-      </w:r>
-    </w:p>
-    <w:p>
-      <w:pPr>
-        <w:shd w:val="clear" w:color="auto" w:fill="FBF5E6"/>
-        <w:spacing w:after="270" w:line="240" w:lineRule="auto"/>
-        <w:rPr>
-          <w:rFonts w:ascii="Times New Roman" w:eastAsia="Times New Roman" w:hAnsi="Times New Roman" w:cs="Times New Roman"/>
-          <w:color w:val="000000"/>
-          <w:sz w:val="27"/>
-          <w:szCs w:val="27"/>
-          <w:lang w:eastAsia="pt-BR"/>
-        </w:rPr>
-      </w:pPr>
-    </w:p>
-    <w:p>
-      <w:pPr>
-        <w:shd w:val="clear" w:color="auto" w:fill="FBF5E6"/>
-        <w:spacing w:after="0" w:line="240" w:lineRule="auto"/>
-        <w:rPr>
-          <w:rFonts w:ascii="Times New Roman" w:eastAsia="Times New Roman" w:hAnsi="Times New Roman" w:cs="Times New Roman"/>
-          <w:color w:val="000000"/>
-          <w:sz w:val="27"/>
-          <w:szCs w:val="27"/>
-          <w:lang w:eastAsia="pt-BR"/>
-        </w:rPr>
-      </w:pPr>
-      <w:r>
-        <w:rPr>
-          <w:rFonts w:ascii="Times New Roman" w:eastAsia="Times New Roman" w:hAnsi="Times New Roman" w:cs="Times New Roman"/>
-          <w:color w:val="000000"/>
-          <w:sz w:val="27"/>
-          <w:szCs w:val="27"/>
-          <w:lang w:eastAsia="pt-BR"/>
-        </w:rPr>
-        <w:t>Escrever</w:t>
-      </w:r>
-    </w:p>
-    <w:p>
-      <w:pPr>
-        <w:spacing w:after="0" w:line="240" w:lineRule="auto"/>
-        <w:rPr>
-          <w:rFonts w:ascii="Times New Roman" w:eastAsia="Times New Roman" w:hAnsi="Times New Roman" w:cs="Times New Roman"/>
-          <w:color w:val="000000"/>
-          <w:sz w:val="27"/>
-          <w:szCs w:val="27"/>
-          <w:lang w:eastAsia="pt-BR"/>
-        </w:rPr>
-      </w:pPr>
-      <w:r>
-        <w:rPr>
-          <w:rFonts w:ascii="Times New Roman" w:eastAsia="Times New Roman" w:hAnsi="Times New Roman" w:cs="Times New Roman"/>
-          <w:color w:val="000000"/>
-          <w:sz w:val="27"/>
-          <w:szCs w:val="27"/>
-          <w:lang w:eastAsia="pt-BR"/>
-        </w:rPr>
-        <w:t>Compartilhar</w:t>
-      </w:r>
-    </w:p>
-    <w:p>
-      <w:pPr>
-        <w:shd w:val="clear" w:color="auto" w:fill="FBF5E6"/>
-        <w:spacing w:before="100" w:beforeAutospacing="1" w:after="0" w:line="240" w:lineRule="auto"/>
-        <w:rPr>
-          <w:rFonts w:ascii="Times New Roman" w:eastAsia="Times New Roman" w:hAnsi="Times New Roman" w:cs="Times New Roman"/>
-          <w:color w:val="00008B"/>
-          <w:sz w:val="27"/>
-          <w:szCs w:val="27"/>
-          <w:lang w:eastAsia="pt-BR"/>
-        </w:rPr>
-      </w:pPr>
-      <w:bookmarkStart w:id="7" w:name="versiculo8"/>
-      <w:r>
-        <w:rPr>
-          <w:rFonts w:ascii="Times New Roman" w:eastAsia="Times New Roman" w:hAnsi="Times New Roman" w:cs="Times New Roman"/>
-          <w:color w:val="00008B"/>
-          <w:sz w:val="27"/>
-          <w:szCs w:val="27"/>
-          <w:lang w:eastAsia="pt-BR"/>
-        </w:rPr>
-        <w:t>1:8</w:t>
-      </w:r>
-    </w:p>
-    <w:p>
-      <w:pPr>
-        <w:shd w:val="clear" w:color="auto" w:fill="FBF5E6"/>
-        <w:spacing w:after="100" w:afterAutospacing="1" w:line="240" w:lineRule="auto"/>
-        <w:rPr>
-          <w:rFonts w:ascii="Times New Roman" w:eastAsia="Times New Roman" w:hAnsi="Times New Roman" w:cs="Times New Roman"/>
-          <w:color w:val="00008B"/>
-          <w:sz w:val="27"/>
-          <w:szCs w:val="27"/>
-          <w:lang w:eastAsia="pt-BR"/>
-        </w:rPr>
-      </w:pPr>
-      <w:r>
-        <w:rPr>
-          <w:rFonts w:ascii="Times New Roman" w:eastAsia="Times New Roman" w:hAnsi="Times New Roman" w:cs="Times New Roman"/>
-          <w:color w:val="00008B"/>
-          <w:sz w:val="27"/>
-          <w:szCs w:val="27"/>
-          <w:lang w:eastAsia="pt-BR"/>
-        </w:rPr>
-        <w:lastRenderedPageBreak/>
-        <w:t>Se tu o não sabes, ó mais formosa entre as mulheres, sai-te pelas pisadas das ovelhas, e apascenta as tuas cabras junto às moradas dos pastores.</w:t>
-      </w:r>
-    </w:p>
-    <w:bookmarkEnd w:id="7"/>
-    <w:p>
-      <w:pPr>
-        <w:shd w:val="clear" w:color="auto" w:fill="FBF5E6"/>
+    </w:p>
+    <w:p>
+      <w:pPr>
         <w:bidi/>
         <w:spacing w:before="100" w:beforeAutospacing="1" w:after="0" w:line="240" w:lineRule="auto"/>
         <w:rPr>
           <w:rFonts w:ascii="Times New Roman" w:eastAsia="Times New Roman" w:hAnsi="Times New Roman" w:cs="Times New Roman"/>
           <w:color w:val="00008B"/>
-          <w:sz w:val="27"/>
-          <w:szCs w:val="27"/>
-          <w:lang w:eastAsia="pt-BR"/>
-        </w:rPr>
-      </w:pPr>
-      <w:r>
-        <w:rPr>
-          <w:rFonts w:ascii="Times New Roman" w:eastAsia="Times New Roman" w:hAnsi="Times New Roman" w:cs="Times New Roman"/>
-          <w:color w:val="00008B"/>
-          <w:sz w:val="27"/>
-          <w:szCs w:val="27"/>
-          <w:rtl/>
-          <w:lang w:eastAsia="pt-BR"/>
-        </w:rPr>
-        <w:t>1:8</w:t>
-      </w:r>
-    </w:p>
-    <w:p>
-      <w:pPr>
-        <w:shd w:val="clear" w:color="auto" w:fill="FBF5E6"/>
+          <w:sz w:val="24"/>
+          <w:szCs w:val="24"/>
+          <w:lang w:eastAsia="pt-BR"/>
+        </w:rPr>
+      </w:pPr>
+      <w:r>
+        <w:rPr>
+          <w:rFonts w:ascii="Times New Roman" w:eastAsia="Times New Roman" w:hAnsi="Times New Roman" w:cs="Times New Roman"/>
+          <w:color w:val="00008B"/>
+          <w:sz w:val="24"/>
+          <w:szCs w:val="24"/>
+          <w:rtl/>
+          <w:lang w:eastAsia="pt-BR"/>
+        </w:rPr>
+        <w:t>:4</w:t>
+      </w:r>
+    </w:p>
+    <w:p>
+      <w:pPr>
+        <w:shd w:val="clear" w:color="auto" w:fill="FBF5E6"/>
+        <w:spacing w:after="270" w:line="240" w:lineRule="auto"/>
+        <w:rPr>
+          <w:rFonts w:ascii="Times New Roman" w:eastAsia="Times New Roman" w:hAnsi="Times New Roman" w:cs="Times New Roman"/>
+          <w:color w:val="000000"/>
+          <w:sz w:val="27"/>
+          <w:szCs w:val="27"/>
+          <w:lang w:eastAsia="pt-BR"/>
+        </w:rPr>
+      </w:pPr>
+      <w:proofErr w:type="spellStart"/>
+      <w:r>
+        <w:rPr>
+          <w:rFonts w:ascii="Times New Roman" w:eastAsia="Times New Roman" w:hAnsi="Times New Roman" w:cs="Times New Roman"/>
+          <w:color w:val="00008B"/>
+          <w:sz w:val="27"/>
+          <w:szCs w:val="27"/>
+          <w:lang w:eastAsia="pt-BR" w:bidi="he-IL"/>
+        </w:rPr>
+        <w:t>מָש</w:t>
+      </w:r>
+      <w:proofErr w:type="spellEnd"/>
+      <w:r>
+        <w:rPr>
+          <w:rFonts w:ascii="Times New Roman" w:eastAsia="Times New Roman" w:hAnsi="Times New Roman" w:cs="Times New Roman"/>
+          <w:color w:val="00008B"/>
+          <w:sz w:val="27"/>
+          <w:szCs w:val="27"/>
+          <w:lang w:eastAsia="pt-BR" w:bidi="he-IL"/>
+        </w:rPr>
+        <w:t>ְׁכֵ֖</w:t>
+      </w:r>
+      <w:proofErr w:type="spellStart"/>
+      <w:r>
+        <w:rPr>
+          <w:rFonts w:ascii="Times New Roman" w:eastAsia="Times New Roman" w:hAnsi="Times New Roman" w:cs="Times New Roman"/>
+          <w:color w:val="00008B"/>
+          <w:sz w:val="27"/>
+          <w:szCs w:val="27"/>
+          <w:lang w:eastAsia="pt-BR" w:bidi="he-IL"/>
+        </w:rPr>
+        <w:t>נִי</w:t>
+      </w:r>
+      <w:proofErr w:type="spellEnd"/>
+      <w:r>
+        <w:rPr>
+          <w:rFonts w:ascii="Times New Roman" w:eastAsia="Times New Roman" w:hAnsi="Times New Roman" w:cs="Times New Roman"/>
+          <w:color w:val="00008B"/>
+          <w:sz w:val="27"/>
+          <w:szCs w:val="27"/>
+          <w:lang w:eastAsia="pt-BR" w:bidi="he-IL"/>
+        </w:rPr>
+        <w:t xml:space="preserve"> אַֽ</w:t>
+      </w:r>
+      <w:proofErr w:type="spellStart"/>
+      <w:r>
+        <w:rPr>
+          <w:rFonts w:ascii="Times New Roman" w:eastAsia="Times New Roman" w:hAnsi="Times New Roman" w:cs="Times New Roman"/>
+          <w:color w:val="00008B"/>
+          <w:sz w:val="27"/>
+          <w:szCs w:val="27"/>
+          <w:lang w:eastAsia="pt-BR" w:bidi="he-IL"/>
+        </w:rPr>
+        <w:t>חֲר</w:t>
+      </w:r>
+      <w:proofErr w:type="spellEnd"/>
+      <w:r>
+        <w:rPr>
+          <w:rFonts w:ascii="Times New Roman" w:eastAsia="Times New Roman" w:hAnsi="Times New Roman" w:cs="Times New Roman"/>
+          <w:color w:val="00008B"/>
+          <w:sz w:val="27"/>
+          <w:szCs w:val="27"/>
+          <w:lang w:eastAsia="pt-BR" w:bidi="he-IL"/>
+        </w:rPr>
+        <w:t>ֶ֣</w:t>
+      </w:r>
+      <w:proofErr w:type="spellStart"/>
+      <w:r>
+        <w:rPr>
+          <w:rFonts w:ascii="Times New Roman" w:eastAsia="Times New Roman" w:hAnsi="Times New Roman" w:cs="Times New Roman"/>
+          <w:color w:val="00008B"/>
+          <w:sz w:val="27"/>
+          <w:szCs w:val="27"/>
+          <w:lang w:eastAsia="pt-BR" w:bidi="he-IL"/>
+        </w:rPr>
+        <w:t>יך</w:t>
+      </w:r>
+      <w:proofErr w:type="spellEnd"/>
+      <w:r>
+        <w:rPr>
+          <w:rFonts w:ascii="Times New Roman" w:eastAsia="Times New Roman" w:hAnsi="Times New Roman" w:cs="Times New Roman"/>
+          <w:color w:val="00008B"/>
+          <w:sz w:val="27"/>
+          <w:szCs w:val="27"/>
+          <w:lang w:eastAsia="pt-BR" w:bidi="he-IL"/>
+        </w:rPr>
+        <w:t xml:space="preserve">ָ </w:t>
+      </w:r>
+      <w:proofErr w:type="spellStart"/>
+      <w:r>
+        <w:rPr>
+          <w:rFonts w:ascii="Times New Roman" w:eastAsia="Times New Roman" w:hAnsi="Times New Roman" w:cs="Times New Roman"/>
+          <w:color w:val="00008B"/>
+          <w:sz w:val="27"/>
+          <w:szCs w:val="27"/>
+          <w:lang w:eastAsia="pt-BR" w:bidi="he-IL"/>
+        </w:rPr>
+        <w:t>נָר֑וּצָה</w:t>
+      </w:r>
+      <w:proofErr w:type="spellEnd"/>
+      <w:r>
+        <w:rPr>
+          <w:rFonts w:ascii="Times New Roman" w:eastAsia="Times New Roman" w:hAnsi="Times New Roman" w:cs="Times New Roman"/>
+          <w:color w:val="00008B"/>
+          <w:sz w:val="27"/>
+          <w:szCs w:val="27"/>
+          <w:lang w:eastAsia="pt-BR" w:bidi="he-IL"/>
+        </w:rPr>
+        <w:t xml:space="preserve"> </w:t>
+      </w:r>
+      <w:proofErr w:type="spellStart"/>
+      <w:r>
+        <w:rPr>
+          <w:rFonts w:ascii="Times New Roman" w:eastAsia="Times New Roman" w:hAnsi="Times New Roman" w:cs="Times New Roman"/>
+          <w:color w:val="00008B"/>
+          <w:sz w:val="27"/>
+          <w:szCs w:val="27"/>
+          <w:lang w:eastAsia="pt-BR" w:bidi="he-IL"/>
+        </w:rPr>
+        <w:t>הֱבִיא</w:t>
+      </w:r>
+      <w:proofErr w:type="spellEnd"/>
+      <w:r>
+        <w:rPr>
+          <w:rFonts w:ascii="Times New Roman" w:eastAsia="Times New Roman" w:hAnsi="Times New Roman" w:cs="Times New Roman"/>
+          <w:color w:val="00008B"/>
+          <w:sz w:val="27"/>
+          <w:szCs w:val="27"/>
+          <w:lang w:eastAsia="pt-BR" w:bidi="he-IL"/>
+        </w:rPr>
+        <w:t>ַ֨</w:t>
+      </w:r>
+      <w:proofErr w:type="spellStart"/>
+      <w:r>
+        <w:rPr>
+          <w:rFonts w:ascii="Times New Roman" w:eastAsia="Times New Roman" w:hAnsi="Times New Roman" w:cs="Times New Roman"/>
+          <w:color w:val="00008B"/>
+          <w:sz w:val="27"/>
+          <w:szCs w:val="27"/>
+          <w:lang w:eastAsia="pt-BR" w:bidi="he-IL"/>
+        </w:rPr>
+        <w:t>נִי</w:t>
+      </w:r>
+      <w:proofErr w:type="spellEnd"/>
+      <w:r>
+        <w:rPr>
+          <w:rFonts w:ascii="Times New Roman" w:eastAsia="Times New Roman" w:hAnsi="Times New Roman" w:cs="Times New Roman"/>
+          <w:color w:val="00008B"/>
+          <w:sz w:val="27"/>
+          <w:szCs w:val="27"/>
+          <w:lang w:eastAsia="pt-BR" w:bidi="he-IL"/>
+        </w:rPr>
+        <w:t xml:space="preserve"> </w:t>
+      </w:r>
+      <w:proofErr w:type="spellStart"/>
+      <w:r>
+        <w:rPr>
+          <w:rFonts w:ascii="Times New Roman" w:eastAsia="Times New Roman" w:hAnsi="Times New Roman" w:cs="Times New Roman"/>
+          <w:color w:val="00008B"/>
+          <w:sz w:val="27"/>
+          <w:szCs w:val="27"/>
+          <w:lang w:eastAsia="pt-BR" w:bidi="he-IL"/>
+        </w:rPr>
+        <w:t>הַמ</w:t>
+      </w:r>
+      <w:proofErr w:type="spellEnd"/>
+      <w:r>
+        <w:rPr>
+          <w:rFonts w:ascii="Times New Roman" w:eastAsia="Times New Roman" w:hAnsi="Times New Roman" w:cs="Times New Roman"/>
+          <w:color w:val="00008B"/>
+          <w:sz w:val="27"/>
+          <w:szCs w:val="27"/>
+          <w:lang w:eastAsia="pt-BR" w:bidi="he-IL"/>
+        </w:rPr>
+        <w:t>ֶּ֜</w:t>
+      </w:r>
+      <w:proofErr w:type="spellStart"/>
+      <w:r>
+        <w:rPr>
+          <w:rFonts w:ascii="Times New Roman" w:eastAsia="Times New Roman" w:hAnsi="Times New Roman" w:cs="Times New Roman"/>
+          <w:color w:val="00008B"/>
+          <w:sz w:val="27"/>
+          <w:szCs w:val="27"/>
+          <w:lang w:eastAsia="pt-BR" w:bidi="he-IL"/>
+        </w:rPr>
+        <w:t>לֶך</w:t>
+      </w:r>
+      <w:proofErr w:type="spellEnd"/>
+      <w:r>
+        <w:rPr>
+          <w:rFonts w:ascii="Times New Roman" w:eastAsia="Times New Roman" w:hAnsi="Times New Roman" w:cs="Times New Roman"/>
+          <w:color w:val="00008B"/>
+          <w:sz w:val="27"/>
+          <w:szCs w:val="27"/>
+          <w:lang w:eastAsia="pt-BR" w:bidi="he-IL"/>
+        </w:rPr>
+        <w:t xml:space="preserve">ְ </w:t>
+      </w:r>
+      <w:proofErr w:type="spellStart"/>
+      <w:r>
+        <w:rPr>
+          <w:rFonts w:ascii="Times New Roman" w:eastAsia="Times New Roman" w:hAnsi="Times New Roman" w:cs="Times New Roman"/>
+          <w:color w:val="00008B"/>
+          <w:sz w:val="27"/>
+          <w:szCs w:val="27"/>
+          <w:lang w:eastAsia="pt-BR" w:bidi="he-IL"/>
+        </w:rPr>
+        <w:t>חֲדָר</w:t>
+      </w:r>
+      <w:proofErr w:type="spellEnd"/>
+      <w:r>
+        <w:rPr>
+          <w:rFonts w:ascii="Times New Roman" w:eastAsia="Times New Roman" w:hAnsi="Times New Roman" w:cs="Times New Roman"/>
+          <w:color w:val="00008B"/>
+          <w:sz w:val="27"/>
+          <w:szCs w:val="27"/>
+          <w:lang w:eastAsia="pt-BR" w:bidi="he-IL"/>
+        </w:rPr>
+        <w:t>ָ֗</w:t>
+      </w:r>
+      <w:proofErr w:type="spellStart"/>
+      <w:r>
+        <w:rPr>
+          <w:rFonts w:ascii="Times New Roman" w:eastAsia="Times New Roman" w:hAnsi="Times New Roman" w:cs="Times New Roman"/>
+          <w:color w:val="00008B"/>
+          <w:sz w:val="27"/>
+          <w:szCs w:val="27"/>
+          <w:lang w:eastAsia="pt-BR" w:bidi="he-IL"/>
+        </w:rPr>
+        <w:t>יו</w:t>
+      </w:r>
+      <w:proofErr w:type="spellEnd"/>
+      <w:r>
+        <w:rPr>
+          <w:rFonts w:ascii="Times New Roman" w:eastAsia="Times New Roman" w:hAnsi="Times New Roman" w:cs="Times New Roman"/>
+          <w:color w:val="00008B"/>
+          <w:sz w:val="27"/>
+          <w:szCs w:val="27"/>
+          <w:lang w:eastAsia="pt-BR" w:bidi="he-IL"/>
+        </w:rPr>
+        <w:t xml:space="preserve"> </w:t>
+      </w:r>
+      <w:proofErr w:type="spellStart"/>
+      <w:r>
+        <w:rPr>
+          <w:rFonts w:ascii="Times New Roman" w:eastAsia="Times New Roman" w:hAnsi="Times New Roman" w:cs="Times New Roman"/>
+          <w:color w:val="00008B"/>
+          <w:sz w:val="27"/>
+          <w:szCs w:val="27"/>
+          <w:lang w:eastAsia="pt-BR" w:bidi="he-IL"/>
+        </w:rPr>
+        <w:t>נָג</w:t>
+      </w:r>
+      <w:proofErr w:type="spellEnd"/>
+      <w:r>
+        <w:rPr>
+          <w:rFonts w:ascii="Times New Roman" w:eastAsia="Times New Roman" w:hAnsi="Times New Roman" w:cs="Times New Roman"/>
+          <w:color w:val="00008B"/>
+          <w:sz w:val="27"/>
+          <w:szCs w:val="27"/>
+          <w:lang w:eastAsia="pt-BR" w:bidi="he-IL"/>
+        </w:rPr>
+        <w:t>ִ֤</w:t>
+      </w:r>
+      <w:proofErr w:type="spellStart"/>
+      <w:r>
+        <w:rPr>
+          <w:rFonts w:ascii="Times New Roman" w:eastAsia="Times New Roman" w:hAnsi="Times New Roman" w:cs="Times New Roman"/>
+          <w:color w:val="00008B"/>
+          <w:sz w:val="27"/>
+          <w:szCs w:val="27"/>
+          <w:lang w:eastAsia="pt-BR" w:bidi="he-IL"/>
+        </w:rPr>
+        <w:t>ילָה</w:t>
+      </w:r>
+      <w:proofErr w:type="spellEnd"/>
+      <w:r>
+        <w:rPr>
+          <w:rFonts w:ascii="Times New Roman" w:eastAsia="Times New Roman" w:hAnsi="Times New Roman" w:cs="Times New Roman"/>
+          <w:color w:val="00008B"/>
+          <w:sz w:val="27"/>
+          <w:szCs w:val="27"/>
+          <w:lang w:eastAsia="pt-BR" w:bidi="he-IL"/>
+        </w:rPr>
+        <w:t xml:space="preserve"> </w:t>
+      </w:r>
+      <w:proofErr w:type="spellStart"/>
+      <w:r>
+        <w:rPr>
+          <w:rFonts w:ascii="Times New Roman" w:eastAsia="Times New Roman" w:hAnsi="Times New Roman" w:cs="Times New Roman"/>
+          <w:color w:val="00008B"/>
+          <w:sz w:val="27"/>
+          <w:szCs w:val="27"/>
+          <w:lang w:eastAsia="pt-BR" w:bidi="he-IL"/>
+        </w:rPr>
+        <w:t>וְנִש</w:t>
+      </w:r>
+      <w:proofErr w:type="spellEnd"/>
+      <w:r>
+        <w:rPr>
+          <w:rFonts w:ascii="Times New Roman" w:eastAsia="Times New Roman" w:hAnsi="Times New Roman" w:cs="Times New Roman"/>
+          <w:color w:val="00008B"/>
+          <w:sz w:val="27"/>
+          <w:szCs w:val="27"/>
+          <w:lang w:eastAsia="pt-BR" w:bidi="he-IL"/>
+        </w:rPr>
+        <w:t>ְׂ</w:t>
+      </w:r>
+      <w:proofErr w:type="spellStart"/>
+      <w:r>
+        <w:rPr>
+          <w:rFonts w:ascii="Times New Roman" w:eastAsia="Times New Roman" w:hAnsi="Times New Roman" w:cs="Times New Roman"/>
+          <w:color w:val="00008B"/>
+          <w:sz w:val="27"/>
+          <w:szCs w:val="27"/>
+          <w:lang w:eastAsia="pt-BR" w:bidi="he-IL"/>
+        </w:rPr>
+        <w:t>מְחָה</w:t>
+      </w:r>
+      <w:proofErr w:type="spellEnd"/>
+      <w:r>
+        <w:rPr>
+          <w:rFonts w:ascii="Times New Roman" w:eastAsia="Times New Roman" w:hAnsi="Times New Roman" w:cs="Times New Roman"/>
+          <w:color w:val="00008B"/>
+          <w:sz w:val="27"/>
+          <w:szCs w:val="27"/>
+          <w:lang w:eastAsia="pt-BR" w:bidi="he-IL"/>
+        </w:rPr>
+        <w:t xml:space="preserve">֙ בָּ֔ךְ </w:t>
+      </w:r>
+      <w:proofErr w:type="spellStart"/>
+      <w:r>
+        <w:rPr>
+          <w:rFonts w:ascii="Times New Roman" w:eastAsia="Times New Roman" w:hAnsi="Times New Roman" w:cs="Times New Roman"/>
+          <w:color w:val="00008B"/>
+          <w:sz w:val="27"/>
+          <w:szCs w:val="27"/>
+          <w:lang w:eastAsia="pt-BR" w:bidi="he-IL"/>
+        </w:rPr>
+        <w:t>נַזְכ</w:t>
+      </w:r>
+      <w:proofErr w:type="spellEnd"/>
+      <w:r>
+        <w:rPr>
+          <w:rFonts w:ascii="Times New Roman" w:eastAsia="Times New Roman" w:hAnsi="Times New Roman" w:cs="Times New Roman"/>
+          <w:color w:val="00008B"/>
+          <w:sz w:val="27"/>
+          <w:szCs w:val="27"/>
+          <w:lang w:eastAsia="pt-BR" w:bidi="he-IL"/>
+        </w:rPr>
+        <w:t>ִּ֤</w:t>
+      </w:r>
+      <w:proofErr w:type="spellStart"/>
+      <w:r>
+        <w:rPr>
+          <w:rFonts w:ascii="Times New Roman" w:eastAsia="Times New Roman" w:hAnsi="Times New Roman" w:cs="Times New Roman"/>
+          <w:color w:val="00008B"/>
+          <w:sz w:val="27"/>
+          <w:szCs w:val="27"/>
+          <w:lang w:eastAsia="pt-BR" w:bidi="he-IL"/>
+        </w:rPr>
+        <w:t>ירָה</w:t>
+      </w:r>
+      <w:proofErr w:type="spellEnd"/>
+      <w:r>
+        <w:rPr>
+          <w:rFonts w:ascii="Times New Roman" w:eastAsia="Times New Roman" w:hAnsi="Times New Roman" w:cs="Times New Roman"/>
+          <w:color w:val="00008B"/>
+          <w:sz w:val="27"/>
+          <w:szCs w:val="27"/>
+          <w:lang w:eastAsia="pt-BR" w:bidi="he-IL"/>
+        </w:rPr>
+        <w:t xml:space="preserve"> </w:t>
+      </w:r>
+      <w:proofErr w:type="spellStart"/>
+      <w:r>
+        <w:rPr>
+          <w:rFonts w:ascii="Times New Roman" w:eastAsia="Times New Roman" w:hAnsi="Times New Roman" w:cs="Times New Roman"/>
+          <w:color w:val="00008B"/>
+          <w:sz w:val="27"/>
+          <w:szCs w:val="27"/>
+          <w:lang w:eastAsia="pt-BR" w:bidi="he-IL"/>
+        </w:rPr>
+        <w:t>דֹד</w:t>
+      </w:r>
+      <w:proofErr w:type="spellEnd"/>
+      <w:r>
+        <w:rPr>
+          <w:rFonts w:ascii="Times New Roman" w:eastAsia="Times New Roman" w:hAnsi="Times New Roman" w:cs="Times New Roman"/>
+          <w:color w:val="00008B"/>
+          <w:sz w:val="27"/>
+          <w:szCs w:val="27"/>
+          <w:lang w:eastAsia="pt-BR" w:bidi="he-IL"/>
+        </w:rPr>
+        <w:t>ֶ֨</w:t>
+      </w:r>
+      <w:proofErr w:type="spellStart"/>
+      <w:r>
+        <w:rPr>
+          <w:rFonts w:ascii="Times New Roman" w:eastAsia="Times New Roman" w:hAnsi="Times New Roman" w:cs="Times New Roman"/>
+          <w:color w:val="00008B"/>
+          <w:sz w:val="27"/>
+          <w:szCs w:val="27"/>
+          <w:lang w:eastAsia="pt-BR" w:bidi="he-IL"/>
+        </w:rPr>
+        <w:t>יך</w:t>
+      </w:r>
+      <w:proofErr w:type="spellEnd"/>
+      <w:r>
+        <w:rPr>
+          <w:rFonts w:ascii="Times New Roman" w:eastAsia="Times New Roman" w:hAnsi="Times New Roman" w:cs="Times New Roman"/>
+          <w:color w:val="00008B"/>
+          <w:sz w:val="27"/>
+          <w:szCs w:val="27"/>
+          <w:lang w:eastAsia="pt-BR" w:bidi="he-IL"/>
+        </w:rPr>
+        <w:t xml:space="preserve">ָ֙ </w:t>
+      </w:r>
+      <w:proofErr w:type="spellStart"/>
+      <w:r>
+        <w:rPr>
+          <w:rFonts w:ascii="Times New Roman" w:eastAsia="Times New Roman" w:hAnsi="Times New Roman" w:cs="Times New Roman"/>
+          <w:color w:val="00008B"/>
+          <w:sz w:val="27"/>
+          <w:szCs w:val="27"/>
+          <w:lang w:eastAsia="pt-BR" w:bidi="he-IL"/>
+        </w:rPr>
+        <w:t>מִי</w:t>
+      </w:r>
+      <w:proofErr w:type="spellEnd"/>
+      <w:r>
+        <w:rPr>
+          <w:rFonts w:ascii="Times New Roman" w:eastAsia="Times New Roman" w:hAnsi="Times New Roman" w:cs="Times New Roman"/>
+          <w:color w:val="00008B"/>
+          <w:sz w:val="27"/>
+          <w:szCs w:val="27"/>
+          <w:lang w:eastAsia="pt-BR" w:bidi="he-IL"/>
+        </w:rPr>
+        <w:t>ַּ֔</w:t>
+      </w:r>
+      <w:proofErr w:type="spellStart"/>
+      <w:r>
+        <w:rPr>
+          <w:rFonts w:ascii="Times New Roman" w:eastAsia="Times New Roman" w:hAnsi="Times New Roman" w:cs="Times New Roman"/>
+          <w:color w:val="00008B"/>
+          <w:sz w:val="27"/>
+          <w:szCs w:val="27"/>
+          <w:lang w:eastAsia="pt-BR" w:bidi="he-IL"/>
+        </w:rPr>
+        <w:t>יִן</w:t>
+      </w:r>
+      <w:proofErr w:type="spellEnd"/>
+      <w:r>
+        <w:rPr>
+          <w:rFonts w:ascii="Times New Roman" w:eastAsia="Times New Roman" w:hAnsi="Times New Roman" w:cs="Times New Roman"/>
+          <w:color w:val="00008B"/>
+          <w:sz w:val="27"/>
+          <w:szCs w:val="27"/>
+          <w:lang w:eastAsia="pt-BR" w:bidi="he-IL"/>
+        </w:rPr>
+        <w:t xml:space="preserve"> מֵֽ</w:t>
+      </w:r>
+      <w:proofErr w:type="spellStart"/>
+      <w:r>
+        <w:rPr>
+          <w:rFonts w:ascii="Times New Roman" w:eastAsia="Times New Roman" w:hAnsi="Times New Roman" w:cs="Times New Roman"/>
+          <w:color w:val="00008B"/>
+          <w:sz w:val="27"/>
+          <w:szCs w:val="27"/>
+          <w:lang w:eastAsia="pt-BR" w:bidi="he-IL"/>
+        </w:rPr>
+        <w:t>יש</w:t>
+      </w:r>
+      <w:proofErr w:type="spellEnd"/>
+      <w:r>
+        <w:rPr>
+          <w:rFonts w:ascii="Times New Roman" w:eastAsia="Times New Roman" w:hAnsi="Times New Roman" w:cs="Times New Roman"/>
+          <w:color w:val="00008B"/>
+          <w:sz w:val="27"/>
+          <w:szCs w:val="27"/>
+          <w:lang w:eastAsia="pt-BR" w:bidi="he-IL"/>
+        </w:rPr>
+        <w:t>ָׁרִ֖</w:t>
+      </w:r>
+      <w:proofErr w:type="spellStart"/>
+      <w:r>
+        <w:rPr>
+          <w:rFonts w:ascii="Times New Roman" w:eastAsia="Times New Roman" w:hAnsi="Times New Roman" w:cs="Times New Roman"/>
+          <w:color w:val="00008B"/>
+          <w:sz w:val="27"/>
+          <w:szCs w:val="27"/>
+          <w:lang w:eastAsia="pt-BR" w:bidi="he-IL"/>
+        </w:rPr>
+        <w:t>ים</w:t>
+      </w:r>
+      <w:proofErr w:type="spellEnd"/>
+      <w:r>
+        <w:rPr>
+          <w:rFonts w:ascii="Times New Roman" w:eastAsia="Times New Roman" w:hAnsi="Times New Roman" w:cs="Times New Roman"/>
+          <w:color w:val="00008B"/>
+          <w:sz w:val="27"/>
+          <w:szCs w:val="27"/>
+          <w:lang w:eastAsia="pt-BR" w:bidi="he-IL"/>
+        </w:rPr>
+        <w:t xml:space="preserve"> </w:t>
+      </w:r>
+      <w:proofErr w:type="spellStart"/>
+      <w:r>
+        <w:rPr>
+          <w:rFonts w:ascii="Times New Roman" w:eastAsia="Times New Roman" w:hAnsi="Times New Roman" w:cs="Times New Roman"/>
+          <w:color w:val="00008B"/>
+          <w:sz w:val="27"/>
+          <w:szCs w:val="27"/>
+          <w:lang w:eastAsia="pt-BR" w:bidi="he-IL"/>
+        </w:rPr>
+        <w:t>אֲהֵבֽוּך</w:t>
+      </w:r>
+      <w:proofErr w:type="spellEnd"/>
+      <w:r>
+        <w:rPr>
+          <w:rFonts w:ascii="Times New Roman" w:eastAsia="Times New Roman" w:hAnsi="Times New Roman" w:cs="Times New Roman"/>
+          <w:color w:val="00008B"/>
+          <w:sz w:val="27"/>
+          <w:szCs w:val="27"/>
+          <w:lang w:eastAsia="pt-BR" w:bidi="he-IL"/>
+        </w:rPr>
+        <w:t>ָ</w:t>
+      </w:r>
+    </w:p>
+    <w:p>
+      <w:pPr>
+        <w:shd w:val="clear" w:color="auto" w:fill="FBF5E6"/>
+        <w:spacing w:after="270" w:line="240" w:lineRule="auto"/>
+        <w:rPr>
+          <w:rFonts w:ascii="Times New Roman" w:eastAsia="Times New Roman" w:hAnsi="Times New Roman" w:cs="Times New Roman"/>
+          <w:color w:val="000000"/>
+          <w:sz w:val="27"/>
+          <w:szCs w:val="27"/>
+          <w:lang w:eastAsia="pt-BR"/>
+        </w:rPr>
+      </w:pPr>
+    </w:p>
+    <w:p>
+      <w:pPr>
+        <w:shd w:val="clear" w:color="auto" w:fill="FBF5E6"/>
+        <w:spacing w:after="270" w:line="240" w:lineRule="auto"/>
+        <w:rPr>
+          <w:rFonts w:ascii="Times New Roman" w:eastAsia="Times New Roman" w:hAnsi="Times New Roman" w:cs="Times New Roman"/>
+          <w:color w:val="000000"/>
+          <w:sz w:val="27"/>
+          <w:szCs w:val="27"/>
+          <w:lang w:eastAsia="pt-BR"/>
+        </w:rPr>
+      </w:pPr>
+    </w:p>
+    <w:p>
+      <w:pPr>
         <w:spacing w:after="0" w:line="240" w:lineRule="auto"/>
         <w:rPr>
           <w:rFonts w:ascii="Times New Roman" w:eastAsia="Times New Roman" w:hAnsi="Times New Roman" w:cs="Times New Roman"/>
           <w:color w:val="000000"/>
           <w:sz w:val="27"/>
           <w:szCs w:val="27"/>
-          <w:rtl/>
-          <w:lang w:eastAsia="pt-BR"/>
-        </w:rPr>
-      </w:pPr>
-      <w:r>
-        <w:rPr>
-          <w:rFonts w:ascii="Times New Roman" w:eastAsia="Times New Roman" w:hAnsi="Times New Roman" w:cs="Times New Roman"/>
-          <w:color w:val="00008B"/>
-          <w:sz w:val="27"/>
-          <w:szCs w:val="27"/>
-          <w:rtl/>
-          <w:lang w:eastAsia="pt-BR" w:bidi="he-IL"/>
-        </w:rPr>
-        <w:t>אִם- לֹא</w:t>
-      </w:r>
-      <w:r>
-        <w:rPr>
-          <w:rFonts w:ascii="Times New Roman" w:eastAsia="Times New Roman" w:hAnsi="Times New Roman" w:cs="Times New Roman"/>
-          <w:color w:val="00008B"/>
-          <w:sz w:val="27"/>
-          <w:szCs w:val="27"/>
-          <w:lang w:eastAsia="pt-BR"/>
-        </w:rPr>
-        <w:t>IM-LO</w:t>
-      </w:r>
-      <w:r>
-        <w:rPr>
-          <w:rFonts w:ascii="Times New Roman" w:eastAsia="Times New Roman" w:hAnsi="Times New Roman" w:cs="Times New Roman"/>
-          <w:color w:val="00008B"/>
-          <w:sz w:val="27"/>
-          <w:szCs w:val="27"/>
-          <w:rtl/>
-          <w:lang w:eastAsia="pt-BR" w:bidi="he-IL"/>
-        </w:rPr>
-        <w:t>תֵדְעִי</w:t>
-      </w:r>
-      <w:r>
-        <w:rPr>
-          <w:rFonts w:ascii="Times New Roman" w:eastAsia="Times New Roman" w:hAnsi="Times New Roman" w:cs="Times New Roman"/>
-          <w:color w:val="00008B"/>
-          <w:sz w:val="27"/>
-          <w:szCs w:val="27"/>
-          <w:lang w:eastAsia="pt-BR"/>
-        </w:rPr>
-        <w:t>TEDËY</w:t>
-      </w:r>
-      <w:r>
-        <w:rPr>
-          <w:rFonts w:ascii="Times New Roman" w:eastAsia="Times New Roman" w:hAnsi="Times New Roman" w:cs="Times New Roman"/>
-          <w:color w:val="00008B"/>
-          <w:sz w:val="27"/>
-          <w:szCs w:val="27"/>
-          <w:rtl/>
-          <w:lang w:eastAsia="pt-BR" w:bidi="he-IL"/>
-        </w:rPr>
-        <w:t>לָךְ</w:t>
-      </w:r>
-      <w:r>
-        <w:rPr>
-          <w:rFonts w:ascii="Times New Roman" w:eastAsia="Times New Roman" w:hAnsi="Times New Roman" w:cs="Times New Roman"/>
-          <w:color w:val="00008B"/>
-          <w:sz w:val="27"/>
-          <w:szCs w:val="27"/>
-          <w:lang w:eastAsia="pt-BR"/>
-        </w:rPr>
-        <w:t>LÅKH</w:t>
-      </w:r>
-      <w:r>
-        <w:rPr>
-          <w:rFonts w:ascii="Times New Roman" w:eastAsia="Times New Roman" w:hAnsi="Times New Roman" w:cs="Times New Roman"/>
-          <w:color w:val="00008B"/>
-          <w:sz w:val="27"/>
-          <w:szCs w:val="27"/>
-          <w:rtl/>
-          <w:lang w:eastAsia="pt-BR" w:bidi="he-IL"/>
-        </w:rPr>
-        <w:t>הַיָּפָה</w:t>
-      </w:r>
-      <w:r>
-        <w:rPr>
-          <w:rFonts w:ascii="Times New Roman" w:eastAsia="Times New Roman" w:hAnsi="Times New Roman" w:cs="Times New Roman"/>
-          <w:color w:val="00008B"/>
-          <w:sz w:val="27"/>
-          <w:szCs w:val="27"/>
-          <w:lang w:eastAsia="pt-BR"/>
-        </w:rPr>
-        <w:t>HAYÅFÅH</w:t>
-      </w:r>
-      <w:r>
-        <w:rPr>
-          <w:rFonts w:ascii="Times New Roman" w:eastAsia="Times New Roman" w:hAnsi="Times New Roman" w:cs="Times New Roman"/>
-          <w:color w:val="00008B"/>
-          <w:sz w:val="27"/>
-          <w:szCs w:val="27"/>
-          <w:rtl/>
-          <w:lang w:eastAsia="pt-BR" w:bidi="he-IL"/>
-        </w:rPr>
-        <w:t>בַּנָּשִׁים</w:t>
-      </w:r>
-      <w:r>
-        <w:rPr>
-          <w:rFonts w:ascii="Times New Roman" w:eastAsia="Times New Roman" w:hAnsi="Times New Roman" w:cs="Times New Roman"/>
-          <w:color w:val="00008B"/>
-          <w:sz w:val="27"/>
-          <w:szCs w:val="27"/>
-          <w:lang w:eastAsia="pt-BR"/>
-        </w:rPr>
-        <w:t>BANÅSHYM</w:t>
-      </w:r>
-      <w:r>
-        <w:rPr>
-          <w:rFonts w:ascii="Times New Roman" w:eastAsia="Times New Roman" w:hAnsi="Times New Roman" w:cs="Times New Roman"/>
-          <w:color w:val="00008B"/>
-          <w:sz w:val="27"/>
-          <w:szCs w:val="27"/>
-          <w:rtl/>
-          <w:lang w:eastAsia="pt-BR" w:bidi="he-IL"/>
-        </w:rPr>
-        <w:t>צְאִי- לָךְ</w:t>
-      </w:r>
-      <w:r>
-        <w:rPr>
-          <w:rFonts w:ascii="Times New Roman" w:eastAsia="Times New Roman" w:hAnsi="Times New Roman" w:cs="Times New Roman"/>
-          <w:color w:val="00008B"/>
-          <w:sz w:val="27"/>
-          <w:szCs w:val="27"/>
-          <w:lang w:eastAsia="pt-BR"/>
-        </w:rPr>
-        <w:t>TSËY-LÅKH</w:t>
-      </w:r>
-      <w:r>
-        <w:rPr>
-          <w:rFonts w:ascii="Times New Roman" w:eastAsia="Times New Roman" w:hAnsi="Times New Roman" w:cs="Times New Roman"/>
-          <w:color w:val="00008B"/>
-          <w:sz w:val="27"/>
-          <w:szCs w:val="27"/>
-          <w:rtl/>
-          <w:lang w:eastAsia="pt-BR" w:bidi="he-IL"/>
-        </w:rPr>
-        <w:t>בְּעִקְבֵי</w:t>
-      </w:r>
-      <w:r>
-        <w:rPr>
-          <w:rFonts w:ascii="Times New Roman" w:eastAsia="Times New Roman" w:hAnsi="Times New Roman" w:cs="Times New Roman"/>
-          <w:color w:val="00008B"/>
-          <w:sz w:val="27"/>
-          <w:szCs w:val="27"/>
-          <w:lang w:eastAsia="pt-BR"/>
-        </w:rPr>
-        <w:t>BËIQËVEY</w:t>
-      </w:r>
-      <w:r>
-        <w:rPr>
-          <w:rFonts w:ascii="Times New Roman" w:eastAsia="Times New Roman" w:hAnsi="Times New Roman" w:cs="Times New Roman"/>
-          <w:color w:val="00008B"/>
-          <w:sz w:val="27"/>
-          <w:szCs w:val="27"/>
-          <w:rtl/>
-          <w:lang w:eastAsia="pt-BR" w:bidi="he-IL"/>
-        </w:rPr>
-        <w:t>הַצֹּאן</w:t>
-      </w:r>
-      <w:r>
-        <w:rPr>
-          <w:rFonts w:ascii="Times New Roman" w:eastAsia="Times New Roman" w:hAnsi="Times New Roman" w:cs="Times New Roman"/>
-          <w:color w:val="00008B"/>
-          <w:sz w:val="27"/>
-          <w:szCs w:val="27"/>
-          <w:lang w:eastAsia="pt-BR"/>
-        </w:rPr>
-        <w:t>HATSON</w:t>
-      </w:r>
-      <w:r>
-        <w:rPr>
-          <w:rFonts w:ascii="Times New Roman" w:eastAsia="Times New Roman" w:hAnsi="Times New Roman" w:cs="Times New Roman"/>
-          <w:color w:val="00008B"/>
-          <w:sz w:val="27"/>
-          <w:szCs w:val="27"/>
-          <w:rtl/>
-          <w:lang w:eastAsia="pt-BR" w:bidi="he-IL"/>
-        </w:rPr>
-        <w:t>וּרְעִי</w:t>
-      </w:r>
-      <w:r>
-        <w:rPr>
-          <w:rFonts w:ascii="Times New Roman" w:eastAsia="Times New Roman" w:hAnsi="Times New Roman" w:cs="Times New Roman"/>
-          <w:color w:val="00008B"/>
-          <w:sz w:val="27"/>
-          <w:szCs w:val="27"/>
-          <w:lang w:eastAsia="pt-BR"/>
-        </w:rPr>
-        <w:t>URËY</w:t>
-      </w:r>
-      <w:r>
-        <w:rPr>
-          <w:rFonts w:ascii="Times New Roman" w:eastAsia="Times New Roman" w:hAnsi="Times New Roman" w:cs="Times New Roman"/>
-          <w:color w:val="00008B"/>
-          <w:sz w:val="27"/>
-          <w:szCs w:val="27"/>
-          <w:rtl/>
-          <w:lang w:eastAsia="pt-BR" w:bidi="he-IL"/>
-        </w:rPr>
-        <w:t>אֶת- גְּדִיֹּתַיִךְ</w:t>
-      </w:r>
-      <w:r>
-        <w:rPr>
-          <w:rFonts w:ascii="Times New Roman" w:eastAsia="Times New Roman" w:hAnsi="Times New Roman" w:cs="Times New Roman"/>
-          <w:color w:val="00008B"/>
-          <w:sz w:val="27"/>
-          <w:szCs w:val="27"/>
-          <w:lang w:eastAsia="pt-BR"/>
-        </w:rPr>
-        <w:t>ET-GËDYOTAYKH</w:t>
-      </w:r>
-      <w:r>
-        <w:rPr>
-          <w:rFonts w:ascii="Times New Roman" w:eastAsia="Times New Roman" w:hAnsi="Times New Roman" w:cs="Times New Roman"/>
-          <w:color w:val="00008B"/>
-          <w:sz w:val="27"/>
-          <w:szCs w:val="27"/>
-          <w:rtl/>
-          <w:lang w:eastAsia="pt-BR" w:bidi="he-IL"/>
-        </w:rPr>
-        <w:t>עַל</w:t>
-      </w:r>
-      <w:r>
-        <w:rPr>
-          <w:rFonts w:ascii="Times New Roman" w:eastAsia="Times New Roman" w:hAnsi="Times New Roman" w:cs="Times New Roman"/>
-          <w:color w:val="00008B"/>
-          <w:sz w:val="27"/>
-          <w:szCs w:val="27"/>
-          <w:lang w:eastAsia="pt-BR"/>
-        </w:rPr>
-        <w:t>AL</w:t>
-      </w:r>
-      <w:r>
-        <w:rPr>
-          <w:rFonts w:ascii="Times New Roman" w:eastAsia="Times New Roman" w:hAnsi="Times New Roman" w:cs="Times New Roman"/>
-          <w:color w:val="00008B"/>
-          <w:sz w:val="27"/>
-          <w:szCs w:val="27"/>
-          <w:rtl/>
-          <w:lang w:eastAsia="pt-BR" w:bidi="he-IL"/>
-        </w:rPr>
-        <w:t>מִשְׁכְּנוֹת</w:t>
-      </w:r>
-      <w:r>
-        <w:rPr>
-          <w:rFonts w:ascii="Times New Roman" w:eastAsia="Times New Roman" w:hAnsi="Times New Roman" w:cs="Times New Roman"/>
-          <w:color w:val="00008B"/>
-          <w:sz w:val="27"/>
-          <w:szCs w:val="27"/>
-          <w:lang w:eastAsia="pt-BR"/>
-        </w:rPr>
-        <w:t>MISHËKËNOT</w:t>
-      </w:r>
-      <w:r>
-        <w:rPr>
-          <w:rFonts w:ascii="Times New Roman" w:eastAsia="Times New Roman" w:hAnsi="Times New Roman" w:cs="Times New Roman"/>
-          <w:color w:val="00008B"/>
-          <w:sz w:val="27"/>
-          <w:szCs w:val="27"/>
-          <w:rtl/>
-          <w:lang w:eastAsia="pt-BR" w:bidi="he-IL"/>
-        </w:rPr>
-        <w:t>הָרֹעִים:</w:t>
-      </w:r>
-      <w:r>
-        <w:rPr>
-          <w:rFonts w:ascii="Times New Roman" w:eastAsia="Times New Roman" w:hAnsi="Times New Roman" w:cs="Times New Roman"/>
-          <w:color w:val="00008B"/>
-          <w:sz w:val="27"/>
-          <w:szCs w:val="27"/>
-          <w:lang w:eastAsia="pt-BR"/>
-        </w:rPr>
-        <w:t>HÅROYM:</w:t>
-      </w:r>
-      <w:r>
-        <w:rPr>
-          <w:rFonts w:ascii="Times New Roman" w:eastAsia="Times New Roman" w:hAnsi="Times New Roman" w:cs="Times New Roman"/>
-          <w:color w:val="00008B"/>
-          <w:sz w:val="27"/>
-          <w:szCs w:val="27"/>
-          <w:rtl/>
-          <w:lang w:eastAsia="pt-BR" w:bidi="he-IL"/>
-        </w:rPr>
-        <w:t>ס</w:t>
-      </w:r>
-      <w:r>
-        <w:rPr>
-          <w:rFonts w:ascii="Times New Roman" w:eastAsia="Times New Roman" w:hAnsi="Times New Roman" w:cs="Times New Roman"/>
-          <w:color w:val="00008B"/>
-          <w:sz w:val="27"/>
-          <w:szCs w:val="27"/>
-          <w:lang w:eastAsia="pt-BR"/>
-        </w:rPr>
-        <w:t>S</w:t>
-      </w:r>
-    </w:p>
-    <w:p>
-      <w:pPr>
-        <w:shd w:val="clear" w:color="auto" w:fill="FBF5E6"/>
-        <w:spacing w:after="270" w:line="240" w:lineRule="auto"/>
-        <w:rPr>
-          <w:rFonts w:ascii="Times New Roman" w:eastAsia="Times New Roman" w:hAnsi="Times New Roman" w:cs="Times New Roman"/>
-          <w:color w:val="000000"/>
-          <w:sz w:val="27"/>
-          <w:szCs w:val="27"/>
-          <w:lang w:eastAsia="pt-BR"/>
-        </w:rPr>
-      </w:pPr>
-    </w:p>
-    <w:p>
-      <w:pPr>
-        <w:shd w:val="clear" w:color="auto" w:fill="FBF5E6"/>
+          <w:lang w:eastAsia="pt-BR"/>
+        </w:rPr>
+      </w:pPr>
+    </w:p>
+    <w:p>
+      <w:pPr>
         <w:spacing w:after="0" w:line="240" w:lineRule="auto"/>
         <w:rPr>
           <w:rFonts w:ascii="Times New Roman" w:eastAsia="Times New Roman" w:hAnsi="Times New Roman" w:cs="Times New Roman"/>
@@ -3638,16 +3058,6 @@
           <w:lang w:eastAsia="pt-BR"/>
         </w:rPr>
       </w:pPr>
-      <w:r>
-        <w:rPr>
-          <w:rFonts w:ascii="Times New Roman" w:eastAsia="Times New Roman" w:hAnsi="Times New Roman" w:cs="Times New Roman"/>
-          <w:color w:val="000000"/>
-          <w:sz w:val="27"/>
-          <w:szCs w:val="27"/>
-          <w:lang w:eastAsia="pt-BR"/>
-        </w:rPr>
-        <w:t>Escrever</w:t>
-      </w:r>
     </w:p>
     <w:p>
       <w:pPr>
@@ -3660,16 +3070,6 @@
           <w:lang w:eastAsia="pt-BR"/>
         </w:rPr>
       </w:pPr>
-      <w:r>
-        <w:rPr>
-          <w:rFonts w:ascii="Times New Roman" w:eastAsia="Times New Roman" w:hAnsi="Times New Roman" w:cs="Times New Roman"/>
-          <w:color w:val="000000"/>
-          <w:sz w:val="27"/>
-          <w:szCs w:val="27"/>
-          <w:lang w:eastAsia="pt-BR"/>
-        </w:rPr>
-        <w:t>Compartilhar</w:t>
-      </w:r>
     </w:p>
     <w:p>
       <w:pPr>
@@ -3683,16 +3083,16 @@
           <w:lang w:eastAsia="pt-BR"/>
         </w:rPr>
       </w:pPr>
-      <w:bookmarkStart w:id="8" w:name="versiculo9"/>
-      <w:r>
-        <w:rPr>
-          <w:rFonts w:ascii="Times New Roman" w:eastAsia="Times New Roman" w:hAnsi="Times New Roman" w:cs="Times New Roman"/>
-          <w:color w:val="00008B"/>
-          <w:sz w:val="27"/>
-          <w:szCs w:val="27"/>
-          <w:lang w:eastAsia="pt-BR"/>
-        </w:rPr>
-        <w:t>1:9</w:t>
+      <w:bookmarkStart w:id="4" w:name="versiculo5"/>
+      <w:r>
+        <w:rPr>
+          <w:rFonts w:ascii="Times New Roman" w:eastAsia="Times New Roman" w:hAnsi="Times New Roman" w:cs="Times New Roman"/>
+          <w:color w:val="00008B"/>
+          <w:sz w:val="27"/>
+          <w:szCs w:val="27"/>
+          <w:lang w:eastAsia="pt-BR"/>
+        </w:rPr>
+        <w:t>1:5</w:t>
       </w:r>
     </w:p>
     <w:p>
@@ -3715,10 +3115,10 @@
           <w:szCs w:val="27"/>
           <w:lang w:eastAsia="pt-BR"/>
         </w:rPr>
-        <w:t>Às éguas dos carros de Faraó te comparo, ó amiga minha.</w:t>
-      </w:r>
-    </w:p>
-    <w:bookmarkEnd w:id="8"/>
+        <w:t>Eu sou morena, mas agradável, ó filhas de Jerusalém, como as tendas de Quedar, como as cortinas de Salomão.</w:t>
+      </w:r>
+    </w:p>
+    <w:bookmarkEnd w:id="4"/>
     <w:p>
       <w:pPr>
         <w:shd w:val="clear" w:color="auto" w:fill="FBF5E6"/>
@@ -3741,7 +3141,7 @@
           <w:rtl/>
           <w:lang w:eastAsia="pt-BR"/>
         </w:rPr>
-        <w:t>1:9</w:t>
+        <w:t>1:5</w:t>
       </w:r>
     </w:p>
     <w:p>
@@ -3750,117 +3150,229 @@
         <w:spacing w:after="0" w:line="240" w:lineRule="auto"/>
         <w:rPr>
           <w:rFonts w:ascii="Times New Roman" w:eastAsia="Times New Roman" w:hAnsi="Times New Roman" w:cs="Times New Roman"/>
-          <w:color w:val="000000"/>
-          <w:sz w:val="27"/>
-          <w:szCs w:val="27"/>
-          <w:rtl/>
-          <w:lang w:eastAsia="pt-BR"/>
-        </w:rPr>
-      </w:pPr>
-      <w:r>
-        <w:rPr>
-          <w:rFonts w:ascii="Times New Roman" w:eastAsia="Times New Roman" w:hAnsi="Times New Roman" w:cs="Times New Roman"/>
-          <w:color w:val="00008B"/>
-          <w:sz w:val="27"/>
-          <w:szCs w:val="27"/>
-          <w:rtl/>
-          <w:lang w:eastAsia="pt-BR" w:bidi="he-IL"/>
-        </w:rPr>
-        <w:t>לְסֻסָתִי</w:t>
-      </w:r>
-      <w:r>
-        <w:rPr>
-          <w:rFonts w:ascii="Times New Roman" w:eastAsia="Times New Roman" w:hAnsi="Times New Roman" w:cs="Times New Roman"/>
-          <w:color w:val="00008B"/>
-          <w:sz w:val="27"/>
-          <w:szCs w:val="27"/>
-          <w:lang w:eastAsia="pt-BR"/>
-        </w:rPr>
-        <w:t>LËSUSÅTY</w:t>
-      </w:r>
-      <w:r>
-        <w:rPr>
-          <w:rFonts w:ascii="Times New Roman" w:eastAsia="Times New Roman" w:hAnsi="Times New Roman" w:cs="Times New Roman"/>
-          <w:color w:val="00008B"/>
-          <w:sz w:val="27"/>
-          <w:szCs w:val="27"/>
-          <w:rtl/>
-          <w:lang w:eastAsia="pt-BR" w:bidi="he-IL"/>
-        </w:rPr>
-        <w:t>בְּרִכְבֵי</w:t>
-      </w:r>
-      <w:r>
-        <w:rPr>
-          <w:rFonts w:ascii="Times New Roman" w:eastAsia="Times New Roman" w:hAnsi="Times New Roman" w:cs="Times New Roman"/>
-          <w:color w:val="00008B"/>
-          <w:sz w:val="27"/>
-          <w:szCs w:val="27"/>
-          <w:lang w:eastAsia="pt-BR"/>
-        </w:rPr>
-        <w:t>BËRIKHËVEY</w:t>
-      </w:r>
-      <w:r>
-        <w:rPr>
-          <w:rFonts w:ascii="Times New Roman" w:eastAsia="Times New Roman" w:hAnsi="Times New Roman" w:cs="Times New Roman"/>
-          <w:color w:val="00008B"/>
-          <w:sz w:val="27"/>
-          <w:szCs w:val="27"/>
-          <w:rtl/>
-          <w:lang w:eastAsia="pt-BR" w:bidi="he-IL"/>
-        </w:rPr>
-        <w:t>פַרְעֹה</w:t>
-      </w:r>
-      <w:r>
-        <w:rPr>
-          <w:rFonts w:ascii="Times New Roman" w:eastAsia="Times New Roman" w:hAnsi="Times New Roman" w:cs="Times New Roman"/>
-          <w:color w:val="00008B"/>
-          <w:sz w:val="27"/>
-          <w:szCs w:val="27"/>
-          <w:lang w:eastAsia="pt-BR"/>
-        </w:rPr>
-        <w:t>FARËOH</w:t>
-      </w:r>
-      <w:r>
-        <w:rPr>
-          <w:rFonts w:ascii="Times New Roman" w:eastAsia="Times New Roman" w:hAnsi="Times New Roman" w:cs="Times New Roman"/>
-          <w:color w:val="00008B"/>
-          <w:sz w:val="27"/>
-          <w:szCs w:val="27"/>
-          <w:rtl/>
-          <w:lang w:eastAsia="pt-BR" w:bidi="he-IL"/>
-        </w:rPr>
-        <w:t>דִּמִּיתִיךְ</w:t>
-      </w:r>
-      <w:r>
-        <w:rPr>
-          <w:rFonts w:ascii="Times New Roman" w:eastAsia="Times New Roman" w:hAnsi="Times New Roman" w:cs="Times New Roman"/>
-          <w:color w:val="00008B"/>
-          <w:sz w:val="27"/>
-          <w:szCs w:val="27"/>
-          <w:lang w:eastAsia="pt-BR"/>
-        </w:rPr>
-        <w:t>DIMYTYKH</w:t>
-      </w:r>
-      <w:r>
-        <w:rPr>
-          <w:rFonts w:ascii="Times New Roman" w:eastAsia="Times New Roman" w:hAnsi="Times New Roman" w:cs="Times New Roman"/>
-          <w:color w:val="00008B"/>
-          <w:sz w:val="27"/>
-          <w:szCs w:val="27"/>
-          <w:rtl/>
-          <w:lang w:eastAsia="pt-BR" w:bidi="he-IL"/>
-        </w:rPr>
-        <w:t>רַעְיָתִי:</w:t>
-      </w:r>
-      <w:r>
-        <w:rPr>
-          <w:rFonts w:ascii="Times New Roman" w:eastAsia="Times New Roman" w:hAnsi="Times New Roman" w:cs="Times New Roman"/>
-          <w:color w:val="00008B"/>
-          <w:sz w:val="27"/>
-          <w:szCs w:val="27"/>
-          <w:lang w:eastAsia="pt-BR"/>
-        </w:rPr>
-        <w:t>RAËYÅTY:</w:t>
+          <w:color w:val="00008B"/>
+          <w:sz w:val="27"/>
+          <w:szCs w:val="27"/>
+          <w:rtl/>
+          <w:lang w:eastAsia="pt-BR" w:bidi="he-IL"/>
+        </w:rPr>
+      </w:pPr>
+      <w:r>
+        <w:rPr>
+          <w:rFonts w:ascii="Times New Roman" w:eastAsia="Times New Roman" w:hAnsi="Times New Roman" w:cs="Times New Roman"/>
+          <w:color w:val="00008B"/>
+          <w:sz w:val="27"/>
+          <w:szCs w:val="27"/>
+          <w:rtl/>
+          <w:lang w:eastAsia="pt-BR" w:bidi="he-IL"/>
+        </w:rPr>
+        <w:t>שְׁחוֹרָה</w:t>
+      </w:r>
+      <w:r>
+        <w:rPr>
+          <w:rFonts w:ascii="Times New Roman" w:eastAsia="Times New Roman" w:hAnsi="Times New Roman" w:cs="Times New Roman"/>
+          <w:color w:val="00008B"/>
+          <w:sz w:val="27"/>
+          <w:szCs w:val="27"/>
+          <w:lang w:eastAsia="pt-BR"/>
+        </w:rPr>
+        <w:t>SHËCHORÅH</w:t>
+      </w:r>
+      <w:r>
+        <w:rPr>
+          <w:rFonts w:ascii="Times New Roman" w:eastAsia="Times New Roman" w:hAnsi="Times New Roman" w:cs="Times New Roman"/>
+          <w:color w:val="00008B"/>
+          <w:sz w:val="27"/>
+          <w:szCs w:val="27"/>
+          <w:rtl/>
+          <w:lang w:eastAsia="pt-BR" w:bidi="he-IL"/>
+        </w:rPr>
+        <w:t>אֲנִי</w:t>
+      </w:r>
+      <w:r>
+        <w:rPr>
+          <w:rFonts w:ascii="Times New Roman" w:eastAsia="Times New Roman" w:hAnsi="Times New Roman" w:cs="Times New Roman"/>
+          <w:color w:val="00008B"/>
+          <w:sz w:val="27"/>
+          <w:szCs w:val="27"/>
+          <w:lang w:eastAsia="pt-BR"/>
+        </w:rPr>
+        <w:t>ANY</w:t>
+      </w:r>
+      <w:r>
+        <w:rPr>
+          <w:rFonts w:ascii="Times New Roman" w:eastAsia="Times New Roman" w:hAnsi="Times New Roman" w:cs="Times New Roman"/>
+          <w:color w:val="00008B"/>
+          <w:sz w:val="27"/>
+          <w:szCs w:val="27"/>
+          <w:rtl/>
+          <w:lang w:eastAsia="pt-BR" w:bidi="he-IL"/>
+        </w:rPr>
+        <w:t>וְנָאוָה</w:t>
+      </w:r>
+      <w:r>
+        <w:rPr>
+          <w:rFonts w:ascii="Times New Roman" w:eastAsia="Times New Roman" w:hAnsi="Times New Roman" w:cs="Times New Roman"/>
+          <w:color w:val="00008B"/>
+          <w:sz w:val="27"/>
+          <w:szCs w:val="27"/>
+          <w:lang w:eastAsia="pt-BR"/>
+        </w:rPr>
+        <w:t>VËNÅVÅH</w:t>
+      </w:r>
+      <w:r>
+        <w:rPr>
+          <w:rFonts w:ascii="Times New Roman" w:eastAsia="Times New Roman" w:hAnsi="Times New Roman" w:cs="Times New Roman"/>
+          <w:color w:val="00008B"/>
+          <w:sz w:val="27"/>
+          <w:szCs w:val="27"/>
+          <w:rtl/>
+          <w:lang w:eastAsia="pt-BR" w:bidi="he-IL"/>
+        </w:rPr>
+        <w:t>בְּנוֹת</w:t>
+      </w:r>
+      <w:r>
+        <w:rPr>
+          <w:rFonts w:ascii="Times New Roman" w:eastAsia="Times New Roman" w:hAnsi="Times New Roman" w:cs="Times New Roman"/>
+          <w:color w:val="00008B"/>
+          <w:sz w:val="27"/>
+          <w:szCs w:val="27"/>
+          <w:lang w:eastAsia="pt-BR"/>
+        </w:rPr>
+        <w:t>BËNOT</w:t>
+      </w:r>
+      <w:r>
+        <w:rPr>
+          <w:rFonts w:ascii="Times New Roman" w:eastAsia="Times New Roman" w:hAnsi="Times New Roman" w:cs="Times New Roman"/>
+          <w:color w:val="00008B"/>
+          <w:sz w:val="27"/>
+          <w:szCs w:val="27"/>
+          <w:rtl/>
+          <w:lang w:eastAsia="pt-BR" w:bidi="he-IL"/>
+        </w:rPr>
+        <w:t>יְרוּשָׁלָ¦ם</w:t>
+      </w:r>
+    </w:p>
+    <w:p>
+      <w:pPr>
+        <w:shd w:val="clear" w:color="auto" w:fill="FBF5E6"/>
+        <w:spacing w:after="0" w:line="240" w:lineRule="auto"/>
+        <w:rPr>
+          <w:rFonts w:ascii="Times New Roman" w:eastAsia="Times New Roman" w:hAnsi="Times New Roman" w:cs="Times New Roman"/>
+          <w:color w:val="00008B"/>
+          <w:sz w:val="27"/>
+          <w:szCs w:val="27"/>
+          <w:rtl/>
+          <w:lang w:eastAsia="pt-BR" w:bidi="he-IL"/>
+        </w:rPr>
+      </w:pPr>
+    </w:p>
+    <w:p>
+      <w:pPr>
+        <w:shd w:val="clear" w:color="auto" w:fill="FBF5E6"/>
+        <w:spacing w:after="0" w:line="240" w:lineRule="auto"/>
+        <w:rPr>
+          <w:rFonts w:ascii="Times New Roman" w:eastAsia="Times New Roman" w:hAnsi="Times New Roman" w:cs="Times New Roman"/>
+          <w:color w:val="000000"/>
+          <w:sz w:val="27"/>
+          <w:szCs w:val="27"/>
+          <w:rtl/>
+          <w:lang w:eastAsia="pt-BR"/>
+        </w:rPr>
+      </w:pPr>
+      <w:r>
+        <w:rPr>
+          <w:rFonts w:ascii="Times New Roman" w:eastAsia="Times New Roman" w:hAnsi="Times New Roman" w:cs="Times New Roman"/>
+          <w:color w:val="00008B"/>
+          <w:sz w:val="27"/>
+          <w:szCs w:val="27"/>
+          <w:lang w:eastAsia="pt-BR"/>
+        </w:rPr>
+        <w:t>Å¦M</w:t>
+      </w:r>
+      <w:r>
+        <w:rPr>
+          <w:rFonts w:ascii="Times New Roman" w:eastAsia="Times New Roman" w:hAnsi="Times New Roman" w:cs="Times New Roman"/>
+          <w:color w:val="00008B"/>
+          <w:sz w:val="27"/>
+          <w:szCs w:val="27"/>
+          <w:rtl/>
+          <w:lang w:eastAsia="pt-BR" w:bidi="he-IL"/>
+        </w:rPr>
+        <w:t>כְּאָהֳלֵי</w:t>
+      </w:r>
+      <w:r>
+        <w:rPr>
+          <w:rFonts w:ascii="Times New Roman" w:eastAsia="Times New Roman" w:hAnsi="Times New Roman" w:cs="Times New Roman"/>
+          <w:color w:val="00008B"/>
+          <w:sz w:val="27"/>
+          <w:szCs w:val="27"/>
+          <w:lang w:eastAsia="pt-BR"/>
+        </w:rPr>
+        <w:t>KËÅHOLEY</w:t>
+      </w:r>
+      <w:r>
+        <w:rPr>
+          <w:rFonts w:ascii="Times New Roman" w:eastAsia="Times New Roman" w:hAnsi="Times New Roman" w:cs="Times New Roman"/>
+          <w:color w:val="00008B"/>
+          <w:sz w:val="27"/>
+          <w:szCs w:val="27"/>
+          <w:rtl/>
+          <w:lang w:eastAsia="pt-BR" w:bidi="he-IL"/>
+        </w:rPr>
+        <w:t>קֵדָר</w:t>
+      </w:r>
+      <w:r>
+        <w:rPr>
+          <w:rFonts w:ascii="Times New Roman" w:eastAsia="Times New Roman" w:hAnsi="Times New Roman" w:cs="Times New Roman"/>
+          <w:color w:val="00008B"/>
+          <w:sz w:val="27"/>
+          <w:szCs w:val="27"/>
+          <w:lang w:eastAsia="pt-BR"/>
+        </w:rPr>
+        <w:t>QEDÅR</w:t>
+      </w:r>
+      <w:r>
+        <w:rPr>
+          <w:rFonts w:ascii="Times New Roman" w:eastAsia="Times New Roman" w:hAnsi="Times New Roman" w:cs="Times New Roman"/>
+          <w:color w:val="00008B"/>
+          <w:sz w:val="27"/>
+          <w:szCs w:val="27"/>
+          <w:rtl/>
+          <w:lang w:eastAsia="pt-BR" w:bidi="he-IL"/>
+        </w:rPr>
+        <w:t>כִּירִיעוֹת</w:t>
+      </w:r>
+      <w:r>
+        <w:rPr>
+          <w:rFonts w:ascii="Times New Roman" w:eastAsia="Times New Roman" w:hAnsi="Times New Roman" w:cs="Times New Roman"/>
+          <w:color w:val="00008B"/>
+          <w:sz w:val="27"/>
+          <w:szCs w:val="27"/>
+          <w:lang w:eastAsia="pt-BR"/>
+        </w:rPr>
+        <w:t>KYRYOT</w:t>
+      </w:r>
+      <w:r>
+        <w:rPr>
+          <w:rFonts w:ascii="Times New Roman" w:eastAsia="Times New Roman" w:hAnsi="Times New Roman" w:cs="Times New Roman"/>
+          <w:color w:val="00008B"/>
+          <w:sz w:val="27"/>
+          <w:szCs w:val="27"/>
+          <w:rtl/>
+          <w:lang w:eastAsia="pt-BR" w:bidi="he-IL"/>
+        </w:rPr>
+        <w:t>שְׁלֹמֹה:</w:t>
+      </w:r>
+      <w:r>
+        <w:rPr>
+          <w:rFonts w:ascii="Times New Roman" w:eastAsia="Times New Roman" w:hAnsi="Times New Roman" w:cs="Times New Roman"/>
+          <w:color w:val="00008B"/>
+          <w:sz w:val="27"/>
+          <w:szCs w:val="27"/>
+          <w:lang w:eastAsia="pt-BR"/>
+        </w:rPr>
+        <w:t>SHËLOMOH:</w:t>
       </w:r>
     </w:p>
     <w:p>
@@ -3933,16 +3445,16 @@
           <w:lang w:eastAsia="pt-BR"/>
         </w:rPr>
       </w:pPr>
-      <w:bookmarkStart w:id="9" w:name="versiculo10"/>
-      <w:r>
-        <w:rPr>
-          <w:rFonts w:ascii="Times New Roman" w:eastAsia="Times New Roman" w:hAnsi="Times New Roman" w:cs="Times New Roman"/>
-          <w:color w:val="00008B"/>
-          <w:sz w:val="27"/>
-          <w:szCs w:val="27"/>
-          <w:lang w:eastAsia="pt-BR"/>
-        </w:rPr>
-        <w:t>1:10</w:t>
+      <w:bookmarkStart w:id="5" w:name="versiculo6"/>
+      <w:r>
+        <w:rPr>
+          <w:rFonts w:ascii="Times New Roman" w:eastAsia="Times New Roman" w:hAnsi="Times New Roman" w:cs="Times New Roman"/>
+          <w:color w:val="00008B"/>
+          <w:sz w:val="27"/>
+          <w:szCs w:val="27"/>
+          <w:lang w:eastAsia="pt-BR"/>
+        </w:rPr>
+        <w:t>1:6</w:t>
       </w:r>
     </w:p>
     <w:p>
@@ -3965,10 +3477,10 @@
           <w:szCs w:val="27"/>
           <w:lang w:eastAsia="pt-BR"/>
         </w:rPr>
-        <w:t>Agradáveis são as tuas faces entre os teus enfeites, o teu pescoço com os colares.</w:t>
-      </w:r>
-    </w:p>
-    <w:bookmarkEnd w:id="9"/>
+        <w:t>Não olheis para o eu ser morena, porque o sol resplandeceu sobre mim: os filhos de minha mãe se indignaram contra mim, e me puseram por guarda de vinhas; a vinha que me pertence não guardei.</w:t>
+      </w:r>
+    </w:p>
+    <w:bookmarkEnd w:id="5"/>
     <w:p>
       <w:pPr>
         <w:shd w:val="clear" w:color="auto" w:fill="FBF5E6"/>
@@ -3991,7 +3503,7 @@
           <w:rtl/>
           <w:lang w:eastAsia="pt-BR"/>
         </w:rPr>
-        <w:t>1:10</w:t>
+        <w:t>1:6</w:t>
       </w:r>
     </w:p>
     <w:p>
@@ -4016,101 +3528,332 @@
           <w:rtl/>
           <w:lang w:eastAsia="pt-BR" w:bidi="he-IL"/>
         </w:rPr>
-        <w:t>נָאווּ</w:t>
-      </w:r>
-      <w:r>
-        <w:rPr>
-          <w:rFonts w:ascii="Times New Roman" w:eastAsia="Times New Roman" w:hAnsi="Times New Roman" w:cs="Times New Roman"/>
-          <w:color w:val="00008B"/>
-          <w:sz w:val="27"/>
-          <w:szCs w:val="27"/>
-          <w:lang w:eastAsia="pt-BR"/>
-        </w:rPr>
-        <w:t>NÅVU</w:t>
-      </w:r>
-      <w:r>
-        <w:rPr>
-          <w:rFonts w:ascii="Times New Roman" w:eastAsia="Times New Roman" w:hAnsi="Times New Roman" w:cs="Times New Roman"/>
-          <w:color w:val="00008B"/>
-          <w:sz w:val="27"/>
-          <w:szCs w:val="27"/>
-          <w:rtl/>
-          <w:lang w:eastAsia="pt-BR" w:bidi="he-IL"/>
-        </w:rPr>
-        <w:t>לְחָיַיִךְ</w:t>
-      </w:r>
-      <w:r>
-        <w:rPr>
-          <w:rFonts w:ascii="Times New Roman" w:eastAsia="Times New Roman" w:hAnsi="Times New Roman" w:cs="Times New Roman"/>
-          <w:color w:val="00008B"/>
-          <w:sz w:val="27"/>
-          <w:szCs w:val="27"/>
-          <w:lang w:eastAsia="pt-BR"/>
-        </w:rPr>
-        <w:t>LËCHÅYAYKH</w:t>
-      </w:r>
-      <w:r>
-        <w:rPr>
-          <w:rFonts w:ascii="Times New Roman" w:eastAsia="Times New Roman" w:hAnsi="Times New Roman" w:cs="Times New Roman"/>
-          <w:color w:val="00008B"/>
-          <w:sz w:val="27"/>
-          <w:szCs w:val="27"/>
-          <w:rtl/>
-          <w:lang w:eastAsia="pt-BR" w:bidi="he-IL"/>
-        </w:rPr>
-        <w:t>בַּתֹּרִים</w:t>
-      </w:r>
-      <w:r>
-        <w:rPr>
-          <w:rFonts w:ascii="Times New Roman" w:eastAsia="Times New Roman" w:hAnsi="Times New Roman" w:cs="Times New Roman"/>
-          <w:color w:val="00008B"/>
-          <w:sz w:val="27"/>
-          <w:szCs w:val="27"/>
-          <w:lang w:eastAsia="pt-BR"/>
-        </w:rPr>
-        <w:t>BATORYM</w:t>
-      </w:r>
-      <w:r>
-        <w:rPr>
-          <w:rFonts w:ascii="Times New Roman" w:eastAsia="Times New Roman" w:hAnsi="Times New Roman" w:cs="Times New Roman"/>
-          <w:color w:val="00008B"/>
-          <w:sz w:val="27"/>
-          <w:szCs w:val="27"/>
-          <w:rtl/>
-          <w:lang w:eastAsia="pt-BR" w:bidi="he-IL"/>
-        </w:rPr>
-        <w:t>צַוָּארֵךְ</w:t>
-      </w:r>
-      <w:r>
-        <w:rPr>
-          <w:rFonts w:ascii="Times New Roman" w:eastAsia="Times New Roman" w:hAnsi="Times New Roman" w:cs="Times New Roman"/>
-          <w:color w:val="00008B"/>
-          <w:sz w:val="27"/>
-          <w:szCs w:val="27"/>
-          <w:lang w:eastAsia="pt-BR"/>
-        </w:rPr>
-        <w:t>TSAVÅREKH</w:t>
-      </w:r>
-      <w:r>
-        <w:rPr>
-          <w:rFonts w:ascii="Times New Roman" w:eastAsia="Times New Roman" w:hAnsi="Times New Roman" w:cs="Times New Roman"/>
-          <w:color w:val="00008B"/>
-          <w:sz w:val="27"/>
-          <w:szCs w:val="27"/>
-          <w:rtl/>
-          <w:lang w:eastAsia="pt-BR" w:bidi="he-IL"/>
-        </w:rPr>
-        <w:t>בַּחֲרוּזִים:</w:t>
-      </w:r>
-      <w:r>
-        <w:rPr>
-          <w:rFonts w:ascii="Times New Roman" w:eastAsia="Times New Roman" w:hAnsi="Times New Roman" w:cs="Times New Roman"/>
-          <w:color w:val="00008B"/>
-          <w:sz w:val="27"/>
-          <w:szCs w:val="27"/>
-          <w:lang w:eastAsia="pt-BR"/>
-        </w:rPr>
-        <w:t>BACHARUZYM:</w:t>
+        <w:t>אַל- תִּרְאוּנִי</w:t>
+      </w:r>
+      <w:r>
+        <w:rPr>
+          <w:rFonts w:ascii="Times New Roman" w:eastAsia="Times New Roman" w:hAnsi="Times New Roman" w:cs="Times New Roman"/>
+          <w:color w:val="00008B"/>
+          <w:sz w:val="27"/>
+          <w:szCs w:val="27"/>
+          <w:lang w:eastAsia="pt-BR"/>
+        </w:rPr>
+        <w:t>AL-TIRËUNY</w:t>
+      </w:r>
+      <w:r>
+        <w:rPr>
+          <w:rFonts w:ascii="Times New Roman" w:eastAsia="Times New Roman" w:hAnsi="Times New Roman" w:cs="Times New Roman"/>
+          <w:color w:val="00008B"/>
+          <w:sz w:val="27"/>
+          <w:szCs w:val="27"/>
+          <w:rtl/>
+          <w:lang w:eastAsia="pt-BR" w:bidi="he-IL"/>
+        </w:rPr>
+        <w:t>שֶׁאֲנִי</w:t>
+      </w:r>
+      <w:r>
+        <w:rPr>
+          <w:rFonts w:ascii="Times New Roman" w:eastAsia="Times New Roman" w:hAnsi="Times New Roman" w:cs="Times New Roman"/>
+          <w:color w:val="00008B"/>
+          <w:sz w:val="27"/>
+          <w:szCs w:val="27"/>
+          <w:lang w:eastAsia="pt-BR"/>
+        </w:rPr>
+        <w:t>SHEANY</w:t>
+      </w:r>
+      <w:r>
+        <w:rPr>
+          <w:rFonts w:ascii="Times New Roman" w:eastAsia="Times New Roman" w:hAnsi="Times New Roman" w:cs="Times New Roman"/>
+          <w:color w:val="00008B"/>
+          <w:sz w:val="27"/>
+          <w:szCs w:val="27"/>
+          <w:rtl/>
+          <w:lang w:eastAsia="pt-BR" w:bidi="he-IL"/>
+        </w:rPr>
+        <w:t>שְׁחַרְחֹרֶת</w:t>
+      </w:r>
+      <w:r>
+        <w:rPr>
+          <w:rFonts w:ascii="Times New Roman" w:eastAsia="Times New Roman" w:hAnsi="Times New Roman" w:cs="Times New Roman"/>
+          <w:color w:val="00008B"/>
+          <w:sz w:val="27"/>
+          <w:szCs w:val="27"/>
+          <w:lang w:eastAsia="pt-BR"/>
+        </w:rPr>
+        <w:t>SHËCHARËCHORET</w:t>
+      </w:r>
+      <w:r>
+        <w:rPr>
+          <w:rFonts w:ascii="Times New Roman" w:eastAsia="Times New Roman" w:hAnsi="Times New Roman" w:cs="Times New Roman"/>
+          <w:color w:val="00008B"/>
+          <w:sz w:val="27"/>
+          <w:szCs w:val="27"/>
+          <w:rtl/>
+          <w:lang w:eastAsia="pt-BR" w:bidi="he-IL"/>
+        </w:rPr>
+        <w:t>שֶׁשֱּׁזָפַתְנִי</w:t>
+      </w:r>
+      <w:r>
+        <w:rPr>
+          <w:rFonts w:ascii="Times New Roman" w:eastAsia="Times New Roman" w:hAnsi="Times New Roman" w:cs="Times New Roman"/>
+          <w:color w:val="00008B"/>
+          <w:sz w:val="27"/>
+          <w:szCs w:val="27"/>
+          <w:lang w:eastAsia="pt-BR"/>
+        </w:rPr>
+        <w:t>SHESHEZÅFATËNY</w:t>
+      </w:r>
+      <w:r>
+        <w:rPr>
+          <w:rFonts w:ascii="Times New Roman" w:eastAsia="Times New Roman" w:hAnsi="Times New Roman" w:cs="Times New Roman"/>
+          <w:color w:val="00008B"/>
+          <w:sz w:val="27"/>
+          <w:szCs w:val="27"/>
+          <w:rtl/>
+          <w:lang w:eastAsia="pt-BR" w:bidi="he-IL"/>
+        </w:rPr>
+        <w:t>הַשָּׁמֶ</w:t>
+      </w:r>
+      <w:r>
+        <w:rPr>
+          <w:rFonts w:ascii="Times New Roman" w:eastAsia="Times New Roman" w:hAnsi="Times New Roman" w:cs="Times New Roman"/>
+          <w:color w:val="00008B"/>
+          <w:sz w:val="27"/>
+          <w:szCs w:val="27"/>
+          <w:lang w:eastAsia="pt-BR"/>
+        </w:rPr>
+        <w:t>X</w:t>
+      </w:r>
+      <w:r>
+        <w:rPr>
+          <w:rFonts w:ascii="Times New Roman" w:eastAsia="Times New Roman" w:hAnsi="Times New Roman" w:cs="Times New Roman"/>
+          <w:color w:val="00008B"/>
+          <w:sz w:val="27"/>
+          <w:szCs w:val="27"/>
+          <w:rtl/>
+          <w:lang w:eastAsia="pt-BR" w:bidi="he-IL"/>
+        </w:rPr>
+        <w:t>?</w:t>
+      </w:r>
+      <w:r>
+        <w:rPr>
+          <w:rFonts w:ascii="Times New Roman" w:eastAsia="Times New Roman" w:hAnsi="Times New Roman" w:cs="Times New Roman"/>
+          <w:color w:val="00008B"/>
+          <w:sz w:val="27"/>
+          <w:szCs w:val="27"/>
+          <w:lang w:eastAsia="pt-BR"/>
+        </w:rPr>
+        <w:t>HASHÅMEX?</w:t>
+      </w:r>
+      <w:r>
+        <w:rPr>
+          <w:rFonts w:ascii="Times New Roman" w:eastAsia="Times New Roman" w:hAnsi="Times New Roman" w:cs="Times New Roman"/>
+          <w:color w:val="00008B"/>
+          <w:sz w:val="27"/>
+          <w:szCs w:val="27"/>
+          <w:rtl/>
+          <w:lang w:eastAsia="pt-BR" w:bidi="he-IL"/>
+        </w:rPr>
+        <w:t>בְּנֵי</w:t>
+      </w:r>
+      <w:r>
+        <w:rPr>
+          <w:rFonts w:ascii="Times New Roman" w:eastAsia="Times New Roman" w:hAnsi="Times New Roman" w:cs="Times New Roman"/>
+          <w:color w:val="00008B"/>
+          <w:sz w:val="27"/>
+          <w:szCs w:val="27"/>
+          <w:lang w:eastAsia="pt-BR"/>
+        </w:rPr>
+        <w:t>BËNEY</w:t>
+      </w:r>
+      <w:r>
+        <w:rPr>
+          <w:rFonts w:ascii="Times New Roman" w:eastAsia="Times New Roman" w:hAnsi="Times New Roman" w:cs="Times New Roman"/>
+          <w:color w:val="00008B"/>
+          <w:sz w:val="27"/>
+          <w:szCs w:val="27"/>
+          <w:rtl/>
+          <w:lang w:eastAsia="pt-BR" w:bidi="he-IL"/>
+        </w:rPr>
+        <w:t>אִמִּי</w:t>
+      </w:r>
+      <w:r>
+        <w:rPr>
+          <w:rFonts w:ascii="Times New Roman" w:eastAsia="Times New Roman" w:hAnsi="Times New Roman" w:cs="Times New Roman"/>
+          <w:color w:val="00008B"/>
+          <w:sz w:val="27"/>
+          <w:szCs w:val="27"/>
+          <w:lang w:eastAsia="pt-BR"/>
+        </w:rPr>
+        <w:t>IMY</w:t>
+      </w:r>
+      <w:r>
+        <w:rPr>
+          <w:rFonts w:ascii="Times New Roman" w:eastAsia="Times New Roman" w:hAnsi="Times New Roman" w:cs="Times New Roman"/>
+          <w:color w:val="00008B"/>
+          <w:sz w:val="27"/>
+          <w:szCs w:val="27"/>
+          <w:rtl/>
+          <w:lang w:eastAsia="pt-BR" w:bidi="he-IL"/>
+        </w:rPr>
+        <w:t>נִחֲרוּ- בִי</w:t>
+      </w:r>
+      <w:r>
+        <w:rPr>
+          <w:rFonts w:ascii="Times New Roman" w:eastAsia="Times New Roman" w:hAnsi="Times New Roman" w:cs="Times New Roman"/>
+          <w:color w:val="00008B"/>
+          <w:sz w:val="27"/>
+          <w:szCs w:val="27"/>
+          <w:lang w:eastAsia="pt-BR"/>
+        </w:rPr>
+        <w:t>NICHARU-VY</w:t>
+      </w:r>
+      <w:r>
+        <w:rPr>
+          <w:rFonts w:ascii="Times New Roman" w:eastAsia="Times New Roman" w:hAnsi="Times New Roman" w:cs="Times New Roman"/>
+          <w:color w:val="00008B"/>
+          <w:sz w:val="27"/>
+          <w:szCs w:val="27"/>
+          <w:rtl/>
+          <w:lang w:eastAsia="pt-BR" w:bidi="he-IL"/>
+        </w:rPr>
+        <w:t>שָׂמֻנִי</w:t>
+      </w:r>
+      <w:r>
+        <w:rPr>
+          <w:rFonts w:ascii="Times New Roman" w:eastAsia="Times New Roman" w:hAnsi="Times New Roman" w:cs="Times New Roman"/>
+          <w:color w:val="00008B"/>
+          <w:sz w:val="27"/>
+          <w:szCs w:val="27"/>
+          <w:lang w:eastAsia="pt-BR"/>
+        </w:rPr>
+        <w:t>SÅMUNY</w:t>
+      </w:r>
+      <w:r>
+        <w:rPr>
+          <w:rFonts w:ascii="Times New Roman" w:eastAsia="Times New Roman" w:hAnsi="Times New Roman" w:cs="Times New Roman"/>
+          <w:color w:val="00008B"/>
+          <w:sz w:val="27"/>
+          <w:szCs w:val="27"/>
+          <w:rtl/>
+          <w:lang w:eastAsia="pt-BR" w:bidi="he-IL"/>
+        </w:rPr>
+        <w:t>נֹטֵרָה</w:t>
+      </w:r>
+      <w:r>
+        <w:rPr>
+          <w:rFonts w:ascii="Times New Roman" w:eastAsia="Times New Roman" w:hAnsi="Times New Roman" w:cs="Times New Roman"/>
+          <w:color w:val="00008B"/>
+          <w:sz w:val="27"/>
+          <w:szCs w:val="27"/>
+          <w:lang w:eastAsia="pt-BR"/>
+        </w:rPr>
+        <w:t>NOTERÅH</w:t>
+      </w:r>
+      <w:r>
+        <w:rPr>
+          <w:rFonts w:ascii="Times New Roman" w:eastAsia="Times New Roman" w:hAnsi="Times New Roman" w:cs="Times New Roman"/>
+          <w:color w:val="00008B"/>
+          <w:sz w:val="27"/>
+          <w:szCs w:val="27"/>
+          <w:rtl/>
+          <w:lang w:eastAsia="pt-BR" w:bidi="he-IL"/>
+        </w:rPr>
+        <w:t>אֶת- הַכְּרָמִים</w:t>
+      </w:r>
+      <w:r>
+        <w:rPr>
+          <w:rFonts w:ascii="Times New Roman" w:eastAsia="Times New Roman" w:hAnsi="Times New Roman" w:cs="Times New Roman"/>
+          <w:color w:val="00008B"/>
+          <w:sz w:val="27"/>
+          <w:szCs w:val="27"/>
+          <w:lang w:eastAsia="pt-BR"/>
+        </w:rPr>
+        <w:t>ET-HAKËRÅMYM</w:t>
+      </w:r>
+      <w:r>
+        <w:rPr>
+          <w:rFonts w:ascii="Times New Roman" w:eastAsia="Times New Roman" w:hAnsi="Times New Roman" w:cs="Times New Roman"/>
+          <w:color w:val="00008B"/>
+          <w:sz w:val="27"/>
+          <w:szCs w:val="27"/>
+          <w:rtl/>
+          <w:lang w:eastAsia="pt-BR" w:bidi="he-IL"/>
+        </w:rPr>
+        <w:t>כַּרְמִי</w:t>
+      </w:r>
+      <w:r>
+        <w:rPr>
+          <w:rFonts w:ascii="Times New Roman" w:eastAsia="Times New Roman" w:hAnsi="Times New Roman" w:cs="Times New Roman"/>
+          <w:color w:val="00008B"/>
+          <w:sz w:val="27"/>
+          <w:szCs w:val="27"/>
+          <w:lang w:eastAsia="pt-BR"/>
+        </w:rPr>
+        <w:t>KARËMY</w:t>
+      </w:r>
+      <w:r>
+        <w:rPr>
+          <w:rFonts w:ascii="Times New Roman" w:eastAsia="Times New Roman" w:hAnsi="Times New Roman" w:cs="Times New Roman"/>
+          <w:color w:val="00008B"/>
+          <w:sz w:val="27"/>
+          <w:szCs w:val="27"/>
+          <w:rtl/>
+          <w:lang w:eastAsia="pt-BR" w:bidi="he-IL"/>
+        </w:rPr>
+        <w:t>שֶׁלִּי</w:t>
+      </w:r>
+      <w:r>
+        <w:rPr>
+          <w:rFonts w:ascii="Times New Roman" w:eastAsia="Times New Roman" w:hAnsi="Times New Roman" w:cs="Times New Roman"/>
+          <w:color w:val="00008B"/>
+          <w:sz w:val="27"/>
+          <w:szCs w:val="27"/>
+          <w:lang w:eastAsia="pt-BR"/>
+        </w:rPr>
+        <w:t>SHELY</w:t>
+      </w:r>
+      <w:r>
+        <w:rPr>
+          <w:rFonts w:ascii="Times New Roman" w:eastAsia="Times New Roman" w:hAnsi="Times New Roman" w:cs="Times New Roman"/>
+          <w:color w:val="00008B"/>
+          <w:sz w:val="27"/>
+          <w:szCs w:val="27"/>
+          <w:rtl/>
+          <w:lang w:eastAsia="pt-BR" w:bidi="he-IL"/>
+        </w:rPr>
+        <w:t>לֹא</w:t>
+      </w:r>
+      <w:r>
+        <w:rPr>
+          <w:rFonts w:ascii="Times New Roman" w:eastAsia="Times New Roman" w:hAnsi="Times New Roman" w:cs="Times New Roman"/>
+          <w:color w:val="00008B"/>
+          <w:sz w:val="27"/>
+          <w:szCs w:val="27"/>
+          <w:lang w:eastAsia="pt-BR"/>
+        </w:rPr>
+        <w:t>LO</w:t>
+      </w:r>
+      <w:r>
+        <w:rPr>
+          <w:rFonts w:ascii="Times New Roman" w:eastAsia="Times New Roman" w:hAnsi="Times New Roman" w:cs="Times New Roman"/>
+          <w:color w:val="00008B"/>
+          <w:sz w:val="27"/>
+          <w:szCs w:val="27"/>
+          <w:rtl/>
+          <w:lang w:eastAsia="pt-BR" w:bidi="he-IL"/>
+        </w:rPr>
+        <w:t>נָטָרְתִּי:</w:t>
+      </w:r>
+      <w:r>
+        <w:rPr>
+          <w:rFonts w:ascii="Times New Roman" w:eastAsia="Times New Roman" w:hAnsi="Times New Roman" w:cs="Times New Roman"/>
+          <w:color w:val="00008B"/>
+          <w:sz w:val="27"/>
+          <w:szCs w:val="27"/>
+          <w:lang w:eastAsia="pt-BR"/>
+        </w:rPr>
+        <w:t>NÅTÅRËTY:</w:t>
       </w:r>
     </w:p>
     <w:p>
@@ -4146,6 +3889,7 @@
           <w:szCs w:val="27"/>
           <w:lang w:eastAsia="pt-BR"/>
         </w:rPr>
+        <w:lastRenderedPageBreak/>
         <w:t>Escrever</w:t>
       </w:r>
     </w:p>
@@ -4183,16 +3927,16 @@
           <w:lang w:eastAsia="pt-BR"/>
         </w:rPr>
       </w:pPr>
-      <w:bookmarkStart w:id="10" w:name="versiculo11"/>
-      <w:r>
-        <w:rPr>
-          <w:rFonts w:ascii="Times New Roman" w:eastAsia="Times New Roman" w:hAnsi="Times New Roman" w:cs="Times New Roman"/>
-          <w:color w:val="00008B"/>
-          <w:sz w:val="27"/>
-          <w:szCs w:val="27"/>
-          <w:lang w:eastAsia="pt-BR"/>
-        </w:rPr>
-        <w:t>1:11</w:t>
+      <w:bookmarkStart w:id="6" w:name="versiculo7"/>
+      <w:r>
+        <w:rPr>
+          <w:rFonts w:ascii="Times New Roman" w:eastAsia="Times New Roman" w:hAnsi="Times New Roman" w:cs="Times New Roman"/>
+          <w:color w:val="00008B"/>
+          <w:sz w:val="27"/>
+          <w:szCs w:val="27"/>
+          <w:lang w:eastAsia="pt-BR"/>
+        </w:rPr>
+        <w:t>1:7</w:t>
       </w:r>
     </w:p>
     <w:p>
@@ -4215,10 +3959,10 @@
           <w:szCs w:val="27"/>
           <w:lang w:eastAsia="pt-BR"/>
         </w:rPr>
-        <w:t>Enfeites de ouro te faremos, com pregos de prata.</w:t>
-      </w:r>
-    </w:p>
-    <w:bookmarkEnd w:id="10"/>
+        <w:t>Dize-me, ó tu, a quem ama a minha alma: Onde apascentas o teu rebanho, onde o recolhes pelo meio-dia: pois por que razão seria eu como a que erra ao pé dos rebanhos de teus companheiros?</w:t>
+      </w:r>
+    </w:p>
+    <w:bookmarkEnd w:id="6"/>
     <w:p>
       <w:pPr>
         <w:shd w:val="clear" w:color="auto" w:fill="FBF5E6"/>
@@ -4241,7 +3985,7 @@
           <w:rtl/>
           <w:lang w:eastAsia="pt-BR"/>
         </w:rPr>
-        <w:t>1:11</w:t>
+        <w:t>1:7</w:t>
       </w:r>
     </w:p>
     <w:p>
@@ -4266,122 +4010,311 @@
           <w:rtl/>
           <w:lang w:eastAsia="pt-BR" w:bidi="he-IL"/>
         </w:rPr>
-        <w:t>ת?וֹרֵי</w:t>
-      </w:r>
-      <w:r>
-        <w:rPr>
-          <w:rFonts w:ascii="Times New Roman" w:eastAsia="Times New Roman" w:hAnsi="Times New Roman" w:cs="Times New Roman"/>
-          <w:color w:val="00008B"/>
-          <w:sz w:val="27"/>
-          <w:szCs w:val="27"/>
-          <w:lang w:eastAsia="pt-BR"/>
-        </w:rPr>
-        <w:t>T?OREY</w:t>
-      </w:r>
-      <w:r>
-        <w:rPr>
-          <w:rFonts w:ascii="Times New Roman" w:eastAsia="Times New Roman" w:hAnsi="Times New Roman" w:cs="Times New Roman"/>
-          <w:color w:val="00008B"/>
-          <w:sz w:val="27"/>
-          <w:szCs w:val="27"/>
-          <w:rtl/>
-          <w:lang w:eastAsia="pt-BR" w:bidi="he-IL"/>
-        </w:rPr>
-        <w:t>זָהָב</w:t>
-      </w:r>
-      <w:r>
-        <w:rPr>
-          <w:rFonts w:ascii="Times New Roman" w:eastAsia="Times New Roman" w:hAnsi="Times New Roman" w:cs="Times New Roman"/>
-          <w:color w:val="00008B"/>
-          <w:sz w:val="27"/>
-          <w:szCs w:val="27"/>
-          <w:lang w:eastAsia="pt-BR"/>
-        </w:rPr>
-        <w:t>ZÅHÅV</w:t>
-      </w:r>
-      <w:r>
-        <w:rPr>
-          <w:rFonts w:ascii="Times New Roman" w:eastAsia="Times New Roman" w:hAnsi="Times New Roman" w:cs="Times New Roman"/>
-          <w:color w:val="00008B"/>
-          <w:sz w:val="27"/>
-          <w:szCs w:val="27"/>
-          <w:rtl/>
-          <w:lang w:eastAsia="pt-BR" w:bidi="he-IL"/>
-        </w:rPr>
-        <w:t>נַעֲשֶׂה- לָּךְ</w:t>
-      </w:r>
-      <w:r>
-        <w:rPr>
-          <w:rFonts w:ascii="Times New Roman" w:eastAsia="Times New Roman" w:hAnsi="Times New Roman" w:cs="Times New Roman"/>
-          <w:color w:val="00008B"/>
-          <w:sz w:val="27"/>
-          <w:szCs w:val="27"/>
-          <w:lang w:eastAsia="pt-BR"/>
-        </w:rPr>
-        <w:t>NAASEH-LÅKH</w:t>
-      </w:r>
-      <w:r>
-        <w:rPr>
-          <w:rFonts w:ascii="Times New Roman" w:eastAsia="Times New Roman" w:hAnsi="Times New Roman" w:cs="Times New Roman"/>
-          <w:color w:val="00008B"/>
-          <w:sz w:val="27"/>
-          <w:szCs w:val="27"/>
-          <w:rtl/>
-          <w:lang w:eastAsia="pt-BR" w:bidi="he-IL"/>
-        </w:rPr>
-        <w:t>עִם</w:t>
-      </w:r>
-      <w:r>
-        <w:rPr>
-          <w:rFonts w:ascii="Times New Roman" w:eastAsia="Times New Roman" w:hAnsi="Times New Roman" w:cs="Times New Roman"/>
-          <w:color w:val="00008B"/>
-          <w:sz w:val="27"/>
-          <w:szCs w:val="27"/>
-          <w:lang w:eastAsia="pt-BR"/>
-        </w:rPr>
-        <w:t>IM</w:t>
-      </w:r>
-      <w:r>
-        <w:rPr>
-          <w:rFonts w:ascii="Times New Roman" w:eastAsia="Times New Roman" w:hAnsi="Times New Roman" w:cs="Times New Roman"/>
-          <w:color w:val="00008B"/>
-          <w:sz w:val="27"/>
-          <w:szCs w:val="27"/>
-          <w:rtl/>
-          <w:lang w:eastAsia="pt-BR" w:bidi="he-IL"/>
-        </w:rPr>
-        <w:t>נְקֻד?וֹת</w:t>
-      </w:r>
-      <w:r>
-        <w:rPr>
-          <w:rFonts w:ascii="Times New Roman" w:eastAsia="Times New Roman" w:hAnsi="Times New Roman" w:cs="Times New Roman"/>
-          <w:color w:val="00008B"/>
-          <w:sz w:val="27"/>
-          <w:szCs w:val="27"/>
-          <w:lang w:eastAsia="pt-BR"/>
-        </w:rPr>
-        <w:t>NËQUD?OT</w:t>
-      </w:r>
-      <w:r>
-        <w:rPr>
-          <w:rFonts w:ascii="Times New Roman" w:eastAsia="Times New Roman" w:hAnsi="Times New Roman" w:cs="Times New Roman"/>
-          <w:color w:val="00008B"/>
-          <w:sz w:val="27"/>
-          <w:szCs w:val="27"/>
-          <w:rtl/>
-          <w:lang w:eastAsia="pt-BR" w:bidi="he-IL"/>
-        </w:rPr>
-        <w:t>הַכָּסֶף:</w:t>
-      </w:r>
-      <w:r>
-        <w:rPr>
-          <w:rFonts w:ascii="Times New Roman" w:eastAsia="Times New Roman" w:hAnsi="Times New Roman" w:cs="Times New Roman"/>
-          <w:color w:val="00008B"/>
-          <w:sz w:val="27"/>
-          <w:szCs w:val="27"/>
-          <w:lang w:eastAsia="pt-BR"/>
-        </w:rPr>
-        <w:t>HAKÅSEF:</w:t>
+        <w:t>הַגִּידָה</w:t>
+      </w:r>
+      <w:r>
+        <w:rPr>
+          <w:rFonts w:ascii="Times New Roman" w:eastAsia="Times New Roman" w:hAnsi="Times New Roman" w:cs="Times New Roman"/>
+          <w:color w:val="00008B"/>
+          <w:sz w:val="27"/>
+          <w:szCs w:val="27"/>
+          <w:lang w:eastAsia="pt-BR"/>
+        </w:rPr>
+        <w:t>HAGYDÅH</w:t>
+      </w:r>
+      <w:r>
+        <w:rPr>
+          <w:rFonts w:ascii="Times New Roman" w:eastAsia="Times New Roman" w:hAnsi="Times New Roman" w:cs="Times New Roman"/>
+          <w:color w:val="00008B"/>
+          <w:sz w:val="27"/>
+          <w:szCs w:val="27"/>
+          <w:rtl/>
+          <w:lang w:eastAsia="pt-BR" w:bidi="he-IL"/>
+        </w:rPr>
+        <w:t>לִּי</w:t>
+      </w:r>
+      <w:r>
+        <w:rPr>
+          <w:rFonts w:ascii="Times New Roman" w:eastAsia="Times New Roman" w:hAnsi="Times New Roman" w:cs="Times New Roman"/>
+          <w:color w:val="00008B"/>
+          <w:sz w:val="27"/>
+          <w:szCs w:val="27"/>
+          <w:lang w:eastAsia="pt-BR"/>
+        </w:rPr>
+        <w:t>LY</w:t>
+      </w:r>
+      <w:r>
+        <w:rPr>
+          <w:rFonts w:ascii="Times New Roman" w:eastAsia="Times New Roman" w:hAnsi="Times New Roman" w:cs="Times New Roman"/>
+          <w:color w:val="00008B"/>
+          <w:sz w:val="27"/>
+          <w:szCs w:val="27"/>
+          <w:rtl/>
+          <w:lang w:eastAsia="pt-BR" w:bidi="he-IL"/>
+        </w:rPr>
+        <w:t>שֶׁאָהֲבָה</w:t>
+      </w:r>
+      <w:r>
+        <w:rPr>
+          <w:rFonts w:ascii="Times New Roman" w:eastAsia="Times New Roman" w:hAnsi="Times New Roman" w:cs="Times New Roman"/>
+          <w:color w:val="00008B"/>
+          <w:sz w:val="27"/>
+          <w:szCs w:val="27"/>
+          <w:lang w:eastAsia="pt-BR"/>
+        </w:rPr>
+        <w:t>SHEÅHAVÅH</w:t>
+      </w:r>
+      <w:r>
+        <w:rPr>
+          <w:rFonts w:ascii="Times New Roman" w:eastAsia="Times New Roman" w:hAnsi="Times New Roman" w:cs="Times New Roman"/>
+          <w:color w:val="00008B"/>
+          <w:sz w:val="27"/>
+          <w:szCs w:val="27"/>
+          <w:rtl/>
+          <w:lang w:eastAsia="pt-BR" w:bidi="he-IL"/>
+        </w:rPr>
+        <w:t>נַפְשִׁי</w:t>
+      </w:r>
+      <w:r>
+        <w:rPr>
+          <w:rFonts w:ascii="Times New Roman" w:eastAsia="Times New Roman" w:hAnsi="Times New Roman" w:cs="Times New Roman"/>
+          <w:color w:val="00008B"/>
+          <w:sz w:val="27"/>
+          <w:szCs w:val="27"/>
+          <w:lang w:eastAsia="pt-BR"/>
+        </w:rPr>
+        <w:t>NAFËSHY</w:t>
+      </w:r>
+      <w:r>
+        <w:rPr>
+          <w:rFonts w:ascii="Times New Roman" w:eastAsia="Times New Roman" w:hAnsi="Times New Roman" w:cs="Times New Roman"/>
+          <w:color w:val="00008B"/>
+          <w:sz w:val="27"/>
+          <w:szCs w:val="27"/>
+          <w:rtl/>
+          <w:lang w:eastAsia="pt-BR" w:bidi="he-IL"/>
+        </w:rPr>
+        <w:t>אֵיכָה</w:t>
+      </w:r>
+      <w:r>
+        <w:rPr>
+          <w:rFonts w:ascii="Times New Roman" w:eastAsia="Times New Roman" w:hAnsi="Times New Roman" w:cs="Times New Roman"/>
+          <w:color w:val="00008B"/>
+          <w:sz w:val="27"/>
+          <w:szCs w:val="27"/>
+          <w:lang w:eastAsia="pt-BR"/>
+        </w:rPr>
+        <w:t>EYKHÅH</w:t>
+      </w:r>
+      <w:r>
+        <w:rPr>
+          <w:rFonts w:ascii="Times New Roman" w:eastAsia="Times New Roman" w:hAnsi="Times New Roman" w:cs="Times New Roman"/>
+          <w:color w:val="00008B"/>
+          <w:sz w:val="27"/>
+          <w:szCs w:val="27"/>
+          <w:rtl/>
+          <w:lang w:eastAsia="pt-BR" w:bidi="he-IL"/>
+        </w:rPr>
+        <w:t>תִרְעֶה</w:t>
+      </w:r>
+      <w:r>
+        <w:rPr>
+          <w:rFonts w:ascii="Times New Roman" w:eastAsia="Times New Roman" w:hAnsi="Times New Roman" w:cs="Times New Roman"/>
+          <w:color w:val="00008B"/>
+          <w:sz w:val="27"/>
+          <w:szCs w:val="27"/>
+          <w:lang w:eastAsia="pt-BR"/>
+        </w:rPr>
+        <w:t>TIRËEH</w:t>
+      </w:r>
+      <w:r>
+        <w:rPr>
+          <w:rFonts w:ascii="Times New Roman" w:eastAsia="Times New Roman" w:hAnsi="Times New Roman" w:cs="Times New Roman"/>
+          <w:color w:val="00008B"/>
+          <w:sz w:val="27"/>
+          <w:szCs w:val="27"/>
+          <w:rtl/>
+          <w:lang w:eastAsia="pt-BR" w:bidi="he-IL"/>
+        </w:rPr>
+        <w:t>אֵיכָה</w:t>
+      </w:r>
+      <w:r>
+        <w:rPr>
+          <w:rFonts w:ascii="Times New Roman" w:eastAsia="Times New Roman" w:hAnsi="Times New Roman" w:cs="Times New Roman"/>
+          <w:color w:val="00008B"/>
+          <w:sz w:val="27"/>
+          <w:szCs w:val="27"/>
+          <w:lang w:eastAsia="pt-BR"/>
+        </w:rPr>
+        <w:t>EYKHÅH</w:t>
+      </w:r>
+      <w:r>
+        <w:rPr>
+          <w:rFonts w:ascii="Times New Roman" w:eastAsia="Times New Roman" w:hAnsi="Times New Roman" w:cs="Times New Roman"/>
+          <w:color w:val="00008B"/>
+          <w:sz w:val="27"/>
+          <w:szCs w:val="27"/>
+          <w:rtl/>
+          <w:lang w:eastAsia="pt-BR" w:bidi="he-IL"/>
+        </w:rPr>
+        <w:t>תַּרְבִּיץ</w:t>
+      </w:r>
+      <w:r>
+        <w:rPr>
+          <w:rFonts w:ascii="Times New Roman" w:eastAsia="Times New Roman" w:hAnsi="Times New Roman" w:cs="Times New Roman"/>
+          <w:color w:val="00008B"/>
+          <w:sz w:val="27"/>
+          <w:szCs w:val="27"/>
+          <w:lang w:eastAsia="pt-BR"/>
+        </w:rPr>
+        <w:t>TARËBYTS</w:t>
+      </w:r>
+      <w:r>
+        <w:rPr>
+          <w:rFonts w:ascii="Times New Roman" w:eastAsia="Times New Roman" w:hAnsi="Times New Roman" w:cs="Times New Roman"/>
+          <w:color w:val="00008B"/>
+          <w:sz w:val="27"/>
+          <w:szCs w:val="27"/>
+          <w:rtl/>
+          <w:lang w:eastAsia="pt-BR" w:bidi="he-IL"/>
+        </w:rPr>
+        <w:t>בַּצָּהֳרָיִם</w:t>
+      </w:r>
+      <w:r>
+        <w:rPr>
+          <w:rFonts w:ascii="Times New Roman" w:eastAsia="Times New Roman" w:hAnsi="Times New Roman" w:cs="Times New Roman"/>
+          <w:color w:val="00008B"/>
+          <w:sz w:val="27"/>
+          <w:szCs w:val="27"/>
+          <w:lang w:eastAsia="pt-BR"/>
+        </w:rPr>
+        <w:t>BATSÅHORÅYM</w:t>
+      </w:r>
+      <w:r>
+        <w:rPr>
+          <w:rFonts w:ascii="Times New Roman" w:eastAsia="Times New Roman" w:hAnsi="Times New Roman" w:cs="Times New Roman"/>
+          <w:color w:val="00008B"/>
+          <w:sz w:val="27"/>
+          <w:szCs w:val="27"/>
+          <w:rtl/>
+          <w:lang w:eastAsia="pt-BR" w:bidi="he-IL"/>
+        </w:rPr>
+        <w:t>שַׁלָּמָה</w:t>
+      </w:r>
+      <w:r>
+        <w:rPr>
+          <w:rFonts w:ascii="Times New Roman" w:eastAsia="Times New Roman" w:hAnsi="Times New Roman" w:cs="Times New Roman"/>
+          <w:color w:val="00008B"/>
+          <w:sz w:val="27"/>
+          <w:szCs w:val="27"/>
+          <w:lang w:eastAsia="pt-BR"/>
+        </w:rPr>
+        <w:t>SHALÅMÅH</w:t>
+      </w:r>
+      <w:r>
+        <w:rPr>
+          <w:rFonts w:ascii="Times New Roman" w:eastAsia="Times New Roman" w:hAnsi="Times New Roman" w:cs="Times New Roman"/>
+          <w:color w:val="00008B"/>
+          <w:sz w:val="27"/>
+          <w:szCs w:val="27"/>
+          <w:rtl/>
+          <w:lang w:eastAsia="pt-BR" w:bidi="he-IL"/>
+        </w:rPr>
+        <w:t>אֶהְיֶה</w:t>
+      </w:r>
+      <w:r>
+        <w:rPr>
+          <w:rFonts w:ascii="Times New Roman" w:eastAsia="Times New Roman" w:hAnsi="Times New Roman" w:cs="Times New Roman"/>
+          <w:color w:val="00008B"/>
+          <w:sz w:val="27"/>
+          <w:szCs w:val="27"/>
+          <w:lang w:eastAsia="pt-BR"/>
+        </w:rPr>
+        <w:t>EHËYEH</w:t>
+      </w:r>
+      <w:r>
+        <w:rPr>
+          <w:rFonts w:ascii="Times New Roman" w:eastAsia="Times New Roman" w:hAnsi="Times New Roman" w:cs="Times New Roman"/>
+          <w:color w:val="00008B"/>
+          <w:sz w:val="27"/>
+          <w:szCs w:val="27"/>
+          <w:rtl/>
+          <w:lang w:eastAsia="pt-BR" w:bidi="he-IL"/>
+        </w:rPr>
+        <w:t>כְּעֹטְיָה</w:t>
+      </w:r>
+      <w:r>
+        <w:rPr>
+          <w:rFonts w:ascii="Times New Roman" w:eastAsia="Times New Roman" w:hAnsi="Times New Roman" w:cs="Times New Roman"/>
+          <w:color w:val="00008B"/>
+          <w:sz w:val="27"/>
+          <w:szCs w:val="27"/>
+          <w:lang w:eastAsia="pt-BR"/>
+        </w:rPr>
+        <w:t>KËOTËYÅH</w:t>
+      </w:r>
+      <w:r>
+        <w:rPr>
+          <w:rFonts w:ascii="Times New Roman" w:eastAsia="Times New Roman" w:hAnsi="Times New Roman" w:cs="Times New Roman"/>
+          <w:color w:val="00008B"/>
+          <w:sz w:val="27"/>
+          <w:szCs w:val="27"/>
+          <w:rtl/>
+          <w:lang w:eastAsia="pt-BR" w:bidi="he-IL"/>
+        </w:rPr>
+        <w:t>עַל</w:t>
+      </w:r>
+      <w:r>
+        <w:rPr>
+          <w:rFonts w:ascii="Times New Roman" w:eastAsia="Times New Roman" w:hAnsi="Times New Roman" w:cs="Times New Roman"/>
+          <w:color w:val="00008B"/>
+          <w:sz w:val="27"/>
+          <w:szCs w:val="27"/>
+          <w:lang w:eastAsia="pt-BR"/>
+        </w:rPr>
+        <w:t>AL</w:t>
+      </w:r>
+      <w:r>
+        <w:rPr>
+          <w:rFonts w:ascii="Times New Roman" w:eastAsia="Times New Roman" w:hAnsi="Times New Roman" w:cs="Times New Roman"/>
+          <w:color w:val="00008B"/>
+          <w:sz w:val="27"/>
+          <w:szCs w:val="27"/>
+          <w:rtl/>
+          <w:lang w:eastAsia="pt-BR" w:bidi="he-IL"/>
+        </w:rPr>
+        <w:t>עֶדְרֵי</w:t>
+      </w:r>
+      <w:r>
+        <w:rPr>
+          <w:rFonts w:ascii="Times New Roman" w:eastAsia="Times New Roman" w:hAnsi="Times New Roman" w:cs="Times New Roman"/>
+          <w:color w:val="00008B"/>
+          <w:sz w:val="27"/>
+          <w:szCs w:val="27"/>
+          <w:lang w:eastAsia="pt-BR"/>
+        </w:rPr>
+        <w:t>EDËREY</w:t>
+      </w:r>
+      <w:r>
+        <w:rPr>
+          <w:rFonts w:ascii="Times New Roman" w:eastAsia="Times New Roman" w:hAnsi="Times New Roman" w:cs="Times New Roman"/>
+          <w:color w:val="00008B"/>
+          <w:sz w:val="27"/>
+          <w:szCs w:val="27"/>
+          <w:rtl/>
+          <w:lang w:eastAsia="pt-BR" w:bidi="he-IL"/>
+        </w:rPr>
+        <w:t>חֲבֵרֶיךָ:</w:t>
+      </w:r>
+      <w:r>
+        <w:rPr>
+          <w:rFonts w:ascii="Times New Roman" w:eastAsia="Times New Roman" w:hAnsi="Times New Roman" w:cs="Times New Roman"/>
+          <w:color w:val="00008B"/>
+          <w:sz w:val="27"/>
+          <w:szCs w:val="27"/>
+          <w:lang w:eastAsia="pt-BR"/>
+        </w:rPr>
+        <w:t>CHAVEREYKHA:</w:t>
       </w:r>
     </w:p>
     <w:p>
@@ -4454,17 +4387,16 @@
           <w:lang w:eastAsia="pt-BR"/>
         </w:rPr>
       </w:pPr>
-      <w:bookmarkStart w:id="11" w:name="versiculo12"/>
-      <w:r>
-        <w:rPr>
-          <w:rFonts w:ascii="Times New Roman" w:eastAsia="Times New Roman" w:hAnsi="Times New Roman" w:cs="Times New Roman"/>
-          <w:color w:val="00008B"/>
-          <w:sz w:val="27"/>
-          <w:szCs w:val="27"/>
-          <w:lang w:eastAsia="pt-BR"/>
-        </w:rPr>
-        <w:lastRenderedPageBreak/>
-        <w:t>1:12</w:t>
+      <w:bookmarkStart w:id="7" w:name="versiculo8"/>
+      <w:r>
+        <w:rPr>
+          <w:rFonts w:ascii="Times New Roman" w:eastAsia="Times New Roman" w:hAnsi="Times New Roman" w:cs="Times New Roman"/>
+          <w:color w:val="00008B"/>
+          <w:sz w:val="27"/>
+          <w:szCs w:val="27"/>
+          <w:lang w:eastAsia="pt-BR"/>
+        </w:rPr>
+        <w:t>1:8</w:t>
       </w:r>
     </w:p>
     <w:p>
@@ -4487,10 +4419,10 @@
           <w:szCs w:val="27"/>
           <w:lang w:eastAsia="pt-BR"/>
         </w:rPr>
-        <w:t>Enquanto o rei está assentado à sua mesa, dá o meu nardo o seu cheiro.</w:t>
-      </w:r>
-    </w:p>
-    <w:bookmarkEnd w:id="11"/>
+        <w:t>Se tu o não sabes, ó mais formosa entre as mulheres, sai-te pelas pisadas das ovelhas, e apascenta as tuas cabras junto às moradas dos pastores.</w:t>
+      </w:r>
+    </w:p>
+    <w:bookmarkEnd w:id="7"/>
     <w:p>
       <w:pPr>
         <w:shd w:val="clear" w:color="auto" w:fill="FBF5E6"/>
@@ -4513,7 +4445,7 @@
           <w:rtl/>
           <w:lang w:eastAsia="pt-BR"/>
         </w:rPr>
-        <w:t>1:12</w:t>
+        <w:t>1:8</w:t>
       </w:r>
     </w:p>
     <w:p>
@@ -4538,101 +4470,290 @@
           <w:rtl/>
           <w:lang w:eastAsia="pt-BR" w:bidi="he-IL"/>
         </w:rPr>
-        <w:t>עַד- שֶׁהַמֶּלֶךְ</w:t>
-      </w:r>
-      <w:r>
-        <w:rPr>
-          <w:rFonts w:ascii="Times New Roman" w:eastAsia="Times New Roman" w:hAnsi="Times New Roman" w:cs="Times New Roman"/>
-          <w:color w:val="00008B"/>
-          <w:sz w:val="27"/>
-          <w:szCs w:val="27"/>
-          <w:lang w:eastAsia="pt-BR"/>
-        </w:rPr>
-        <w:t>AD-SHEHAMELEKH</w:t>
-      </w:r>
-      <w:r>
-        <w:rPr>
-          <w:rFonts w:ascii="Times New Roman" w:eastAsia="Times New Roman" w:hAnsi="Times New Roman" w:cs="Times New Roman"/>
-          <w:color w:val="00008B"/>
-          <w:sz w:val="27"/>
-          <w:szCs w:val="27"/>
-          <w:rtl/>
-          <w:lang w:eastAsia="pt-BR" w:bidi="he-IL"/>
-        </w:rPr>
-        <w:t>בִּמְסִב?וֹ</w:t>
-      </w:r>
-      <w:r>
-        <w:rPr>
-          <w:rFonts w:ascii="Times New Roman" w:eastAsia="Times New Roman" w:hAnsi="Times New Roman" w:cs="Times New Roman"/>
-          <w:color w:val="00008B"/>
-          <w:sz w:val="27"/>
-          <w:szCs w:val="27"/>
-          <w:lang w:eastAsia="pt-BR"/>
-        </w:rPr>
-        <w:t>BIMËSIV?O</w:t>
-      </w:r>
-      <w:r>
-        <w:rPr>
-          <w:rFonts w:ascii="Times New Roman" w:eastAsia="Times New Roman" w:hAnsi="Times New Roman" w:cs="Times New Roman"/>
-          <w:color w:val="00008B"/>
-          <w:sz w:val="27"/>
-          <w:szCs w:val="27"/>
-          <w:rtl/>
-          <w:lang w:eastAsia="pt-BR" w:bidi="he-IL"/>
-        </w:rPr>
-        <w:t>נִרְדִּי</w:t>
-      </w:r>
-      <w:r>
-        <w:rPr>
-          <w:rFonts w:ascii="Times New Roman" w:eastAsia="Times New Roman" w:hAnsi="Times New Roman" w:cs="Times New Roman"/>
-          <w:color w:val="00008B"/>
-          <w:sz w:val="27"/>
-          <w:szCs w:val="27"/>
-          <w:lang w:eastAsia="pt-BR"/>
-        </w:rPr>
-        <w:t>NIRËDY</w:t>
-      </w:r>
-      <w:r>
-        <w:rPr>
-          <w:rFonts w:ascii="Times New Roman" w:eastAsia="Times New Roman" w:hAnsi="Times New Roman" w:cs="Times New Roman"/>
-          <w:color w:val="00008B"/>
-          <w:sz w:val="27"/>
-          <w:szCs w:val="27"/>
-          <w:rtl/>
-          <w:lang w:eastAsia="pt-BR" w:bidi="he-IL"/>
-        </w:rPr>
-        <w:t>נָתַן</w:t>
-      </w:r>
-      <w:r>
-        <w:rPr>
-          <w:rFonts w:ascii="Times New Roman" w:eastAsia="Times New Roman" w:hAnsi="Times New Roman" w:cs="Times New Roman"/>
-          <w:color w:val="00008B"/>
-          <w:sz w:val="27"/>
-          <w:szCs w:val="27"/>
-          <w:lang w:eastAsia="pt-BR"/>
-        </w:rPr>
-        <w:t>NÅTAN</w:t>
-      </w:r>
-      <w:r>
-        <w:rPr>
-          <w:rFonts w:ascii="Times New Roman" w:eastAsia="Times New Roman" w:hAnsi="Times New Roman" w:cs="Times New Roman"/>
-          <w:color w:val="00008B"/>
-          <w:sz w:val="27"/>
-          <w:szCs w:val="27"/>
-          <w:rtl/>
-          <w:lang w:eastAsia="pt-BR" w:bidi="he-IL"/>
-        </w:rPr>
-        <w:t>רֵיחוֹ:</w:t>
-      </w:r>
-      <w:r>
-        <w:rPr>
-          <w:rFonts w:ascii="Times New Roman" w:eastAsia="Times New Roman" w:hAnsi="Times New Roman" w:cs="Times New Roman"/>
-          <w:color w:val="00008B"/>
-          <w:sz w:val="27"/>
-          <w:szCs w:val="27"/>
-          <w:lang w:eastAsia="pt-BR"/>
-        </w:rPr>
-        <w:t>REYCHO:</w:t>
+        <w:t>אִם- לֹא</w:t>
+      </w:r>
+      <w:r>
+        <w:rPr>
+          <w:rFonts w:ascii="Times New Roman" w:eastAsia="Times New Roman" w:hAnsi="Times New Roman" w:cs="Times New Roman"/>
+          <w:color w:val="00008B"/>
+          <w:sz w:val="27"/>
+          <w:szCs w:val="27"/>
+          <w:lang w:eastAsia="pt-BR"/>
+        </w:rPr>
+        <w:t>IM-LO</w:t>
+      </w:r>
+      <w:r>
+        <w:rPr>
+          <w:rFonts w:ascii="Times New Roman" w:eastAsia="Times New Roman" w:hAnsi="Times New Roman" w:cs="Times New Roman"/>
+          <w:color w:val="00008B"/>
+          <w:sz w:val="27"/>
+          <w:szCs w:val="27"/>
+          <w:rtl/>
+          <w:lang w:eastAsia="pt-BR" w:bidi="he-IL"/>
+        </w:rPr>
+        <w:t>תֵדְעִי</w:t>
+      </w:r>
+      <w:r>
+        <w:rPr>
+          <w:rFonts w:ascii="Times New Roman" w:eastAsia="Times New Roman" w:hAnsi="Times New Roman" w:cs="Times New Roman"/>
+          <w:color w:val="00008B"/>
+          <w:sz w:val="27"/>
+          <w:szCs w:val="27"/>
+          <w:lang w:eastAsia="pt-BR"/>
+        </w:rPr>
+        <w:t>TEDËY</w:t>
+      </w:r>
+      <w:r>
+        <w:rPr>
+          <w:rFonts w:ascii="Times New Roman" w:eastAsia="Times New Roman" w:hAnsi="Times New Roman" w:cs="Times New Roman"/>
+          <w:color w:val="00008B"/>
+          <w:sz w:val="27"/>
+          <w:szCs w:val="27"/>
+          <w:rtl/>
+          <w:lang w:eastAsia="pt-BR" w:bidi="he-IL"/>
+        </w:rPr>
+        <w:t>לָךְ</w:t>
+      </w:r>
+      <w:r>
+        <w:rPr>
+          <w:rFonts w:ascii="Times New Roman" w:eastAsia="Times New Roman" w:hAnsi="Times New Roman" w:cs="Times New Roman"/>
+          <w:color w:val="00008B"/>
+          <w:sz w:val="27"/>
+          <w:szCs w:val="27"/>
+          <w:lang w:eastAsia="pt-BR"/>
+        </w:rPr>
+        <w:t>LÅKH</w:t>
+      </w:r>
+      <w:r>
+        <w:rPr>
+          <w:rFonts w:ascii="Times New Roman" w:eastAsia="Times New Roman" w:hAnsi="Times New Roman" w:cs="Times New Roman"/>
+          <w:color w:val="00008B"/>
+          <w:sz w:val="27"/>
+          <w:szCs w:val="27"/>
+          <w:rtl/>
+          <w:lang w:eastAsia="pt-BR" w:bidi="he-IL"/>
+        </w:rPr>
+        <w:t>הַיָּפָה</w:t>
+      </w:r>
+      <w:r>
+        <w:rPr>
+          <w:rFonts w:ascii="Times New Roman" w:eastAsia="Times New Roman" w:hAnsi="Times New Roman" w:cs="Times New Roman"/>
+          <w:color w:val="00008B"/>
+          <w:sz w:val="27"/>
+          <w:szCs w:val="27"/>
+          <w:lang w:eastAsia="pt-BR"/>
+        </w:rPr>
+        <w:t>HAYÅFÅH</w:t>
+      </w:r>
+      <w:r>
+        <w:rPr>
+          <w:rFonts w:ascii="Times New Roman" w:eastAsia="Times New Roman" w:hAnsi="Times New Roman" w:cs="Times New Roman"/>
+          <w:color w:val="00008B"/>
+          <w:sz w:val="27"/>
+          <w:szCs w:val="27"/>
+          <w:rtl/>
+          <w:lang w:eastAsia="pt-BR" w:bidi="he-IL"/>
+        </w:rPr>
+        <w:t>בַּנָּשִׁים</w:t>
+      </w:r>
+      <w:r>
+        <w:rPr>
+          <w:rFonts w:ascii="Times New Roman" w:eastAsia="Times New Roman" w:hAnsi="Times New Roman" w:cs="Times New Roman"/>
+          <w:color w:val="00008B"/>
+          <w:sz w:val="27"/>
+          <w:szCs w:val="27"/>
+          <w:lang w:eastAsia="pt-BR"/>
+        </w:rPr>
+        <w:t>BANÅSHYM</w:t>
+      </w:r>
+      <w:r>
+        <w:rPr>
+          <w:rFonts w:ascii="Times New Roman" w:eastAsia="Times New Roman" w:hAnsi="Times New Roman" w:cs="Times New Roman"/>
+          <w:color w:val="00008B"/>
+          <w:sz w:val="27"/>
+          <w:szCs w:val="27"/>
+          <w:rtl/>
+          <w:lang w:eastAsia="pt-BR" w:bidi="he-IL"/>
+        </w:rPr>
+        <w:t>צְאִי- לָךְ</w:t>
+      </w:r>
+      <w:r>
+        <w:rPr>
+          <w:rFonts w:ascii="Times New Roman" w:eastAsia="Times New Roman" w:hAnsi="Times New Roman" w:cs="Times New Roman"/>
+          <w:color w:val="00008B"/>
+          <w:sz w:val="27"/>
+          <w:szCs w:val="27"/>
+          <w:lang w:eastAsia="pt-BR"/>
+        </w:rPr>
+        <w:t>TSËY-LÅKH</w:t>
+      </w:r>
+      <w:r>
+        <w:rPr>
+          <w:rFonts w:ascii="Times New Roman" w:eastAsia="Times New Roman" w:hAnsi="Times New Roman" w:cs="Times New Roman"/>
+          <w:color w:val="00008B"/>
+          <w:sz w:val="27"/>
+          <w:szCs w:val="27"/>
+          <w:rtl/>
+          <w:lang w:eastAsia="pt-BR" w:bidi="he-IL"/>
+        </w:rPr>
+        <w:t>בְּעִקְבֵי</w:t>
+      </w:r>
+      <w:r>
+        <w:rPr>
+          <w:rFonts w:ascii="Times New Roman" w:eastAsia="Times New Roman" w:hAnsi="Times New Roman" w:cs="Times New Roman"/>
+          <w:color w:val="00008B"/>
+          <w:sz w:val="27"/>
+          <w:szCs w:val="27"/>
+          <w:lang w:eastAsia="pt-BR"/>
+        </w:rPr>
+        <w:t>BËIQËVEY</w:t>
+      </w:r>
+      <w:r>
+        <w:rPr>
+          <w:rFonts w:ascii="Times New Roman" w:eastAsia="Times New Roman" w:hAnsi="Times New Roman" w:cs="Times New Roman"/>
+          <w:color w:val="00008B"/>
+          <w:sz w:val="27"/>
+          <w:szCs w:val="27"/>
+          <w:rtl/>
+          <w:lang w:eastAsia="pt-BR" w:bidi="he-IL"/>
+        </w:rPr>
+        <w:t>הַצֹּאן</w:t>
+      </w:r>
+      <w:r>
+        <w:rPr>
+          <w:rFonts w:ascii="Times New Roman" w:eastAsia="Times New Roman" w:hAnsi="Times New Roman" w:cs="Times New Roman"/>
+          <w:color w:val="00008B"/>
+          <w:sz w:val="27"/>
+          <w:szCs w:val="27"/>
+          <w:lang w:eastAsia="pt-BR"/>
+        </w:rPr>
+        <w:t>HATSON</w:t>
+      </w:r>
+      <w:r>
+        <w:rPr>
+          <w:rFonts w:ascii="Times New Roman" w:eastAsia="Times New Roman" w:hAnsi="Times New Roman" w:cs="Times New Roman"/>
+          <w:color w:val="00008B"/>
+          <w:sz w:val="27"/>
+          <w:szCs w:val="27"/>
+          <w:rtl/>
+          <w:lang w:eastAsia="pt-BR" w:bidi="he-IL"/>
+        </w:rPr>
+        <w:t>וּרְעִי</w:t>
+      </w:r>
+      <w:r>
+        <w:rPr>
+          <w:rFonts w:ascii="Times New Roman" w:eastAsia="Times New Roman" w:hAnsi="Times New Roman" w:cs="Times New Roman"/>
+          <w:color w:val="00008B"/>
+          <w:sz w:val="27"/>
+          <w:szCs w:val="27"/>
+          <w:lang w:eastAsia="pt-BR"/>
+        </w:rPr>
+        <w:t>URËY</w:t>
+      </w:r>
+      <w:r>
+        <w:rPr>
+          <w:rFonts w:ascii="Times New Roman" w:eastAsia="Times New Roman" w:hAnsi="Times New Roman" w:cs="Times New Roman"/>
+          <w:color w:val="00008B"/>
+          <w:sz w:val="27"/>
+          <w:szCs w:val="27"/>
+          <w:rtl/>
+          <w:lang w:eastAsia="pt-BR" w:bidi="he-IL"/>
+        </w:rPr>
+        <w:t>אֶת- גְּדִיֹּתַיִךְ</w:t>
+      </w:r>
+      <w:r>
+        <w:rPr>
+          <w:rFonts w:ascii="Times New Roman" w:eastAsia="Times New Roman" w:hAnsi="Times New Roman" w:cs="Times New Roman"/>
+          <w:color w:val="00008B"/>
+          <w:sz w:val="27"/>
+          <w:szCs w:val="27"/>
+          <w:lang w:eastAsia="pt-BR"/>
+        </w:rPr>
+        <w:t>ET-GËDYOTAYKH</w:t>
+      </w:r>
+      <w:r>
+        <w:rPr>
+          <w:rFonts w:ascii="Times New Roman" w:eastAsia="Times New Roman" w:hAnsi="Times New Roman" w:cs="Times New Roman"/>
+          <w:color w:val="00008B"/>
+          <w:sz w:val="27"/>
+          <w:szCs w:val="27"/>
+          <w:rtl/>
+          <w:lang w:eastAsia="pt-BR" w:bidi="he-IL"/>
+        </w:rPr>
+        <w:t>עַל</w:t>
+      </w:r>
+      <w:r>
+        <w:rPr>
+          <w:rFonts w:ascii="Times New Roman" w:eastAsia="Times New Roman" w:hAnsi="Times New Roman" w:cs="Times New Roman"/>
+          <w:color w:val="00008B"/>
+          <w:sz w:val="27"/>
+          <w:szCs w:val="27"/>
+          <w:lang w:eastAsia="pt-BR"/>
+        </w:rPr>
+        <w:t>AL</w:t>
+      </w:r>
+      <w:r>
+        <w:rPr>
+          <w:rFonts w:ascii="Times New Roman" w:eastAsia="Times New Roman" w:hAnsi="Times New Roman" w:cs="Times New Roman"/>
+          <w:color w:val="00008B"/>
+          <w:sz w:val="27"/>
+          <w:szCs w:val="27"/>
+          <w:rtl/>
+          <w:lang w:eastAsia="pt-BR" w:bidi="he-IL"/>
+        </w:rPr>
+        <w:t>מִשְׁכְּנוֹת</w:t>
+      </w:r>
+      <w:r>
+        <w:rPr>
+          <w:rFonts w:ascii="Times New Roman" w:eastAsia="Times New Roman" w:hAnsi="Times New Roman" w:cs="Times New Roman"/>
+          <w:color w:val="00008B"/>
+          <w:sz w:val="27"/>
+          <w:szCs w:val="27"/>
+          <w:lang w:eastAsia="pt-BR"/>
+        </w:rPr>
+        <w:t>MISHËKËNOT</w:t>
+      </w:r>
+      <w:r>
+        <w:rPr>
+          <w:rFonts w:ascii="Times New Roman" w:eastAsia="Times New Roman" w:hAnsi="Times New Roman" w:cs="Times New Roman"/>
+          <w:color w:val="00008B"/>
+          <w:sz w:val="27"/>
+          <w:szCs w:val="27"/>
+          <w:rtl/>
+          <w:lang w:eastAsia="pt-BR" w:bidi="he-IL"/>
+        </w:rPr>
+        <w:t>הָרֹעִים:</w:t>
+      </w:r>
+      <w:r>
+        <w:rPr>
+          <w:rFonts w:ascii="Times New Roman" w:eastAsia="Times New Roman" w:hAnsi="Times New Roman" w:cs="Times New Roman"/>
+          <w:color w:val="00008B"/>
+          <w:sz w:val="27"/>
+          <w:szCs w:val="27"/>
+          <w:lang w:eastAsia="pt-BR"/>
+        </w:rPr>
+        <w:t>HÅROYM:</w:t>
+      </w:r>
+      <w:r>
+        <w:rPr>
+          <w:rFonts w:ascii="Times New Roman" w:eastAsia="Times New Roman" w:hAnsi="Times New Roman" w:cs="Times New Roman"/>
+          <w:color w:val="00008B"/>
+          <w:sz w:val="27"/>
+          <w:szCs w:val="27"/>
+          <w:rtl/>
+          <w:lang w:eastAsia="pt-BR" w:bidi="he-IL"/>
+        </w:rPr>
+        <w:t>ס</w:t>
+      </w:r>
+      <w:r>
+        <w:rPr>
+          <w:rFonts w:ascii="Times New Roman" w:eastAsia="Times New Roman" w:hAnsi="Times New Roman" w:cs="Times New Roman"/>
+          <w:color w:val="00008B"/>
+          <w:sz w:val="27"/>
+          <w:szCs w:val="27"/>
+          <w:lang w:eastAsia="pt-BR"/>
+        </w:rPr>
+        <w:t>S</w:t>
       </w:r>
     </w:p>
     <w:p>
@@ -4705,16 +4826,16 @@
           <w:lang w:eastAsia="pt-BR"/>
         </w:rPr>
       </w:pPr>
-      <w:bookmarkStart w:id="12" w:name="versiculo13"/>
-      <w:r>
-        <w:rPr>
-          <w:rFonts w:ascii="Times New Roman" w:eastAsia="Times New Roman" w:hAnsi="Times New Roman" w:cs="Times New Roman"/>
-          <w:color w:val="00008B"/>
-          <w:sz w:val="27"/>
-          <w:szCs w:val="27"/>
-          <w:lang w:eastAsia="pt-BR"/>
-        </w:rPr>
-        <w:t>1:13</w:t>
+      <w:bookmarkStart w:id="8" w:name="versiculo9"/>
+      <w:r>
+        <w:rPr>
+          <w:rFonts w:ascii="Times New Roman" w:eastAsia="Times New Roman" w:hAnsi="Times New Roman" w:cs="Times New Roman"/>
+          <w:color w:val="00008B"/>
+          <w:sz w:val="27"/>
+          <w:szCs w:val="27"/>
+          <w:lang w:eastAsia="pt-BR"/>
+        </w:rPr>
+        <w:t>1:9</w:t>
       </w:r>
     </w:p>
     <w:p>
@@ -4737,10 +4858,10 @@
           <w:szCs w:val="27"/>
           <w:lang w:eastAsia="pt-BR"/>
         </w:rPr>
-        <w:t>O meu amado é para mim um ramalhete de mirra; morará entre os meus seios.</w:t>
-      </w:r>
-    </w:p>
-    <w:bookmarkEnd w:id="12"/>
+        <w:t>Às éguas dos carros de Faraó te comparo, ó amiga minha.</w:t>
+      </w:r>
+    </w:p>
+    <w:bookmarkEnd w:id="8"/>
     <w:p>
       <w:pPr>
         <w:shd w:val="clear" w:color="auto" w:fill="FBF5E6"/>
@@ -4763,7 +4884,7 @@
           <w:rtl/>
           <w:lang w:eastAsia="pt-BR"/>
         </w:rPr>
-        <w:t>1:13</w:t>
+        <w:t>1:9</w:t>
       </w:r>
     </w:p>
     <w:p>
@@ -4788,143 +4909,101 @@
           <w:rtl/>
           <w:lang w:eastAsia="pt-BR" w:bidi="he-IL"/>
         </w:rPr>
-        <w:t>צְרוֹר</w:t>
-      </w:r>
-      <w:r>
-        <w:rPr>
-          <w:rFonts w:ascii="Times New Roman" w:eastAsia="Times New Roman" w:hAnsi="Times New Roman" w:cs="Times New Roman"/>
-          <w:color w:val="00008B"/>
-          <w:sz w:val="27"/>
-          <w:szCs w:val="27"/>
-          <w:lang w:eastAsia="pt-BR"/>
-        </w:rPr>
-        <w:t>TSËROR</w:t>
-      </w:r>
-      <w:r>
-        <w:rPr>
-          <w:rFonts w:ascii="Times New Roman" w:eastAsia="Times New Roman" w:hAnsi="Times New Roman" w:cs="Times New Roman"/>
-          <w:color w:val="00008B"/>
-          <w:sz w:val="27"/>
-          <w:szCs w:val="27"/>
-          <w:rtl/>
-          <w:lang w:eastAsia="pt-BR" w:bidi="he-IL"/>
-        </w:rPr>
-        <w:t>הַמֹּר</w:t>
-      </w:r>
-      <w:r>
-        <w:rPr>
-          <w:rFonts w:ascii="Times New Roman" w:eastAsia="Times New Roman" w:hAnsi="Times New Roman" w:cs="Times New Roman"/>
-          <w:color w:val="00008B"/>
-          <w:sz w:val="27"/>
-          <w:szCs w:val="27"/>
-          <w:lang w:eastAsia="pt-BR"/>
-        </w:rPr>
-        <w:t>HAMOR</w:t>
-      </w:r>
-      <w:r>
-        <w:rPr>
-          <w:rFonts w:ascii="Times New Roman" w:eastAsia="Times New Roman" w:hAnsi="Times New Roman" w:cs="Times New Roman"/>
-          <w:color w:val="00008B"/>
-          <w:sz w:val="27"/>
-          <w:szCs w:val="27"/>
-          <w:rtl/>
-          <w:lang w:eastAsia="pt-BR" w:bidi="he-IL"/>
-        </w:rPr>
-        <w:t>ד?וֹדִי</w:t>
-      </w:r>
-      <w:r>
-        <w:rPr>
-          <w:rFonts w:ascii="Times New Roman" w:eastAsia="Times New Roman" w:hAnsi="Times New Roman" w:cs="Times New Roman"/>
-          <w:color w:val="00008B"/>
-          <w:sz w:val="27"/>
-          <w:szCs w:val="27"/>
-          <w:lang w:eastAsia="pt-BR"/>
-        </w:rPr>
-        <w:t>D?ODY</w:t>
-      </w:r>
-      <w:r>
-        <w:rPr>
-          <w:rFonts w:ascii="Times New Roman" w:eastAsia="Times New Roman" w:hAnsi="Times New Roman" w:cs="Times New Roman"/>
-          <w:color w:val="00008B"/>
-          <w:sz w:val="27"/>
-          <w:szCs w:val="27"/>
-          <w:rtl/>
-          <w:lang w:eastAsia="pt-BR" w:bidi="he-IL"/>
-        </w:rPr>
-        <w:t>לִי</w:t>
-      </w:r>
-      <w:r>
-        <w:rPr>
-          <w:rFonts w:ascii="Times New Roman" w:eastAsia="Times New Roman" w:hAnsi="Times New Roman" w:cs="Times New Roman"/>
-          <w:color w:val="00008B"/>
-          <w:sz w:val="27"/>
-          <w:szCs w:val="27"/>
-          <w:lang w:eastAsia="pt-BR"/>
-        </w:rPr>
-        <w:t>LY</w:t>
-      </w:r>
-      <w:r>
-        <w:rPr>
-          <w:rFonts w:ascii="Times New Roman" w:eastAsia="Times New Roman" w:hAnsi="Times New Roman" w:cs="Times New Roman"/>
-          <w:color w:val="00008B"/>
-          <w:sz w:val="27"/>
-          <w:szCs w:val="27"/>
-          <w:rtl/>
-          <w:lang w:eastAsia="pt-BR" w:bidi="he-IL"/>
-        </w:rPr>
-        <w:t>בֵּין</w:t>
-      </w:r>
-      <w:r>
-        <w:rPr>
-          <w:rFonts w:ascii="Times New Roman" w:eastAsia="Times New Roman" w:hAnsi="Times New Roman" w:cs="Times New Roman"/>
-          <w:color w:val="00008B"/>
-          <w:sz w:val="27"/>
-          <w:szCs w:val="27"/>
-          <w:lang w:eastAsia="pt-BR"/>
-        </w:rPr>
-        <w:t>BEYN</w:t>
-      </w:r>
-      <w:r>
-        <w:rPr>
-          <w:rFonts w:ascii="Times New Roman" w:eastAsia="Times New Roman" w:hAnsi="Times New Roman" w:cs="Times New Roman"/>
-          <w:color w:val="00008B"/>
-          <w:sz w:val="27"/>
-          <w:szCs w:val="27"/>
-          <w:rtl/>
-          <w:lang w:eastAsia="pt-BR" w:bidi="he-IL"/>
-        </w:rPr>
-        <w:t>שָׁדַי</w:t>
-      </w:r>
-      <w:r>
-        <w:rPr>
-          <w:rFonts w:ascii="Times New Roman" w:eastAsia="Times New Roman" w:hAnsi="Times New Roman" w:cs="Times New Roman"/>
-          <w:color w:val="00008B"/>
-          <w:sz w:val="27"/>
-          <w:szCs w:val="27"/>
-          <w:lang w:eastAsia="pt-BR"/>
-        </w:rPr>
-        <w:t>SHÅDAY</w:t>
-      </w:r>
-      <w:r>
-        <w:rPr>
-          <w:rFonts w:ascii="Times New Roman" w:eastAsia="Times New Roman" w:hAnsi="Times New Roman" w:cs="Times New Roman"/>
-          <w:color w:val="00008B"/>
-          <w:sz w:val="27"/>
-          <w:szCs w:val="27"/>
-          <w:rtl/>
-          <w:lang w:eastAsia="pt-BR" w:bidi="he-IL"/>
-        </w:rPr>
-        <w:t>יָלִין:</w:t>
-      </w:r>
-      <w:r>
-        <w:rPr>
-          <w:rFonts w:ascii="Times New Roman" w:eastAsia="Times New Roman" w:hAnsi="Times New Roman" w:cs="Times New Roman"/>
-          <w:color w:val="00008B"/>
-          <w:sz w:val="27"/>
-          <w:szCs w:val="27"/>
-          <w:lang w:eastAsia="pt-BR"/>
-        </w:rPr>
-        <w:t>YÅLYN:</w:t>
+        <w:t>לְסֻסָתִי</w:t>
+      </w:r>
+      <w:r>
+        <w:rPr>
+          <w:rFonts w:ascii="Times New Roman" w:eastAsia="Times New Roman" w:hAnsi="Times New Roman" w:cs="Times New Roman"/>
+          <w:color w:val="00008B"/>
+          <w:sz w:val="27"/>
+          <w:szCs w:val="27"/>
+          <w:lang w:eastAsia="pt-BR"/>
+        </w:rPr>
+        <w:t>LËSUSÅTY</w:t>
+      </w:r>
+      <w:r>
+        <w:rPr>
+          <w:rFonts w:ascii="Times New Roman" w:eastAsia="Times New Roman" w:hAnsi="Times New Roman" w:cs="Times New Roman"/>
+          <w:color w:val="00008B"/>
+          <w:sz w:val="27"/>
+          <w:szCs w:val="27"/>
+          <w:rtl/>
+          <w:lang w:eastAsia="pt-BR" w:bidi="he-IL"/>
+        </w:rPr>
+        <w:t>בְּרִכְבֵי</w:t>
+      </w:r>
+      <w:r>
+        <w:rPr>
+          <w:rFonts w:ascii="Times New Roman" w:eastAsia="Times New Roman" w:hAnsi="Times New Roman" w:cs="Times New Roman"/>
+          <w:color w:val="00008B"/>
+          <w:sz w:val="27"/>
+          <w:szCs w:val="27"/>
+          <w:lang w:eastAsia="pt-BR"/>
+        </w:rPr>
+        <w:t>BËRIKHËVEY</w:t>
+      </w:r>
+      <w:r>
+        <w:rPr>
+          <w:rFonts w:ascii="Times New Roman" w:eastAsia="Times New Roman" w:hAnsi="Times New Roman" w:cs="Times New Roman"/>
+          <w:color w:val="00008B"/>
+          <w:sz w:val="27"/>
+          <w:szCs w:val="27"/>
+          <w:rtl/>
+          <w:lang w:eastAsia="pt-BR" w:bidi="he-IL"/>
+        </w:rPr>
+        <w:t>פַרְעֹה</w:t>
+      </w:r>
+      <w:r>
+        <w:rPr>
+          <w:rFonts w:ascii="Times New Roman" w:eastAsia="Times New Roman" w:hAnsi="Times New Roman" w:cs="Times New Roman"/>
+          <w:color w:val="00008B"/>
+          <w:sz w:val="27"/>
+          <w:szCs w:val="27"/>
+          <w:lang w:eastAsia="pt-BR"/>
+        </w:rPr>
+        <w:t>FARËOH</w:t>
+      </w:r>
+      <w:r>
+        <w:rPr>
+          <w:rFonts w:ascii="Times New Roman" w:eastAsia="Times New Roman" w:hAnsi="Times New Roman" w:cs="Times New Roman"/>
+          <w:color w:val="00008B"/>
+          <w:sz w:val="27"/>
+          <w:szCs w:val="27"/>
+          <w:rtl/>
+          <w:lang w:eastAsia="pt-BR" w:bidi="he-IL"/>
+        </w:rPr>
+        <w:t>דִּמִּיתִיךְ</w:t>
+      </w:r>
+      <w:r>
+        <w:rPr>
+          <w:rFonts w:ascii="Times New Roman" w:eastAsia="Times New Roman" w:hAnsi="Times New Roman" w:cs="Times New Roman"/>
+          <w:color w:val="00008B"/>
+          <w:sz w:val="27"/>
+          <w:szCs w:val="27"/>
+          <w:lang w:eastAsia="pt-BR"/>
+        </w:rPr>
+        <w:t>DIMYTYKH</w:t>
+      </w:r>
+      <w:r>
+        <w:rPr>
+          <w:rFonts w:ascii="Times New Roman" w:eastAsia="Times New Roman" w:hAnsi="Times New Roman" w:cs="Times New Roman"/>
+          <w:color w:val="00008B"/>
+          <w:sz w:val="27"/>
+          <w:szCs w:val="27"/>
+          <w:rtl/>
+          <w:lang w:eastAsia="pt-BR" w:bidi="he-IL"/>
+        </w:rPr>
+        <w:t>רַעְיָתִי:</w:t>
+      </w:r>
+      <w:r>
+        <w:rPr>
+          <w:rFonts w:ascii="Times New Roman" w:eastAsia="Times New Roman" w:hAnsi="Times New Roman" w:cs="Times New Roman"/>
+          <w:color w:val="00008B"/>
+          <w:sz w:val="27"/>
+          <w:szCs w:val="27"/>
+          <w:lang w:eastAsia="pt-BR"/>
+        </w:rPr>
+        <w:t>RAËYÅTY:</w:t>
       </w:r>
     </w:p>
     <w:p>
@@ -4997,16 +5076,16 @@
           <w:lang w:eastAsia="pt-BR"/>
         </w:rPr>
       </w:pPr>
-      <w:bookmarkStart w:id="13" w:name="versiculo14"/>
-      <w:r>
-        <w:rPr>
-          <w:rFonts w:ascii="Times New Roman" w:eastAsia="Times New Roman" w:hAnsi="Times New Roman" w:cs="Times New Roman"/>
-          <w:color w:val="00008B"/>
-          <w:sz w:val="27"/>
-          <w:szCs w:val="27"/>
-          <w:lang w:eastAsia="pt-BR"/>
-        </w:rPr>
-        <w:t>1:14</w:t>
+      <w:bookmarkStart w:id="9" w:name="versiculo10"/>
+      <w:r>
+        <w:rPr>
+          <w:rFonts w:ascii="Times New Roman" w:eastAsia="Times New Roman" w:hAnsi="Times New Roman" w:cs="Times New Roman"/>
+          <w:color w:val="00008B"/>
+          <w:sz w:val="27"/>
+          <w:szCs w:val="27"/>
+          <w:lang w:eastAsia="pt-BR"/>
+        </w:rPr>
+        <w:t>1:10</w:t>
       </w:r>
     </w:p>
     <w:p>
@@ -5029,32 +5108,10 @@
           <w:szCs w:val="27"/>
           <w:lang w:eastAsia="pt-BR"/>
         </w:rPr>
-        <w:t xml:space="preserve">Como um cacho de Chipre nas vinhas de </w:t>
-      </w:r>
-      <w:proofErr w:type="spellStart"/>
-      <w:r>
-        <w:rPr>
-          <w:rFonts w:ascii="Times New Roman" w:eastAsia="Times New Roman" w:hAnsi="Times New Roman" w:cs="Times New Roman"/>
-          <w:color w:val="00008B"/>
-          <w:sz w:val="27"/>
-          <w:szCs w:val="27"/>
-          <w:lang w:eastAsia="pt-BR"/>
-        </w:rPr>
-        <w:t>Engedi</w:t>
-      </w:r>
-      <w:proofErr w:type="spellEnd"/>
-      <w:r>
-        <w:rPr>
-          <w:rFonts w:ascii="Times New Roman" w:eastAsia="Times New Roman" w:hAnsi="Times New Roman" w:cs="Times New Roman"/>
-          <w:color w:val="00008B"/>
-          <w:sz w:val="27"/>
-          <w:szCs w:val="27"/>
-          <w:lang w:eastAsia="pt-BR"/>
-        </w:rPr>
-        <w:t xml:space="preserve"> é para mim o meu amado.</w:t>
-      </w:r>
-    </w:p>
-    <w:bookmarkEnd w:id="13"/>
+        <w:t>Agradáveis são as tuas faces entre os teus enfeites, o teu pescoço com os colares.</w:t>
+      </w:r>
+    </w:p>
+    <w:bookmarkEnd w:id="9"/>
     <w:p>
       <w:pPr>
         <w:shd w:val="clear" w:color="auto" w:fill="FBF5E6"/>
@@ -5077,7 +5134,8 @@
           <w:rtl/>
           <w:lang w:eastAsia="pt-BR"/>
         </w:rPr>
-        <w:t>1:14</w:t>
+        <w:lastRenderedPageBreak/>
+        <w:t>1:10</w:t>
       </w:r>
     </w:p>
     <w:p>
@@ -5102,164 +5160,101 @@
           <w:rtl/>
           <w:lang w:eastAsia="pt-BR" w:bidi="he-IL"/>
         </w:rPr>
-        <w:t>אֶשְׁכֹּל</w:t>
-      </w:r>
-      <w:r>
-        <w:rPr>
-          <w:rFonts w:ascii="Times New Roman" w:eastAsia="Times New Roman" w:hAnsi="Times New Roman" w:cs="Times New Roman"/>
-          <w:color w:val="00008B"/>
-          <w:sz w:val="27"/>
-          <w:szCs w:val="27"/>
-          <w:lang w:eastAsia="pt-BR"/>
-        </w:rPr>
-        <w:t>ESHËKOL</w:t>
-      </w:r>
-      <w:r>
-        <w:rPr>
-          <w:rFonts w:ascii="Times New Roman" w:eastAsia="Times New Roman" w:hAnsi="Times New Roman" w:cs="Times New Roman"/>
-          <w:color w:val="00008B"/>
-          <w:sz w:val="27"/>
-          <w:szCs w:val="27"/>
-          <w:rtl/>
-          <w:lang w:eastAsia="pt-BR" w:bidi="he-IL"/>
-        </w:rPr>
-        <w:t>הַכֹּפֶר</w:t>
-      </w:r>
-      <w:r>
-        <w:rPr>
-          <w:rFonts w:ascii="Times New Roman" w:eastAsia="Times New Roman" w:hAnsi="Times New Roman" w:cs="Times New Roman"/>
-          <w:color w:val="00008B"/>
-          <w:sz w:val="27"/>
-          <w:szCs w:val="27"/>
-          <w:lang w:eastAsia="pt-BR"/>
-        </w:rPr>
-        <w:t>HAKOFER</w:t>
-      </w:r>
-      <w:r>
-        <w:rPr>
-          <w:rFonts w:ascii="Times New Roman" w:eastAsia="Times New Roman" w:hAnsi="Times New Roman" w:cs="Times New Roman"/>
-          <w:color w:val="00008B"/>
-          <w:sz w:val="27"/>
-          <w:szCs w:val="27"/>
-          <w:rtl/>
-          <w:lang w:eastAsia="pt-BR" w:bidi="he-IL"/>
-        </w:rPr>
-        <w:t>ד?וֹדִי</w:t>
-      </w:r>
-      <w:r>
-        <w:rPr>
-          <w:rFonts w:ascii="Times New Roman" w:eastAsia="Times New Roman" w:hAnsi="Times New Roman" w:cs="Times New Roman"/>
-          <w:color w:val="00008B"/>
-          <w:sz w:val="27"/>
-          <w:szCs w:val="27"/>
-          <w:lang w:eastAsia="pt-BR"/>
-        </w:rPr>
-        <w:t>D?ODY</w:t>
-      </w:r>
-      <w:r>
-        <w:rPr>
-          <w:rFonts w:ascii="Times New Roman" w:eastAsia="Times New Roman" w:hAnsi="Times New Roman" w:cs="Times New Roman"/>
-          <w:color w:val="00008B"/>
-          <w:sz w:val="27"/>
-          <w:szCs w:val="27"/>
-          <w:rtl/>
-          <w:lang w:eastAsia="pt-BR" w:bidi="he-IL"/>
-        </w:rPr>
-        <w:t>לִי</w:t>
-      </w:r>
-      <w:r>
-        <w:rPr>
-          <w:rFonts w:ascii="Times New Roman" w:eastAsia="Times New Roman" w:hAnsi="Times New Roman" w:cs="Times New Roman"/>
-          <w:color w:val="00008B"/>
-          <w:sz w:val="27"/>
-          <w:szCs w:val="27"/>
-          <w:lang w:eastAsia="pt-BR"/>
-        </w:rPr>
-        <w:t>LY</w:t>
-      </w:r>
-      <w:r>
-        <w:rPr>
-          <w:rFonts w:ascii="Times New Roman" w:eastAsia="Times New Roman" w:hAnsi="Times New Roman" w:cs="Times New Roman"/>
-          <w:color w:val="00008B"/>
-          <w:sz w:val="27"/>
-          <w:szCs w:val="27"/>
-          <w:rtl/>
-          <w:lang w:eastAsia="pt-BR" w:bidi="he-IL"/>
-        </w:rPr>
-        <w:t>בְּכַרְמֵי</w:t>
-      </w:r>
-      <w:r>
-        <w:rPr>
-          <w:rFonts w:ascii="Times New Roman" w:eastAsia="Times New Roman" w:hAnsi="Times New Roman" w:cs="Times New Roman"/>
-          <w:color w:val="00008B"/>
-          <w:sz w:val="27"/>
-          <w:szCs w:val="27"/>
-          <w:lang w:eastAsia="pt-BR"/>
-        </w:rPr>
-        <w:t>BËKHARËMEY</w:t>
-      </w:r>
-      <w:r>
-        <w:rPr>
-          <w:rFonts w:ascii="Times New Roman" w:eastAsia="Times New Roman" w:hAnsi="Times New Roman" w:cs="Times New Roman"/>
-          <w:color w:val="00008B"/>
-          <w:sz w:val="27"/>
-          <w:szCs w:val="27"/>
-          <w:rtl/>
-          <w:lang w:eastAsia="pt-BR" w:bidi="he-IL"/>
-        </w:rPr>
-        <w:t>עֵין</w:t>
-      </w:r>
-      <w:r>
-        <w:rPr>
-          <w:rFonts w:ascii="Times New Roman" w:eastAsia="Times New Roman" w:hAnsi="Times New Roman" w:cs="Times New Roman"/>
-          <w:color w:val="00008B"/>
-          <w:sz w:val="27"/>
-          <w:szCs w:val="27"/>
-          <w:lang w:eastAsia="pt-BR"/>
-        </w:rPr>
-        <w:t>EYN</w:t>
-      </w:r>
-      <w:r>
-        <w:rPr>
-          <w:rFonts w:ascii="Times New Roman" w:eastAsia="Times New Roman" w:hAnsi="Times New Roman" w:cs="Times New Roman"/>
-          <w:color w:val="00008B"/>
-          <w:sz w:val="27"/>
-          <w:szCs w:val="27"/>
-          <w:rtl/>
-          <w:lang w:eastAsia="pt-BR" w:bidi="he-IL"/>
-        </w:rPr>
-        <w:t>גֶּדִי:</w:t>
-      </w:r>
-      <w:r>
-        <w:rPr>
-          <w:rFonts w:ascii="Times New Roman" w:eastAsia="Times New Roman" w:hAnsi="Times New Roman" w:cs="Times New Roman"/>
-          <w:color w:val="00008B"/>
-          <w:sz w:val="27"/>
-          <w:szCs w:val="27"/>
-          <w:lang w:eastAsia="pt-BR"/>
-        </w:rPr>
-        <w:t>GEDY:</w:t>
-      </w:r>
-      <w:r>
-        <w:rPr>
-          <w:rFonts w:ascii="Times New Roman" w:eastAsia="Times New Roman" w:hAnsi="Times New Roman" w:cs="Times New Roman"/>
-          <w:color w:val="00008B"/>
-          <w:sz w:val="27"/>
-          <w:szCs w:val="27"/>
-          <w:rtl/>
-          <w:lang w:eastAsia="pt-BR" w:bidi="he-IL"/>
-        </w:rPr>
-        <w:t>ס</w:t>
-      </w:r>
-      <w:r>
-        <w:rPr>
-          <w:rFonts w:ascii="Times New Roman" w:eastAsia="Times New Roman" w:hAnsi="Times New Roman" w:cs="Times New Roman"/>
-          <w:color w:val="00008B"/>
-          <w:sz w:val="27"/>
-          <w:szCs w:val="27"/>
-          <w:lang w:eastAsia="pt-BR"/>
-        </w:rPr>
-        <w:t>S</w:t>
+        <w:t>נָאווּ</w:t>
+      </w:r>
+      <w:r>
+        <w:rPr>
+          <w:rFonts w:ascii="Times New Roman" w:eastAsia="Times New Roman" w:hAnsi="Times New Roman" w:cs="Times New Roman"/>
+          <w:color w:val="00008B"/>
+          <w:sz w:val="27"/>
+          <w:szCs w:val="27"/>
+          <w:lang w:eastAsia="pt-BR"/>
+        </w:rPr>
+        <w:t>NÅVU</w:t>
+      </w:r>
+      <w:r>
+        <w:rPr>
+          <w:rFonts w:ascii="Times New Roman" w:eastAsia="Times New Roman" w:hAnsi="Times New Roman" w:cs="Times New Roman"/>
+          <w:color w:val="00008B"/>
+          <w:sz w:val="27"/>
+          <w:szCs w:val="27"/>
+          <w:rtl/>
+          <w:lang w:eastAsia="pt-BR" w:bidi="he-IL"/>
+        </w:rPr>
+        <w:t>לְחָיַיִךְ</w:t>
+      </w:r>
+      <w:r>
+        <w:rPr>
+          <w:rFonts w:ascii="Times New Roman" w:eastAsia="Times New Roman" w:hAnsi="Times New Roman" w:cs="Times New Roman"/>
+          <w:color w:val="00008B"/>
+          <w:sz w:val="27"/>
+          <w:szCs w:val="27"/>
+          <w:lang w:eastAsia="pt-BR"/>
+        </w:rPr>
+        <w:t>LËCHÅYAYKH</w:t>
+      </w:r>
+      <w:r>
+        <w:rPr>
+          <w:rFonts w:ascii="Times New Roman" w:eastAsia="Times New Roman" w:hAnsi="Times New Roman" w:cs="Times New Roman"/>
+          <w:color w:val="00008B"/>
+          <w:sz w:val="27"/>
+          <w:szCs w:val="27"/>
+          <w:rtl/>
+          <w:lang w:eastAsia="pt-BR" w:bidi="he-IL"/>
+        </w:rPr>
+        <w:t>בַּתֹּרִים</w:t>
+      </w:r>
+      <w:r>
+        <w:rPr>
+          <w:rFonts w:ascii="Times New Roman" w:eastAsia="Times New Roman" w:hAnsi="Times New Roman" w:cs="Times New Roman"/>
+          <w:color w:val="00008B"/>
+          <w:sz w:val="27"/>
+          <w:szCs w:val="27"/>
+          <w:lang w:eastAsia="pt-BR"/>
+        </w:rPr>
+        <w:t>BATORYM</w:t>
+      </w:r>
+      <w:r>
+        <w:rPr>
+          <w:rFonts w:ascii="Times New Roman" w:eastAsia="Times New Roman" w:hAnsi="Times New Roman" w:cs="Times New Roman"/>
+          <w:color w:val="00008B"/>
+          <w:sz w:val="27"/>
+          <w:szCs w:val="27"/>
+          <w:rtl/>
+          <w:lang w:eastAsia="pt-BR" w:bidi="he-IL"/>
+        </w:rPr>
+        <w:t>צַוָּארֵךְ</w:t>
+      </w:r>
+      <w:r>
+        <w:rPr>
+          <w:rFonts w:ascii="Times New Roman" w:eastAsia="Times New Roman" w:hAnsi="Times New Roman" w:cs="Times New Roman"/>
+          <w:color w:val="00008B"/>
+          <w:sz w:val="27"/>
+          <w:szCs w:val="27"/>
+          <w:lang w:eastAsia="pt-BR"/>
+        </w:rPr>
+        <w:t>TSAVÅREKH</w:t>
+      </w:r>
+      <w:r>
+        <w:rPr>
+          <w:rFonts w:ascii="Times New Roman" w:eastAsia="Times New Roman" w:hAnsi="Times New Roman" w:cs="Times New Roman"/>
+          <w:color w:val="00008B"/>
+          <w:sz w:val="27"/>
+          <w:szCs w:val="27"/>
+          <w:rtl/>
+          <w:lang w:eastAsia="pt-BR" w:bidi="he-IL"/>
+        </w:rPr>
+        <w:t>בַּחֲרוּזִים:</w:t>
+      </w:r>
+      <w:r>
+        <w:rPr>
+          <w:rFonts w:ascii="Times New Roman" w:eastAsia="Times New Roman" w:hAnsi="Times New Roman" w:cs="Times New Roman"/>
+          <w:color w:val="00008B"/>
+          <w:sz w:val="27"/>
+          <w:szCs w:val="27"/>
+          <w:lang w:eastAsia="pt-BR"/>
+        </w:rPr>
+        <w:t>BACHARUZYM:</w:t>
       </w:r>
     </w:p>
     <w:p>
@@ -5332,16 +5327,16 @@
           <w:lang w:eastAsia="pt-BR"/>
         </w:rPr>
       </w:pPr>
-      <w:bookmarkStart w:id="14" w:name="versiculo15"/>
-      <w:r>
-        <w:rPr>
-          <w:rFonts w:ascii="Times New Roman" w:eastAsia="Times New Roman" w:hAnsi="Times New Roman" w:cs="Times New Roman"/>
-          <w:color w:val="00008B"/>
-          <w:sz w:val="27"/>
-          <w:szCs w:val="27"/>
-          <w:lang w:eastAsia="pt-BR"/>
-        </w:rPr>
-        <w:t>1:15</w:t>
+      <w:bookmarkStart w:id="10" w:name="versiculo11"/>
+      <w:r>
+        <w:rPr>
+          <w:rFonts w:ascii="Times New Roman" w:eastAsia="Times New Roman" w:hAnsi="Times New Roman" w:cs="Times New Roman"/>
+          <w:color w:val="00008B"/>
+          <w:sz w:val="27"/>
+          <w:szCs w:val="27"/>
+          <w:lang w:eastAsia="pt-BR"/>
+        </w:rPr>
+        <w:t>1:11</w:t>
       </w:r>
     </w:p>
     <w:p>
@@ -5364,10 +5359,10 @@
           <w:szCs w:val="27"/>
           <w:lang w:eastAsia="pt-BR"/>
         </w:rPr>
-        <w:t>Eis que és formosa, ó amiga minha, eis que és formosa: os teus olhos são como os das pombas.</w:t>
-      </w:r>
-    </w:p>
-    <w:bookmarkEnd w:id="14"/>
+        <w:t>Enfeites de ouro te faremos, com pregos de prata.</w:t>
+      </w:r>
+    </w:p>
+    <w:bookmarkEnd w:id="10"/>
     <w:p>
       <w:pPr>
         <w:shd w:val="clear" w:color="auto" w:fill="FBF5E6"/>
@@ -5390,12 +5385,1161 @@
           <w:rtl/>
           <w:lang w:eastAsia="pt-BR"/>
         </w:rPr>
+        <w:t>1:11</w:t>
+      </w:r>
+    </w:p>
+    <w:p>
+      <w:pPr>
+        <w:shd w:val="clear" w:color="auto" w:fill="FBF5E6"/>
+        <w:spacing w:after="0" w:line="240" w:lineRule="auto"/>
+        <w:rPr>
+          <w:rFonts w:ascii="Times New Roman" w:eastAsia="Times New Roman" w:hAnsi="Times New Roman" w:cs="Times New Roman"/>
+          <w:color w:val="000000"/>
+          <w:sz w:val="27"/>
+          <w:szCs w:val="27"/>
+          <w:rtl/>
+          <w:lang w:eastAsia="pt-BR"/>
+        </w:rPr>
+      </w:pPr>
+      <w:r>
+        <w:rPr>
+          <w:rFonts w:ascii="Times New Roman" w:eastAsia="Times New Roman" w:hAnsi="Times New Roman" w:cs="Times New Roman"/>
+          <w:color w:val="00008B"/>
+          <w:sz w:val="27"/>
+          <w:szCs w:val="27"/>
+          <w:rtl/>
+          <w:lang w:eastAsia="pt-BR" w:bidi="he-IL"/>
+        </w:rPr>
+        <w:t>ת?וֹרֵי</w:t>
+      </w:r>
+      <w:r>
+        <w:rPr>
+          <w:rFonts w:ascii="Times New Roman" w:eastAsia="Times New Roman" w:hAnsi="Times New Roman" w:cs="Times New Roman"/>
+          <w:color w:val="00008B"/>
+          <w:sz w:val="27"/>
+          <w:szCs w:val="27"/>
+          <w:lang w:eastAsia="pt-BR"/>
+        </w:rPr>
+        <w:t>T?OREY</w:t>
+      </w:r>
+      <w:r>
+        <w:rPr>
+          <w:rFonts w:ascii="Times New Roman" w:eastAsia="Times New Roman" w:hAnsi="Times New Roman" w:cs="Times New Roman"/>
+          <w:color w:val="00008B"/>
+          <w:sz w:val="27"/>
+          <w:szCs w:val="27"/>
+          <w:rtl/>
+          <w:lang w:eastAsia="pt-BR" w:bidi="he-IL"/>
+        </w:rPr>
+        <w:t>זָהָב</w:t>
+      </w:r>
+      <w:r>
+        <w:rPr>
+          <w:rFonts w:ascii="Times New Roman" w:eastAsia="Times New Roman" w:hAnsi="Times New Roman" w:cs="Times New Roman"/>
+          <w:color w:val="00008B"/>
+          <w:sz w:val="27"/>
+          <w:szCs w:val="27"/>
+          <w:lang w:eastAsia="pt-BR"/>
+        </w:rPr>
+        <w:t>ZÅHÅV</w:t>
+      </w:r>
+      <w:r>
+        <w:rPr>
+          <w:rFonts w:ascii="Times New Roman" w:eastAsia="Times New Roman" w:hAnsi="Times New Roman" w:cs="Times New Roman"/>
+          <w:color w:val="00008B"/>
+          <w:sz w:val="27"/>
+          <w:szCs w:val="27"/>
+          <w:rtl/>
+          <w:lang w:eastAsia="pt-BR" w:bidi="he-IL"/>
+        </w:rPr>
+        <w:t>נַעֲשֶׂה- לָּךְ</w:t>
+      </w:r>
+      <w:r>
+        <w:rPr>
+          <w:rFonts w:ascii="Times New Roman" w:eastAsia="Times New Roman" w:hAnsi="Times New Roman" w:cs="Times New Roman"/>
+          <w:color w:val="00008B"/>
+          <w:sz w:val="27"/>
+          <w:szCs w:val="27"/>
+          <w:lang w:eastAsia="pt-BR"/>
+        </w:rPr>
+        <w:t>NAASEH-LÅKH</w:t>
+      </w:r>
+      <w:r>
+        <w:rPr>
+          <w:rFonts w:ascii="Times New Roman" w:eastAsia="Times New Roman" w:hAnsi="Times New Roman" w:cs="Times New Roman"/>
+          <w:color w:val="00008B"/>
+          <w:sz w:val="27"/>
+          <w:szCs w:val="27"/>
+          <w:rtl/>
+          <w:lang w:eastAsia="pt-BR" w:bidi="he-IL"/>
+        </w:rPr>
+        <w:t>עִם</w:t>
+      </w:r>
+      <w:r>
+        <w:rPr>
+          <w:rFonts w:ascii="Times New Roman" w:eastAsia="Times New Roman" w:hAnsi="Times New Roman" w:cs="Times New Roman"/>
+          <w:color w:val="00008B"/>
+          <w:sz w:val="27"/>
+          <w:szCs w:val="27"/>
+          <w:lang w:eastAsia="pt-BR"/>
+        </w:rPr>
+        <w:t>IM</w:t>
+      </w:r>
+      <w:r>
+        <w:rPr>
+          <w:rFonts w:ascii="Times New Roman" w:eastAsia="Times New Roman" w:hAnsi="Times New Roman" w:cs="Times New Roman"/>
+          <w:color w:val="00008B"/>
+          <w:sz w:val="27"/>
+          <w:szCs w:val="27"/>
+          <w:rtl/>
+          <w:lang w:eastAsia="pt-BR" w:bidi="he-IL"/>
+        </w:rPr>
+        <w:t>נְקֻד?וֹת</w:t>
+      </w:r>
+      <w:r>
+        <w:rPr>
+          <w:rFonts w:ascii="Times New Roman" w:eastAsia="Times New Roman" w:hAnsi="Times New Roman" w:cs="Times New Roman"/>
+          <w:color w:val="00008B"/>
+          <w:sz w:val="27"/>
+          <w:szCs w:val="27"/>
+          <w:lang w:eastAsia="pt-BR"/>
+        </w:rPr>
+        <w:t>NËQUD?OT</w:t>
+      </w:r>
+      <w:r>
+        <w:rPr>
+          <w:rFonts w:ascii="Times New Roman" w:eastAsia="Times New Roman" w:hAnsi="Times New Roman" w:cs="Times New Roman"/>
+          <w:color w:val="00008B"/>
+          <w:sz w:val="27"/>
+          <w:szCs w:val="27"/>
+          <w:rtl/>
+          <w:lang w:eastAsia="pt-BR" w:bidi="he-IL"/>
+        </w:rPr>
+        <w:t>הַכָּסֶף:</w:t>
+      </w:r>
+      <w:r>
+        <w:rPr>
+          <w:rFonts w:ascii="Times New Roman" w:eastAsia="Times New Roman" w:hAnsi="Times New Roman" w:cs="Times New Roman"/>
+          <w:color w:val="00008B"/>
+          <w:sz w:val="27"/>
+          <w:szCs w:val="27"/>
+          <w:lang w:eastAsia="pt-BR"/>
+        </w:rPr>
+        <w:t>HAKÅSEF:</w:t>
+      </w:r>
+    </w:p>
+    <w:p>
+      <w:pPr>
+        <w:shd w:val="clear" w:color="auto" w:fill="FBF5E6"/>
+        <w:spacing w:after="270" w:line="240" w:lineRule="auto"/>
+        <w:rPr>
+          <w:rFonts w:ascii="Times New Roman" w:eastAsia="Times New Roman" w:hAnsi="Times New Roman" w:cs="Times New Roman"/>
+          <w:color w:val="000000"/>
+          <w:sz w:val="27"/>
+          <w:szCs w:val="27"/>
+          <w:lang w:eastAsia="pt-BR"/>
+        </w:rPr>
+      </w:pPr>
+    </w:p>
+    <w:p>
+      <w:pPr>
+        <w:shd w:val="clear" w:color="auto" w:fill="FBF5E6"/>
+        <w:spacing w:after="0" w:line="240" w:lineRule="auto"/>
+        <w:rPr>
+          <w:rFonts w:ascii="Times New Roman" w:eastAsia="Times New Roman" w:hAnsi="Times New Roman" w:cs="Times New Roman"/>
+          <w:color w:val="000000"/>
+          <w:sz w:val="27"/>
+          <w:szCs w:val="27"/>
+          <w:lang w:eastAsia="pt-BR"/>
+        </w:rPr>
+      </w:pPr>
+      <w:r>
+        <w:rPr>
+          <w:rFonts w:ascii="Times New Roman" w:eastAsia="Times New Roman" w:hAnsi="Times New Roman" w:cs="Times New Roman"/>
+          <w:color w:val="000000"/>
+          <w:sz w:val="27"/>
+          <w:szCs w:val="27"/>
+          <w:lang w:eastAsia="pt-BR"/>
+        </w:rPr>
+        <w:t>Escrever</w:t>
+      </w:r>
+    </w:p>
+    <w:p>
+      <w:pPr>
+        <w:spacing w:after="0" w:line="240" w:lineRule="auto"/>
+        <w:rPr>
+          <w:rFonts w:ascii="Times New Roman" w:eastAsia="Times New Roman" w:hAnsi="Times New Roman" w:cs="Times New Roman"/>
+          <w:color w:val="000000"/>
+          <w:sz w:val="27"/>
+          <w:szCs w:val="27"/>
+          <w:lang w:eastAsia="pt-BR"/>
+        </w:rPr>
+      </w:pPr>
+      <w:r>
+        <w:rPr>
+          <w:rFonts w:ascii="Times New Roman" w:eastAsia="Times New Roman" w:hAnsi="Times New Roman" w:cs="Times New Roman"/>
+          <w:color w:val="000000"/>
+          <w:sz w:val="27"/>
+          <w:szCs w:val="27"/>
+          <w:lang w:eastAsia="pt-BR"/>
+        </w:rPr>
+        <w:t>Compartilhar</w:t>
+      </w:r>
+    </w:p>
+    <w:p>
+      <w:pPr>
+        <w:shd w:val="clear" w:color="auto" w:fill="FBF5E6"/>
+        <w:spacing w:before="100" w:beforeAutospacing="1" w:after="0" w:line="240" w:lineRule="auto"/>
+        <w:rPr>
+          <w:rFonts w:ascii="Times New Roman" w:eastAsia="Times New Roman" w:hAnsi="Times New Roman" w:cs="Times New Roman"/>
+          <w:color w:val="00008B"/>
+          <w:sz w:val="27"/>
+          <w:szCs w:val="27"/>
+          <w:lang w:eastAsia="pt-BR"/>
+        </w:rPr>
+      </w:pPr>
+      <w:bookmarkStart w:id="11" w:name="versiculo12"/>
+      <w:r>
+        <w:rPr>
+          <w:rFonts w:ascii="Times New Roman" w:eastAsia="Times New Roman" w:hAnsi="Times New Roman" w:cs="Times New Roman"/>
+          <w:color w:val="00008B"/>
+          <w:sz w:val="27"/>
+          <w:szCs w:val="27"/>
+          <w:lang w:eastAsia="pt-BR"/>
+        </w:rPr>
+        <w:t>1:12</w:t>
+      </w:r>
+    </w:p>
+    <w:p>
+      <w:pPr>
+        <w:shd w:val="clear" w:color="auto" w:fill="FBF5E6"/>
+        <w:spacing w:after="100" w:afterAutospacing="1" w:line="240" w:lineRule="auto"/>
+        <w:rPr>
+          <w:rFonts w:ascii="Times New Roman" w:eastAsia="Times New Roman" w:hAnsi="Times New Roman" w:cs="Times New Roman"/>
+          <w:color w:val="00008B"/>
+          <w:sz w:val="27"/>
+          <w:szCs w:val="27"/>
+          <w:lang w:eastAsia="pt-BR"/>
+        </w:rPr>
+      </w:pPr>
+      <w:r>
+        <w:rPr>
+          <w:rFonts w:ascii="Times New Roman" w:eastAsia="Times New Roman" w:hAnsi="Times New Roman" w:cs="Times New Roman"/>
+          <w:color w:val="00008B"/>
+          <w:sz w:val="27"/>
+          <w:szCs w:val="27"/>
+          <w:lang w:eastAsia="pt-BR"/>
+        </w:rPr>
+        <w:t>Enquanto o rei está assentado à sua mesa, dá o meu nardo o seu cheiro.</w:t>
+      </w:r>
+    </w:p>
+    <w:bookmarkEnd w:id="11"/>
+    <w:p>
+      <w:pPr>
+        <w:shd w:val="clear" w:color="auto" w:fill="FBF5E6"/>
+        <w:bidi/>
+        <w:spacing w:before="100" w:beforeAutospacing="1" w:after="0" w:line="240" w:lineRule="auto"/>
+        <w:rPr>
+          <w:rFonts w:ascii="Times New Roman" w:eastAsia="Times New Roman" w:hAnsi="Times New Roman" w:cs="Times New Roman"/>
+          <w:color w:val="00008B"/>
+          <w:sz w:val="27"/>
+          <w:szCs w:val="27"/>
+          <w:lang w:eastAsia="pt-BR"/>
+        </w:rPr>
+      </w:pPr>
+      <w:r>
+        <w:rPr>
+          <w:rFonts w:ascii="Times New Roman" w:eastAsia="Times New Roman" w:hAnsi="Times New Roman" w:cs="Times New Roman"/>
+          <w:color w:val="00008B"/>
+          <w:sz w:val="27"/>
+          <w:szCs w:val="27"/>
+          <w:rtl/>
+          <w:lang w:eastAsia="pt-BR"/>
+        </w:rPr>
+        <w:t>1:12</w:t>
+      </w:r>
+    </w:p>
+    <w:p>
+      <w:pPr>
+        <w:shd w:val="clear" w:color="auto" w:fill="FBF5E6"/>
+        <w:spacing w:after="0" w:line="240" w:lineRule="auto"/>
+        <w:rPr>
+          <w:rFonts w:ascii="Times New Roman" w:eastAsia="Times New Roman" w:hAnsi="Times New Roman" w:cs="Times New Roman"/>
+          <w:color w:val="000000"/>
+          <w:sz w:val="27"/>
+          <w:szCs w:val="27"/>
+          <w:rtl/>
+          <w:lang w:eastAsia="pt-BR"/>
+        </w:rPr>
+      </w:pPr>
+      <w:r>
+        <w:rPr>
+          <w:rFonts w:ascii="Times New Roman" w:eastAsia="Times New Roman" w:hAnsi="Times New Roman" w:cs="Times New Roman"/>
+          <w:color w:val="00008B"/>
+          <w:sz w:val="27"/>
+          <w:szCs w:val="27"/>
+          <w:rtl/>
+          <w:lang w:eastAsia="pt-BR" w:bidi="he-IL"/>
+        </w:rPr>
+        <w:t>עַד- שֶׁהַמֶּלֶךְ</w:t>
+      </w:r>
+      <w:r>
+        <w:rPr>
+          <w:rFonts w:ascii="Times New Roman" w:eastAsia="Times New Roman" w:hAnsi="Times New Roman" w:cs="Times New Roman"/>
+          <w:color w:val="00008B"/>
+          <w:sz w:val="27"/>
+          <w:szCs w:val="27"/>
+          <w:lang w:eastAsia="pt-BR"/>
+        </w:rPr>
+        <w:t>AD-SHEHAMELEKH</w:t>
+      </w:r>
+      <w:r>
+        <w:rPr>
+          <w:rFonts w:ascii="Times New Roman" w:eastAsia="Times New Roman" w:hAnsi="Times New Roman" w:cs="Times New Roman"/>
+          <w:color w:val="00008B"/>
+          <w:sz w:val="27"/>
+          <w:szCs w:val="27"/>
+          <w:rtl/>
+          <w:lang w:eastAsia="pt-BR" w:bidi="he-IL"/>
+        </w:rPr>
+        <w:t>בִּמְסִב?וֹ</w:t>
+      </w:r>
+      <w:r>
+        <w:rPr>
+          <w:rFonts w:ascii="Times New Roman" w:eastAsia="Times New Roman" w:hAnsi="Times New Roman" w:cs="Times New Roman"/>
+          <w:color w:val="00008B"/>
+          <w:sz w:val="27"/>
+          <w:szCs w:val="27"/>
+          <w:lang w:eastAsia="pt-BR"/>
+        </w:rPr>
+        <w:t>BIMËSIV?O</w:t>
+      </w:r>
+      <w:r>
+        <w:rPr>
+          <w:rFonts w:ascii="Times New Roman" w:eastAsia="Times New Roman" w:hAnsi="Times New Roman" w:cs="Times New Roman"/>
+          <w:color w:val="00008B"/>
+          <w:sz w:val="27"/>
+          <w:szCs w:val="27"/>
+          <w:rtl/>
+          <w:lang w:eastAsia="pt-BR" w:bidi="he-IL"/>
+        </w:rPr>
+        <w:t>נִרְדִּי</w:t>
+      </w:r>
+      <w:r>
+        <w:rPr>
+          <w:rFonts w:ascii="Times New Roman" w:eastAsia="Times New Roman" w:hAnsi="Times New Roman" w:cs="Times New Roman"/>
+          <w:color w:val="00008B"/>
+          <w:sz w:val="27"/>
+          <w:szCs w:val="27"/>
+          <w:lang w:eastAsia="pt-BR"/>
+        </w:rPr>
+        <w:t>NIRËDY</w:t>
+      </w:r>
+      <w:r>
+        <w:rPr>
+          <w:rFonts w:ascii="Times New Roman" w:eastAsia="Times New Roman" w:hAnsi="Times New Roman" w:cs="Times New Roman"/>
+          <w:color w:val="00008B"/>
+          <w:sz w:val="27"/>
+          <w:szCs w:val="27"/>
+          <w:rtl/>
+          <w:lang w:eastAsia="pt-BR" w:bidi="he-IL"/>
+        </w:rPr>
+        <w:t>נָתַן</w:t>
+      </w:r>
+      <w:r>
+        <w:rPr>
+          <w:rFonts w:ascii="Times New Roman" w:eastAsia="Times New Roman" w:hAnsi="Times New Roman" w:cs="Times New Roman"/>
+          <w:color w:val="00008B"/>
+          <w:sz w:val="27"/>
+          <w:szCs w:val="27"/>
+          <w:lang w:eastAsia="pt-BR"/>
+        </w:rPr>
+        <w:t>NÅTAN</w:t>
+      </w:r>
+      <w:r>
+        <w:rPr>
+          <w:rFonts w:ascii="Times New Roman" w:eastAsia="Times New Roman" w:hAnsi="Times New Roman" w:cs="Times New Roman"/>
+          <w:color w:val="00008B"/>
+          <w:sz w:val="27"/>
+          <w:szCs w:val="27"/>
+          <w:rtl/>
+          <w:lang w:eastAsia="pt-BR" w:bidi="he-IL"/>
+        </w:rPr>
+        <w:t>רֵיחוֹ:</w:t>
+      </w:r>
+      <w:r>
+        <w:rPr>
+          <w:rFonts w:ascii="Times New Roman" w:eastAsia="Times New Roman" w:hAnsi="Times New Roman" w:cs="Times New Roman"/>
+          <w:color w:val="00008B"/>
+          <w:sz w:val="27"/>
+          <w:szCs w:val="27"/>
+          <w:lang w:eastAsia="pt-BR"/>
+        </w:rPr>
+        <w:t>REYCHO:</w:t>
+      </w:r>
+    </w:p>
+    <w:p>
+      <w:pPr>
+        <w:shd w:val="clear" w:color="auto" w:fill="FBF5E6"/>
+        <w:spacing w:after="270" w:line="240" w:lineRule="auto"/>
+        <w:rPr>
+          <w:rFonts w:ascii="Times New Roman" w:eastAsia="Times New Roman" w:hAnsi="Times New Roman" w:cs="Times New Roman"/>
+          <w:color w:val="000000"/>
+          <w:sz w:val="27"/>
+          <w:szCs w:val="27"/>
+          <w:lang w:eastAsia="pt-BR"/>
+        </w:rPr>
+      </w:pPr>
+    </w:p>
+    <w:p>
+      <w:pPr>
+        <w:shd w:val="clear" w:color="auto" w:fill="FBF5E6"/>
+        <w:spacing w:after="0" w:line="240" w:lineRule="auto"/>
+        <w:rPr>
+          <w:rFonts w:ascii="Times New Roman" w:eastAsia="Times New Roman" w:hAnsi="Times New Roman" w:cs="Times New Roman"/>
+          <w:color w:val="000000"/>
+          <w:sz w:val="27"/>
+          <w:szCs w:val="27"/>
+          <w:lang w:eastAsia="pt-BR"/>
+        </w:rPr>
+      </w:pPr>
+      <w:r>
+        <w:rPr>
+          <w:rFonts w:ascii="Times New Roman" w:eastAsia="Times New Roman" w:hAnsi="Times New Roman" w:cs="Times New Roman"/>
+          <w:color w:val="000000"/>
+          <w:sz w:val="27"/>
+          <w:szCs w:val="27"/>
+          <w:lang w:eastAsia="pt-BR"/>
+        </w:rPr>
+        <w:t>Escrever</w:t>
+      </w:r>
+    </w:p>
+    <w:p>
+      <w:pPr>
+        <w:spacing w:after="0" w:line="240" w:lineRule="auto"/>
+        <w:rPr>
+          <w:rFonts w:ascii="Times New Roman" w:eastAsia="Times New Roman" w:hAnsi="Times New Roman" w:cs="Times New Roman"/>
+          <w:color w:val="000000"/>
+          <w:sz w:val="27"/>
+          <w:szCs w:val="27"/>
+          <w:lang w:eastAsia="pt-BR"/>
+        </w:rPr>
+      </w:pPr>
+      <w:r>
+        <w:rPr>
+          <w:rFonts w:ascii="Times New Roman" w:eastAsia="Times New Roman" w:hAnsi="Times New Roman" w:cs="Times New Roman"/>
+          <w:color w:val="000000"/>
+          <w:sz w:val="27"/>
+          <w:szCs w:val="27"/>
+          <w:lang w:eastAsia="pt-BR"/>
+        </w:rPr>
+        <w:t>Compartilhar</w:t>
+      </w:r>
+    </w:p>
+    <w:p>
+      <w:pPr>
+        <w:shd w:val="clear" w:color="auto" w:fill="FBF5E6"/>
+        <w:spacing w:before="100" w:beforeAutospacing="1" w:after="0" w:line="240" w:lineRule="auto"/>
+        <w:rPr>
+          <w:rFonts w:ascii="Times New Roman" w:eastAsia="Times New Roman" w:hAnsi="Times New Roman" w:cs="Times New Roman"/>
+          <w:color w:val="00008B"/>
+          <w:sz w:val="27"/>
+          <w:szCs w:val="27"/>
+          <w:lang w:eastAsia="pt-BR"/>
+        </w:rPr>
+      </w:pPr>
+      <w:bookmarkStart w:id="12" w:name="versiculo13"/>
+      <w:r>
+        <w:rPr>
+          <w:rFonts w:ascii="Times New Roman" w:eastAsia="Times New Roman" w:hAnsi="Times New Roman" w:cs="Times New Roman"/>
+          <w:color w:val="00008B"/>
+          <w:sz w:val="27"/>
+          <w:szCs w:val="27"/>
+          <w:lang w:eastAsia="pt-BR"/>
+        </w:rPr>
+        <w:t>1:13</w:t>
+      </w:r>
+    </w:p>
+    <w:p>
+      <w:pPr>
+        <w:shd w:val="clear" w:color="auto" w:fill="FBF5E6"/>
+        <w:spacing w:after="100" w:afterAutospacing="1" w:line="240" w:lineRule="auto"/>
+        <w:rPr>
+          <w:rFonts w:ascii="Times New Roman" w:eastAsia="Times New Roman" w:hAnsi="Times New Roman" w:cs="Times New Roman"/>
+          <w:color w:val="00008B"/>
+          <w:sz w:val="27"/>
+          <w:szCs w:val="27"/>
+          <w:lang w:eastAsia="pt-BR"/>
+        </w:rPr>
+      </w:pPr>
+      <w:r>
+        <w:rPr>
+          <w:rFonts w:ascii="Times New Roman" w:eastAsia="Times New Roman" w:hAnsi="Times New Roman" w:cs="Times New Roman"/>
+          <w:color w:val="00008B"/>
+          <w:sz w:val="27"/>
+          <w:szCs w:val="27"/>
+          <w:lang w:eastAsia="pt-BR"/>
+        </w:rPr>
+        <w:t>O meu amado é para mim um ramalhete de mirra; morará entre os meus seios.</w:t>
+      </w:r>
+    </w:p>
+    <w:bookmarkEnd w:id="12"/>
+    <w:p>
+      <w:pPr>
+        <w:shd w:val="clear" w:color="auto" w:fill="FBF5E6"/>
+        <w:bidi/>
+        <w:spacing w:before="100" w:beforeAutospacing="1" w:after="0" w:line="240" w:lineRule="auto"/>
+        <w:rPr>
+          <w:rFonts w:ascii="Times New Roman" w:eastAsia="Times New Roman" w:hAnsi="Times New Roman" w:cs="Times New Roman"/>
+          <w:color w:val="00008B"/>
+          <w:sz w:val="27"/>
+          <w:szCs w:val="27"/>
+          <w:lang w:eastAsia="pt-BR"/>
+        </w:rPr>
+      </w:pPr>
+      <w:r>
+        <w:rPr>
+          <w:rFonts w:ascii="Times New Roman" w:eastAsia="Times New Roman" w:hAnsi="Times New Roman" w:cs="Times New Roman"/>
+          <w:color w:val="00008B"/>
+          <w:sz w:val="27"/>
+          <w:szCs w:val="27"/>
+          <w:rtl/>
+          <w:lang w:eastAsia="pt-BR"/>
+        </w:rPr>
+        <w:t>1:13</w:t>
+      </w:r>
+    </w:p>
+    <w:p>
+      <w:pPr>
+        <w:shd w:val="clear" w:color="auto" w:fill="FBF5E6"/>
+        <w:spacing w:after="0" w:line="240" w:lineRule="auto"/>
+        <w:rPr>
+          <w:rFonts w:ascii="Times New Roman" w:eastAsia="Times New Roman" w:hAnsi="Times New Roman" w:cs="Times New Roman"/>
+          <w:color w:val="000000"/>
+          <w:sz w:val="27"/>
+          <w:szCs w:val="27"/>
+          <w:rtl/>
+          <w:lang w:eastAsia="pt-BR"/>
+        </w:rPr>
+      </w:pPr>
+      <w:r>
+        <w:rPr>
+          <w:rFonts w:ascii="Times New Roman" w:eastAsia="Times New Roman" w:hAnsi="Times New Roman" w:cs="Times New Roman"/>
+          <w:color w:val="00008B"/>
+          <w:sz w:val="27"/>
+          <w:szCs w:val="27"/>
+          <w:rtl/>
+          <w:lang w:eastAsia="pt-BR" w:bidi="he-IL"/>
+        </w:rPr>
+        <w:t>צְרוֹר</w:t>
+      </w:r>
+      <w:r>
+        <w:rPr>
+          <w:rFonts w:ascii="Times New Roman" w:eastAsia="Times New Roman" w:hAnsi="Times New Roman" w:cs="Times New Roman"/>
+          <w:color w:val="00008B"/>
+          <w:sz w:val="27"/>
+          <w:szCs w:val="27"/>
+          <w:lang w:eastAsia="pt-BR"/>
+        </w:rPr>
+        <w:t>TSËROR</w:t>
+      </w:r>
+      <w:r>
+        <w:rPr>
+          <w:rFonts w:ascii="Times New Roman" w:eastAsia="Times New Roman" w:hAnsi="Times New Roman" w:cs="Times New Roman"/>
+          <w:color w:val="00008B"/>
+          <w:sz w:val="27"/>
+          <w:szCs w:val="27"/>
+          <w:rtl/>
+          <w:lang w:eastAsia="pt-BR" w:bidi="he-IL"/>
+        </w:rPr>
+        <w:t>הַמֹּר</w:t>
+      </w:r>
+      <w:r>
+        <w:rPr>
+          <w:rFonts w:ascii="Times New Roman" w:eastAsia="Times New Roman" w:hAnsi="Times New Roman" w:cs="Times New Roman"/>
+          <w:color w:val="00008B"/>
+          <w:sz w:val="27"/>
+          <w:szCs w:val="27"/>
+          <w:lang w:eastAsia="pt-BR"/>
+        </w:rPr>
+        <w:t>HAMOR</w:t>
+      </w:r>
+      <w:r>
+        <w:rPr>
+          <w:rFonts w:ascii="Times New Roman" w:eastAsia="Times New Roman" w:hAnsi="Times New Roman" w:cs="Times New Roman"/>
+          <w:color w:val="00008B"/>
+          <w:sz w:val="27"/>
+          <w:szCs w:val="27"/>
+          <w:rtl/>
+          <w:lang w:eastAsia="pt-BR" w:bidi="he-IL"/>
+        </w:rPr>
+        <w:t>ד?וֹדִי</w:t>
+      </w:r>
+      <w:r>
+        <w:rPr>
+          <w:rFonts w:ascii="Times New Roman" w:eastAsia="Times New Roman" w:hAnsi="Times New Roman" w:cs="Times New Roman"/>
+          <w:color w:val="00008B"/>
+          <w:sz w:val="27"/>
+          <w:szCs w:val="27"/>
+          <w:lang w:eastAsia="pt-BR"/>
+        </w:rPr>
+        <w:t>D?ODY</w:t>
+      </w:r>
+      <w:r>
+        <w:rPr>
+          <w:rFonts w:ascii="Times New Roman" w:eastAsia="Times New Roman" w:hAnsi="Times New Roman" w:cs="Times New Roman"/>
+          <w:color w:val="00008B"/>
+          <w:sz w:val="27"/>
+          <w:szCs w:val="27"/>
+          <w:rtl/>
+          <w:lang w:eastAsia="pt-BR" w:bidi="he-IL"/>
+        </w:rPr>
+        <w:t>לִי</w:t>
+      </w:r>
+      <w:r>
+        <w:rPr>
+          <w:rFonts w:ascii="Times New Roman" w:eastAsia="Times New Roman" w:hAnsi="Times New Roman" w:cs="Times New Roman"/>
+          <w:color w:val="00008B"/>
+          <w:sz w:val="27"/>
+          <w:szCs w:val="27"/>
+          <w:lang w:eastAsia="pt-BR"/>
+        </w:rPr>
+        <w:t>LY</w:t>
+      </w:r>
+      <w:r>
+        <w:rPr>
+          <w:rFonts w:ascii="Times New Roman" w:eastAsia="Times New Roman" w:hAnsi="Times New Roman" w:cs="Times New Roman"/>
+          <w:color w:val="00008B"/>
+          <w:sz w:val="27"/>
+          <w:szCs w:val="27"/>
+          <w:rtl/>
+          <w:lang w:eastAsia="pt-BR" w:bidi="he-IL"/>
+        </w:rPr>
+        <w:t>בֵּין</w:t>
+      </w:r>
+      <w:r>
+        <w:rPr>
+          <w:rFonts w:ascii="Times New Roman" w:eastAsia="Times New Roman" w:hAnsi="Times New Roman" w:cs="Times New Roman"/>
+          <w:color w:val="00008B"/>
+          <w:sz w:val="27"/>
+          <w:szCs w:val="27"/>
+          <w:lang w:eastAsia="pt-BR"/>
+        </w:rPr>
+        <w:t>BEYN</w:t>
+      </w:r>
+      <w:r>
+        <w:rPr>
+          <w:rFonts w:ascii="Times New Roman" w:eastAsia="Times New Roman" w:hAnsi="Times New Roman" w:cs="Times New Roman"/>
+          <w:color w:val="00008B"/>
+          <w:sz w:val="27"/>
+          <w:szCs w:val="27"/>
+          <w:rtl/>
+          <w:lang w:eastAsia="pt-BR" w:bidi="he-IL"/>
+        </w:rPr>
+        <w:t>שָׁדַי</w:t>
+      </w:r>
+      <w:r>
+        <w:rPr>
+          <w:rFonts w:ascii="Times New Roman" w:eastAsia="Times New Roman" w:hAnsi="Times New Roman" w:cs="Times New Roman"/>
+          <w:color w:val="00008B"/>
+          <w:sz w:val="27"/>
+          <w:szCs w:val="27"/>
+          <w:lang w:eastAsia="pt-BR"/>
+        </w:rPr>
+        <w:t>SHÅDAY</w:t>
+      </w:r>
+      <w:r>
+        <w:rPr>
+          <w:rFonts w:ascii="Times New Roman" w:eastAsia="Times New Roman" w:hAnsi="Times New Roman" w:cs="Times New Roman"/>
+          <w:color w:val="00008B"/>
+          <w:sz w:val="27"/>
+          <w:szCs w:val="27"/>
+          <w:rtl/>
+          <w:lang w:eastAsia="pt-BR" w:bidi="he-IL"/>
+        </w:rPr>
+        <w:t>יָלִין:</w:t>
+      </w:r>
+      <w:r>
+        <w:rPr>
+          <w:rFonts w:ascii="Times New Roman" w:eastAsia="Times New Roman" w:hAnsi="Times New Roman" w:cs="Times New Roman"/>
+          <w:color w:val="00008B"/>
+          <w:sz w:val="27"/>
+          <w:szCs w:val="27"/>
+          <w:lang w:eastAsia="pt-BR"/>
+        </w:rPr>
+        <w:t>YÅLYN:</w:t>
+      </w:r>
+    </w:p>
+    <w:p>
+      <w:pPr>
+        <w:shd w:val="clear" w:color="auto" w:fill="FBF5E6"/>
+        <w:spacing w:after="270" w:line="240" w:lineRule="auto"/>
+        <w:rPr>
+          <w:rFonts w:ascii="Times New Roman" w:eastAsia="Times New Roman" w:hAnsi="Times New Roman" w:cs="Times New Roman"/>
+          <w:color w:val="000000"/>
+          <w:sz w:val="27"/>
+          <w:szCs w:val="27"/>
+          <w:lang w:eastAsia="pt-BR"/>
+        </w:rPr>
+      </w:pPr>
+    </w:p>
+    <w:p>
+      <w:pPr>
+        <w:shd w:val="clear" w:color="auto" w:fill="FBF5E6"/>
+        <w:spacing w:after="0" w:line="240" w:lineRule="auto"/>
+        <w:rPr>
+          <w:rFonts w:ascii="Times New Roman" w:eastAsia="Times New Roman" w:hAnsi="Times New Roman" w:cs="Times New Roman"/>
+          <w:color w:val="000000"/>
+          <w:sz w:val="27"/>
+          <w:szCs w:val="27"/>
+          <w:lang w:eastAsia="pt-BR"/>
+        </w:rPr>
+      </w:pPr>
+      <w:r>
+        <w:rPr>
+          <w:rFonts w:ascii="Times New Roman" w:eastAsia="Times New Roman" w:hAnsi="Times New Roman" w:cs="Times New Roman"/>
+          <w:color w:val="000000"/>
+          <w:sz w:val="27"/>
+          <w:szCs w:val="27"/>
+          <w:lang w:eastAsia="pt-BR"/>
+        </w:rPr>
+        <w:t>Escrever</w:t>
+      </w:r>
+    </w:p>
+    <w:p>
+      <w:pPr>
+        <w:spacing w:after="0" w:line="240" w:lineRule="auto"/>
+        <w:rPr>
+          <w:rFonts w:ascii="Times New Roman" w:eastAsia="Times New Roman" w:hAnsi="Times New Roman" w:cs="Times New Roman"/>
+          <w:color w:val="000000"/>
+          <w:sz w:val="27"/>
+          <w:szCs w:val="27"/>
+          <w:lang w:eastAsia="pt-BR"/>
+        </w:rPr>
+      </w:pPr>
+      <w:r>
+        <w:rPr>
+          <w:rFonts w:ascii="Times New Roman" w:eastAsia="Times New Roman" w:hAnsi="Times New Roman" w:cs="Times New Roman"/>
+          <w:color w:val="000000"/>
+          <w:sz w:val="27"/>
+          <w:szCs w:val="27"/>
+          <w:lang w:eastAsia="pt-BR"/>
+        </w:rPr>
+        <w:t>Compartilhar</w:t>
+      </w:r>
+    </w:p>
+    <w:p>
+      <w:pPr>
+        <w:shd w:val="clear" w:color="auto" w:fill="FBF5E6"/>
+        <w:spacing w:before="100" w:beforeAutospacing="1" w:after="0" w:line="240" w:lineRule="auto"/>
+        <w:rPr>
+          <w:rFonts w:ascii="Times New Roman" w:eastAsia="Times New Roman" w:hAnsi="Times New Roman" w:cs="Times New Roman"/>
+          <w:color w:val="00008B"/>
+          <w:sz w:val="27"/>
+          <w:szCs w:val="27"/>
+          <w:lang w:eastAsia="pt-BR"/>
+        </w:rPr>
+      </w:pPr>
+      <w:bookmarkStart w:id="13" w:name="versiculo14"/>
+      <w:r>
+        <w:rPr>
+          <w:rFonts w:ascii="Times New Roman" w:eastAsia="Times New Roman" w:hAnsi="Times New Roman" w:cs="Times New Roman"/>
+          <w:color w:val="00008B"/>
+          <w:sz w:val="27"/>
+          <w:szCs w:val="27"/>
+          <w:lang w:eastAsia="pt-BR"/>
+        </w:rPr>
+        <w:t>1:14</w:t>
+      </w:r>
+    </w:p>
+    <w:p>
+      <w:pPr>
+        <w:shd w:val="clear" w:color="auto" w:fill="FBF5E6"/>
+        <w:spacing w:after="100" w:afterAutospacing="1" w:line="240" w:lineRule="auto"/>
+        <w:rPr>
+          <w:rFonts w:ascii="Times New Roman" w:eastAsia="Times New Roman" w:hAnsi="Times New Roman" w:cs="Times New Roman"/>
+          <w:color w:val="00008B"/>
+          <w:sz w:val="27"/>
+          <w:szCs w:val="27"/>
+          <w:lang w:eastAsia="pt-BR"/>
+        </w:rPr>
+      </w:pPr>
+      <w:r>
+        <w:rPr>
+          <w:rFonts w:ascii="Times New Roman" w:eastAsia="Times New Roman" w:hAnsi="Times New Roman" w:cs="Times New Roman"/>
+          <w:color w:val="00008B"/>
+          <w:sz w:val="27"/>
+          <w:szCs w:val="27"/>
+          <w:lang w:eastAsia="pt-BR"/>
+        </w:rPr>
+        <w:t xml:space="preserve">Como um cacho de Chipre nas vinhas de </w:t>
+      </w:r>
+      <w:proofErr w:type="spellStart"/>
+      <w:r>
+        <w:rPr>
+          <w:rFonts w:ascii="Times New Roman" w:eastAsia="Times New Roman" w:hAnsi="Times New Roman" w:cs="Times New Roman"/>
+          <w:color w:val="00008B"/>
+          <w:sz w:val="27"/>
+          <w:szCs w:val="27"/>
+          <w:lang w:eastAsia="pt-BR"/>
+        </w:rPr>
+        <w:t>Engedi</w:t>
+      </w:r>
+      <w:proofErr w:type="spellEnd"/>
+      <w:r>
+        <w:rPr>
+          <w:rFonts w:ascii="Times New Roman" w:eastAsia="Times New Roman" w:hAnsi="Times New Roman" w:cs="Times New Roman"/>
+          <w:color w:val="00008B"/>
+          <w:sz w:val="27"/>
+          <w:szCs w:val="27"/>
+          <w:lang w:eastAsia="pt-BR"/>
+        </w:rPr>
+        <w:t xml:space="preserve"> é para mim o meu amado.</w:t>
+      </w:r>
+    </w:p>
+    <w:bookmarkEnd w:id="13"/>
+    <w:p>
+      <w:pPr>
+        <w:shd w:val="clear" w:color="auto" w:fill="FBF5E6"/>
+        <w:bidi/>
+        <w:spacing w:before="100" w:beforeAutospacing="1" w:after="0" w:line="240" w:lineRule="auto"/>
+        <w:rPr>
+          <w:rFonts w:ascii="Times New Roman" w:eastAsia="Times New Roman" w:hAnsi="Times New Roman" w:cs="Times New Roman"/>
+          <w:color w:val="00008B"/>
+          <w:sz w:val="27"/>
+          <w:szCs w:val="27"/>
+          <w:lang w:eastAsia="pt-BR"/>
+        </w:rPr>
+      </w:pPr>
+      <w:r>
+        <w:rPr>
+          <w:rFonts w:ascii="Times New Roman" w:eastAsia="Times New Roman" w:hAnsi="Times New Roman" w:cs="Times New Roman"/>
+          <w:color w:val="00008B"/>
+          <w:sz w:val="27"/>
+          <w:szCs w:val="27"/>
+          <w:rtl/>
+          <w:lang w:eastAsia="pt-BR"/>
+        </w:rPr>
+        <w:t>1:14</w:t>
+      </w:r>
+    </w:p>
+    <w:p>
+      <w:pPr>
+        <w:shd w:val="clear" w:color="auto" w:fill="FBF5E6"/>
+        <w:spacing w:after="0" w:line="240" w:lineRule="auto"/>
+        <w:rPr>
+          <w:rFonts w:ascii="Times New Roman" w:eastAsia="Times New Roman" w:hAnsi="Times New Roman" w:cs="Times New Roman"/>
+          <w:color w:val="000000"/>
+          <w:sz w:val="27"/>
+          <w:szCs w:val="27"/>
+          <w:rtl/>
+          <w:lang w:eastAsia="pt-BR"/>
+        </w:rPr>
+      </w:pPr>
+      <w:r>
+        <w:rPr>
+          <w:rFonts w:ascii="Times New Roman" w:eastAsia="Times New Roman" w:hAnsi="Times New Roman" w:cs="Times New Roman"/>
+          <w:color w:val="00008B"/>
+          <w:sz w:val="27"/>
+          <w:szCs w:val="27"/>
+          <w:rtl/>
+          <w:lang w:eastAsia="pt-BR" w:bidi="he-IL"/>
+        </w:rPr>
+        <w:lastRenderedPageBreak/>
+        <w:t>אֶשְׁכֹּל</w:t>
+      </w:r>
+      <w:r>
+        <w:rPr>
+          <w:rFonts w:ascii="Times New Roman" w:eastAsia="Times New Roman" w:hAnsi="Times New Roman" w:cs="Times New Roman"/>
+          <w:color w:val="00008B"/>
+          <w:sz w:val="27"/>
+          <w:szCs w:val="27"/>
+          <w:lang w:eastAsia="pt-BR"/>
+        </w:rPr>
+        <w:t>ESHËKOL</w:t>
+      </w:r>
+      <w:r>
+        <w:rPr>
+          <w:rFonts w:ascii="Times New Roman" w:eastAsia="Times New Roman" w:hAnsi="Times New Roman" w:cs="Times New Roman"/>
+          <w:color w:val="00008B"/>
+          <w:sz w:val="27"/>
+          <w:szCs w:val="27"/>
+          <w:rtl/>
+          <w:lang w:eastAsia="pt-BR" w:bidi="he-IL"/>
+        </w:rPr>
+        <w:t>הַכֹּפֶר</w:t>
+      </w:r>
+      <w:r>
+        <w:rPr>
+          <w:rFonts w:ascii="Times New Roman" w:eastAsia="Times New Roman" w:hAnsi="Times New Roman" w:cs="Times New Roman"/>
+          <w:color w:val="00008B"/>
+          <w:sz w:val="27"/>
+          <w:szCs w:val="27"/>
+          <w:lang w:eastAsia="pt-BR"/>
+        </w:rPr>
+        <w:t>HAKOFER</w:t>
+      </w:r>
+      <w:r>
+        <w:rPr>
+          <w:rFonts w:ascii="Times New Roman" w:eastAsia="Times New Roman" w:hAnsi="Times New Roman" w:cs="Times New Roman"/>
+          <w:color w:val="00008B"/>
+          <w:sz w:val="27"/>
+          <w:szCs w:val="27"/>
+          <w:rtl/>
+          <w:lang w:eastAsia="pt-BR" w:bidi="he-IL"/>
+        </w:rPr>
+        <w:t>ד?וֹדִי</w:t>
+      </w:r>
+      <w:r>
+        <w:rPr>
+          <w:rFonts w:ascii="Times New Roman" w:eastAsia="Times New Roman" w:hAnsi="Times New Roman" w:cs="Times New Roman"/>
+          <w:color w:val="00008B"/>
+          <w:sz w:val="27"/>
+          <w:szCs w:val="27"/>
+          <w:lang w:eastAsia="pt-BR"/>
+        </w:rPr>
+        <w:t>D?ODY</w:t>
+      </w:r>
+      <w:r>
+        <w:rPr>
+          <w:rFonts w:ascii="Times New Roman" w:eastAsia="Times New Roman" w:hAnsi="Times New Roman" w:cs="Times New Roman"/>
+          <w:color w:val="00008B"/>
+          <w:sz w:val="27"/>
+          <w:szCs w:val="27"/>
+          <w:rtl/>
+          <w:lang w:eastAsia="pt-BR" w:bidi="he-IL"/>
+        </w:rPr>
+        <w:t>לִי</w:t>
+      </w:r>
+      <w:r>
+        <w:rPr>
+          <w:rFonts w:ascii="Times New Roman" w:eastAsia="Times New Roman" w:hAnsi="Times New Roman" w:cs="Times New Roman"/>
+          <w:color w:val="00008B"/>
+          <w:sz w:val="27"/>
+          <w:szCs w:val="27"/>
+          <w:lang w:eastAsia="pt-BR"/>
+        </w:rPr>
+        <w:t>LY</w:t>
+      </w:r>
+      <w:r>
+        <w:rPr>
+          <w:rFonts w:ascii="Times New Roman" w:eastAsia="Times New Roman" w:hAnsi="Times New Roman" w:cs="Times New Roman"/>
+          <w:color w:val="00008B"/>
+          <w:sz w:val="27"/>
+          <w:szCs w:val="27"/>
+          <w:rtl/>
+          <w:lang w:eastAsia="pt-BR" w:bidi="he-IL"/>
+        </w:rPr>
+        <w:t>בְּכַרְמֵי</w:t>
+      </w:r>
+      <w:r>
+        <w:rPr>
+          <w:rFonts w:ascii="Times New Roman" w:eastAsia="Times New Roman" w:hAnsi="Times New Roman" w:cs="Times New Roman"/>
+          <w:color w:val="00008B"/>
+          <w:sz w:val="27"/>
+          <w:szCs w:val="27"/>
+          <w:lang w:eastAsia="pt-BR"/>
+        </w:rPr>
+        <w:t>BËKHARËMEY</w:t>
+      </w:r>
+      <w:r>
+        <w:rPr>
+          <w:rFonts w:ascii="Times New Roman" w:eastAsia="Times New Roman" w:hAnsi="Times New Roman" w:cs="Times New Roman"/>
+          <w:color w:val="00008B"/>
+          <w:sz w:val="27"/>
+          <w:szCs w:val="27"/>
+          <w:rtl/>
+          <w:lang w:eastAsia="pt-BR" w:bidi="he-IL"/>
+        </w:rPr>
+        <w:t>עֵין</w:t>
+      </w:r>
+      <w:r>
+        <w:rPr>
+          <w:rFonts w:ascii="Times New Roman" w:eastAsia="Times New Roman" w:hAnsi="Times New Roman" w:cs="Times New Roman"/>
+          <w:color w:val="00008B"/>
+          <w:sz w:val="27"/>
+          <w:szCs w:val="27"/>
+          <w:lang w:eastAsia="pt-BR"/>
+        </w:rPr>
+        <w:t>EYN</w:t>
+      </w:r>
+      <w:r>
+        <w:rPr>
+          <w:rFonts w:ascii="Times New Roman" w:eastAsia="Times New Roman" w:hAnsi="Times New Roman" w:cs="Times New Roman"/>
+          <w:color w:val="00008B"/>
+          <w:sz w:val="27"/>
+          <w:szCs w:val="27"/>
+          <w:rtl/>
+          <w:lang w:eastAsia="pt-BR" w:bidi="he-IL"/>
+        </w:rPr>
+        <w:t>גֶּדִי:</w:t>
+      </w:r>
+      <w:r>
+        <w:rPr>
+          <w:rFonts w:ascii="Times New Roman" w:eastAsia="Times New Roman" w:hAnsi="Times New Roman" w:cs="Times New Roman"/>
+          <w:color w:val="00008B"/>
+          <w:sz w:val="27"/>
+          <w:szCs w:val="27"/>
+          <w:lang w:eastAsia="pt-BR"/>
+        </w:rPr>
+        <w:t>GEDY:</w:t>
+      </w:r>
+      <w:r>
+        <w:rPr>
+          <w:rFonts w:ascii="Times New Roman" w:eastAsia="Times New Roman" w:hAnsi="Times New Roman" w:cs="Times New Roman"/>
+          <w:color w:val="00008B"/>
+          <w:sz w:val="27"/>
+          <w:szCs w:val="27"/>
+          <w:rtl/>
+          <w:lang w:eastAsia="pt-BR" w:bidi="he-IL"/>
+        </w:rPr>
+        <w:t>ס</w:t>
+      </w:r>
+      <w:r>
+        <w:rPr>
+          <w:rFonts w:ascii="Times New Roman" w:eastAsia="Times New Roman" w:hAnsi="Times New Roman" w:cs="Times New Roman"/>
+          <w:color w:val="00008B"/>
+          <w:sz w:val="27"/>
+          <w:szCs w:val="27"/>
+          <w:lang w:eastAsia="pt-BR"/>
+        </w:rPr>
+        <w:t>S</w:t>
+      </w:r>
+    </w:p>
+    <w:p>
+      <w:pPr>
+        <w:shd w:val="clear" w:color="auto" w:fill="FBF5E6"/>
+        <w:spacing w:after="270" w:line="240" w:lineRule="auto"/>
+        <w:rPr>
+          <w:rFonts w:ascii="Times New Roman" w:eastAsia="Times New Roman" w:hAnsi="Times New Roman" w:cs="Times New Roman"/>
+          <w:color w:val="000000"/>
+          <w:sz w:val="27"/>
+          <w:szCs w:val="27"/>
+          <w:lang w:eastAsia="pt-BR"/>
+        </w:rPr>
+      </w:pPr>
+    </w:p>
+    <w:p>
+      <w:pPr>
+        <w:shd w:val="clear" w:color="auto" w:fill="FBF5E6"/>
+        <w:spacing w:after="0" w:line="240" w:lineRule="auto"/>
+        <w:rPr>
+          <w:rFonts w:ascii="Times New Roman" w:eastAsia="Times New Roman" w:hAnsi="Times New Roman" w:cs="Times New Roman"/>
+          <w:color w:val="000000"/>
+          <w:sz w:val="27"/>
+          <w:szCs w:val="27"/>
+          <w:lang w:eastAsia="pt-BR"/>
+        </w:rPr>
+      </w:pPr>
+      <w:r>
+        <w:rPr>
+          <w:rFonts w:ascii="Times New Roman" w:eastAsia="Times New Roman" w:hAnsi="Times New Roman" w:cs="Times New Roman"/>
+          <w:color w:val="000000"/>
+          <w:sz w:val="27"/>
+          <w:szCs w:val="27"/>
+          <w:lang w:eastAsia="pt-BR"/>
+        </w:rPr>
+        <w:t>Escrever</w:t>
+      </w:r>
+    </w:p>
+    <w:p>
+      <w:pPr>
+        <w:spacing w:after="0" w:line="240" w:lineRule="auto"/>
+        <w:rPr>
+          <w:rFonts w:ascii="Times New Roman" w:eastAsia="Times New Roman" w:hAnsi="Times New Roman" w:cs="Times New Roman"/>
+          <w:color w:val="000000"/>
+          <w:sz w:val="27"/>
+          <w:szCs w:val="27"/>
+          <w:lang w:eastAsia="pt-BR"/>
+        </w:rPr>
+      </w:pPr>
+      <w:r>
+        <w:rPr>
+          <w:rFonts w:ascii="Times New Roman" w:eastAsia="Times New Roman" w:hAnsi="Times New Roman" w:cs="Times New Roman"/>
+          <w:color w:val="000000"/>
+          <w:sz w:val="27"/>
+          <w:szCs w:val="27"/>
+          <w:lang w:eastAsia="pt-BR"/>
+        </w:rPr>
+        <w:t>Compartilhar</w:t>
+      </w:r>
+    </w:p>
+    <w:p>
+      <w:pPr>
+        <w:shd w:val="clear" w:color="auto" w:fill="FBF5E6"/>
+        <w:spacing w:before="100" w:beforeAutospacing="1" w:after="0" w:line="240" w:lineRule="auto"/>
+        <w:rPr>
+          <w:rFonts w:ascii="Times New Roman" w:eastAsia="Times New Roman" w:hAnsi="Times New Roman" w:cs="Times New Roman"/>
+          <w:color w:val="00008B"/>
+          <w:sz w:val="27"/>
+          <w:szCs w:val="27"/>
+          <w:lang w:eastAsia="pt-BR"/>
+        </w:rPr>
+      </w:pPr>
+      <w:bookmarkStart w:id="14" w:name="versiculo15"/>
+      <w:r>
+        <w:rPr>
+          <w:rFonts w:ascii="Times New Roman" w:eastAsia="Times New Roman" w:hAnsi="Times New Roman" w:cs="Times New Roman"/>
+          <w:color w:val="00008B"/>
+          <w:sz w:val="27"/>
+          <w:szCs w:val="27"/>
+          <w:lang w:eastAsia="pt-BR"/>
+        </w:rPr>
         <w:t>1:15</w:t>
       </w:r>
     </w:p>
     <w:p>
       <w:pPr>
         <w:shd w:val="clear" w:color="auto" w:fill="FBF5E6"/>
+        <w:spacing w:after="100" w:afterAutospacing="1" w:line="240" w:lineRule="auto"/>
+        <w:rPr>
+          <w:rFonts w:ascii="Times New Roman" w:eastAsia="Times New Roman" w:hAnsi="Times New Roman" w:cs="Times New Roman"/>
+          <w:color w:val="00008B"/>
+          <w:sz w:val="27"/>
+          <w:szCs w:val="27"/>
+          <w:lang w:eastAsia="pt-BR"/>
+        </w:rPr>
+      </w:pPr>
+      <w:r>
+        <w:rPr>
+          <w:rFonts w:ascii="Times New Roman" w:eastAsia="Times New Roman" w:hAnsi="Times New Roman" w:cs="Times New Roman"/>
+          <w:color w:val="00008B"/>
+          <w:sz w:val="27"/>
+          <w:szCs w:val="27"/>
+          <w:lang w:eastAsia="pt-BR"/>
+        </w:rPr>
+        <w:t>Eis que és formosa, ó amiga minha, eis que és formosa: os teus olhos são como os das pombas.</w:t>
+      </w:r>
+    </w:p>
+    <w:bookmarkEnd w:id="14"/>
+    <w:p>
+      <w:pPr>
+        <w:shd w:val="clear" w:color="auto" w:fill="FBF5E6"/>
+        <w:bidi/>
+        <w:spacing w:before="100" w:beforeAutospacing="1" w:after="0" w:line="240" w:lineRule="auto"/>
+        <w:rPr>
+          <w:rFonts w:ascii="Times New Roman" w:eastAsia="Times New Roman" w:hAnsi="Times New Roman" w:cs="Times New Roman"/>
+          <w:color w:val="00008B"/>
+          <w:sz w:val="27"/>
+          <w:szCs w:val="27"/>
+          <w:lang w:eastAsia="pt-BR"/>
+        </w:rPr>
+      </w:pPr>
+      <w:r>
+        <w:rPr>
+          <w:rFonts w:ascii="Times New Roman" w:eastAsia="Times New Roman" w:hAnsi="Times New Roman" w:cs="Times New Roman"/>
+          <w:color w:val="00008B"/>
+          <w:sz w:val="27"/>
+          <w:szCs w:val="27"/>
+          <w:rtl/>
+          <w:lang w:eastAsia="pt-BR"/>
+        </w:rPr>
+        <w:t>1:15</w:t>
+      </w:r>
+    </w:p>
+    <w:p>
+      <w:pPr>
+        <w:shd w:val="clear" w:color="auto" w:fill="FBF5E6"/>
         <w:spacing w:after="0" w:line="240" w:lineRule="auto"/>
         <w:rPr>
           <w:rFonts w:ascii="Times New Roman" w:eastAsia="Times New Roman" w:hAnsi="Times New Roman" w:cs="Times New Roman"/>
@@ -5656,7 +6800,6 @@
           <w:szCs w:val="27"/>
           <w:lang w:eastAsia="pt-BR"/>
         </w:rPr>
-        <w:lastRenderedPageBreak/>
         <w:t>Eis que és gentil e agradável, ó amado meu; o nosso leito é viçoso.</w:t>
       </w:r>
     </w:p>
@@ -6286,7 +7429,7 @@
         </w:rPr>
         <w:br/>
       </w:r>
-      <w:hyperlink r:id="rId8" w:history="1">
+      <w:hyperlink r:id="rId11" w:history="1">
         <w:r>
           <w:rPr>
             <w:rFonts w:ascii="Tahoma" w:hAnsi="Tahoma" w:cs="Tahoma"/>
@@ -6616,7 +7759,6 @@
           <w:szCs w:val="27"/>
           <w:lang w:eastAsia="pt-BR"/>
         </w:rPr>
-        <w:lastRenderedPageBreak/>
         <w:t>2:2</w:t>
       </w:r>
     </w:p>
@@ -7348,6 +8490,7 @@
           <w:szCs w:val="27"/>
           <w:lang w:eastAsia="pt-BR"/>
         </w:rPr>
+        <w:lastRenderedPageBreak/>
         <w:t>Levou-me à sala do banquete, e o seu estandarte em mim era o amor.</w:t>
       </w:r>
     </w:p>
@@ -7886,7 +9029,6 @@
           <w:szCs w:val="27"/>
           <w:lang w:eastAsia="pt-BR"/>
         </w:rPr>
-        <w:lastRenderedPageBreak/>
         <w:t>2:6</w:t>
       </w:r>
     </w:p>
@@ -8574,6 +9716,7 @@
           <w:szCs w:val="27"/>
           <w:lang w:eastAsia="pt-BR"/>
         </w:rPr>
+        <w:lastRenderedPageBreak/>
         <w:t>2:8</w:t>
       </w:r>
     </w:p>
@@ -9190,19 +10333,7 @@
           <w:rtl/>
           <w:lang w:eastAsia="pt-BR" w:bidi="he-IL"/>
         </w:rPr>
-        <w:t xml:space="preserve">מִן- </w:t>
-      </w:r>
-      <w:r>
-        <w:rPr>
-          <w:rFonts w:ascii="Times New Roman" w:eastAsia="Times New Roman" w:hAnsi="Times New Roman" w:cs="Times New Roman"/>
-          <w:color w:val="00008B"/>
-          <w:sz w:val="27"/>
-          <w:szCs w:val="27"/>
-          <w:rtl/>
-          <w:lang w:eastAsia="pt-BR" w:bidi="he-IL"/>
-        </w:rPr>
-        <w:lastRenderedPageBreak/>
-        <w:t>הַחֲלֹּנוֹת</w:t>
+        <w:t>מִן- הַחֲלֹּנוֹת</w:t>
       </w:r>
       <w:r>
         <w:rPr>
@@ -9946,6 +11077,7 @@
           <w:szCs w:val="27"/>
           <w:lang w:eastAsia="pt-BR"/>
         </w:rPr>
+        <w:lastRenderedPageBreak/>
         <w:t>Escrever</w:t>
       </w:r>
     </w:p>
@@ -10416,7 +11548,6 @@
           <w:rtl/>
           <w:lang w:eastAsia="pt-BR"/>
         </w:rPr>
-        <w:lastRenderedPageBreak/>
         <w:t>2:13</w:t>
       </w:r>
     </w:p>
@@ -11304,6 +12435,7 @@
           <w:rtl/>
           <w:lang w:eastAsia="pt-BR"/>
         </w:rPr>
+        <w:lastRenderedPageBreak/>
         <w:t>2:15</w:t>
       </w:r>
     </w:p>
@@ -11815,7 +12947,6 @@
           <w:szCs w:val="27"/>
           <w:lang w:eastAsia="pt-BR"/>
         </w:rPr>
-        <w:lastRenderedPageBreak/>
         <w:t>Compartilhar</w:t>
       </w:r>
     </w:p>
@@ -14807,7 +15938,6 @@
     <w:name w:val="Hyperlink"/>
     <w:basedOn w:val="Fontepargpadro"/>
     <w:uiPriority w:val="99"/>
-    <w:semiHidden/>
     <w:unhideWhenUsed/>
     <w:rsid w:val="00AF2F39"/>
     <w:rPr>
@@ -15171,6 +16301,18 @@
     <w:basedOn w:val="Fontepargpadro"/>
     <w:rsid w:val="00CE2923"/>
   </w:style>
+  <w:style w:type="character" w:styleId="MenoPendente">
+    <w:name w:val="Unresolved Mention"/>
+    <w:basedOn w:val="Fontepargpadro"/>
+    <w:uiPriority w:val="99"/>
+    <w:semiHidden/>
+    <w:unhideWhenUsed/>
+    <w:rsid w:val="00147FA5"/>
+    <w:rPr>
+      <w:color w:val="605E5C"/>
+      <w:shd w:val="clear" w:color="auto" w:fill="E1DFDD"/>
+    </w:rPr>
+  </w:style>
 </w:styles>
 </file>
 

--- a/estudos/Cantares Shir Hashirim Em Andmento. docx.docx
+++ b/estudos/Cantares Shir Hashirim Em Andmento. docx.docx
@@ -1609,6 +1609,78 @@
     </w:p>
     <w:p>
       <w:pPr>
+        <w:spacing w:after="0" w:line="240" w:lineRule="auto"/>
+        <w:rPr>
+          <w:rFonts w:ascii="Times New Roman" w:eastAsia="Times New Roman" w:hAnsi="Times New Roman" w:cs="Times New Roman"/>
+          <w:color w:val="000000"/>
+          <w:sz w:val="27"/>
+          <w:szCs w:val="27"/>
+          <w:lang w:val="en-US" w:eastAsia="pt-BR"/>
+        </w:rPr>
+      </w:pPr>
+    </w:p>
+    <w:p>
+      <w:pPr>
+        <w:spacing w:after="0" w:line="240" w:lineRule="auto"/>
+        <w:rPr>
+          <w:rFonts w:ascii="Times New Roman" w:eastAsia="Times New Roman" w:hAnsi="Times New Roman" w:cs="Times New Roman"/>
+          <w:color w:val="000000"/>
+          <w:sz w:val="27"/>
+          <w:szCs w:val="27"/>
+          <w:lang w:val="en-US" w:eastAsia="pt-BR"/>
+        </w:rPr>
+      </w:pPr>
+    </w:p>
+    <w:p>
+      <w:pPr>
+        <w:spacing w:after="0" w:line="240" w:lineRule="auto"/>
+        <w:rPr>
+          <w:rFonts w:ascii="Times New Roman" w:eastAsia="Times New Roman" w:hAnsi="Times New Roman" w:cs="Times New Roman"/>
+          <w:color w:val="000000"/>
+          <w:sz w:val="27"/>
+          <w:szCs w:val="27"/>
+          <w:lang w:val="en-US" w:eastAsia="pt-BR"/>
+        </w:rPr>
+      </w:pPr>
+    </w:p>
+    <w:p>
+      <w:pPr>
+        <w:spacing w:after="0" w:line="240" w:lineRule="auto"/>
+        <w:rPr>
+          <w:rFonts w:ascii="Times New Roman" w:eastAsia="Times New Roman" w:hAnsi="Times New Roman" w:cs="Times New Roman"/>
+          <w:color w:val="000000"/>
+          <w:sz w:val="27"/>
+          <w:szCs w:val="27"/>
+          <w:lang w:val="en-US" w:eastAsia="pt-BR"/>
+        </w:rPr>
+      </w:pPr>
+    </w:p>
+    <w:p>
+      <w:pPr>
+        <w:spacing w:after="0" w:line="240" w:lineRule="auto"/>
+        <w:rPr>
+          <w:rFonts w:ascii="Times New Roman" w:eastAsia="Times New Roman" w:hAnsi="Times New Roman" w:cs="Times New Roman"/>
+          <w:color w:val="000000"/>
+          <w:sz w:val="27"/>
+          <w:szCs w:val="27"/>
+          <w:lang w:val="en-US" w:eastAsia="pt-BR"/>
+        </w:rPr>
+      </w:pPr>
+    </w:p>
+    <w:p>
+      <w:pPr>
+        <w:spacing w:after="0" w:line="240" w:lineRule="auto"/>
+        <w:rPr>
+          <w:rFonts w:ascii="Times New Roman" w:eastAsia="Times New Roman" w:hAnsi="Times New Roman" w:cs="Times New Roman"/>
+          <w:color w:val="000000"/>
+          <w:sz w:val="27"/>
+          <w:szCs w:val="27"/>
+          <w:lang w:val="en-US" w:eastAsia="pt-BR"/>
+        </w:rPr>
+      </w:pPr>
+    </w:p>
+    <w:p>
+      <w:pPr>
         <w:shd w:val="clear" w:color="auto" w:fill="FBF5E6"/>
         <w:spacing w:before="100" w:beforeAutospacing="1" w:after="0" w:line="240" w:lineRule="auto"/>
         <w:rPr>
@@ -1628,6 +1700,7 @@
           <w:szCs w:val="27"/>
           <w:lang w:eastAsia="pt-BR"/>
         </w:rPr>
+        <w:lastRenderedPageBreak/>
         <w:t>1:4</w:t>
       </w:r>
       <w:r>
@@ -1648,29 +1721,7 @@
           <w:szCs w:val="27"/>
           <w:lang w:eastAsia="pt-BR"/>
         </w:rPr>
-        <w:t xml:space="preserve">Leva-me tu, correremos após ti. O rei me introduziu nas suas </w:t>
-      </w:r>
-      <w:proofErr w:type="spellStart"/>
-      <w:r>
-        <w:rPr>
-          <w:rFonts w:ascii="Times New Roman" w:eastAsia="Times New Roman" w:hAnsi="Times New Roman" w:cs="Times New Roman"/>
-          <w:color w:val="00008B"/>
-          <w:sz w:val="27"/>
-          <w:szCs w:val="27"/>
-          <w:lang w:eastAsia="pt-BR"/>
-        </w:rPr>
-        <w:t>recâmaras</w:t>
-      </w:r>
-      <w:proofErr w:type="spellEnd"/>
-      <w:r>
-        <w:rPr>
-          <w:rFonts w:ascii="Times New Roman" w:eastAsia="Times New Roman" w:hAnsi="Times New Roman" w:cs="Times New Roman"/>
-          <w:color w:val="00008B"/>
-          <w:sz w:val="27"/>
-          <w:szCs w:val="27"/>
-          <w:lang w:eastAsia="pt-BR"/>
-        </w:rPr>
-        <w:t>: em ti nos regozijaremos e nos alegraremos; do teu amor nos lembraremos, mais do que do vinho: os retos te amam.</w:t>
+        <w:t>Leva-me tu, correremos após ti. O rei me introduziu nas suas recâmaras: em ti nos regozijaremos e nos alegraremos; do teu amor nos lembraremos, mais do que do vinho: os retos te amam.</w:t>
       </w:r>
     </w:p>
     <w:bookmarkEnd w:id="3"/>
@@ -1709,533 +1760,15 @@
         </w:rPr>
         <w:t xml:space="preserve"> </w:t>
       </w:r>
-      <w:proofErr w:type="spellStart"/>
-      <w:r>
-        <w:rPr>
-          <w:rFonts w:ascii="Times New Roman" w:eastAsia="Times New Roman" w:hAnsi="Times New Roman" w:cs="Times New Roman"/>
-          <w:color w:val="00008B"/>
-          <w:sz w:val="27"/>
-          <w:szCs w:val="27"/>
-          <w:lang w:eastAsia="pt-BR"/>
-        </w:rPr>
-        <w:t>מָש</w:t>
-      </w:r>
-      <w:proofErr w:type="spellEnd"/>
-      <w:r>
-        <w:rPr>
-          <w:rFonts w:ascii="Times New Roman" w:eastAsia="Times New Roman" w:hAnsi="Times New Roman" w:cs="Times New Roman"/>
-          <w:color w:val="00008B"/>
-          <w:sz w:val="27"/>
-          <w:szCs w:val="27"/>
-          <w:lang w:eastAsia="pt-BR"/>
-        </w:rPr>
-        <w:t>ְׁכֵ֖</w:t>
-      </w:r>
-      <w:proofErr w:type="spellStart"/>
-      <w:r>
-        <w:rPr>
-          <w:rFonts w:ascii="Times New Roman" w:eastAsia="Times New Roman" w:hAnsi="Times New Roman" w:cs="Times New Roman"/>
-          <w:color w:val="00008B"/>
-          <w:sz w:val="27"/>
-          <w:szCs w:val="27"/>
-          <w:lang w:eastAsia="pt-BR"/>
-        </w:rPr>
-        <w:t>נִי</w:t>
-      </w:r>
-      <w:proofErr w:type="spellEnd"/>
-      <w:r>
-        <w:rPr>
-          <w:rFonts w:ascii="Times New Roman" w:eastAsia="Times New Roman" w:hAnsi="Times New Roman" w:cs="Times New Roman"/>
-          <w:color w:val="00008B"/>
-          <w:sz w:val="27"/>
-          <w:szCs w:val="27"/>
-          <w:lang w:eastAsia="pt-BR"/>
-        </w:rPr>
-        <w:t xml:space="preserve"> אַֽ</w:t>
-      </w:r>
-      <w:proofErr w:type="spellStart"/>
-      <w:r>
-        <w:rPr>
-          <w:rFonts w:ascii="Times New Roman" w:eastAsia="Times New Roman" w:hAnsi="Times New Roman" w:cs="Times New Roman"/>
-          <w:color w:val="00008B"/>
-          <w:sz w:val="27"/>
-          <w:szCs w:val="27"/>
-          <w:lang w:eastAsia="pt-BR"/>
-        </w:rPr>
-        <w:t>חֲר</w:t>
-      </w:r>
-      <w:proofErr w:type="spellEnd"/>
-      <w:r>
-        <w:rPr>
-          <w:rFonts w:ascii="Times New Roman" w:eastAsia="Times New Roman" w:hAnsi="Times New Roman" w:cs="Times New Roman"/>
-          <w:color w:val="00008B"/>
-          <w:sz w:val="27"/>
-          <w:szCs w:val="27"/>
-          <w:lang w:eastAsia="pt-BR"/>
-        </w:rPr>
-        <w:t>ֶ֣</w:t>
-      </w:r>
-      <w:proofErr w:type="spellStart"/>
-      <w:r>
-        <w:rPr>
-          <w:rFonts w:ascii="Times New Roman" w:eastAsia="Times New Roman" w:hAnsi="Times New Roman" w:cs="Times New Roman"/>
-          <w:color w:val="00008B"/>
-          <w:sz w:val="27"/>
-          <w:szCs w:val="27"/>
-          <w:lang w:eastAsia="pt-BR"/>
-        </w:rPr>
-        <w:t>יך</w:t>
-      </w:r>
-      <w:proofErr w:type="spellEnd"/>
-      <w:r>
-        <w:rPr>
-          <w:rFonts w:ascii="Times New Roman" w:eastAsia="Times New Roman" w:hAnsi="Times New Roman" w:cs="Times New Roman"/>
-          <w:color w:val="00008B"/>
-          <w:sz w:val="27"/>
-          <w:szCs w:val="27"/>
-          <w:lang w:eastAsia="pt-BR"/>
-        </w:rPr>
-        <w:t xml:space="preserve">ָ </w:t>
-      </w:r>
-      <w:proofErr w:type="spellStart"/>
-      <w:r>
-        <w:rPr>
-          <w:rFonts w:ascii="Times New Roman" w:eastAsia="Times New Roman" w:hAnsi="Times New Roman" w:cs="Times New Roman"/>
-          <w:color w:val="00008B"/>
-          <w:sz w:val="27"/>
-          <w:szCs w:val="27"/>
-          <w:lang w:eastAsia="pt-BR"/>
-        </w:rPr>
-        <w:t>נָר֑וּצָה</w:t>
-      </w:r>
-      <w:proofErr w:type="spellEnd"/>
-      <w:r>
-        <w:rPr>
-          <w:rFonts w:ascii="Times New Roman" w:eastAsia="Times New Roman" w:hAnsi="Times New Roman" w:cs="Times New Roman"/>
-          <w:color w:val="00008B"/>
-          <w:sz w:val="27"/>
-          <w:szCs w:val="27"/>
-          <w:lang w:eastAsia="pt-BR"/>
-        </w:rPr>
-        <w:t xml:space="preserve"> </w:t>
-      </w:r>
-      <w:proofErr w:type="spellStart"/>
-      <w:r>
-        <w:rPr>
-          <w:rFonts w:ascii="Times New Roman" w:eastAsia="Times New Roman" w:hAnsi="Times New Roman" w:cs="Times New Roman"/>
-          <w:color w:val="00008B"/>
-          <w:sz w:val="27"/>
-          <w:szCs w:val="27"/>
-          <w:lang w:eastAsia="pt-BR"/>
-        </w:rPr>
-        <w:t>הֱבִיא</w:t>
-      </w:r>
-      <w:proofErr w:type="spellEnd"/>
-      <w:r>
-        <w:rPr>
-          <w:rFonts w:ascii="Times New Roman" w:eastAsia="Times New Roman" w:hAnsi="Times New Roman" w:cs="Times New Roman"/>
-          <w:color w:val="00008B"/>
-          <w:sz w:val="27"/>
-          <w:szCs w:val="27"/>
-          <w:lang w:eastAsia="pt-BR"/>
-        </w:rPr>
-        <w:t>ַ֨</w:t>
-      </w:r>
-      <w:proofErr w:type="spellStart"/>
-      <w:r>
-        <w:rPr>
-          <w:rFonts w:ascii="Times New Roman" w:eastAsia="Times New Roman" w:hAnsi="Times New Roman" w:cs="Times New Roman"/>
-          <w:color w:val="00008B"/>
-          <w:sz w:val="27"/>
-          <w:szCs w:val="27"/>
-          <w:lang w:eastAsia="pt-BR"/>
-        </w:rPr>
-        <w:t>נִי</w:t>
-      </w:r>
-      <w:proofErr w:type="spellEnd"/>
-      <w:r>
-        <w:rPr>
-          <w:rFonts w:ascii="Times New Roman" w:eastAsia="Times New Roman" w:hAnsi="Times New Roman" w:cs="Times New Roman"/>
-          <w:color w:val="00008B"/>
-          <w:sz w:val="27"/>
-          <w:szCs w:val="27"/>
-          <w:lang w:eastAsia="pt-BR"/>
-        </w:rPr>
-        <w:t xml:space="preserve"> </w:t>
-      </w:r>
-      <w:proofErr w:type="spellStart"/>
-      <w:r>
-        <w:rPr>
-          <w:rFonts w:ascii="Times New Roman" w:eastAsia="Times New Roman" w:hAnsi="Times New Roman" w:cs="Times New Roman"/>
-          <w:color w:val="00008B"/>
-          <w:sz w:val="27"/>
-          <w:szCs w:val="27"/>
-          <w:lang w:eastAsia="pt-BR"/>
-        </w:rPr>
-        <w:t>הַמ</w:t>
-      </w:r>
-      <w:proofErr w:type="spellEnd"/>
-      <w:r>
-        <w:rPr>
-          <w:rFonts w:ascii="Times New Roman" w:eastAsia="Times New Roman" w:hAnsi="Times New Roman" w:cs="Times New Roman"/>
-          <w:color w:val="00008B"/>
-          <w:sz w:val="27"/>
-          <w:szCs w:val="27"/>
-          <w:lang w:eastAsia="pt-BR"/>
-        </w:rPr>
-        <w:t>ֶּ֜</w:t>
-      </w:r>
-      <w:proofErr w:type="spellStart"/>
-      <w:r>
-        <w:rPr>
-          <w:rFonts w:ascii="Times New Roman" w:eastAsia="Times New Roman" w:hAnsi="Times New Roman" w:cs="Times New Roman"/>
-          <w:color w:val="00008B"/>
-          <w:sz w:val="27"/>
-          <w:szCs w:val="27"/>
-          <w:lang w:eastAsia="pt-BR"/>
-        </w:rPr>
-        <w:t>לֶך</w:t>
-      </w:r>
-      <w:proofErr w:type="spellEnd"/>
-      <w:r>
-        <w:rPr>
-          <w:rFonts w:ascii="Times New Roman" w:eastAsia="Times New Roman" w:hAnsi="Times New Roman" w:cs="Times New Roman"/>
-          <w:color w:val="00008B"/>
-          <w:sz w:val="27"/>
-          <w:szCs w:val="27"/>
-          <w:lang w:eastAsia="pt-BR"/>
-        </w:rPr>
-        <w:t xml:space="preserve">ְ </w:t>
-      </w:r>
-      <w:proofErr w:type="spellStart"/>
-      <w:r>
-        <w:rPr>
-          <w:rFonts w:ascii="Times New Roman" w:eastAsia="Times New Roman" w:hAnsi="Times New Roman" w:cs="Times New Roman"/>
-          <w:color w:val="00008B"/>
-          <w:sz w:val="27"/>
-          <w:szCs w:val="27"/>
-          <w:lang w:eastAsia="pt-BR"/>
-        </w:rPr>
-        <w:t>חֲדָר</w:t>
-      </w:r>
-      <w:proofErr w:type="spellEnd"/>
-      <w:r>
-        <w:rPr>
-          <w:rFonts w:ascii="Times New Roman" w:eastAsia="Times New Roman" w:hAnsi="Times New Roman" w:cs="Times New Roman"/>
-          <w:color w:val="00008B"/>
-          <w:sz w:val="27"/>
-          <w:szCs w:val="27"/>
-          <w:lang w:eastAsia="pt-BR"/>
-        </w:rPr>
-        <w:t>ָ֗</w:t>
-      </w:r>
-      <w:proofErr w:type="spellStart"/>
-      <w:r>
-        <w:rPr>
-          <w:rFonts w:ascii="Times New Roman" w:eastAsia="Times New Roman" w:hAnsi="Times New Roman" w:cs="Times New Roman"/>
-          <w:color w:val="00008B"/>
-          <w:sz w:val="27"/>
-          <w:szCs w:val="27"/>
-          <w:lang w:eastAsia="pt-BR"/>
-        </w:rPr>
-        <w:t>יו</w:t>
-      </w:r>
-      <w:proofErr w:type="spellEnd"/>
-      <w:r>
-        <w:rPr>
-          <w:rFonts w:ascii="Times New Roman" w:eastAsia="Times New Roman" w:hAnsi="Times New Roman" w:cs="Times New Roman"/>
-          <w:color w:val="00008B"/>
-          <w:sz w:val="27"/>
-          <w:szCs w:val="27"/>
-          <w:lang w:eastAsia="pt-BR"/>
-        </w:rPr>
-        <w:t xml:space="preserve"> </w:t>
-      </w:r>
-      <w:proofErr w:type="spellStart"/>
-      <w:r>
-        <w:rPr>
-          <w:rFonts w:ascii="Times New Roman" w:eastAsia="Times New Roman" w:hAnsi="Times New Roman" w:cs="Times New Roman"/>
-          <w:color w:val="00008B"/>
-          <w:sz w:val="27"/>
-          <w:szCs w:val="27"/>
-          <w:lang w:eastAsia="pt-BR"/>
-        </w:rPr>
-        <w:t>נָג</w:t>
-      </w:r>
-      <w:proofErr w:type="spellEnd"/>
-      <w:r>
-        <w:rPr>
-          <w:rFonts w:ascii="Times New Roman" w:eastAsia="Times New Roman" w:hAnsi="Times New Roman" w:cs="Times New Roman"/>
-          <w:color w:val="00008B"/>
-          <w:sz w:val="27"/>
-          <w:szCs w:val="27"/>
-          <w:lang w:eastAsia="pt-BR"/>
-        </w:rPr>
-        <w:t>ִ֤</w:t>
-      </w:r>
-      <w:proofErr w:type="spellStart"/>
-      <w:r>
-        <w:rPr>
-          <w:rFonts w:ascii="Times New Roman" w:eastAsia="Times New Roman" w:hAnsi="Times New Roman" w:cs="Times New Roman"/>
-          <w:color w:val="00008B"/>
-          <w:sz w:val="27"/>
-          <w:szCs w:val="27"/>
-          <w:lang w:eastAsia="pt-BR"/>
-        </w:rPr>
-        <w:t>ילָה</w:t>
-      </w:r>
-      <w:proofErr w:type="spellEnd"/>
-      <w:r>
-        <w:rPr>
-          <w:rFonts w:ascii="Times New Roman" w:eastAsia="Times New Roman" w:hAnsi="Times New Roman" w:cs="Times New Roman"/>
-          <w:color w:val="00008B"/>
-          <w:sz w:val="27"/>
-          <w:szCs w:val="27"/>
-          <w:lang w:eastAsia="pt-BR"/>
-        </w:rPr>
-        <w:t xml:space="preserve"> </w:t>
-      </w:r>
-      <w:proofErr w:type="spellStart"/>
-      <w:r>
-        <w:rPr>
-          <w:rFonts w:ascii="Times New Roman" w:eastAsia="Times New Roman" w:hAnsi="Times New Roman" w:cs="Times New Roman"/>
-          <w:color w:val="00008B"/>
-          <w:sz w:val="27"/>
-          <w:szCs w:val="27"/>
-          <w:lang w:eastAsia="pt-BR"/>
-        </w:rPr>
-        <w:t>וְנִש</w:t>
-      </w:r>
-      <w:proofErr w:type="spellEnd"/>
-      <w:r>
-        <w:rPr>
-          <w:rFonts w:ascii="Times New Roman" w:eastAsia="Times New Roman" w:hAnsi="Times New Roman" w:cs="Times New Roman"/>
-          <w:color w:val="00008B"/>
-          <w:sz w:val="27"/>
-          <w:szCs w:val="27"/>
-          <w:lang w:eastAsia="pt-BR"/>
-        </w:rPr>
-        <w:t>ְׂ</w:t>
-      </w:r>
-      <w:proofErr w:type="spellStart"/>
-      <w:r>
-        <w:rPr>
-          <w:rFonts w:ascii="Times New Roman" w:eastAsia="Times New Roman" w:hAnsi="Times New Roman" w:cs="Times New Roman"/>
-          <w:color w:val="00008B"/>
-          <w:sz w:val="27"/>
-          <w:szCs w:val="27"/>
-          <w:lang w:eastAsia="pt-BR"/>
-        </w:rPr>
-        <w:t>מְחָה</w:t>
-      </w:r>
-      <w:proofErr w:type="spellEnd"/>
-      <w:r>
-        <w:rPr>
-          <w:rFonts w:ascii="Times New Roman" w:eastAsia="Times New Roman" w:hAnsi="Times New Roman" w:cs="Times New Roman"/>
-          <w:color w:val="00008B"/>
-          <w:sz w:val="27"/>
-          <w:szCs w:val="27"/>
-          <w:lang w:eastAsia="pt-BR"/>
-        </w:rPr>
-        <w:t xml:space="preserve">֙ בָּ֔ךְ </w:t>
-      </w:r>
-      <w:proofErr w:type="spellStart"/>
-      <w:r>
-        <w:rPr>
-          <w:rFonts w:ascii="Times New Roman" w:eastAsia="Times New Roman" w:hAnsi="Times New Roman" w:cs="Times New Roman"/>
-          <w:color w:val="00008B"/>
-          <w:sz w:val="27"/>
-          <w:szCs w:val="27"/>
-          <w:lang w:eastAsia="pt-BR"/>
-        </w:rPr>
-        <w:t>נַזְכ</w:t>
-      </w:r>
-      <w:proofErr w:type="spellEnd"/>
-      <w:r>
-        <w:rPr>
-          <w:rFonts w:ascii="Times New Roman" w:eastAsia="Times New Roman" w:hAnsi="Times New Roman" w:cs="Times New Roman"/>
-          <w:color w:val="00008B"/>
-          <w:sz w:val="27"/>
-          <w:szCs w:val="27"/>
-          <w:lang w:eastAsia="pt-BR"/>
-        </w:rPr>
-        <w:t>ִּ֤</w:t>
-      </w:r>
-      <w:proofErr w:type="spellStart"/>
-      <w:r>
-        <w:rPr>
-          <w:rFonts w:ascii="Times New Roman" w:eastAsia="Times New Roman" w:hAnsi="Times New Roman" w:cs="Times New Roman"/>
-          <w:color w:val="00008B"/>
-          <w:sz w:val="27"/>
-          <w:szCs w:val="27"/>
-          <w:lang w:eastAsia="pt-BR"/>
-        </w:rPr>
-        <w:t>ירָה</w:t>
-      </w:r>
-      <w:proofErr w:type="spellEnd"/>
-      <w:r>
-        <w:rPr>
-          <w:rFonts w:ascii="Times New Roman" w:eastAsia="Times New Roman" w:hAnsi="Times New Roman" w:cs="Times New Roman"/>
-          <w:color w:val="00008B"/>
-          <w:sz w:val="27"/>
-          <w:szCs w:val="27"/>
-          <w:lang w:eastAsia="pt-BR"/>
-        </w:rPr>
-        <w:t xml:space="preserve"> </w:t>
-      </w:r>
-      <w:proofErr w:type="spellStart"/>
-      <w:r>
-        <w:rPr>
-          <w:rFonts w:ascii="Times New Roman" w:eastAsia="Times New Roman" w:hAnsi="Times New Roman" w:cs="Times New Roman"/>
-          <w:color w:val="00008B"/>
-          <w:sz w:val="27"/>
-          <w:szCs w:val="27"/>
-          <w:lang w:eastAsia="pt-BR"/>
-        </w:rPr>
-        <w:t>דֹד</w:t>
-      </w:r>
-      <w:proofErr w:type="spellEnd"/>
-      <w:r>
-        <w:rPr>
-          <w:rFonts w:ascii="Times New Roman" w:eastAsia="Times New Roman" w:hAnsi="Times New Roman" w:cs="Times New Roman"/>
-          <w:color w:val="00008B"/>
-          <w:sz w:val="27"/>
-          <w:szCs w:val="27"/>
-          <w:lang w:eastAsia="pt-BR"/>
-        </w:rPr>
-        <w:t>ֶ֨</w:t>
-      </w:r>
-      <w:proofErr w:type="spellStart"/>
-      <w:r>
-        <w:rPr>
-          <w:rFonts w:ascii="Times New Roman" w:eastAsia="Times New Roman" w:hAnsi="Times New Roman" w:cs="Times New Roman"/>
-          <w:color w:val="00008B"/>
-          <w:sz w:val="27"/>
-          <w:szCs w:val="27"/>
-          <w:lang w:eastAsia="pt-BR"/>
-        </w:rPr>
-        <w:t>יך</w:t>
-      </w:r>
-      <w:proofErr w:type="spellEnd"/>
-      <w:r>
-        <w:rPr>
-          <w:rFonts w:ascii="Times New Roman" w:eastAsia="Times New Roman" w:hAnsi="Times New Roman" w:cs="Times New Roman"/>
-          <w:color w:val="00008B"/>
-          <w:sz w:val="27"/>
-          <w:szCs w:val="27"/>
-          <w:lang w:eastAsia="pt-BR"/>
-        </w:rPr>
-        <w:t xml:space="preserve">ָ֙ </w:t>
-      </w:r>
-      <w:proofErr w:type="spellStart"/>
-      <w:r>
-        <w:rPr>
-          <w:rFonts w:ascii="Times New Roman" w:eastAsia="Times New Roman" w:hAnsi="Times New Roman" w:cs="Times New Roman"/>
-          <w:color w:val="00008B"/>
-          <w:sz w:val="27"/>
-          <w:szCs w:val="27"/>
-          <w:lang w:eastAsia="pt-BR"/>
-        </w:rPr>
-        <w:t>מִי</w:t>
-      </w:r>
-      <w:proofErr w:type="spellEnd"/>
-      <w:r>
-        <w:rPr>
-          <w:rFonts w:ascii="Times New Roman" w:eastAsia="Times New Roman" w:hAnsi="Times New Roman" w:cs="Times New Roman"/>
-          <w:color w:val="00008B"/>
-          <w:sz w:val="27"/>
-          <w:szCs w:val="27"/>
-          <w:lang w:eastAsia="pt-BR"/>
-        </w:rPr>
-        <w:t>ַּ֔</w:t>
-      </w:r>
-      <w:proofErr w:type="spellStart"/>
-      <w:r>
-        <w:rPr>
-          <w:rFonts w:ascii="Times New Roman" w:eastAsia="Times New Roman" w:hAnsi="Times New Roman" w:cs="Times New Roman"/>
-          <w:color w:val="00008B"/>
-          <w:sz w:val="27"/>
-          <w:szCs w:val="27"/>
-          <w:lang w:eastAsia="pt-BR"/>
-        </w:rPr>
-        <w:t>יִן</w:t>
-      </w:r>
-      <w:proofErr w:type="spellEnd"/>
-      <w:r>
-        <w:rPr>
-          <w:rFonts w:ascii="Times New Roman" w:eastAsia="Times New Roman" w:hAnsi="Times New Roman" w:cs="Times New Roman"/>
-          <w:color w:val="00008B"/>
-          <w:sz w:val="27"/>
-          <w:szCs w:val="27"/>
-          <w:lang w:eastAsia="pt-BR"/>
-        </w:rPr>
-        <w:t xml:space="preserve"> מֵֽ</w:t>
-      </w:r>
-      <w:proofErr w:type="spellStart"/>
-      <w:r>
-        <w:rPr>
-          <w:rFonts w:ascii="Times New Roman" w:eastAsia="Times New Roman" w:hAnsi="Times New Roman" w:cs="Times New Roman"/>
-          <w:color w:val="00008B"/>
-          <w:sz w:val="27"/>
-          <w:szCs w:val="27"/>
-          <w:lang w:eastAsia="pt-BR"/>
-        </w:rPr>
-        <w:t>יש</w:t>
-      </w:r>
-      <w:proofErr w:type="spellEnd"/>
-      <w:r>
-        <w:rPr>
-          <w:rFonts w:ascii="Times New Roman" w:eastAsia="Times New Roman" w:hAnsi="Times New Roman" w:cs="Times New Roman"/>
-          <w:color w:val="00008B"/>
-          <w:sz w:val="27"/>
-          <w:szCs w:val="27"/>
-          <w:lang w:eastAsia="pt-BR"/>
-        </w:rPr>
-        <w:t>ָׁרִ֖</w:t>
-      </w:r>
-      <w:proofErr w:type="spellStart"/>
-      <w:r>
-        <w:rPr>
-          <w:rFonts w:ascii="Times New Roman" w:eastAsia="Times New Roman" w:hAnsi="Times New Roman" w:cs="Times New Roman"/>
-          <w:color w:val="00008B"/>
-          <w:sz w:val="27"/>
-          <w:szCs w:val="27"/>
-          <w:lang w:eastAsia="pt-BR"/>
-        </w:rPr>
-        <w:t>ים</w:t>
-      </w:r>
-      <w:proofErr w:type="spellEnd"/>
-      <w:r>
-        <w:rPr>
-          <w:rFonts w:ascii="Times New Roman" w:eastAsia="Times New Roman" w:hAnsi="Times New Roman" w:cs="Times New Roman"/>
-          <w:color w:val="00008B"/>
-          <w:sz w:val="27"/>
-          <w:szCs w:val="27"/>
-          <w:lang w:eastAsia="pt-BR"/>
-        </w:rPr>
-        <w:t xml:space="preserve"> </w:t>
-      </w:r>
-      <w:proofErr w:type="spellStart"/>
-      <w:r>
-        <w:rPr>
-          <w:rFonts w:ascii="Times New Roman" w:eastAsia="Times New Roman" w:hAnsi="Times New Roman" w:cs="Times New Roman"/>
-          <w:color w:val="00008B"/>
-          <w:sz w:val="27"/>
-          <w:szCs w:val="27"/>
-          <w:lang w:eastAsia="pt-BR"/>
-        </w:rPr>
-        <w:t>אֲהֵבֽוּך</w:t>
-      </w:r>
-      <w:proofErr w:type="spellEnd"/>
-      <w:r>
-        <w:rPr>
-          <w:rFonts w:ascii="Times New Roman" w:eastAsia="Times New Roman" w:hAnsi="Times New Roman" w:cs="Times New Roman"/>
-          <w:color w:val="00008B"/>
-          <w:sz w:val="27"/>
-          <w:szCs w:val="27"/>
-          <w:lang w:eastAsia="pt-BR"/>
-        </w:rPr>
-        <w:t>ָ</w:t>
+      <w:r>
+        <w:rPr>
+          <w:rFonts w:ascii="Times New Roman" w:eastAsia="Times New Roman" w:hAnsi="Times New Roman" w:cs="Times New Roman"/>
+          <w:color w:val="00008B"/>
+          <w:sz w:val="27"/>
+          <w:szCs w:val="27"/>
+          <w:lang w:eastAsia="pt-BR"/>
+        </w:rPr>
+        <w:t>מָשְׁכֵ֖נִי אַֽחֲרֶ֣יךָ נָר֑וּצָה הֱבִיאַ֨נִי הַמֶּ֜לֶךְ חֲדָרָ֗יו נָגִ֤ילָה וְנִשְׂמְחָה֙ בָּ֔ךְ נַזְכִּ֤ירָה דֹדֶ֨יךָ֙ מִיַּ֔יִן מֵֽישָׁרִ֖ים אֲהֵבֽוּךָ</w:t>
       </w:r>
       <w:r>
         <w:rPr>
@@ -2353,7 +1886,47 @@
           <w:szCs w:val="27"/>
           <w:lang w:eastAsia="pt-BR"/>
         </w:rPr>
-        <w:t xml:space="preserve"> NARUTSAH HEVYANY HAMELECH CHADARAIV N</w:t>
+        <w:t xml:space="preserve"> NARUTSAH HEV</w:t>
+      </w:r>
+      <w:r>
+        <w:rPr>
+          <w:rFonts w:ascii="Times New Roman" w:eastAsia="Times New Roman" w:hAnsi="Times New Roman" w:cs="Times New Roman"/>
+          <w:color w:val="00008B"/>
+          <w:sz w:val="27"/>
+          <w:szCs w:val="27"/>
+          <w:lang w:eastAsia="pt-BR"/>
+        </w:rPr>
+        <w:t>I-</w:t>
+      </w:r>
+      <w:r>
+        <w:rPr>
+          <w:rFonts w:ascii="Times New Roman" w:eastAsia="Times New Roman" w:hAnsi="Times New Roman" w:cs="Times New Roman"/>
+          <w:color w:val="00008B"/>
+          <w:sz w:val="27"/>
+          <w:szCs w:val="27"/>
+          <w:lang w:eastAsia="pt-BR"/>
+        </w:rPr>
+        <w:t>AN</w:t>
+      </w:r>
+      <w:r>
+        <w:rPr>
+          <w:rFonts w:ascii="Times New Roman" w:eastAsia="Times New Roman" w:hAnsi="Times New Roman" w:cs="Times New Roman"/>
+          <w:color w:val="00008B"/>
+          <w:sz w:val="27"/>
+          <w:szCs w:val="27"/>
+          <w:lang w:eastAsia="pt-BR"/>
+        </w:rPr>
+        <w:t>I</w:t>
+      </w:r>
+      <w:r>
+        <w:rPr>
+          <w:rFonts w:ascii="Times New Roman" w:eastAsia="Times New Roman" w:hAnsi="Times New Roman" w:cs="Times New Roman"/>
+          <w:color w:val="00008B"/>
+          <w:sz w:val="27"/>
+          <w:szCs w:val="27"/>
+          <w:lang w:eastAsia="pt-BR"/>
+        </w:rPr>
+        <w:t xml:space="preserve"> HAMELECH CHADARAIV N</w:t>
       </w:r>
       <w:r>
         <w:rPr>
@@ -2373,17 +1946,127 @@
           <w:szCs w:val="27"/>
           <w:lang w:eastAsia="pt-BR"/>
         </w:rPr>
-        <w:t xml:space="preserve">GYLÅH </w:t>
-      </w:r>
-      <w:r>
-        <w:rPr>
-          <w:rFonts w:ascii="Times New Roman" w:eastAsia="Times New Roman" w:hAnsi="Times New Roman" w:cs="Times New Roman"/>
-          <w:color w:val="00008B"/>
-          <w:sz w:val="27"/>
-          <w:szCs w:val="27"/>
-          <w:lang w:eastAsia="pt-BR"/>
-        </w:rPr>
-        <w:t>VËNISËMËCHÅH</w:t>
+        <w:t>G</w:t>
+      </w:r>
+      <w:r>
+        <w:rPr>
+          <w:rFonts w:ascii="Times New Roman" w:eastAsia="Times New Roman" w:hAnsi="Times New Roman" w:cs="Times New Roman"/>
+          <w:color w:val="00008B"/>
+          <w:sz w:val="27"/>
+          <w:szCs w:val="27"/>
+          <w:lang w:eastAsia="pt-BR"/>
+        </w:rPr>
+        <w:t>I</w:t>
+      </w:r>
+      <w:r>
+        <w:rPr>
+          <w:rFonts w:ascii="Times New Roman" w:eastAsia="Times New Roman" w:hAnsi="Times New Roman" w:cs="Times New Roman"/>
+          <w:color w:val="00008B"/>
+          <w:sz w:val="27"/>
+          <w:szCs w:val="27"/>
+          <w:lang w:eastAsia="pt-BR"/>
+        </w:rPr>
+        <w:t>L</w:t>
+      </w:r>
+      <w:r>
+        <w:rPr>
+          <w:rFonts w:ascii="Times New Roman" w:eastAsia="Times New Roman" w:hAnsi="Times New Roman" w:cs="Times New Roman"/>
+          <w:color w:val="00008B"/>
+          <w:sz w:val="27"/>
+          <w:szCs w:val="27"/>
+          <w:lang w:eastAsia="pt-BR"/>
+        </w:rPr>
+        <w:t>A</w:t>
+      </w:r>
+      <w:r>
+        <w:rPr>
+          <w:rFonts w:ascii="Times New Roman" w:eastAsia="Times New Roman" w:hAnsi="Times New Roman" w:cs="Times New Roman"/>
+          <w:color w:val="00008B"/>
+          <w:sz w:val="27"/>
+          <w:szCs w:val="27"/>
+          <w:lang w:eastAsia="pt-BR"/>
+        </w:rPr>
+        <w:t xml:space="preserve">H </w:t>
+      </w:r>
+      <w:r>
+        <w:rPr>
+          <w:rFonts w:ascii="Times New Roman" w:eastAsia="Times New Roman" w:hAnsi="Times New Roman" w:cs="Times New Roman"/>
+          <w:color w:val="00008B"/>
+          <w:sz w:val="27"/>
+          <w:szCs w:val="27"/>
+          <w:lang w:eastAsia="pt-BR"/>
+        </w:rPr>
+        <w:t>V</w:t>
+      </w:r>
+      <w:r>
+        <w:rPr>
+          <w:rFonts w:ascii="Times New Roman" w:eastAsia="Times New Roman" w:hAnsi="Times New Roman" w:cs="Times New Roman"/>
+          <w:color w:val="00008B"/>
+          <w:sz w:val="27"/>
+          <w:szCs w:val="27"/>
+          <w:lang w:eastAsia="pt-BR"/>
+        </w:rPr>
+        <w:t>E</w:t>
+      </w:r>
+      <w:r>
+        <w:rPr>
+          <w:rFonts w:ascii="Times New Roman" w:eastAsia="Times New Roman" w:hAnsi="Times New Roman" w:cs="Times New Roman"/>
+          <w:color w:val="00008B"/>
+          <w:sz w:val="27"/>
+          <w:szCs w:val="27"/>
+          <w:lang w:eastAsia="pt-BR"/>
+        </w:rPr>
+        <w:t>NIS</w:t>
+      </w:r>
+      <w:r>
+        <w:rPr>
+          <w:rFonts w:ascii="Times New Roman" w:eastAsia="Times New Roman" w:hAnsi="Times New Roman" w:cs="Times New Roman"/>
+          <w:color w:val="00008B"/>
+          <w:sz w:val="27"/>
+          <w:szCs w:val="27"/>
+          <w:lang w:eastAsia="pt-BR"/>
+        </w:rPr>
+        <w:t>E</w:t>
+      </w:r>
+      <w:r>
+        <w:rPr>
+          <w:rFonts w:ascii="Times New Roman" w:eastAsia="Times New Roman" w:hAnsi="Times New Roman" w:cs="Times New Roman"/>
+          <w:color w:val="00008B"/>
+          <w:sz w:val="27"/>
+          <w:szCs w:val="27"/>
+          <w:lang w:eastAsia="pt-BR"/>
+        </w:rPr>
+        <w:t>M</w:t>
+      </w:r>
+      <w:r>
+        <w:rPr>
+          <w:rFonts w:ascii="Times New Roman" w:eastAsia="Times New Roman" w:hAnsi="Times New Roman" w:cs="Times New Roman"/>
+          <w:color w:val="00008B"/>
+          <w:sz w:val="27"/>
+          <w:szCs w:val="27"/>
+          <w:lang w:eastAsia="pt-BR"/>
+        </w:rPr>
+        <w:t>E</w:t>
+      </w:r>
+      <w:r>
+        <w:rPr>
+          <w:rFonts w:ascii="Times New Roman" w:eastAsia="Times New Roman" w:hAnsi="Times New Roman" w:cs="Times New Roman"/>
+          <w:color w:val="00008B"/>
+          <w:sz w:val="27"/>
+          <w:szCs w:val="27"/>
+          <w:lang w:eastAsia="pt-BR"/>
+        </w:rPr>
+        <w:t>CH</w:t>
+      </w:r>
+      <w:r>
+        <w:rPr>
+          <w:rFonts w:ascii="Times New Roman" w:eastAsia="Times New Roman" w:hAnsi="Times New Roman" w:cs="Times New Roman"/>
+          <w:color w:val="00008B"/>
+          <w:sz w:val="27"/>
+          <w:szCs w:val="27"/>
+          <w:lang w:eastAsia="pt-BR"/>
+        </w:rPr>
+        <w:t>A</w:t>
       </w:r>
       <w:r>
         <w:rPr>
@@ -2403,7 +2086,27 @@
           <w:szCs w:val="27"/>
           <w:lang w:eastAsia="pt-BR"/>
         </w:rPr>
-        <w:t>BÅKH</w:t>
+        <w:t>B</w:t>
+      </w:r>
+      <w:r>
+        <w:rPr>
+          <w:rFonts w:ascii="Times New Roman" w:eastAsia="Times New Roman" w:hAnsi="Times New Roman" w:cs="Times New Roman"/>
+          <w:color w:val="00008B"/>
+          <w:sz w:val="27"/>
+          <w:szCs w:val="27"/>
+          <w:lang w:eastAsia="pt-BR"/>
+        </w:rPr>
+        <w:t>AC</w:t>
+      </w:r>
+      <w:r>
+        <w:rPr>
+          <w:rFonts w:ascii="Times New Roman" w:eastAsia="Times New Roman" w:hAnsi="Times New Roman" w:cs="Times New Roman"/>
+          <w:color w:val="00008B"/>
+          <w:sz w:val="27"/>
+          <w:szCs w:val="27"/>
+          <w:lang w:eastAsia="pt-BR"/>
+        </w:rPr>
+        <w:t>H</w:t>
       </w:r>
       <w:r>
         <w:rPr>
@@ -2416,6 +2119,95 @@
         <w:t xml:space="preserve"> MASHKIRA DODECHA</w:t>
       </w:r>
     </w:p>
+    <w:p>
+      <w:pPr>
+        <w:spacing w:after="0" w:line="240" w:lineRule="auto"/>
+        <w:rPr>
+          <w:rFonts w:ascii="Times New Roman" w:eastAsia="Times New Roman" w:hAnsi="Times New Roman" w:cs="Times New Roman"/>
+          <w:color w:val="000000"/>
+          <w:sz w:val="27"/>
+          <w:szCs w:val="27"/>
+          <w:lang w:eastAsia="pt-BR"/>
+        </w:rPr>
+      </w:pPr>
+    </w:p>
+    <w:p>
+      <w:pPr>
+        <w:spacing w:after="0" w:line="240" w:lineRule="auto"/>
+        <w:rPr>
+          <w:rFonts w:ascii="Times New Roman" w:eastAsia="Times New Roman" w:hAnsi="Times New Roman" w:cs="Times New Roman"/>
+          <w:color w:val="000000"/>
+          <w:sz w:val="27"/>
+          <w:szCs w:val="27"/>
+          <w:lang w:eastAsia="pt-BR"/>
+        </w:rPr>
+      </w:pPr>
+    </w:p>
+    <w:p>
+      <w:pPr>
+        <w:shd w:val="clear" w:color="auto" w:fill="FBF5E6"/>
+        <w:spacing w:before="100" w:beforeAutospacing="1" w:after="0" w:line="240" w:lineRule="auto"/>
+        <w:rPr>
+          <w:rFonts w:ascii="Times New Roman" w:eastAsia="Times New Roman" w:hAnsi="Times New Roman" w:cs="Times New Roman"/>
+          <w:color w:val="00008B"/>
+          <w:sz w:val="27"/>
+          <w:szCs w:val="27"/>
+          <w:lang w:eastAsia="pt-BR"/>
+        </w:rPr>
+      </w:pPr>
+      <w:bookmarkStart w:id="4" w:name="versiculo5"/>
+      <w:r>
+        <w:rPr>
+          <w:rFonts w:ascii="Times New Roman" w:eastAsia="Times New Roman" w:hAnsi="Times New Roman" w:cs="Times New Roman"/>
+          <w:color w:val="00008B"/>
+          <w:sz w:val="27"/>
+          <w:szCs w:val="27"/>
+          <w:lang w:eastAsia="pt-BR"/>
+        </w:rPr>
+        <w:t>1:5</w:t>
+      </w:r>
+      <w:r>
+        <w:rPr>
+          <w:rFonts w:ascii="Times New Roman" w:eastAsia="Times New Roman" w:hAnsi="Times New Roman" w:cs="Times New Roman"/>
+          <w:color w:val="00008B"/>
+          <w:sz w:val="27"/>
+          <w:szCs w:val="27"/>
+          <w:lang w:eastAsia="pt-BR"/>
+        </w:rPr>
+        <w:t xml:space="preserve"> </w:t>
+      </w:r>
+      <w:r>
+        <w:rPr>
+          <w:rFonts w:ascii="Times New Roman" w:eastAsia="Times New Roman" w:hAnsi="Times New Roman" w:cs="Times New Roman"/>
+          <w:color w:val="00008B"/>
+          <w:sz w:val="27"/>
+          <w:szCs w:val="27"/>
+          <w:lang w:eastAsia="pt-BR"/>
+        </w:rPr>
+        <w:t xml:space="preserve">Eu sou morena, mas agradável, ó filhas de Jerusalém, como as tendas de </w:t>
+      </w:r>
+      <w:r>
+        <w:rPr>
+          <w:rFonts w:ascii="Times New Roman" w:eastAsia="Times New Roman" w:hAnsi="Times New Roman" w:cs="Times New Roman"/>
+          <w:color w:val="00008B"/>
+          <w:sz w:val="27"/>
+          <w:szCs w:val="27"/>
+          <w:lang w:eastAsia="pt-BR"/>
+        </w:rPr>
+        <w:t>K</w:t>
+      </w:r>
+      <w:r>
+        <w:rPr>
+          <w:rFonts w:ascii="Times New Roman" w:eastAsia="Times New Roman" w:hAnsi="Times New Roman" w:cs="Times New Roman"/>
+          <w:color w:val="00008B"/>
+          <w:sz w:val="27"/>
+          <w:szCs w:val="27"/>
+          <w:lang w:eastAsia="pt-BR"/>
+        </w:rPr>
+        <w:t>edar, como as cortinas de Salomão.</w:t>
+      </w:r>
+    </w:p>
+    <w:bookmarkEnd w:id="4"/>
     <w:p>
       <w:pPr>
         <w:shd w:val="clear" w:color="auto" w:fill="FBF5E6"/>
@@ -2429,6 +2221,207 @@
           <w:lang w:eastAsia="pt-BR"/>
         </w:rPr>
       </w:pPr>
+      <w:r>
+        <w:rPr>
+          <w:rFonts w:ascii="Times New Roman" w:eastAsia="Times New Roman" w:hAnsi="Times New Roman" w:cs="Times New Roman"/>
+          <w:color w:val="00008B"/>
+          <w:sz w:val="27"/>
+          <w:szCs w:val="27"/>
+          <w:rtl/>
+          <w:lang w:eastAsia="pt-BR"/>
+        </w:rPr>
+        <w:t>1:5</w:t>
+      </w:r>
+      <w:r>
+        <w:rPr>
+          <w:rFonts w:ascii="Times New Roman" w:eastAsia="Times New Roman" w:hAnsi="Times New Roman" w:cs="Times New Roman"/>
+          <w:color w:val="00008B"/>
+          <w:sz w:val="27"/>
+          <w:szCs w:val="27"/>
+          <w:lang w:eastAsia="pt-BR"/>
+        </w:rPr>
+        <w:t xml:space="preserve"> </w:t>
+      </w:r>
+      <w:r>
+        <w:rPr>
+          <w:rFonts w:ascii="Times New Roman" w:eastAsia="Times New Roman" w:hAnsi="Times New Roman" w:cs="Times New Roman"/>
+          <w:color w:val="00008B"/>
+          <w:sz w:val="27"/>
+          <w:szCs w:val="27"/>
+          <w:rtl/>
+          <w:lang w:eastAsia="pt-BR" w:bidi="he-IL"/>
+        </w:rPr>
+        <w:t>שְׁחוֹרָה</w:t>
+      </w:r>
+      <w:r>
+        <w:rPr>
+          <w:rFonts w:ascii="Times New Roman" w:eastAsia="Times New Roman" w:hAnsi="Times New Roman" w:cs="Times New Roman"/>
+          <w:color w:val="00008B"/>
+          <w:sz w:val="27"/>
+          <w:szCs w:val="27"/>
+          <w:lang w:eastAsia="pt-BR" w:bidi="he-IL"/>
+        </w:rPr>
+        <w:t xml:space="preserve"> </w:t>
+      </w:r>
+      <w:r>
+        <w:rPr>
+          <w:rFonts w:ascii="Times New Roman" w:eastAsia="Times New Roman" w:hAnsi="Times New Roman" w:cs="Times New Roman"/>
+          <w:color w:val="00008B"/>
+          <w:sz w:val="27"/>
+          <w:szCs w:val="27"/>
+          <w:rtl/>
+          <w:lang w:eastAsia="pt-BR" w:bidi="he-IL"/>
+        </w:rPr>
+        <w:t>אֲנִי</w:t>
+      </w:r>
+      <w:r>
+        <w:rPr>
+          <w:rFonts w:ascii="Times New Roman" w:eastAsia="Times New Roman" w:hAnsi="Times New Roman" w:cs="Times New Roman"/>
+          <w:color w:val="00008B"/>
+          <w:sz w:val="27"/>
+          <w:szCs w:val="27"/>
+          <w:lang w:eastAsia="pt-BR" w:bidi="he-IL"/>
+        </w:rPr>
+        <w:t xml:space="preserve"> </w:t>
+      </w:r>
+      <w:r>
+        <w:rPr>
+          <w:rFonts w:ascii="Times New Roman" w:eastAsia="Times New Roman" w:hAnsi="Times New Roman" w:cs="Times New Roman"/>
+          <w:color w:val="00008B"/>
+          <w:sz w:val="27"/>
+          <w:szCs w:val="27"/>
+          <w:rtl/>
+          <w:lang w:eastAsia="pt-BR" w:bidi="he-IL"/>
+        </w:rPr>
+        <w:t>וְנָאוָה</w:t>
+      </w:r>
+      <w:r>
+        <w:rPr>
+          <w:rFonts w:ascii="Times New Roman" w:eastAsia="Times New Roman" w:hAnsi="Times New Roman" w:cs="Times New Roman"/>
+          <w:color w:val="00008B"/>
+          <w:sz w:val="27"/>
+          <w:szCs w:val="27"/>
+          <w:lang w:eastAsia="pt-BR" w:bidi="he-IL"/>
+        </w:rPr>
+        <w:t xml:space="preserve"> </w:t>
+      </w:r>
+      <w:r>
+        <w:rPr>
+          <w:rFonts w:ascii="Times New Roman" w:eastAsia="Times New Roman" w:hAnsi="Times New Roman" w:cs="Times New Roman"/>
+          <w:color w:val="00008B"/>
+          <w:sz w:val="27"/>
+          <w:szCs w:val="27"/>
+          <w:rtl/>
+          <w:lang w:eastAsia="pt-BR" w:bidi="he-IL"/>
+        </w:rPr>
+        <w:t>בְּנוֹת</w:t>
+      </w:r>
+      <w:r>
+        <w:rPr>
+          <w:rFonts w:ascii="Times New Roman" w:eastAsia="Times New Roman" w:hAnsi="Times New Roman" w:cs="Times New Roman"/>
+          <w:color w:val="00008B"/>
+          <w:sz w:val="27"/>
+          <w:szCs w:val="27"/>
+          <w:lang w:eastAsia="pt-BR" w:bidi="he-IL"/>
+        </w:rPr>
+        <w:t xml:space="preserve"> </w:t>
+      </w:r>
+      <w:r>
+        <w:rPr>
+          <w:rFonts w:ascii="Times New Roman" w:eastAsia="Times New Roman" w:hAnsi="Times New Roman" w:cs="Times New Roman"/>
+          <w:color w:val="00008B"/>
+          <w:sz w:val="27"/>
+          <w:szCs w:val="27"/>
+          <w:rtl/>
+          <w:lang w:eastAsia="pt-BR" w:bidi="he-IL"/>
+        </w:rPr>
+        <w:t>יְרוּשָׁלָ¦ם</w:t>
+      </w:r>
+      <w:r>
+        <w:rPr>
+          <w:rFonts w:ascii="Times New Roman" w:eastAsia="Times New Roman" w:hAnsi="Times New Roman" w:cs="Times New Roman"/>
+          <w:color w:val="00008B"/>
+          <w:sz w:val="27"/>
+          <w:szCs w:val="27"/>
+          <w:lang w:eastAsia="pt-BR" w:bidi="he-IL"/>
+        </w:rPr>
+        <w:t xml:space="preserve"> </w:t>
+      </w:r>
+      <w:r>
+        <w:rPr>
+          <w:rFonts w:ascii="Times New Roman" w:eastAsia="Times New Roman" w:hAnsi="Times New Roman" w:cs="Times New Roman"/>
+          <w:color w:val="00008B"/>
+          <w:sz w:val="27"/>
+          <w:szCs w:val="27"/>
+          <w:rtl/>
+          <w:lang w:eastAsia="pt-BR" w:bidi="he-IL"/>
+        </w:rPr>
+        <w:t>כְּאָהֳלֵי</w:t>
+      </w:r>
+      <w:r>
+        <w:rPr>
+          <w:rFonts w:ascii="Times New Roman" w:eastAsia="Times New Roman" w:hAnsi="Times New Roman" w:cs="Times New Roman"/>
+          <w:color w:val="00008B"/>
+          <w:sz w:val="27"/>
+          <w:szCs w:val="27"/>
+          <w:lang w:eastAsia="pt-BR" w:bidi="he-IL"/>
+        </w:rPr>
+        <w:t xml:space="preserve"> </w:t>
+      </w:r>
+      <w:r>
+        <w:rPr>
+          <w:rFonts w:ascii="Times New Roman" w:eastAsia="Times New Roman" w:hAnsi="Times New Roman" w:cs="Times New Roman"/>
+          <w:color w:val="00008B"/>
+          <w:sz w:val="27"/>
+          <w:szCs w:val="27"/>
+          <w:rtl/>
+          <w:lang w:eastAsia="pt-BR" w:bidi="he-IL"/>
+        </w:rPr>
+        <w:t>קֵדָר</w:t>
+      </w:r>
+      <w:r>
+        <w:rPr>
+          <w:rFonts w:ascii="Times New Roman" w:eastAsia="Times New Roman" w:hAnsi="Times New Roman" w:cs="Times New Roman"/>
+          <w:color w:val="00008B"/>
+          <w:sz w:val="27"/>
+          <w:szCs w:val="27"/>
+          <w:lang w:eastAsia="pt-BR" w:bidi="he-IL"/>
+        </w:rPr>
+        <w:t xml:space="preserve"> </w:t>
+      </w:r>
+      <w:r>
+        <w:rPr>
+          <w:rFonts w:ascii="Times New Roman" w:eastAsia="Times New Roman" w:hAnsi="Times New Roman" w:cs="Times New Roman"/>
+          <w:color w:val="00008B"/>
+          <w:sz w:val="27"/>
+          <w:szCs w:val="27"/>
+          <w:rtl/>
+          <w:lang w:eastAsia="pt-BR" w:bidi="he-IL"/>
+        </w:rPr>
+        <w:t>כִּירִיעוֹת</w:t>
+      </w:r>
+      <w:r>
+        <w:rPr>
+          <w:rFonts w:ascii="Times New Roman" w:eastAsia="Times New Roman" w:hAnsi="Times New Roman" w:cs="Times New Roman"/>
+          <w:color w:val="00008B"/>
+          <w:sz w:val="27"/>
+          <w:szCs w:val="27"/>
+          <w:rtl/>
+          <w:lang w:eastAsia="pt-BR" w:bidi="he-IL"/>
+        </w:rPr>
+        <w:t xml:space="preserve"> </w:t>
+      </w:r>
+      <w:r>
+        <w:rPr>
+          <w:rFonts w:ascii="Times New Roman" w:eastAsia="Times New Roman" w:hAnsi="Times New Roman" w:cs="Times New Roman"/>
+          <w:color w:val="00008B"/>
+          <w:sz w:val="27"/>
+          <w:szCs w:val="27"/>
+          <w:rtl/>
+          <w:lang w:eastAsia="pt-BR" w:bidi="he-IL"/>
+        </w:rPr>
+        <w:t>שְׁלֹמֹה:</w:t>
+      </w:r>
     </w:p>
     <w:p>
       <w:pPr>
@@ -2446,184 +2439,496 @@
     </w:p>
     <w:p>
       <w:pPr>
+        <w:shd w:val="clear" w:color="auto" w:fill="FBF5E6"/>
+        <w:spacing w:after="0" w:line="240" w:lineRule="auto"/>
+        <w:rPr>
+          <w:rFonts w:ascii="Times New Roman" w:eastAsia="Times New Roman" w:hAnsi="Times New Roman" w:cs="Times New Roman"/>
+          <w:color w:val="000000"/>
+          <w:sz w:val="27"/>
+          <w:szCs w:val="27"/>
+          <w:rtl/>
+          <w:lang w:eastAsia="pt-BR"/>
+        </w:rPr>
+      </w:pPr>
+      <w:r>
+        <w:rPr>
+          <w:rFonts w:ascii="Times New Roman" w:eastAsia="Times New Roman" w:hAnsi="Times New Roman" w:cs="Times New Roman"/>
+          <w:color w:val="00008B"/>
+          <w:sz w:val="27"/>
+          <w:szCs w:val="27"/>
+          <w:lang w:eastAsia="pt-BR"/>
+        </w:rPr>
+        <w:t>SH</w:t>
+      </w:r>
+      <w:r>
+        <w:rPr>
+          <w:rFonts w:ascii="Times New Roman" w:eastAsia="Times New Roman" w:hAnsi="Times New Roman" w:cs="Times New Roman"/>
+          <w:color w:val="00008B"/>
+          <w:sz w:val="27"/>
+          <w:szCs w:val="27"/>
+          <w:lang w:eastAsia="pt-BR"/>
+        </w:rPr>
+        <w:t>E</w:t>
+      </w:r>
+      <w:r>
+        <w:rPr>
+          <w:rFonts w:ascii="Times New Roman" w:eastAsia="Times New Roman" w:hAnsi="Times New Roman" w:cs="Times New Roman"/>
+          <w:color w:val="00008B"/>
+          <w:sz w:val="27"/>
+          <w:szCs w:val="27"/>
+          <w:lang w:eastAsia="pt-BR"/>
+        </w:rPr>
+        <w:t>CHOR</w:t>
+      </w:r>
+      <w:r>
+        <w:rPr>
+          <w:rFonts w:ascii="Times New Roman" w:eastAsia="Times New Roman" w:hAnsi="Times New Roman" w:cs="Times New Roman"/>
+          <w:color w:val="00008B"/>
+          <w:sz w:val="27"/>
+          <w:szCs w:val="27"/>
+          <w:lang w:eastAsia="pt-BR"/>
+        </w:rPr>
+        <w:t>A A</w:t>
+      </w:r>
+      <w:r>
+        <w:rPr>
+          <w:rFonts w:ascii="Times New Roman" w:eastAsia="Times New Roman" w:hAnsi="Times New Roman" w:cs="Times New Roman"/>
+          <w:color w:val="00008B"/>
+          <w:sz w:val="27"/>
+          <w:szCs w:val="27"/>
+          <w:lang w:eastAsia="pt-BR"/>
+        </w:rPr>
+        <w:t>NY</w:t>
+      </w:r>
+      <w:r>
+        <w:rPr>
+          <w:rFonts w:ascii="Times New Roman" w:eastAsia="Times New Roman" w:hAnsi="Times New Roman" w:cs="Times New Roman"/>
+          <w:color w:val="00008B"/>
+          <w:sz w:val="27"/>
+          <w:szCs w:val="27"/>
+          <w:lang w:eastAsia="pt-BR"/>
+        </w:rPr>
+        <w:t xml:space="preserve"> </w:t>
+      </w:r>
+      <w:r>
+        <w:rPr>
+          <w:rFonts w:ascii="Times New Roman" w:eastAsia="Times New Roman" w:hAnsi="Times New Roman" w:cs="Times New Roman"/>
+          <w:color w:val="00008B"/>
+          <w:sz w:val="27"/>
+          <w:szCs w:val="27"/>
+          <w:lang w:eastAsia="pt-BR"/>
+        </w:rPr>
+        <w:t>V</w:t>
+      </w:r>
+      <w:r>
+        <w:rPr>
+          <w:rFonts w:ascii="Times New Roman" w:eastAsia="Times New Roman" w:hAnsi="Times New Roman" w:cs="Times New Roman"/>
+          <w:color w:val="00008B"/>
+          <w:sz w:val="27"/>
+          <w:szCs w:val="27"/>
+          <w:lang w:eastAsia="pt-BR"/>
+        </w:rPr>
+        <w:t>E</w:t>
+      </w:r>
+      <w:r>
+        <w:rPr>
+          <w:rFonts w:ascii="Times New Roman" w:eastAsia="Times New Roman" w:hAnsi="Times New Roman" w:cs="Times New Roman"/>
+          <w:color w:val="00008B"/>
+          <w:sz w:val="27"/>
+          <w:szCs w:val="27"/>
+          <w:lang w:eastAsia="pt-BR"/>
+        </w:rPr>
+        <w:t>N</w:t>
+      </w:r>
+      <w:r>
+        <w:rPr>
+          <w:rFonts w:ascii="Times New Roman" w:eastAsia="Times New Roman" w:hAnsi="Times New Roman" w:cs="Times New Roman"/>
+          <w:color w:val="00008B"/>
+          <w:sz w:val="27"/>
+          <w:szCs w:val="27"/>
+          <w:lang w:eastAsia="pt-BR"/>
+        </w:rPr>
+        <w:t>A</w:t>
+      </w:r>
+      <w:r>
+        <w:rPr>
+          <w:rFonts w:ascii="Times New Roman" w:eastAsia="Times New Roman" w:hAnsi="Times New Roman" w:cs="Times New Roman"/>
+          <w:color w:val="00008B"/>
+          <w:sz w:val="27"/>
+          <w:szCs w:val="27"/>
+          <w:lang w:eastAsia="pt-BR"/>
+        </w:rPr>
+        <w:t>V</w:t>
+      </w:r>
+      <w:r>
+        <w:rPr>
+          <w:rFonts w:ascii="Times New Roman" w:eastAsia="Times New Roman" w:hAnsi="Times New Roman" w:cs="Times New Roman"/>
+          <w:color w:val="00008B"/>
+          <w:sz w:val="27"/>
+          <w:szCs w:val="27"/>
+          <w:lang w:eastAsia="pt-BR"/>
+        </w:rPr>
+        <w:t xml:space="preserve">A </w:t>
+      </w:r>
+      <w:r>
+        <w:rPr>
+          <w:rFonts w:ascii="Times New Roman" w:eastAsia="Times New Roman" w:hAnsi="Times New Roman" w:cs="Times New Roman"/>
+          <w:color w:val="00008B"/>
+          <w:sz w:val="27"/>
+          <w:szCs w:val="27"/>
+          <w:lang w:eastAsia="pt-BR"/>
+        </w:rPr>
+        <w:t>B</w:t>
+      </w:r>
+      <w:r>
+        <w:rPr>
+          <w:rFonts w:ascii="Times New Roman" w:eastAsia="Times New Roman" w:hAnsi="Times New Roman" w:cs="Times New Roman"/>
+          <w:color w:val="00008B"/>
+          <w:sz w:val="27"/>
+          <w:szCs w:val="27"/>
+          <w:lang w:eastAsia="pt-BR"/>
+        </w:rPr>
+        <w:t>E</w:t>
+      </w:r>
+      <w:r>
+        <w:rPr>
+          <w:rFonts w:ascii="Times New Roman" w:eastAsia="Times New Roman" w:hAnsi="Times New Roman" w:cs="Times New Roman"/>
+          <w:color w:val="00008B"/>
+          <w:sz w:val="27"/>
+          <w:szCs w:val="27"/>
+          <w:lang w:eastAsia="pt-BR"/>
+        </w:rPr>
+        <w:t>NOT</w:t>
+      </w:r>
+      <w:r>
+        <w:rPr>
+          <w:rFonts w:ascii="Times New Roman" w:eastAsia="Times New Roman" w:hAnsi="Times New Roman" w:cs="Times New Roman"/>
+          <w:color w:val="00008B"/>
+          <w:sz w:val="27"/>
+          <w:szCs w:val="27"/>
+          <w:lang w:eastAsia="pt-BR"/>
+        </w:rPr>
+        <w:t xml:space="preserve"> </w:t>
+      </w:r>
+      <w:r>
+        <w:rPr>
+          <w:rFonts w:ascii="Times New Roman" w:eastAsia="Times New Roman" w:hAnsi="Times New Roman" w:cs="Times New Roman"/>
+          <w:color w:val="00008B"/>
+          <w:sz w:val="27"/>
+          <w:szCs w:val="27"/>
+          <w:lang w:eastAsia="pt-BR"/>
+        </w:rPr>
+        <w:t>Y</w:t>
+      </w:r>
+      <w:r>
+        <w:rPr>
+          <w:rFonts w:ascii="Times New Roman" w:eastAsia="Times New Roman" w:hAnsi="Times New Roman" w:cs="Times New Roman"/>
+          <w:color w:val="00008B"/>
+          <w:sz w:val="27"/>
+          <w:szCs w:val="27"/>
+          <w:lang w:eastAsia="pt-BR"/>
+        </w:rPr>
+        <w:t>E</w:t>
+      </w:r>
+      <w:r>
+        <w:rPr>
+          <w:rFonts w:ascii="Times New Roman" w:eastAsia="Times New Roman" w:hAnsi="Times New Roman" w:cs="Times New Roman"/>
+          <w:color w:val="00008B"/>
+          <w:sz w:val="27"/>
+          <w:szCs w:val="27"/>
+          <w:lang w:eastAsia="pt-BR"/>
+        </w:rPr>
+        <w:t>RUSH</w:t>
+      </w:r>
+      <w:r>
+        <w:rPr>
+          <w:rFonts w:ascii="Times New Roman" w:eastAsia="Times New Roman" w:hAnsi="Times New Roman" w:cs="Times New Roman"/>
+          <w:color w:val="00008B"/>
+          <w:sz w:val="27"/>
+          <w:szCs w:val="27"/>
+          <w:lang w:eastAsia="pt-BR"/>
+        </w:rPr>
+        <w:t>A</w:t>
+      </w:r>
+      <w:r>
+        <w:rPr>
+          <w:rFonts w:ascii="Times New Roman" w:eastAsia="Times New Roman" w:hAnsi="Times New Roman" w:cs="Times New Roman"/>
+          <w:color w:val="00008B"/>
+          <w:sz w:val="27"/>
+          <w:szCs w:val="27"/>
+          <w:lang w:eastAsia="pt-BR"/>
+        </w:rPr>
+        <w:t>L</w:t>
+      </w:r>
+      <w:r>
+        <w:rPr>
+          <w:rFonts w:ascii="Times New Roman" w:eastAsia="Times New Roman" w:hAnsi="Times New Roman" w:cs="Times New Roman"/>
+          <w:color w:val="00008B"/>
+          <w:sz w:val="27"/>
+          <w:szCs w:val="27"/>
+          <w:lang w:eastAsia="pt-BR"/>
+        </w:rPr>
+        <w:t>AI</w:t>
+      </w:r>
+      <w:r>
+        <w:rPr>
+          <w:rFonts w:ascii="Times New Roman" w:eastAsia="Times New Roman" w:hAnsi="Times New Roman" w:cs="Times New Roman"/>
+          <w:color w:val="00008B"/>
+          <w:sz w:val="27"/>
+          <w:szCs w:val="27"/>
+          <w:lang w:eastAsia="pt-BR"/>
+        </w:rPr>
+        <w:t>M</w:t>
+      </w:r>
+      <w:r>
+        <w:rPr>
+          <w:rFonts w:ascii="Times New Roman" w:eastAsia="Times New Roman" w:hAnsi="Times New Roman" w:cs="Times New Roman"/>
+          <w:color w:val="00008B"/>
+          <w:sz w:val="27"/>
+          <w:szCs w:val="27"/>
+          <w:lang w:eastAsia="pt-BR"/>
+        </w:rPr>
+        <w:t xml:space="preserve"> </w:t>
+      </w:r>
+      <w:r>
+        <w:rPr>
+          <w:rFonts w:ascii="Times New Roman" w:eastAsia="Times New Roman" w:hAnsi="Times New Roman" w:cs="Times New Roman"/>
+          <w:color w:val="00008B"/>
+          <w:sz w:val="27"/>
+          <w:szCs w:val="27"/>
+          <w:lang w:eastAsia="pt-BR"/>
+        </w:rPr>
+        <w:t>K</w:t>
+      </w:r>
+      <w:r>
+        <w:rPr>
+          <w:rFonts w:ascii="Times New Roman" w:eastAsia="Times New Roman" w:hAnsi="Times New Roman" w:cs="Times New Roman"/>
+          <w:color w:val="00008B"/>
+          <w:sz w:val="27"/>
+          <w:szCs w:val="27"/>
+          <w:lang w:eastAsia="pt-BR"/>
+        </w:rPr>
+        <w:t>EA</w:t>
+      </w:r>
+      <w:r>
+        <w:rPr>
+          <w:rFonts w:ascii="Times New Roman" w:eastAsia="Times New Roman" w:hAnsi="Times New Roman" w:cs="Times New Roman"/>
+          <w:color w:val="00008B"/>
+          <w:sz w:val="27"/>
+          <w:szCs w:val="27"/>
+          <w:lang w:eastAsia="pt-BR"/>
+        </w:rPr>
+        <w:t>HOLEY</w:t>
+      </w:r>
+      <w:r>
+        <w:rPr>
+          <w:rFonts w:ascii="Times New Roman" w:eastAsia="Times New Roman" w:hAnsi="Times New Roman" w:cs="Times New Roman"/>
+          <w:color w:val="00008B"/>
+          <w:sz w:val="27"/>
+          <w:szCs w:val="27"/>
+          <w:lang w:eastAsia="pt-BR"/>
+        </w:rPr>
+        <w:t xml:space="preserve"> KEDAR </w:t>
+      </w:r>
+      <w:r>
+        <w:rPr>
+          <w:rFonts w:ascii="Times New Roman" w:eastAsia="Times New Roman" w:hAnsi="Times New Roman" w:cs="Times New Roman"/>
+          <w:color w:val="00008B"/>
+          <w:sz w:val="27"/>
+          <w:szCs w:val="27"/>
+          <w:lang w:eastAsia="pt-BR"/>
+        </w:rPr>
+        <w:t>K</w:t>
+      </w:r>
+      <w:r>
+        <w:rPr>
+          <w:rFonts w:ascii="Times New Roman" w:eastAsia="Times New Roman" w:hAnsi="Times New Roman" w:cs="Times New Roman"/>
+          <w:color w:val="00008B"/>
+          <w:sz w:val="27"/>
+          <w:szCs w:val="27"/>
+          <w:lang w:eastAsia="pt-BR"/>
+        </w:rPr>
+        <w:t>I</w:t>
+      </w:r>
+      <w:r>
+        <w:rPr>
+          <w:rFonts w:ascii="Times New Roman" w:eastAsia="Times New Roman" w:hAnsi="Times New Roman" w:cs="Times New Roman"/>
+          <w:color w:val="00008B"/>
+          <w:sz w:val="27"/>
+          <w:szCs w:val="27"/>
+          <w:lang w:eastAsia="pt-BR"/>
+        </w:rPr>
+        <w:t>R</w:t>
+      </w:r>
+      <w:r>
+        <w:rPr>
+          <w:rFonts w:ascii="Times New Roman" w:eastAsia="Times New Roman" w:hAnsi="Times New Roman" w:cs="Times New Roman"/>
+          <w:color w:val="00008B"/>
+          <w:sz w:val="27"/>
+          <w:szCs w:val="27"/>
+          <w:lang w:eastAsia="pt-BR"/>
+        </w:rPr>
+        <w:t>I</w:t>
+      </w:r>
+      <w:r>
+        <w:rPr>
+          <w:rFonts w:ascii="Times New Roman" w:eastAsia="Times New Roman" w:hAnsi="Times New Roman" w:cs="Times New Roman"/>
+          <w:color w:val="00008B"/>
+          <w:sz w:val="27"/>
+          <w:szCs w:val="27"/>
+          <w:lang w:eastAsia="pt-BR"/>
+        </w:rPr>
+        <w:t>OT</w:t>
+      </w:r>
+      <w:r>
+        <w:rPr>
+          <w:rFonts w:ascii="Times New Roman" w:eastAsia="Times New Roman" w:hAnsi="Times New Roman" w:cs="Times New Roman"/>
+          <w:color w:val="00008B"/>
+          <w:sz w:val="27"/>
+          <w:szCs w:val="27"/>
+          <w:lang w:eastAsia="pt-BR"/>
+        </w:rPr>
+        <w:t xml:space="preserve"> </w:t>
+      </w:r>
+      <w:r>
+        <w:rPr>
+          <w:rFonts w:ascii="Times New Roman" w:eastAsia="Times New Roman" w:hAnsi="Times New Roman" w:cs="Times New Roman"/>
+          <w:color w:val="00008B"/>
+          <w:sz w:val="27"/>
+          <w:szCs w:val="27"/>
+          <w:lang w:eastAsia="pt-BR"/>
+        </w:rPr>
+        <w:t>SHLOMO</w:t>
+      </w:r>
+    </w:p>
+    <w:p>
+      <w:pPr>
+        <w:shd w:val="clear" w:color="auto" w:fill="FBF5E6"/>
+        <w:spacing w:after="270" w:line="240" w:lineRule="auto"/>
+        <w:rPr>
+          <w:rFonts w:ascii="Times New Roman" w:eastAsia="Times New Roman" w:hAnsi="Times New Roman" w:cs="Times New Roman"/>
+          <w:color w:val="000000"/>
+          <w:sz w:val="27"/>
+          <w:szCs w:val="27"/>
+          <w:lang w:eastAsia="pt-BR"/>
+        </w:rPr>
+      </w:pPr>
+    </w:p>
+    <w:p>
+      <w:pPr>
+        <w:spacing w:after="0" w:line="240" w:lineRule="auto"/>
+        <w:rPr>
+          <w:rFonts w:ascii="Times New Roman" w:eastAsia="Times New Roman" w:hAnsi="Times New Roman" w:cs="Times New Roman"/>
+          <w:color w:val="000000"/>
+          <w:sz w:val="27"/>
+          <w:szCs w:val="27"/>
+          <w:lang w:eastAsia="pt-BR"/>
+        </w:rPr>
+      </w:pPr>
+    </w:p>
+    <w:p>
+      <w:pPr>
+        <w:shd w:val="clear" w:color="auto" w:fill="FBF5E6"/>
+        <w:spacing w:before="100" w:beforeAutospacing="1" w:after="0" w:line="240" w:lineRule="auto"/>
+        <w:rPr>
+          <w:rFonts w:ascii="Times New Roman" w:eastAsia="Times New Roman" w:hAnsi="Times New Roman" w:cs="Times New Roman"/>
+          <w:color w:val="00008B"/>
+          <w:sz w:val="27"/>
+          <w:szCs w:val="27"/>
+          <w:lang w:eastAsia="pt-BR"/>
+        </w:rPr>
+      </w:pPr>
+      <w:bookmarkStart w:id="5" w:name="versiculo6"/>
+      <w:r>
+        <w:rPr>
+          <w:rFonts w:ascii="Times New Roman" w:eastAsia="Times New Roman" w:hAnsi="Times New Roman" w:cs="Times New Roman"/>
+          <w:color w:val="00008B"/>
+          <w:sz w:val="27"/>
+          <w:szCs w:val="27"/>
+          <w:lang w:eastAsia="pt-BR"/>
+        </w:rPr>
+        <w:t>1:6</w:t>
+      </w:r>
+      <w:r>
+        <w:rPr>
+          <w:rFonts w:ascii="Times New Roman" w:eastAsia="Times New Roman" w:hAnsi="Times New Roman" w:cs="Times New Roman"/>
+          <w:color w:val="00008B"/>
+          <w:sz w:val="27"/>
+          <w:szCs w:val="27"/>
+          <w:lang w:eastAsia="pt-BR"/>
+        </w:rPr>
+        <w:t xml:space="preserve"> </w:t>
+      </w:r>
+      <w:r>
+        <w:rPr>
+          <w:rFonts w:ascii="Times New Roman" w:eastAsia="Times New Roman" w:hAnsi="Times New Roman" w:cs="Times New Roman"/>
+          <w:color w:val="00008B"/>
+          <w:sz w:val="27"/>
+          <w:szCs w:val="27"/>
+          <w:lang w:eastAsia="pt-BR"/>
+        </w:rPr>
+        <w:t>Não olheis para o eu ser morena, porque o sol resplandeceu sobre mim: os filhos de minha mãe se indignaram contra mim, e me puseram por guarda de vinhas; a vinha que me pertence não guardei.</w:t>
+      </w:r>
+    </w:p>
+    <w:p>
+      <w:pPr>
+        <w:shd w:val="clear" w:color="auto" w:fill="FBF5E6"/>
+        <w:spacing w:before="100" w:beforeAutospacing="1" w:after="0" w:line="240" w:lineRule="auto"/>
+        <w:rPr>
+          <w:rFonts w:ascii="Times New Roman" w:eastAsia="Times New Roman" w:hAnsi="Times New Roman" w:cs="Times New Roman"/>
+          <w:color w:val="00008B"/>
+          <w:sz w:val="27"/>
+          <w:szCs w:val="27"/>
+          <w:lang w:eastAsia="pt-BR"/>
+        </w:rPr>
+      </w:pPr>
+    </w:p>
+    <w:bookmarkEnd w:id="5"/>
+    <w:p>
+      <w:pPr>
+        <w:shd w:val="clear" w:color="auto" w:fill="FBF5E6"/>
         <w:bidi/>
         <w:spacing w:before="100" w:beforeAutospacing="1" w:after="0" w:line="240" w:lineRule="auto"/>
         <w:rPr>
           <w:rFonts w:ascii="Times New Roman" w:eastAsia="Times New Roman" w:hAnsi="Times New Roman" w:cs="Times New Roman"/>
           <w:color w:val="00008B"/>
-          <w:sz w:val="24"/>
-          <w:szCs w:val="24"/>
-          <w:lang w:eastAsia="pt-BR"/>
-        </w:rPr>
-      </w:pPr>
-      <w:r>
-        <w:rPr>
-          <w:rFonts w:ascii="Times New Roman" w:eastAsia="Times New Roman" w:hAnsi="Times New Roman" w:cs="Times New Roman"/>
-          <w:color w:val="00008B"/>
-          <w:sz w:val="24"/>
-          <w:szCs w:val="24"/>
-          <w:rtl/>
-          <w:lang w:eastAsia="pt-BR"/>
-        </w:rPr>
-        <w:t>:4</w:t>
-      </w:r>
-    </w:p>
-    <w:p>
-      <w:pPr>
-        <w:shd w:val="clear" w:color="auto" w:fill="FBF5E6"/>
-        <w:spacing w:after="270" w:line="240" w:lineRule="auto"/>
-        <w:rPr>
-          <w:rFonts w:ascii="Times New Roman" w:eastAsia="Times New Roman" w:hAnsi="Times New Roman" w:cs="Times New Roman"/>
-          <w:color w:val="000000"/>
-          <w:sz w:val="27"/>
-          <w:szCs w:val="27"/>
-          <w:lang w:eastAsia="pt-BR"/>
-        </w:rPr>
-      </w:pPr>
-      <w:proofErr w:type="spellStart"/>
-      <w:r>
-        <w:rPr>
-          <w:rFonts w:ascii="Times New Roman" w:eastAsia="Times New Roman" w:hAnsi="Times New Roman" w:cs="Times New Roman"/>
-          <w:color w:val="00008B"/>
-          <w:sz w:val="27"/>
-          <w:szCs w:val="27"/>
-          <w:lang w:eastAsia="pt-BR" w:bidi="he-IL"/>
-        </w:rPr>
-        <w:t>מָש</w:t>
-      </w:r>
-      <w:proofErr w:type="spellEnd"/>
-      <w:r>
-        <w:rPr>
-          <w:rFonts w:ascii="Times New Roman" w:eastAsia="Times New Roman" w:hAnsi="Times New Roman" w:cs="Times New Roman"/>
-          <w:color w:val="00008B"/>
-          <w:sz w:val="27"/>
-          <w:szCs w:val="27"/>
-          <w:lang w:eastAsia="pt-BR" w:bidi="he-IL"/>
-        </w:rPr>
-        <w:t>ְׁכֵ֖</w:t>
-      </w:r>
-      <w:proofErr w:type="spellStart"/>
-      <w:r>
-        <w:rPr>
-          <w:rFonts w:ascii="Times New Roman" w:eastAsia="Times New Roman" w:hAnsi="Times New Roman" w:cs="Times New Roman"/>
-          <w:color w:val="00008B"/>
-          <w:sz w:val="27"/>
-          <w:szCs w:val="27"/>
-          <w:lang w:eastAsia="pt-BR" w:bidi="he-IL"/>
-        </w:rPr>
-        <w:t>נִי</w:t>
-      </w:r>
-      <w:proofErr w:type="spellEnd"/>
-      <w:r>
-        <w:rPr>
-          <w:rFonts w:ascii="Times New Roman" w:eastAsia="Times New Roman" w:hAnsi="Times New Roman" w:cs="Times New Roman"/>
-          <w:color w:val="00008B"/>
-          <w:sz w:val="27"/>
-          <w:szCs w:val="27"/>
-          <w:lang w:eastAsia="pt-BR" w:bidi="he-IL"/>
-        </w:rPr>
-        <w:t xml:space="preserve"> אַֽ</w:t>
-      </w:r>
-      <w:proofErr w:type="spellStart"/>
-      <w:r>
-        <w:rPr>
-          <w:rFonts w:ascii="Times New Roman" w:eastAsia="Times New Roman" w:hAnsi="Times New Roman" w:cs="Times New Roman"/>
-          <w:color w:val="00008B"/>
-          <w:sz w:val="27"/>
-          <w:szCs w:val="27"/>
-          <w:lang w:eastAsia="pt-BR" w:bidi="he-IL"/>
-        </w:rPr>
-        <w:t>חֲר</w:t>
-      </w:r>
-      <w:proofErr w:type="spellEnd"/>
-      <w:r>
-        <w:rPr>
-          <w:rFonts w:ascii="Times New Roman" w:eastAsia="Times New Roman" w:hAnsi="Times New Roman" w:cs="Times New Roman"/>
-          <w:color w:val="00008B"/>
-          <w:sz w:val="27"/>
-          <w:szCs w:val="27"/>
-          <w:lang w:eastAsia="pt-BR" w:bidi="he-IL"/>
-        </w:rPr>
-        <w:t>ֶ֣</w:t>
-      </w:r>
-      <w:proofErr w:type="spellStart"/>
-      <w:r>
-        <w:rPr>
-          <w:rFonts w:ascii="Times New Roman" w:eastAsia="Times New Roman" w:hAnsi="Times New Roman" w:cs="Times New Roman"/>
-          <w:color w:val="00008B"/>
-          <w:sz w:val="27"/>
-          <w:szCs w:val="27"/>
-          <w:lang w:eastAsia="pt-BR" w:bidi="he-IL"/>
-        </w:rPr>
-        <w:t>יך</w:t>
-      </w:r>
-      <w:proofErr w:type="spellEnd"/>
-      <w:r>
-        <w:rPr>
-          <w:rFonts w:ascii="Times New Roman" w:eastAsia="Times New Roman" w:hAnsi="Times New Roman" w:cs="Times New Roman"/>
-          <w:color w:val="00008B"/>
-          <w:sz w:val="27"/>
-          <w:szCs w:val="27"/>
-          <w:lang w:eastAsia="pt-BR" w:bidi="he-IL"/>
-        </w:rPr>
-        <w:t xml:space="preserve">ָ </w:t>
-      </w:r>
-      <w:proofErr w:type="spellStart"/>
-      <w:r>
-        <w:rPr>
-          <w:rFonts w:ascii="Times New Roman" w:eastAsia="Times New Roman" w:hAnsi="Times New Roman" w:cs="Times New Roman"/>
-          <w:color w:val="00008B"/>
-          <w:sz w:val="27"/>
-          <w:szCs w:val="27"/>
-          <w:lang w:eastAsia="pt-BR" w:bidi="he-IL"/>
-        </w:rPr>
-        <w:t>נָר֑וּצָה</w:t>
-      </w:r>
-      <w:proofErr w:type="spellEnd"/>
-      <w:r>
-        <w:rPr>
-          <w:rFonts w:ascii="Times New Roman" w:eastAsia="Times New Roman" w:hAnsi="Times New Roman" w:cs="Times New Roman"/>
-          <w:color w:val="00008B"/>
-          <w:sz w:val="27"/>
-          <w:szCs w:val="27"/>
-          <w:lang w:eastAsia="pt-BR" w:bidi="he-IL"/>
+          <w:sz w:val="27"/>
+          <w:szCs w:val="27"/>
+          <w:lang w:eastAsia="pt-BR"/>
+        </w:rPr>
+      </w:pPr>
+      <w:r>
+        <w:rPr>
+          <w:rFonts w:ascii="Times New Roman" w:eastAsia="Times New Roman" w:hAnsi="Times New Roman" w:cs="Times New Roman"/>
+          <w:color w:val="00008B"/>
+          <w:sz w:val="27"/>
+          <w:szCs w:val="27"/>
+          <w:rtl/>
+          <w:lang w:eastAsia="pt-BR"/>
+        </w:rPr>
+        <w:t>1:6</w:t>
+      </w:r>
+      <w:r>
+        <w:rPr>
+          <w:rFonts w:ascii="Times New Roman" w:eastAsia="Times New Roman" w:hAnsi="Times New Roman" w:cs="Times New Roman"/>
+          <w:color w:val="00008B"/>
+          <w:sz w:val="27"/>
+          <w:szCs w:val="27"/>
+          <w:lang w:eastAsia="pt-BR"/>
         </w:rPr>
         <w:t xml:space="preserve"> </w:t>
       </w:r>
-      <w:proofErr w:type="spellStart"/>
-      <w:r>
-        <w:rPr>
-          <w:rFonts w:ascii="Times New Roman" w:eastAsia="Times New Roman" w:hAnsi="Times New Roman" w:cs="Times New Roman"/>
-          <w:color w:val="00008B"/>
-          <w:sz w:val="27"/>
-          <w:szCs w:val="27"/>
-          <w:lang w:eastAsia="pt-BR" w:bidi="he-IL"/>
-        </w:rPr>
-        <w:t>הֱבִיא</w:t>
-      </w:r>
-      <w:proofErr w:type="spellEnd"/>
-      <w:r>
-        <w:rPr>
-          <w:rFonts w:ascii="Times New Roman" w:eastAsia="Times New Roman" w:hAnsi="Times New Roman" w:cs="Times New Roman"/>
-          <w:color w:val="00008B"/>
-          <w:sz w:val="27"/>
-          <w:szCs w:val="27"/>
-          <w:lang w:eastAsia="pt-BR" w:bidi="he-IL"/>
-        </w:rPr>
-        <w:t>ַ֨</w:t>
-      </w:r>
-      <w:proofErr w:type="spellStart"/>
-      <w:r>
-        <w:rPr>
-          <w:rFonts w:ascii="Times New Roman" w:eastAsia="Times New Roman" w:hAnsi="Times New Roman" w:cs="Times New Roman"/>
-          <w:color w:val="00008B"/>
-          <w:sz w:val="27"/>
-          <w:szCs w:val="27"/>
-          <w:lang w:eastAsia="pt-BR" w:bidi="he-IL"/>
-        </w:rPr>
-        <w:t>נִי</w:t>
-      </w:r>
-      <w:proofErr w:type="spellEnd"/>
+      <w:r>
+        <w:rPr>
+          <w:rFonts w:ascii="Times New Roman" w:eastAsia="Times New Roman" w:hAnsi="Times New Roman" w:cs="Times New Roman"/>
+          <w:color w:val="00008B"/>
+          <w:sz w:val="27"/>
+          <w:szCs w:val="27"/>
+          <w:rtl/>
+          <w:lang w:eastAsia="pt-BR" w:bidi="he-IL"/>
+        </w:rPr>
+        <w:t>אַל- תִּרְאוּנִי</w:t>
+      </w:r>
       <w:r>
         <w:rPr>
           <w:rFonts w:ascii="Times New Roman" w:eastAsia="Times New Roman" w:hAnsi="Times New Roman" w:cs="Times New Roman"/>
@@ -2634,84 +2939,17 @@
         </w:rPr>
         <w:t xml:space="preserve"> </w:t>
       </w:r>
-      <w:proofErr w:type="spellStart"/>
-      <w:r>
-        <w:rPr>
-          <w:rFonts w:ascii="Times New Roman" w:eastAsia="Times New Roman" w:hAnsi="Times New Roman" w:cs="Times New Roman"/>
-          <w:color w:val="00008B"/>
-          <w:sz w:val="27"/>
-          <w:szCs w:val="27"/>
-          <w:lang w:eastAsia="pt-BR" w:bidi="he-IL"/>
-        </w:rPr>
-        <w:t>הַמ</w:t>
-      </w:r>
-      <w:proofErr w:type="spellEnd"/>
-      <w:r>
-        <w:rPr>
-          <w:rFonts w:ascii="Times New Roman" w:eastAsia="Times New Roman" w:hAnsi="Times New Roman" w:cs="Times New Roman"/>
-          <w:color w:val="00008B"/>
-          <w:sz w:val="27"/>
-          <w:szCs w:val="27"/>
-          <w:lang w:eastAsia="pt-BR" w:bidi="he-IL"/>
-        </w:rPr>
-        <w:t>ֶּ֜</w:t>
-      </w:r>
-      <w:proofErr w:type="spellStart"/>
-      <w:r>
-        <w:rPr>
-          <w:rFonts w:ascii="Times New Roman" w:eastAsia="Times New Roman" w:hAnsi="Times New Roman" w:cs="Times New Roman"/>
-          <w:color w:val="00008B"/>
-          <w:sz w:val="27"/>
-          <w:szCs w:val="27"/>
-          <w:lang w:eastAsia="pt-BR" w:bidi="he-IL"/>
-        </w:rPr>
-        <w:t>לֶך</w:t>
-      </w:r>
-      <w:proofErr w:type="spellEnd"/>
-      <w:r>
-        <w:rPr>
-          <w:rFonts w:ascii="Times New Roman" w:eastAsia="Times New Roman" w:hAnsi="Times New Roman" w:cs="Times New Roman"/>
-          <w:color w:val="00008B"/>
-          <w:sz w:val="27"/>
-          <w:szCs w:val="27"/>
-          <w:lang w:eastAsia="pt-BR" w:bidi="he-IL"/>
-        </w:rPr>
-        <w:t xml:space="preserve">ְ </w:t>
-      </w:r>
-      <w:proofErr w:type="spellStart"/>
-      <w:r>
-        <w:rPr>
-          <w:rFonts w:ascii="Times New Roman" w:eastAsia="Times New Roman" w:hAnsi="Times New Roman" w:cs="Times New Roman"/>
-          <w:color w:val="00008B"/>
-          <w:sz w:val="27"/>
-          <w:szCs w:val="27"/>
-          <w:lang w:eastAsia="pt-BR" w:bidi="he-IL"/>
-        </w:rPr>
-        <w:t>חֲדָר</w:t>
-      </w:r>
-      <w:proofErr w:type="spellEnd"/>
-      <w:r>
-        <w:rPr>
-          <w:rFonts w:ascii="Times New Roman" w:eastAsia="Times New Roman" w:hAnsi="Times New Roman" w:cs="Times New Roman"/>
-          <w:color w:val="00008B"/>
-          <w:sz w:val="27"/>
-          <w:szCs w:val="27"/>
-          <w:lang w:eastAsia="pt-BR" w:bidi="he-IL"/>
-        </w:rPr>
-        <w:t>ָ֗</w:t>
-      </w:r>
-      <w:proofErr w:type="spellStart"/>
-      <w:r>
-        <w:rPr>
-          <w:rFonts w:ascii="Times New Roman" w:eastAsia="Times New Roman" w:hAnsi="Times New Roman" w:cs="Times New Roman"/>
-          <w:color w:val="00008B"/>
-          <w:sz w:val="27"/>
-          <w:szCs w:val="27"/>
-          <w:lang w:eastAsia="pt-BR" w:bidi="he-IL"/>
-        </w:rPr>
-        <w:t>יו</w:t>
-      </w:r>
-      <w:proofErr w:type="spellEnd"/>
+      <w:r>
+        <w:rPr>
+          <w:rFonts w:ascii="Times New Roman" w:eastAsia="Times New Roman" w:hAnsi="Times New Roman" w:cs="Times New Roman"/>
+          <w:color w:val="00008B"/>
+          <w:sz w:val="27"/>
+          <w:szCs w:val="27"/>
+          <w:rtl/>
+          <w:lang w:eastAsia="pt-BR" w:bidi="he-IL"/>
+        </w:rPr>
+        <w:t>שֶׁאֲנִי</w:t>
+      </w:r>
       <w:r>
         <w:rPr>
           <w:rFonts w:ascii="Times New Roman" w:eastAsia="Times New Roman" w:hAnsi="Times New Roman" w:cs="Times New Roman"/>
@@ -2722,40 +2960,17 @@
         </w:rPr>
         <w:t xml:space="preserve"> </w:t>
       </w:r>
-      <w:proofErr w:type="spellStart"/>
-      <w:r>
-        <w:rPr>
-          <w:rFonts w:ascii="Times New Roman" w:eastAsia="Times New Roman" w:hAnsi="Times New Roman" w:cs="Times New Roman"/>
-          <w:color w:val="00008B"/>
-          <w:sz w:val="27"/>
-          <w:szCs w:val="27"/>
-          <w:lang w:eastAsia="pt-BR" w:bidi="he-IL"/>
-        </w:rPr>
-        <w:t>נָג</w:t>
-      </w:r>
-      <w:proofErr w:type="spellEnd"/>
-      <w:r>
-        <w:rPr>
-          <w:rFonts w:ascii="Times New Roman" w:eastAsia="Times New Roman" w:hAnsi="Times New Roman" w:cs="Times New Roman"/>
-          <w:color w:val="00008B"/>
-          <w:sz w:val="27"/>
-          <w:szCs w:val="27"/>
-          <w:lang w:eastAsia="pt-BR" w:bidi="he-IL"/>
-        </w:rPr>
-        <w:t>ִ֤</w:t>
-      </w:r>
-      <w:proofErr w:type="spellStart"/>
-      <w:r>
-        <w:rPr>
-          <w:rFonts w:ascii="Times New Roman" w:eastAsia="Times New Roman" w:hAnsi="Times New Roman" w:cs="Times New Roman"/>
-          <w:color w:val="00008B"/>
-          <w:sz w:val="27"/>
-          <w:szCs w:val="27"/>
-          <w:lang w:eastAsia="pt-BR" w:bidi="he-IL"/>
-        </w:rPr>
-        <w:t>ילָה</w:t>
-      </w:r>
-      <w:proofErr w:type="spellEnd"/>
+      <w:r>
+        <w:rPr>
+          <w:rFonts w:ascii="Times New Roman" w:eastAsia="Times New Roman" w:hAnsi="Times New Roman" w:cs="Times New Roman"/>
+          <w:color w:val="00008B"/>
+          <w:sz w:val="27"/>
+          <w:szCs w:val="27"/>
+          <w:rtl/>
+          <w:lang w:eastAsia="pt-BR" w:bidi="he-IL"/>
+        </w:rPr>
+        <w:t>שְׁחַרְחֹרֶת</w:t>
+      </w:r>
       <w:r>
         <w:rPr>
           <w:rFonts w:ascii="Times New Roman" w:eastAsia="Times New Roman" w:hAnsi="Times New Roman" w:cs="Times New Roman"/>
@@ -2766,84 +2981,17 @@
         </w:rPr>
         <w:t xml:space="preserve"> </w:t>
       </w:r>
-      <w:proofErr w:type="spellStart"/>
-      <w:r>
-        <w:rPr>
-          <w:rFonts w:ascii="Times New Roman" w:eastAsia="Times New Roman" w:hAnsi="Times New Roman" w:cs="Times New Roman"/>
-          <w:color w:val="00008B"/>
-          <w:sz w:val="27"/>
-          <w:szCs w:val="27"/>
-          <w:lang w:eastAsia="pt-BR" w:bidi="he-IL"/>
-        </w:rPr>
-        <w:t>וְנִש</w:t>
-      </w:r>
-      <w:proofErr w:type="spellEnd"/>
-      <w:r>
-        <w:rPr>
-          <w:rFonts w:ascii="Times New Roman" w:eastAsia="Times New Roman" w:hAnsi="Times New Roman" w:cs="Times New Roman"/>
-          <w:color w:val="00008B"/>
-          <w:sz w:val="27"/>
-          <w:szCs w:val="27"/>
-          <w:lang w:eastAsia="pt-BR" w:bidi="he-IL"/>
-        </w:rPr>
-        <w:t>ְׂ</w:t>
-      </w:r>
-      <w:proofErr w:type="spellStart"/>
-      <w:r>
-        <w:rPr>
-          <w:rFonts w:ascii="Times New Roman" w:eastAsia="Times New Roman" w:hAnsi="Times New Roman" w:cs="Times New Roman"/>
-          <w:color w:val="00008B"/>
-          <w:sz w:val="27"/>
-          <w:szCs w:val="27"/>
-          <w:lang w:eastAsia="pt-BR" w:bidi="he-IL"/>
-        </w:rPr>
-        <w:t>מְחָה</w:t>
-      </w:r>
-      <w:proofErr w:type="spellEnd"/>
-      <w:r>
-        <w:rPr>
-          <w:rFonts w:ascii="Times New Roman" w:eastAsia="Times New Roman" w:hAnsi="Times New Roman" w:cs="Times New Roman"/>
-          <w:color w:val="00008B"/>
-          <w:sz w:val="27"/>
-          <w:szCs w:val="27"/>
-          <w:lang w:eastAsia="pt-BR" w:bidi="he-IL"/>
-        </w:rPr>
-        <w:t xml:space="preserve">֙ בָּ֔ךְ </w:t>
-      </w:r>
-      <w:proofErr w:type="spellStart"/>
-      <w:r>
-        <w:rPr>
-          <w:rFonts w:ascii="Times New Roman" w:eastAsia="Times New Roman" w:hAnsi="Times New Roman" w:cs="Times New Roman"/>
-          <w:color w:val="00008B"/>
-          <w:sz w:val="27"/>
-          <w:szCs w:val="27"/>
-          <w:lang w:eastAsia="pt-BR" w:bidi="he-IL"/>
-        </w:rPr>
-        <w:t>נַזְכ</w:t>
-      </w:r>
-      <w:proofErr w:type="spellEnd"/>
-      <w:r>
-        <w:rPr>
-          <w:rFonts w:ascii="Times New Roman" w:eastAsia="Times New Roman" w:hAnsi="Times New Roman" w:cs="Times New Roman"/>
-          <w:color w:val="00008B"/>
-          <w:sz w:val="27"/>
-          <w:szCs w:val="27"/>
-          <w:lang w:eastAsia="pt-BR" w:bidi="he-IL"/>
-        </w:rPr>
-        <w:t>ִּ֤</w:t>
-      </w:r>
-      <w:proofErr w:type="spellStart"/>
-      <w:r>
-        <w:rPr>
-          <w:rFonts w:ascii="Times New Roman" w:eastAsia="Times New Roman" w:hAnsi="Times New Roman" w:cs="Times New Roman"/>
-          <w:color w:val="00008B"/>
-          <w:sz w:val="27"/>
-          <w:szCs w:val="27"/>
-          <w:lang w:eastAsia="pt-BR" w:bidi="he-IL"/>
-        </w:rPr>
-        <w:t>ירָה</w:t>
-      </w:r>
-      <w:proofErr w:type="spellEnd"/>
+      <w:r>
+        <w:rPr>
+          <w:rFonts w:ascii="Times New Roman" w:eastAsia="Times New Roman" w:hAnsi="Times New Roman" w:cs="Times New Roman"/>
+          <w:color w:val="00008B"/>
+          <w:sz w:val="27"/>
+          <w:szCs w:val="27"/>
+          <w:rtl/>
+          <w:lang w:eastAsia="pt-BR" w:bidi="he-IL"/>
+        </w:rPr>
+        <w:t>שֶׁשֱּׁזָפַתְנִי</w:t>
+      </w:r>
       <w:r>
         <w:rPr>
           <w:rFonts w:ascii="Times New Roman" w:eastAsia="Times New Roman" w:hAnsi="Times New Roman" w:cs="Times New Roman"/>
@@ -2854,128 +3002,17 @@
         </w:rPr>
         <w:t xml:space="preserve"> </w:t>
       </w:r>
-      <w:proofErr w:type="spellStart"/>
-      <w:r>
-        <w:rPr>
-          <w:rFonts w:ascii="Times New Roman" w:eastAsia="Times New Roman" w:hAnsi="Times New Roman" w:cs="Times New Roman"/>
-          <w:color w:val="00008B"/>
-          <w:sz w:val="27"/>
-          <w:szCs w:val="27"/>
-          <w:lang w:eastAsia="pt-BR" w:bidi="he-IL"/>
-        </w:rPr>
-        <w:t>דֹד</w:t>
-      </w:r>
-      <w:proofErr w:type="spellEnd"/>
-      <w:r>
-        <w:rPr>
-          <w:rFonts w:ascii="Times New Roman" w:eastAsia="Times New Roman" w:hAnsi="Times New Roman" w:cs="Times New Roman"/>
-          <w:color w:val="00008B"/>
-          <w:sz w:val="27"/>
-          <w:szCs w:val="27"/>
-          <w:lang w:eastAsia="pt-BR" w:bidi="he-IL"/>
-        </w:rPr>
-        <w:t>ֶ֨</w:t>
-      </w:r>
-      <w:proofErr w:type="spellStart"/>
-      <w:r>
-        <w:rPr>
-          <w:rFonts w:ascii="Times New Roman" w:eastAsia="Times New Roman" w:hAnsi="Times New Roman" w:cs="Times New Roman"/>
-          <w:color w:val="00008B"/>
-          <w:sz w:val="27"/>
-          <w:szCs w:val="27"/>
-          <w:lang w:eastAsia="pt-BR" w:bidi="he-IL"/>
-        </w:rPr>
-        <w:t>יך</w:t>
-      </w:r>
-      <w:proofErr w:type="spellEnd"/>
-      <w:r>
-        <w:rPr>
-          <w:rFonts w:ascii="Times New Roman" w:eastAsia="Times New Roman" w:hAnsi="Times New Roman" w:cs="Times New Roman"/>
-          <w:color w:val="00008B"/>
-          <w:sz w:val="27"/>
-          <w:szCs w:val="27"/>
-          <w:lang w:eastAsia="pt-BR" w:bidi="he-IL"/>
-        </w:rPr>
-        <w:t xml:space="preserve">ָ֙ </w:t>
-      </w:r>
-      <w:proofErr w:type="spellStart"/>
-      <w:r>
-        <w:rPr>
-          <w:rFonts w:ascii="Times New Roman" w:eastAsia="Times New Roman" w:hAnsi="Times New Roman" w:cs="Times New Roman"/>
-          <w:color w:val="00008B"/>
-          <w:sz w:val="27"/>
-          <w:szCs w:val="27"/>
-          <w:lang w:eastAsia="pt-BR" w:bidi="he-IL"/>
-        </w:rPr>
-        <w:t>מִי</w:t>
-      </w:r>
-      <w:proofErr w:type="spellEnd"/>
-      <w:r>
-        <w:rPr>
-          <w:rFonts w:ascii="Times New Roman" w:eastAsia="Times New Roman" w:hAnsi="Times New Roman" w:cs="Times New Roman"/>
-          <w:color w:val="00008B"/>
-          <w:sz w:val="27"/>
-          <w:szCs w:val="27"/>
-          <w:lang w:eastAsia="pt-BR" w:bidi="he-IL"/>
-        </w:rPr>
-        <w:t>ַּ֔</w:t>
-      </w:r>
-      <w:proofErr w:type="spellStart"/>
-      <w:r>
-        <w:rPr>
-          <w:rFonts w:ascii="Times New Roman" w:eastAsia="Times New Roman" w:hAnsi="Times New Roman" w:cs="Times New Roman"/>
-          <w:color w:val="00008B"/>
-          <w:sz w:val="27"/>
-          <w:szCs w:val="27"/>
-          <w:lang w:eastAsia="pt-BR" w:bidi="he-IL"/>
-        </w:rPr>
-        <w:t>יִן</w:t>
-      </w:r>
-      <w:proofErr w:type="spellEnd"/>
-      <w:r>
-        <w:rPr>
-          <w:rFonts w:ascii="Times New Roman" w:eastAsia="Times New Roman" w:hAnsi="Times New Roman" w:cs="Times New Roman"/>
-          <w:color w:val="00008B"/>
-          <w:sz w:val="27"/>
-          <w:szCs w:val="27"/>
-          <w:lang w:eastAsia="pt-BR" w:bidi="he-IL"/>
-        </w:rPr>
-        <w:t xml:space="preserve"> מֵֽ</w:t>
-      </w:r>
-      <w:proofErr w:type="spellStart"/>
-      <w:r>
-        <w:rPr>
-          <w:rFonts w:ascii="Times New Roman" w:eastAsia="Times New Roman" w:hAnsi="Times New Roman" w:cs="Times New Roman"/>
-          <w:color w:val="00008B"/>
-          <w:sz w:val="27"/>
-          <w:szCs w:val="27"/>
-          <w:lang w:eastAsia="pt-BR" w:bidi="he-IL"/>
-        </w:rPr>
-        <w:t>יש</w:t>
-      </w:r>
-      <w:proofErr w:type="spellEnd"/>
-      <w:r>
-        <w:rPr>
-          <w:rFonts w:ascii="Times New Roman" w:eastAsia="Times New Roman" w:hAnsi="Times New Roman" w:cs="Times New Roman"/>
-          <w:color w:val="00008B"/>
-          <w:sz w:val="27"/>
-          <w:szCs w:val="27"/>
-          <w:lang w:eastAsia="pt-BR" w:bidi="he-IL"/>
-        </w:rPr>
-        <w:t>ָׁרִ֖</w:t>
-      </w:r>
-      <w:proofErr w:type="spellStart"/>
-      <w:r>
-        <w:rPr>
-          <w:rFonts w:ascii="Times New Roman" w:eastAsia="Times New Roman" w:hAnsi="Times New Roman" w:cs="Times New Roman"/>
-          <w:color w:val="00008B"/>
-          <w:sz w:val="27"/>
-          <w:szCs w:val="27"/>
-          <w:lang w:eastAsia="pt-BR" w:bidi="he-IL"/>
-        </w:rPr>
-        <w:t>ים</w:t>
-      </w:r>
-      <w:proofErr w:type="spellEnd"/>
+      <w:r>
+        <w:rPr>
+          <w:rFonts w:ascii="Times New Roman" w:eastAsia="Times New Roman" w:hAnsi="Times New Roman" w:cs="Times New Roman"/>
+          <w:color w:val="00008B"/>
+          <w:sz w:val="27"/>
+          <w:szCs w:val="27"/>
+          <w:rtl/>
+          <w:lang w:eastAsia="pt-BR" w:bidi="he-IL"/>
+        </w:rPr>
+        <w:t>הַשָּׁמֶ</w:t>
+      </w:r>
       <w:r>
         <w:rPr>
           <w:rFonts w:ascii="Times New Roman" w:eastAsia="Times New Roman" w:hAnsi="Times New Roman" w:cs="Times New Roman"/>
@@ -2986,81 +3023,907 @@
         </w:rPr>
         <w:t xml:space="preserve"> </w:t>
       </w:r>
-      <w:proofErr w:type="spellStart"/>
-      <w:r>
-        <w:rPr>
-          <w:rFonts w:ascii="Times New Roman" w:eastAsia="Times New Roman" w:hAnsi="Times New Roman" w:cs="Times New Roman"/>
-          <w:color w:val="00008B"/>
-          <w:sz w:val="27"/>
-          <w:szCs w:val="27"/>
-          <w:lang w:eastAsia="pt-BR" w:bidi="he-IL"/>
-        </w:rPr>
-        <w:t>אֲהֵבֽוּך</w:t>
-      </w:r>
-      <w:proofErr w:type="spellEnd"/>
-      <w:r>
-        <w:rPr>
-          <w:rFonts w:ascii="Times New Roman" w:eastAsia="Times New Roman" w:hAnsi="Times New Roman" w:cs="Times New Roman"/>
-          <w:color w:val="00008B"/>
-          <w:sz w:val="27"/>
-          <w:szCs w:val="27"/>
-          <w:lang w:eastAsia="pt-BR" w:bidi="he-IL"/>
-        </w:rPr>
-        <w:t>ָ</w:t>
-      </w:r>
-    </w:p>
-    <w:p>
-      <w:pPr>
-        <w:shd w:val="clear" w:color="auto" w:fill="FBF5E6"/>
-        <w:spacing w:after="270" w:line="240" w:lineRule="auto"/>
-        <w:rPr>
-          <w:rFonts w:ascii="Times New Roman" w:eastAsia="Times New Roman" w:hAnsi="Times New Roman" w:cs="Times New Roman"/>
-          <w:color w:val="000000"/>
-          <w:sz w:val="27"/>
-          <w:szCs w:val="27"/>
-          <w:lang w:eastAsia="pt-BR"/>
-        </w:rPr>
-      </w:pPr>
-    </w:p>
-    <w:p>
-      <w:pPr>
-        <w:shd w:val="clear" w:color="auto" w:fill="FBF5E6"/>
-        <w:spacing w:after="270" w:line="240" w:lineRule="auto"/>
-        <w:rPr>
-          <w:rFonts w:ascii="Times New Roman" w:eastAsia="Times New Roman" w:hAnsi="Times New Roman" w:cs="Times New Roman"/>
-          <w:color w:val="000000"/>
-          <w:sz w:val="27"/>
-          <w:szCs w:val="27"/>
-          <w:lang w:eastAsia="pt-BR"/>
-        </w:rPr>
-      </w:pPr>
-    </w:p>
-    <w:p>
-      <w:pPr>
+      <w:r>
+        <w:rPr>
+          <w:rFonts w:ascii="Times New Roman" w:eastAsia="Times New Roman" w:hAnsi="Times New Roman" w:cs="Times New Roman"/>
+          <w:color w:val="00008B"/>
+          <w:sz w:val="27"/>
+          <w:szCs w:val="27"/>
+          <w:rtl/>
+          <w:lang w:eastAsia="pt-BR" w:bidi="he-IL"/>
+        </w:rPr>
+        <w:t>בְּנֵי</w:t>
+      </w:r>
+      <w:r>
+        <w:rPr>
+          <w:rFonts w:ascii="Times New Roman" w:eastAsia="Times New Roman" w:hAnsi="Times New Roman" w:cs="Times New Roman"/>
+          <w:color w:val="00008B"/>
+          <w:sz w:val="27"/>
+          <w:szCs w:val="27"/>
+          <w:lang w:eastAsia="pt-BR" w:bidi="he-IL"/>
+        </w:rPr>
+        <w:t xml:space="preserve"> </w:t>
+      </w:r>
+      <w:r>
+        <w:rPr>
+          <w:rFonts w:ascii="Times New Roman" w:eastAsia="Times New Roman" w:hAnsi="Times New Roman" w:cs="Times New Roman"/>
+          <w:color w:val="00008B"/>
+          <w:sz w:val="27"/>
+          <w:szCs w:val="27"/>
+          <w:rtl/>
+          <w:lang w:eastAsia="pt-BR" w:bidi="he-IL"/>
+        </w:rPr>
+        <w:t>אִמִּי</w:t>
+      </w:r>
+      <w:r>
+        <w:rPr>
+          <w:rFonts w:ascii="Times New Roman" w:eastAsia="Times New Roman" w:hAnsi="Times New Roman" w:cs="Times New Roman"/>
+          <w:color w:val="00008B"/>
+          <w:sz w:val="27"/>
+          <w:szCs w:val="27"/>
+          <w:lang w:eastAsia="pt-BR" w:bidi="he-IL"/>
+        </w:rPr>
+        <w:t xml:space="preserve"> </w:t>
+      </w:r>
+      <w:r>
+        <w:rPr>
+          <w:rFonts w:ascii="Times New Roman" w:eastAsia="Times New Roman" w:hAnsi="Times New Roman" w:cs="Times New Roman"/>
+          <w:color w:val="00008B"/>
+          <w:sz w:val="27"/>
+          <w:szCs w:val="27"/>
+          <w:rtl/>
+          <w:lang w:eastAsia="pt-BR" w:bidi="he-IL"/>
+        </w:rPr>
+        <w:t>נִחֲרוּ- בִי</w:t>
+      </w:r>
+      <w:r>
+        <w:rPr>
+          <w:rFonts w:ascii="Times New Roman" w:eastAsia="Times New Roman" w:hAnsi="Times New Roman" w:cs="Times New Roman"/>
+          <w:color w:val="00008B"/>
+          <w:sz w:val="27"/>
+          <w:szCs w:val="27"/>
+          <w:lang w:eastAsia="pt-BR" w:bidi="he-IL"/>
+        </w:rPr>
+        <w:t xml:space="preserve"> </w:t>
+      </w:r>
+      <w:r>
+        <w:rPr>
+          <w:rFonts w:ascii="Times New Roman" w:eastAsia="Times New Roman" w:hAnsi="Times New Roman" w:cs="Times New Roman"/>
+          <w:color w:val="00008B"/>
+          <w:sz w:val="27"/>
+          <w:szCs w:val="27"/>
+          <w:rtl/>
+          <w:lang w:eastAsia="pt-BR" w:bidi="he-IL"/>
+        </w:rPr>
+        <w:t>שָׂמֻנִי</w:t>
+      </w:r>
+      <w:r>
+        <w:rPr>
+          <w:rFonts w:ascii="Times New Roman" w:eastAsia="Times New Roman" w:hAnsi="Times New Roman" w:cs="Times New Roman"/>
+          <w:color w:val="00008B"/>
+          <w:sz w:val="27"/>
+          <w:szCs w:val="27"/>
+          <w:lang w:eastAsia="pt-BR" w:bidi="he-IL"/>
+        </w:rPr>
+        <w:t xml:space="preserve"> </w:t>
+      </w:r>
+      <w:r>
+        <w:rPr>
+          <w:rFonts w:ascii="Times New Roman" w:eastAsia="Times New Roman" w:hAnsi="Times New Roman" w:cs="Times New Roman"/>
+          <w:color w:val="00008B"/>
+          <w:sz w:val="27"/>
+          <w:szCs w:val="27"/>
+          <w:rtl/>
+          <w:lang w:eastAsia="pt-BR" w:bidi="he-IL"/>
+        </w:rPr>
+        <w:t>נֹטֵרָה</w:t>
+      </w:r>
+      <w:r>
+        <w:rPr>
+          <w:rFonts w:ascii="Times New Roman" w:eastAsia="Times New Roman" w:hAnsi="Times New Roman" w:cs="Times New Roman"/>
+          <w:color w:val="00008B"/>
+          <w:sz w:val="27"/>
+          <w:szCs w:val="27"/>
+          <w:lang w:eastAsia="pt-BR" w:bidi="he-IL"/>
+        </w:rPr>
+        <w:t xml:space="preserve"> </w:t>
+      </w:r>
+      <w:r>
+        <w:rPr>
+          <w:rFonts w:ascii="Times New Roman" w:eastAsia="Times New Roman" w:hAnsi="Times New Roman" w:cs="Times New Roman"/>
+          <w:color w:val="00008B"/>
+          <w:sz w:val="27"/>
+          <w:szCs w:val="27"/>
+          <w:rtl/>
+          <w:lang w:eastAsia="pt-BR" w:bidi="he-IL"/>
+        </w:rPr>
+        <w:t>אֶת- הַכְּרָמִים</w:t>
+      </w:r>
+      <w:r>
+        <w:rPr>
+          <w:rFonts w:ascii="Times New Roman" w:eastAsia="Times New Roman" w:hAnsi="Times New Roman" w:cs="Times New Roman"/>
+          <w:color w:val="00008B"/>
+          <w:sz w:val="27"/>
+          <w:szCs w:val="27"/>
+          <w:lang w:eastAsia="pt-BR" w:bidi="he-IL"/>
+        </w:rPr>
+        <w:t xml:space="preserve"> </w:t>
+      </w:r>
+      <w:r>
+        <w:rPr>
+          <w:rFonts w:ascii="Times New Roman" w:eastAsia="Times New Roman" w:hAnsi="Times New Roman" w:cs="Times New Roman"/>
+          <w:color w:val="00008B"/>
+          <w:sz w:val="27"/>
+          <w:szCs w:val="27"/>
+          <w:rtl/>
+          <w:lang w:eastAsia="pt-BR" w:bidi="he-IL"/>
+        </w:rPr>
+        <w:t>כַּרְמִי</w:t>
+      </w:r>
+      <w:r>
+        <w:rPr>
+          <w:rFonts w:ascii="Times New Roman" w:eastAsia="Times New Roman" w:hAnsi="Times New Roman" w:cs="Times New Roman"/>
+          <w:color w:val="00008B"/>
+          <w:sz w:val="27"/>
+          <w:szCs w:val="27"/>
+          <w:lang w:eastAsia="pt-BR" w:bidi="he-IL"/>
+        </w:rPr>
+        <w:t xml:space="preserve"> </w:t>
+      </w:r>
+      <w:r>
+        <w:rPr>
+          <w:rFonts w:ascii="Times New Roman" w:eastAsia="Times New Roman" w:hAnsi="Times New Roman" w:cs="Times New Roman"/>
+          <w:color w:val="00008B"/>
+          <w:sz w:val="27"/>
+          <w:szCs w:val="27"/>
+          <w:rtl/>
+          <w:lang w:eastAsia="pt-BR" w:bidi="he-IL"/>
+        </w:rPr>
+        <w:t>שֶׁלִּי</w:t>
+      </w:r>
+      <w:r>
+        <w:rPr>
+          <w:rFonts w:ascii="Times New Roman" w:eastAsia="Times New Roman" w:hAnsi="Times New Roman" w:cs="Times New Roman"/>
+          <w:color w:val="00008B"/>
+          <w:sz w:val="27"/>
+          <w:szCs w:val="27"/>
+          <w:lang w:eastAsia="pt-BR" w:bidi="he-IL"/>
+        </w:rPr>
+        <w:t xml:space="preserve"> </w:t>
+      </w:r>
+      <w:r>
+        <w:rPr>
+          <w:rFonts w:ascii="Times New Roman" w:eastAsia="Times New Roman" w:hAnsi="Times New Roman" w:cs="Times New Roman"/>
+          <w:color w:val="00008B"/>
+          <w:sz w:val="27"/>
+          <w:szCs w:val="27"/>
+          <w:rtl/>
+          <w:lang w:eastAsia="pt-BR" w:bidi="he-IL"/>
+        </w:rPr>
+        <w:t>לֹא</w:t>
+      </w:r>
+      <w:r>
+        <w:rPr>
+          <w:rFonts w:ascii="Times New Roman" w:eastAsia="Times New Roman" w:hAnsi="Times New Roman" w:cs="Times New Roman"/>
+          <w:color w:val="00008B"/>
+          <w:sz w:val="27"/>
+          <w:szCs w:val="27"/>
+          <w:lang w:eastAsia="pt-BR" w:bidi="he-IL"/>
+        </w:rPr>
+        <w:t xml:space="preserve"> </w:t>
+      </w:r>
+      <w:r>
+        <w:rPr>
+          <w:rFonts w:ascii="Times New Roman" w:eastAsia="Times New Roman" w:hAnsi="Times New Roman" w:cs="Times New Roman"/>
+          <w:color w:val="00008B"/>
+          <w:sz w:val="27"/>
+          <w:szCs w:val="27"/>
+          <w:rtl/>
+          <w:lang w:eastAsia="pt-BR" w:bidi="he-IL"/>
+        </w:rPr>
+        <w:t>נָטָרְתִּי</w:t>
+      </w:r>
+    </w:p>
+    <w:p>
+      <w:pPr>
+        <w:shd w:val="clear" w:color="auto" w:fill="FBF5E6"/>
         <w:spacing w:after="0" w:line="240" w:lineRule="auto"/>
         <w:rPr>
           <w:rFonts w:ascii="Times New Roman" w:eastAsia="Times New Roman" w:hAnsi="Times New Roman" w:cs="Times New Roman"/>
-          <w:color w:val="000000"/>
-          <w:sz w:val="27"/>
-          <w:szCs w:val="27"/>
-          <w:lang w:eastAsia="pt-BR"/>
-        </w:rPr>
-      </w:pPr>
-    </w:p>
-    <w:p>
-      <w:pPr>
+          <w:color w:val="00008B"/>
+          <w:sz w:val="27"/>
+          <w:szCs w:val="27"/>
+          <w:lang w:eastAsia="pt-BR"/>
+        </w:rPr>
+      </w:pPr>
+    </w:p>
+    <w:p>
+      <w:pPr>
+        <w:shd w:val="clear" w:color="auto" w:fill="FBF5E6"/>
         <w:spacing w:after="0" w:line="240" w:lineRule="auto"/>
         <w:rPr>
           <w:rFonts w:ascii="Times New Roman" w:eastAsia="Times New Roman" w:hAnsi="Times New Roman" w:cs="Times New Roman"/>
           <w:color w:val="000000"/>
           <w:sz w:val="27"/>
           <w:szCs w:val="27"/>
-          <w:lang w:eastAsia="pt-BR"/>
-        </w:rPr>
-      </w:pPr>
-    </w:p>
-    <w:p>
-      <w:pPr>
+          <w:rtl/>
+          <w:lang w:eastAsia="pt-BR"/>
+        </w:rPr>
+      </w:pPr>
+      <w:r>
+        <w:rPr>
+          <w:rFonts w:ascii="Times New Roman" w:eastAsia="Times New Roman" w:hAnsi="Times New Roman" w:cs="Times New Roman"/>
+          <w:color w:val="00008B"/>
+          <w:sz w:val="27"/>
+          <w:szCs w:val="27"/>
+          <w:lang w:eastAsia="pt-BR"/>
+        </w:rPr>
+        <w:t>AL</w:t>
+      </w:r>
+      <w:r>
+        <w:rPr>
+          <w:rFonts w:ascii="Times New Roman" w:eastAsia="Times New Roman" w:hAnsi="Times New Roman" w:cs="Times New Roman"/>
+          <w:color w:val="00008B"/>
+          <w:sz w:val="27"/>
+          <w:szCs w:val="27"/>
+          <w:lang w:eastAsia="pt-BR"/>
+        </w:rPr>
+        <w:t xml:space="preserve"> </w:t>
+      </w:r>
+      <w:r>
+        <w:rPr>
+          <w:rFonts w:ascii="Times New Roman" w:eastAsia="Times New Roman" w:hAnsi="Times New Roman" w:cs="Times New Roman"/>
+          <w:color w:val="00008B"/>
+          <w:sz w:val="27"/>
+          <w:szCs w:val="27"/>
+          <w:lang w:eastAsia="pt-BR"/>
+        </w:rPr>
+        <w:t>TIR</w:t>
+      </w:r>
+      <w:r>
+        <w:rPr>
+          <w:rFonts w:ascii="Times New Roman" w:eastAsia="Times New Roman" w:hAnsi="Times New Roman" w:cs="Times New Roman"/>
+          <w:color w:val="00008B"/>
+          <w:sz w:val="27"/>
+          <w:szCs w:val="27"/>
+          <w:lang w:eastAsia="pt-BR"/>
+        </w:rPr>
+        <w:t>E</w:t>
+      </w:r>
+      <w:r>
+        <w:rPr>
+          <w:rFonts w:ascii="Times New Roman" w:eastAsia="Times New Roman" w:hAnsi="Times New Roman" w:cs="Times New Roman"/>
+          <w:color w:val="00008B"/>
+          <w:sz w:val="27"/>
+          <w:szCs w:val="27"/>
+          <w:lang w:eastAsia="pt-BR"/>
+        </w:rPr>
+        <w:t>UN</w:t>
+      </w:r>
+      <w:r>
+        <w:rPr>
+          <w:rFonts w:ascii="Times New Roman" w:eastAsia="Times New Roman" w:hAnsi="Times New Roman" w:cs="Times New Roman"/>
+          <w:color w:val="00008B"/>
+          <w:sz w:val="27"/>
+          <w:szCs w:val="27"/>
+          <w:lang w:eastAsia="pt-BR"/>
+        </w:rPr>
+        <w:t xml:space="preserve">I </w:t>
+      </w:r>
+      <w:r>
+        <w:rPr>
+          <w:rFonts w:ascii="Times New Roman" w:eastAsia="Times New Roman" w:hAnsi="Times New Roman" w:cs="Times New Roman"/>
+          <w:color w:val="00008B"/>
+          <w:sz w:val="27"/>
+          <w:szCs w:val="27"/>
+          <w:lang w:eastAsia="pt-BR"/>
+        </w:rPr>
+        <w:t>SHEAN</w:t>
+      </w:r>
+      <w:r>
+        <w:rPr>
+          <w:rFonts w:ascii="Times New Roman" w:eastAsia="Times New Roman" w:hAnsi="Times New Roman" w:cs="Times New Roman"/>
+          <w:color w:val="00008B"/>
+          <w:sz w:val="27"/>
+          <w:szCs w:val="27"/>
+          <w:lang w:eastAsia="pt-BR"/>
+        </w:rPr>
+        <w:t>I</w:t>
+      </w:r>
+      <w:r>
+        <w:rPr>
+          <w:rFonts w:ascii="Times New Roman" w:eastAsia="Times New Roman" w:hAnsi="Times New Roman" w:cs="Times New Roman"/>
+          <w:color w:val="00008B"/>
+          <w:sz w:val="27"/>
+          <w:szCs w:val="27"/>
+          <w:lang w:eastAsia="pt-BR"/>
+        </w:rPr>
+        <w:t xml:space="preserve"> </w:t>
+      </w:r>
+      <w:r>
+        <w:rPr>
+          <w:rFonts w:ascii="Times New Roman" w:eastAsia="Times New Roman" w:hAnsi="Times New Roman" w:cs="Times New Roman"/>
+          <w:color w:val="00008B"/>
+          <w:sz w:val="27"/>
+          <w:szCs w:val="27"/>
+          <w:lang w:eastAsia="pt-BR"/>
+        </w:rPr>
+        <w:t>SH</w:t>
+      </w:r>
+      <w:r>
+        <w:rPr>
+          <w:rFonts w:ascii="Times New Roman" w:eastAsia="Times New Roman" w:hAnsi="Times New Roman" w:cs="Times New Roman"/>
+          <w:color w:val="00008B"/>
+          <w:sz w:val="27"/>
+          <w:szCs w:val="27"/>
+          <w:lang w:eastAsia="pt-BR"/>
+        </w:rPr>
+        <w:t>E</w:t>
+      </w:r>
+      <w:r>
+        <w:rPr>
+          <w:rFonts w:ascii="Times New Roman" w:eastAsia="Times New Roman" w:hAnsi="Times New Roman" w:cs="Times New Roman"/>
+          <w:color w:val="00008B"/>
+          <w:sz w:val="27"/>
+          <w:szCs w:val="27"/>
+          <w:lang w:eastAsia="pt-BR"/>
+        </w:rPr>
+        <w:t>CHAR</w:t>
+      </w:r>
+      <w:r>
+        <w:rPr>
+          <w:rFonts w:ascii="Times New Roman" w:eastAsia="Times New Roman" w:hAnsi="Times New Roman" w:cs="Times New Roman"/>
+          <w:color w:val="00008B"/>
+          <w:sz w:val="27"/>
+          <w:szCs w:val="27"/>
+          <w:lang w:eastAsia="pt-BR"/>
+        </w:rPr>
+        <w:t>E</w:t>
+      </w:r>
+      <w:r>
+        <w:rPr>
+          <w:rFonts w:ascii="Times New Roman" w:eastAsia="Times New Roman" w:hAnsi="Times New Roman" w:cs="Times New Roman"/>
+          <w:color w:val="00008B"/>
+          <w:sz w:val="27"/>
+          <w:szCs w:val="27"/>
+          <w:lang w:eastAsia="pt-BR"/>
+        </w:rPr>
+        <w:t>CHORET</w:t>
+      </w:r>
+      <w:r>
+        <w:rPr>
+          <w:rFonts w:ascii="Times New Roman" w:eastAsia="Times New Roman" w:hAnsi="Times New Roman" w:cs="Times New Roman"/>
+          <w:color w:val="00008B"/>
+          <w:sz w:val="27"/>
+          <w:szCs w:val="27"/>
+          <w:lang w:eastAsia="pt-BR"/>
+        </w:rPr>
+        <w:t xml:space="preserve"> </w:t>
+      </w:r>
+      <w:r>
+        <w:rPr>
+          <w:rFonts w:ascii="Times New Roman" w:eastAsia="Times New Roman" w:hAnsi="Times New Roman" w:cs="Times New Roman"/>
+          <w:color w:val="00008B"/>
+          <w:sz w:val="27"/>
+          <w:szCs w:val="27"/>
+          <w:lang w:eastAsia="pt-BR"/>
+        </w:rPr>
+        <w:t>SHESH</w:t>
+      </w:r>
+      <w:r>
+        <w:rPr>
+          <w:rFonts w:ascii="Times New Roman" w:eastAsia="Times New Roman" w:hAnsi="Times New Roman" w:cs="Times New Roman"/>
+          <w:color w:val="00008B"/>
+          <w:sz w:val="27"/>
+          <w:szCs w:val="27"/>
+          <w:lang w:eastAsia="pt-BR"/>
+        </w:rPr>
+        <w:t>E</w:t>
+      </w:r>
+      <w:r>
+        <w:rPr>
+          <w:rFonts w:ascii="Times New Roman" w:eastAsia="Times New Roman" w:hAnsi="Times New Roman" w:cs="Times New Roman"/>
+          <w:color w:val="00008B"/>
+          <w:sz w:val="27"/>
+          <w:szCs w:val="27"/>
+          <w:lang w:eastAsia="pt-BR"/>
+        </w:rPr>
+        <w:t>Z</w:t>
+      </w:r>
+      <w:r>
+        <w:rPr>
+          <w:rFonts w:ascii="Times New Roman" w:eastAsia="Times New Roman" w:hAnsi="Times New Roman" w:cs="Times New Roman"/>
+          <w:color w:val="00008B"/>
+          <w:sz w:val="27"/>
+          <w:szCs w:val="27"/>
+          <w:lang w:eastAsia="pt-BR"/>
+        </w:rPr>
+        <w:t>-</w:t>
+      </w:r>
+      <w:r>
+        <w:rPr>
+          <w:rFonts w:ascii="Times New Roman" w:eastAsia="Times New Roman" w:hAnsi="Times New Roman" w:cs="Times New Roman"/>
+          <w:color w:val="00008B"/>
+          <w:sz w:val="27"/>
+          <w:szCs w:val="27"/>
+          <w:lang w:eastAsia="pt-BR"/>
+        </w:rPr>
+        <w:t>FAT</w:t>
+      </w:r>
+      <w:r>
+        <w:rPr>
+          <w:rFonts w:ascii="Times New Roman" w:eastAsia="Times New Roman" w:hAnsi="Times New Roman" w:cs="Times New Roman"/>
+          <w:color w:val="00008B"/>
+          <w:sz w:val="27"/>
+          <w:szCs w:val="27"/>
+          <w:lang w:eastAsia="pt-BR"/>
+        </w:rPr>
+        <w:t>E</w:t>
+      </w:r>
+      <w:r>
+        <w:rPr>
+          <w:rFonts w:ascii="Times New Roman" w:eastAsia="Times New Roman" w:hAnsi="Times New Roman" w:cs="Times New Roman"/>
+          <w:color w:val="00008B"/>
+          <w:sz w:val="27"/>
+          <w:szCs w:val="27"/>
+          <w:lang w:eastAsia="pt-BR"/>
+        </w:rPr>
+        <w:t>N</w:t>
+      </w:r>
+      <w:r>
+        <w:rPr>
+          <w:rFonts w:ascii="Times New Roman" w:eastAsia="Times New Roman" w:hAnsi="Times New Roman" w:cs="Times New Roman"/>
+          <w:color w:val="00008B"/>
+          <w:sz w:val="27"/>
+          <w:szCs w:val="27"/>
+          <w:lang w:eastAsia="pt-BR"/>
+        </w:rPr>
+        <w:t xml:space="preserve">I </w:t>
+      </w:r>
+      <w:r>
+        <w:rPr>
+          <w:rFonts w:ascii="Times New Roman" w:eastAsia="Times New Roman" w:hAnsi="Times New Roman" w:cs="Times New Roman"/>
+          <w:color w:val="00008B"/>
+          <w:sz w:val="27"/>
+          <w:szCs w:val="27"/>
+          <w:lang w:eastAsia="pt-BR"/>
+        </w:rPr>
+        <w:t>HASH</w:t>
+      </w:r>
+      <w:r>
+        <w:rPr>
+          <w:rFonts w:ascii="Times New Roman" w:eastAsia="Times New Roman" w:hAnsi="Times New Roman" w:cs="Times New Roman"/>
+          <w:color w:val="00008B"/>
+          <w:sz w:val="27"/>
+          <w:szCs w:val="27"/>
+          <w:lang w:eastAsia="pt-BR"/>
+        </w:rPr>
+        <w:t>A</w:t>
+      </w:r>
+      <w:r>
+        <w:rPr>
+          <w:rFonts w:ascii="Times New Roman" w:eastAsia="Times New Roman" w:hAnsi="Times New Roman" w:cs="Times New Roman"/>
+          <w:color w:val="00008B"/>
+          <w:sz w:val="27"/>
+          <w:szCs w:val="27"/>
+          <w:lang w:eastAsia="pt-BR"/>
+        </w:rPr>
+        <w:t>ME</w:t>
+      </w:r>
+      <w:r>
+        <w:rPr>
+          <w:rFonts w:ascii="Times New Roman" w:eastAsia="Times New Roman" w:hAnsi="Times New Roman" w:cs="Times New Roman"/>
+          <w:color w:val="00008B"/>
+          <w:sz w:val="27"/>
+          <w:szCs w:val="27"/>
+          <w:lang w:eastAsia="pt-BR"/>
+        </w:rPr>
+        <w:t xml:space="preserve">SH </w:t>
+      </w:r>
+      <w:r>
+        <w:rPr>
+          <w:rFonts w:ascii="Times New Roman" w:eastAsia="Times New Roman" w:hAnsi="Times New Roman" w:cs="Times New Roman"/>
+          <w:color w:val="00008B"/>
+          <w:sz w:val="27"/>
+          <w:szCs w:val="27"/>
+          <w:lang w:eastAsia="pt-BR"/>
+        </w:rPr>
+        <w:t>BNEY</w:t>
+      </w:r>
+      <w:r>
+        <w:rPr>
+          <w:rFonts w:ascii="Times New Roman" w:eastAsia="Times New Roman" w:hAnsi="Times New Roman" w:cs="Times New Roman"/>
+          <w:color w:val="00008B"/>
+          <w:sz w:val="27"/>
+          <w:szCs w:val="27"/>
+          <w:lang w:eastAsia="pt-BR"/>
+        </w:rPr>
+        <w:t xml:space="preserve"> </w:t>
+      </w:r>
+      <w:r>
+        <w:rPr>
+          <w:rFonts w:ascii="Times New Roman" w:eastAsia="Times New Roman" w:hAnsi="Times New Roman" w:cs="Times New Roman"/>
+          <w:color w:val="00008B"/>
+          <w:sz w:val="27"/>
+          <w:szCs w:val="27"/>
+          <w:lang w:eastAsia="pt-BR"/>
+        </w:rPr>
+        <w:t>IM</w:t>
+      </w:r>
+      <w:r>
+        <w:rPr>
+          <w:rFonts w:ascii="Times New Roman" w:eastAsia="Times New Roman" w:hAnsi="Times New Roman" w:cs="Times New Roman"/>
+          <w:color w:val="00008B"/>
+          <w:sz w:val="27"/>
+          <w:szCs w:val="27"/>
+          <w:lang w:eastAsia="pt-BR"/>
+        </w:rPr>
+        <w:t xml:space="preserve">I </w:t>
+      </w:r>
+      <w:r>
+        <w:rPr>
+          <w:rFonts w:ascii="Times New Roman" w:eastAsia="Times New Roman" w:hAnsi="Times New Roman" w:cs="Times New Roman"/>
+          <w:color w:val="00008B"/>
+          <w:sz w:val="27"/>
+          <w:szCs w:val="27"/>
+          <w:lang w:eastAsia="pt-BR"/>
+        </w:rPr>
+        <w:t>NICHARU</w:t>
+      </w:r>
+      <w:r>
+        <w:rPr>
+          <w:rFonts w:ascii="Times New Roman" w:eastAsia="Times New Roman" w:hAnsi="Times New Roman" w:cs="Times New Roman"/>
+          <w:color w:val="00008B"/>
+          <w:sz w:val="27"/>
+          <w:szCs w:val="27"/>
+          <w:lang w:eastAsia="pt-BR"/>
+        </w:rPr>
+        <w:t xml:space="preserve"> </w:t>
+      </w:r>
+      <w:r>
+        <w:rPr>
+          <w:rFonts w:ascii="Times New Roman" w:eastAsia="Times New Roman" w:hAnsi="Times New Roman" w:cs="Times New Roman"/>
+          <w:color w:val="00008B"/>
+          <w:sz w:val="27"/>
+          <w:szCs w:val="27"/>
+          <w:lang w:eastAsia="pt-BR"/>
+        </w:rPr>
+        <w:t>V</w:t>
+      </w:r>
+      <w:r>
+        <w:rPr>
+          <w:rFonts w:ascii="Times New Roman" w:eastAsia="Times New Roman" w:hAnsi="Times New Roman" w:cs="Times New Roman"/>
+          <w:color w:val="00008B"/>
+          <w:sz w:val="27"/>
+          <w:szCs w:val="27"/>
+          <w:lang w:eastAsia="pt-BR"/>
+        </w:rPr>
+        <w:t xml:space="preserve">I </w:t>
+      </w:r>
+      <w:r>
+        <w:rPr>
+          <w:rFonts w:ascii="Times New Roman" w:eastAsia="Times New Roman" w:hAnsi="Times New Roman" w:cs="Times New Roman"/>
+          <w:color w:val="00008B"/>
+          <w:sz w:val="27"/>
+          <w:szCs w:val="27"/>
+          <w:lang w:eastAsia="pt-BR"/>
+        </w:rPr>
+        <w:t>S</w:t>
+      </w:r>
+      <w:r>
+        <w:rPr>
+          <w:rFonts w:ascii="Times New Roman" w:eastAsia="Times New Roman" w:hAnsi="Times New Roman" w:cs="Times New Roman"/>
+          <w:color w:val="00008B"/>
+          <w:sz w:val="27"/>
+          <w:szCs w:val="27"/>
+          <w:lang w:eastAsia="pt-BR"/>
+        </w:rPr>
+        <w:t>A</w:t>
+      </w:r>
+      <w:r>
+        <w:rPr>
+          <w:rFonts w:ascii="Times New Roman" w:eastAsia="Times New Roman" w:hAnsi="Times New Roman" w:cs="Times New Roman"/>
+          <w:color w:val="00008B"/>
+          <w:sz w:val="27"/>
+          <w:szCs w:val="27"/>
+          <w:lang w:eastAsia="pt-BR"/>
+        </w:rPr>
+        <w:t>MUN</w:t>
+      </w:r>
+      <w:r>
+        <w:rPr>
+          <w:rFonts w:ascii="Times New Roman" w:eastAsia="Times New Roman" w:hAnsi="Times New Roman" w:cs="Times New Roman"/>
+          <w:color w:val="00008B"/>
+          <w:sz w:val="27"/>
+          <w:szCs w:val="27"/>
+          <w:lang w:eastAsia="pt-BR"/>
+        </w:rPr>
+        <w:t xml:space="preserve">I </w:t>
+      </w:r>
+      <w:r>
+        <w:rPr>
+          <w:rFonts w:ascii="Times New Roman" w:eastAsia="Times New Roman" w:hAnsi="Times New Roman" w:cs="Times New Roman"/>
+          <w:color w:val="00008B"/>
+          <w:sz w:val="27"/>
+          <w:szCs w:val="27"/>
+          <w:lang w:eastAsia="pt-BR"/>
+        </w:rPr>
+        <w:t>NOTER</w:t>
+      </w:r>
+      <w:r>
+        <w:rPr>
+          <w:rFonts w:ascii="Times New Roman" w:eastAsia="Times New Roman" w:hAnsi="Times New Roman" w:cs="Times New Roman"/>
+          <w:color w:val="00008B"/>
+          <w:sz w:val="27"/>
+          <w:szCs w:val="27"/>
+          <w:lang w:eastAsia="pt-BR"/>
+        </w:rPr>
+        <w:t xml:space="preserve">A </w:t>
+      </w:r>
+      <w:r>
+        <w:rPr>
+          <w:rFonts w:ascii="Times New Roman" w:eastAsia="Times New Roman" w:hAnsi="Times New Roman" w:cs="Times New Roman"/>
+          <w:color w:val="00008B"/>
+          <w:sz w:val="27"/>
+          <w:szCs w:val="27"/>
+          <w:lang w:eastAsia="pt-BR"/>
+        </w:rPr>
+        <w:t>ET</w:t>
+      </w:r>
+      <w:r>
+        <w:rPr>
+          <w:rFonts w:ascii="Times New Roman" w:eastAsia="Times New Roman" w:hAnsi="Times New Roman" w:cs="Times New Roman"/>
+          <w:color w:val="00008B"/>
+          <w:sz w:val="27"/>
+          <w:szCs w:val="27"/>
+          <w:lang w:eastAsia="pt-BR"/>
+        </w:rPr>
+        <w:t xml:space="preserve"> </w:t>
+      </w:r>
+      <w:r>
+        <w:rPr>
+          <w:rFonts w:ascii="Times New Roman" w:eastAsia="Times New Roman" w:hAnsi="Times New Roman" w:cs="Times New Roman"/>
+          <w:color w:val="00008B"/>
+          <w:sz w:val="27"/>
+          <w:szCs w:val="27"/>
+          <w:lang w:eastAsia="pt-BR"/>
+        </w:rPr>
+        <w:t>HAK</w:t>
+      </w:r>
+      <w:r>
+        <w:rPr>
+          <w:rFonts w:ascii="Times New Roman" w:eastAsia="Times New Roman" w:hAnsi="Times New Roman" w:cs="Times New Roman"/>
+          <w:color w:val="00008B"/>
+          <w:sz w:val="27"/>
+          <w:szCs w:val="27"/>
+          <w:lang w:eastAsia="pt-BR"/>
+        </w:rPr>
+        <w:t>E</w:t>
+      </w:r>
+      <w:r>
+        <w:rPr>
+          <w:rFonts w:ascii="Times New Roman" w:eastAsia="Times New Roman" w:hAnsi="Times New Roman" w:cs="Times New Roman"/>
+          <w:color w:val="00008B"/>
+          <w:sz w:val="27"/>
+          <w:szCs w:val="27"/>
+          <w:lang w:eastAsia="pt-BR"/>
+        </w:rPr>
+        <w:t>R</w:t>
+      </w:r>
+      <w:r>
+        <w:rPr>
+          <w:rFonts w:ascii="Times New Roman" w:eastAsia="Times New Roman" w:hAnsi="Times New Roman" w:cs="Times New Roman"/>
+          <w:color w:val="00008B"/>
+          <w:sz w:val="27"/>
+          <w:szCs w:val="27"/>
+          <w:lang w:eastAsia="pt-BR"/>
+        </w:rPr>
+        <w:t>A</w:t>
+      </w:r>
+      <w:r>
+        <w:rPr>
+          <w:rFonts w:ascii="Times New Roman" w:eastAsia="Times New Roman" w:hAnsi="Times New Roman" w:cs="Times New Roman"/>
+          <w:color w:val="00008B"/>
+          <w:sz w:val="27"/>
+          <w:szCs w:val="27"/>
+          <w:lang w:eastAsia="pt-BR"/>
+        </w:rPr>
+        <w:t>M</w:t>
+      </w:r>
+      <w:r>
+        <w:rPr>
+          <w:rFonts w:ascii="Times New Roman" w:eastAsia="Times New Roman" w:hAnsi="Times New Roman" w:cs="Times New Roman"/>
+          <w:color w:val="00008B"/>
+          <w:sz w:val="27"/>
+          <w:szCs w:val="27"/>
+          <w:lang w:eastAsia="pt-BR"/>
+        </w:rPr>
+        <w:t>I</w:t>
+      </w:r>
+      <w:r>
+        <w:rPr>
+          <w:rFonts w:ascii="Times New Roman" w:eastAsia="Times New Roman" w:hAnsi="Times New Roman" w:cs="Times New Roman"/>
+          <w:color w:val="00008B"/>
+          <w:sz w:val="27"/>
+          <w:szCs w:val="27"/>
+          <w:lang w:eastAsia="pt-BR"/>
+        </w:rPr>
+        <w:t>M</w:t>
+      </w:r>
+      <w:r>
+        <w:rPr>
+          <w:rFonts w:ascii="Times New Roman" w:eastAsia="Times New Roman" w:hAnsi="Times New Roman" w:cs="Times New Roman"/>
+          <w:color w:val="00008B"/>
+          <w:sz w:val="27"/>
+          <w:szCs w:val="27"/>
+          <w:lang w:eastAsia="pt-BR"/>
+        </w:rPr>
+        <w:t xml:space="preserve"> </w:t>
+      </w:r>
+      <w:r>
+        <w:rPr>
+          <w:rFonts w:ascii="Times New Roman" w:eastAsia="Times New Roman" w:hAnsi="Times New Roman" w:cs="Times New Roman"/>
+          <w:color w:val="00008B"/>
+          <w:sz w:val="27"/>
+          <w:szCs w:val="27"/>
+          <w:lang w:eastAsia="pt-BR"/>
+        </w:rPr>
+        <w:t>KAR</w:t>
+      </w:r>
+      <w:r>
+        <w:rPr>
+          <w:rFonts w:ascii="Times New Roman" w:eastAsia="Times New Roman" w:hAnsi="Times New Roman" w:cs="Times New Roman"/>
+          <w:color w:val="00008B"/>
+          <w:sz w:val="27"/>
+          <w:szCs w:val="27"/>
+          <w:lang w:eastAsia="pt-BR"/>
+        </w:rPr>
+        <w:t>E</w:t>
+      </w:r>
+      <w:r>
+        <w:rPr>
+          <w:rFonts w:ascii="Times New Roman" w:eastAsia="Times New Roman" w:hAnsi="Times New Roman" w:cs="Times New Roman"/>
+          <w:color w:val="00008B"/>
+          <w:sz w:val="27"/>
+          <w:szCs w:val="27"/>
+          <w:lang w:eastAsia="pt-BR"/>
+        </w:rPr>
+        <w:t>M</w:t>
+      </w:r>
+      <w:r>
+        <w:rPr>
+          <w:rFonts w:ascii="Times New Roman" w:eastAsia="Times New Roman" w:hAnsi="Times New Roman" w:cs="Times New Roman"/>
+          <w:color w:val="00008B"/>
+          <w:sz w:val="27"/>
+          <w:szCs w:val="27"/>
+          <w:lang w:eastAsia="pt-BR"/>
+        </w:rPr>
+        <w:t xml:space="preserve">I </w:t>
+      </w:r>
+      <w:r>
+        <w:rPr>
+          <w:rFonts w:ascii="Times New Roman" w:eastAsia="Times New Roman" w:hAnsi="Times New Roman" w:cs="Times New Roman"/>
+          <w:color w:val="00008B"/>
+          <w:sz w:val="27"/>
+          <w:szCs w:val="27"/>
+          <w:lang w:eastAsia="pt-BR"/>
+        </w:rPr>
+        <w:t>SHEL</w:t>
+      </w:r>
+      <w:r>
+        <w:rPr>
+          <w:rFonts w:ascii="Times New Roman" w:eastAsia="Times New Roman" w:hAnsi="Times New Roman" w:cs="Times New Roman"/>
+          <w:color w:val="00008B"/>
+          <w:sz w:val="27"/>
+          <w:szCs w:val="27"/>
+          <w:lang w:eastAsia="pt-BR"/>
+        </w:rPr>
+        <w:t xml:space="preserve">I </w:t>
+      </w:r>
+      <w:r>
+        <w:rPr>
+          <w:rFonts w:ascii="Times New Roman" w:eastAsia="Times New Roman" w:hAnsi="Times New Roman" w:cs="Times New Roman"/>
+          <w:color w:val="00008B"/>
+          <w:sz w:val="27"/>
+          <w:szCs w:val="27"/>
+          <w:lang w:eastAsia="pt-BR"/>
+        </w:rPr>
+        <w:t>LO</w:t>
+      </w:r>
+      <w:r>
+        <w:rPr>
+          <w:rFonts w:ascii="Times New Roman" w:eastAsia="Times New Roman" w:hAnsi="Times New Roman" w:cs="Times New Roman"/>
+          <w:color w:val="00008B"/>
+          <w:sz w:val="27"/>
+          <w:szCs w:val="27"/>
+          <w:lang w:eastAsia="pt-BR" w:bidi="he-IL"/>
+        </w:rPr>
+        <w:t xml:space="preserve"> </w:t>
+      </w:r>
+      <w:r>
+        <w:rPr>
+          <w:rFonts w:ascii="Times New Roman" w:eastAsia="Times New Roman" w:hAnsi="Times New Roman" w:cs="Times New Roman"/>
+          <w:color w:val="00008B"/>
+          <w:sz w:val="27"/>
+          <w:szCs w:val="27"/>
+          <w:lang w:eastAsia="pt-BR"/>
+        </w:rPr>
+        <w:t>N</w:t>
+      </w:r>
+      <w:r>
+        <w:rPr>
+          <w:rFonts w:ascii="Times New Roman" w:eastAsia="Times New Roman" w:hAnsi="Times New Roman" w:cs="Times New Roman"/>
+          <w:color w:val="00008B"/>
+          <w:sz w:val="27"/>
+          <w:szCs w:val="27"/>
+          <w:lang w:eastAsia="pt-BR"/>
+        </w:rPr>
+        <w:t>A</w:t>
+      </w:r>
+      <w:r>
+        <w:rPr>
+          <w:rFonts w:ascii="Times New Roman" w:eastAsia="Times New Roman" w:hAnsi="Times New Roman" w:cs="Times New Roman"/>
+          <w:color w:val="00008B"/>
+          <w:sz w:val="27"/>
+          <w:szCs w:val="27"/>
+          <w:lang w:eastAsia="pt-BR"/>
+        </w:rPr>
+        <w:t>T</w:t>
+      </w:r>
+      <w:r>
+        <w:rPr>
+          <w:rFonts w:ascii="Times New Roman" w:eastAsia="Times New Roman" w:hAnsi="Times New Roman" w:cs="Times New Roman"/>
+          <w:color w:val="00008B"/>
+          <w:sz w:val="27"/>
+          <w:szCs w:val="27"/>
+          <w:lang w:eastAsia="pt-BR"/>
+        </w:rPr>
+        <w:t>A</w:t>
+      </w:r>
+      <w:r>
+        <w:rPr>
+          <w:rFonts w:ascii="Times New Roman" w:eastAsia="Times New Roman" w:hAnsi="Times New Roman" w:cs="Times New Roman"/>
+          <w:color w:val="00008B"/>
+          <w:sz w:val="27"/>
+          <w:szCs w:val="27"/>
+          <w:lang w:eastAsia="pt-BR"/>
+        </w:rPr>
+        <w:t>R</w:t>
+      </w:r>
+      <w:r>
+        <w:rPr>
+          <w:rFonts w:ascii="Times New Roman" w:eastAsia="Times New Roman" w:hAnsi="Times New Roman" w:cs="Times New Roman"/>
+          <w:color w:val="00008B"/>
+          <w:sz w:val="27"/>
+          <w:szCs w:val="27"/>
+          <w:lang w:eastAsia="pt-BR"/>
+        </w:rPr>
+        <w:t>E</w:t>
+      </w:r>
+      <w:r>
+        <w:rPr>
+          <w:rFonts w:ascii="Times New Roman" w:eastAsia="Times New Roman" w:hAnsi="Times New Roman" w:cs="Times New Roman"/>
+          <w:color w:val="00008B"/>
+          <w:sz w:val="27"/>
+          <w:szCs w:val="27"/>
+          <w:lang w:eastAsia="pt-BR"/>
+        </w:rPr>
+        <w:t>T</w:t>
+      </w:r>
+      <w:r>
+        <w:rPr>
+          <w:rFonts w:ascii="Times New Roman" w:eastAsia="Times New Roman" w:hAnsi="Times New Roman" w:cs="Times New Roman"/>
+          <w:color w:val="00008B"/>
+          <w:sz w:val="27"/>
+          <w:szCs w:val="27"/>
+          <w:lang w:eastAsia="pt-BR"/>
+        </w:rPr>
+        <w:t>I</w:t>
+      </w:r>
+    </w:p>
+    <w:p>
+      <w:pPr>
+        <w:shd w:val="clear" w:color="auto" w:fill="FBF5E6"/>
         <w:spacing w:after="0" w:line="240" w:lineRule="auto"/>
         <w:rPr>
           <w:rFonts w:ascii="Times New Roman" w:eastAsia="Times New Roman" w:hAnsi="Times New Roman" w:cs="Times New Roman"/>
@@ -3073,6 +3936,90 @@
     </w:p>
     <w:p>
       <w:pPr>
+        <w:spacing w:after="0" w:line="240" w:lineRule="auto"/>
+        <w:rPr>
+          <w:rFonts w:ascii="Times New Roman" w:eastAsia="Times New Roman" w:hAnsi="Times New Roman" w:cs="Times New Roman"/>
+          <w:color w:val="000000"/>
+          <w:sz w:val="27"/>
+          <w:szCs w:val="27"/>
+          <w:lang w:eastAsia="pt-BR"/>
+        </w:rPr>
+      </w:pPr>
+    </w:p>
+    <w:p>
+      <w:pPr>
+        <w:spacing w:after="0" w:line="240" w:lineRule="auto"/>
+        <w:rPr>
+          <w:rFonts w:ascii="Times New Roman" w:eastAsia="Times New Roman" w:hAnsi="Times New Roman" w:cs="Times New Roman"/>
+          <w:color w:val="000000"/>
+          <w:sz w:val="27"/>
+          <w:szCs w:val="27"/>
+          <w:lang w:eastAsia="pt-BR"/>
+        </w:rPr>
+      </w:pPr>
+    </w:p>
+    <w:p>
+      <w:pPr>
+        <w:spacing w:after="0" w:line="240" w:lineRule="auto"/>
+        <w:rPr>
+          <w:rFonts w:ascii="Times New Roman" w:eastAsia="Times New Roman" w:hAnsi="Times New Roman" w:cs="Times New Roman"/>
+          <w:color w:val="000000"/>
+          <w:sz w:val="27"/>
+          <w:szCs w:val="27"/>
+          <w:lang w:eastAsia="pt-BR"/>
+        </w:rPr>
+      </w:pPr>
+    </w:p>
+    <w:p>
+      <w:pPr>
+        <w:spacing w:after="0" w:line="240" w:lineRule="auto"/>
+        <w:rPr>
+          <w:rFonts w:ascii="Times New Roman" w:eastAsia="Times New Roman" w:hAnsi="Times New Roman" w:cs="Times New Roman"/>
+          <w:color w:val="000000"/>
+          <w:sz w:val="27"/>
+          <w:szCs w:val="27"/>
+          <w:lang w:eastAsia="pt-BR"/>
+        </w:rPr>
+      </w:pPr>
+    </w:p>
+    <w:p>
+      <w:pPr>
+        <w:spacing w:after="0" w:line="240" w:lineRule="auto"/>
+        <w:rPr>
+          <w:rFonts w:ascii="Times New Roman" w:eastAsia="Times New Roman" w:hAnsi="Times New Roman" w:cs="Times New Roman"/>
+          <w:color w:val="000000"/>
+          <w:sz w:val="27"/>
+          <w:szCs w:val="27"/>
+          <w:lang w:eastAsia="pt-BR"/>
+        </w:rPr>
+      </w:pPr>
+    </w:p>
+    <w:p>
+      <w:pPr>
+        <w:spacing w:after="0" w:line="240" w:lineRule="auto"/>
+        <w:rPr>
+          <w:rFonts w:ascii="Times New Roman" w:eastAsia="Times New Roman" w:hAnsi="Times New Roman" w:cs="Times New Roman"/>
+          <w:color w:val="000000"/>
+          <w:sz w:val="27"/>
+          <w:szCs w:val="27"/>
+          <w:lang w:eastAsia="pt-BR"/>
+        </w:rPr>
+      </w:pPr>
+    </w:p>
+    <w:p>
+      <w:pPr>
+        <w:spacing w:after="0" w:line="240" w:lineRule="auto"/>
+        <w:rPr>
+          <w:rFonts w:ascii="Times New Roman" w:eastAsia="Times New Roman" w:hAnsi="Times New Roman" w:cs="Times New Roman"/>
+          <w:color w:val="000000"/>
+          <w:sz w:val="27"/>
+          <w:szCs w:val="27"/>
+          <w:lang w:eastAsia="pt-BR"/>
+        </w:rPr>
+      </w:pPr>
+    </w:p>
+    <w:p>
+      <w:pPr>
         <w:shd w:val="clear" w:color="auto" w:fill="FBF5E6"/>
         <w:spacing w:before="100" w:beforeAutospacing="1" w:after="0" w:line="240" w:lineRule="auto"/>
         <w:rPr>
@@ -3083,42 +4030,39 @@
           <w:lang w:eastAsia="pt-BR"/>
         </w:rPr>
       </w:pPr>
-      <w:bookmarkStart w:id="4" w:name="versiculo5"/>
-      <w:r>
-        <w:rPr>
-          <w:rFonts w:ascii="Times New Roman" w:eastAsia="Times New Roman" w:hAnsi="Times New Roman" w:cs="Times New Roman"/>
-          <w:color w:val="00008B"/>
-          <w:sz w:val="27"/>
-          <w:szCs w:val="27"/>
-          <w:lang w:eastAsia="pt-BR"/>
-        </w:rPr>
-        <w:t>1:5</w:t>
-      </w:r>
-    </w:p>
-    <w:p>
-      <w:pPr>
-        <w:shd w:val="clear" w:color="auto" w:fill="FBF5E6"/>
-        <w:spacing w:after="100" w:afterAutospacing="1" w:line="240" w:lineRule="auto"/>
-        <w:rPr>
-          <w:rFonts w:ascii="Times New Roman" w:eastAsia="Times New Roman" w:hAnsi="Times New Roman" w:cs="Times New Roman"/>
-          <w:color w:val="00008B"/>
-          <w:sz w:val="27"/>
-          <w:szCs w:val="27"/>
-          <w:lang w:eastAsia="pt-BR"/>
-        </w:rPr>
-      </w:pPr>
-      <w:r>
-        <w:rPr>
-          <w:rFonts w:ascii="Times New Roman" w:eastAsia="Times New Roman" w:hAnsi="Times New Roman" w:cs="Times New Roman"/>
-          <w:color w:val="00008B"/>
-          <w:sz w:val="27"/>
-          <w:szCs w:val="27"/>
-          <w:lang w:eastAsia="pt-BR"/>
-        </w:rPr>
-        <w:t>Eu sou morena, mas agradável, ó filhas de Jerusalém, como as tendas de Quedar, como as cortinas de Salomão.</w:t>
-      </w:r>
-    </w:p>
-    <w:bookmarkEnd w:id="4"/>
+      <w:bookmarkStart w:id="6" w:name="versiculo7"/>
+      <w:r>
+        <w:rPr>
+          <w:rFonts w:ascii="Times New Roman" w:eastAsia="Times New Roman" w:hAnsi="Times New Roman" w:cs="Times New Roman"/>
+          <w:color w:val="00008B"/>
+          <w:sz w:val="27"/>
+          <w:szCs w:val="27"/>
+          <w:lang w:eastAsia="pt-BR"/>
+        </w:rPr>
+        <w:t>1:7</w:t>
+      </w:r>
+      <w:r>
+        <w:rPr>
+          <w:rFonts w:ascii="Times New Roman" w:eastAsia="Times New Roman" w:hAnsi="Times New Roman" w:cs="Times New Roman"/>
+          <w:color w:val="00008B"/>
+          <w:sz w:val="27"/>
+          <w:szCs w:val="27"/>
+          <w:lang w:eastAsia="pt-BR"/>
+        </w:rPr>
+        <w:t xml:space="preserve"> </w:t>
+      </w:r>
+      <w:r>
+        <w:rPr>
+          <w:rFonts w:ascii="Times New Roman" w:eastAsia="Times New Roman" w:hAnsi="Times New Roman" w:cs="Times New Roman"/>
+          <w:color w:val="00008B"/>
+          <w:sz w:val="27"/>
+          <w:szCs w:val="27"/>
+          <w:lang w:eastAsia="pt-BR"/>
+        </w:rPr>
+        <w:t>Dize-me, ó tu, a quem ama a minha alma: Onde apascentas o teu rebanho, onde o recolhes pelo meio-dia: pois por que razão seria eu como a que erra ao pé dos rebanhos de teus companheiros?</w:t>
+      </w:r>
+    </w:p>
+    <w:bookmarkEnd w:id="6"/>
     <w:p>
       <w:pPr>
         <w:shd w:val="clear" w:color="auto" w:fill="FBF5E6"/>
@@ -3141,7 +4085,330 @@
           <w:rtl/>
           <w:lang w:eastAsia="pt-BR"/>
         </w:rPr>
-        <w:t>1:5</w:t>
+        <w:t>1:7</w:t>
+      </w:r>
+      <w:r>
+        <w:rPr>
+          <w:rFonts w:ascii="Times New Roman" w:eastAsia="Times New Roman" w:hAnsi="Times New Roman" w:cs="Times New Roman"/>
+          <w:color w:val="00008B"/>
+          <w:sz w:val="27"/>
+          <w:szCs w:val="27"/>
+          <w:rtl/>
+          <w:lang w:eastAsia="pt-BR" w:bidi="he-IL"/>
+        </w:rPr>
+        <w:t xml:space="preserve"> </w:t>
+      </w:r>
+      <w:r>
+        <w:rPr>
+          <w:rFonts w:ascii="Times New Roman" w:eastAsia="Times New Roman" w:hAnsi="Times New Roman" w:cs="Times New Roman"/>
+          <w:color w:val="00008B"/>
+          <w:sz w:val="27"/>
+          <w:szCs w:val="27"/>
+          <w:rtl/>
+          <w:lang w:eastAsia="pt-BR" w:bidi="he-IL"/>
+        </w:rPr>
+        <w:t>הַגִּידָה</w:t>
+      </w:r>
+      <w:r>
+        <w:rPr>
+          <w:rFonts w:ascii="Times New Roman" w:eastAsia="Times New Roman" w:hAnsi="Times New Roman" w:cs="Times New Roman"/>
+          <w:color w:val="00008B"/>
+          <w:sz w:val="27"/>
+          <w:szCs w:val="27"/>
+          <w:rtl/>
+          <w:lang w:eastAsia="pt-BR" w:bidi="he-IL"/>
+        </w:rPr>
+        <w:t xml:space="preserve"> </w:t>
+      </w:r>
+      <w:r>
+        <w:rPr>
+          <w:rFonts w:ascii="Times New Roman" w:eastAsia="Times New Roman" w:hAnsi="Times New Roman" w:cs="Times New Roman"/>
+          <w:color w:val="00008B"/>
+          <w:sz w:val="27"/>
+          <w:szCs w:val="27"/>
+          <w:rtl/>
+          <w:lang w:eastAsia="pt-BR" w:bidi="he-IL"/>
+        </w:rPr>
+        <w:t>לִּי</w:t>
+      </w:r>
+      <w:r>
+        <w:rPr>
+          <w:rFonts w:ascii="Times New Roman" w:eastAsia="Times New Roman" w:hAnsi="Times New Roman" w:cs="Times New Roman"/>
+          <w:color w:val="00008B"/>
+          <w:sz w:val="27"/>
+          <w:szCs w:val="27"/>
+          <w:lang w:eastAsia="pt-BR" w:bidi="he-IL"/>
+        </w:rPr>
+        <w:t xml:space="preserve"> </w:t>
+      </w:r>
+      <w:r>
+        <w:rPr>
+          <w:rFonts w:ascii="Times New Roman" w:eastAsia="Times New Roman" w:hAnsi="Times New Roman" w:cs="Times New Roman"/>
+          <w:color w:val="00008B"/>
+          <w:sz w:val="27"/>
+          <w:szCs w:val="27"/>
+          <w:rtl/>
+          <w:lang w:eastAsia="pt-BR" w:bidi="he-IL"/>
+        </w:rPr>
+        <w:t>שֶׁאָהֲבָהַ</w:t>
+      </w:r>
+      <w:r>
+        <w:rPr>
+          <w:rFonts w:ascii="Times New Roman" w:eastAsia="Times New Roman" w:hAnsi="Times New Roman" w:cs="Times New Roman"/>
+          <w:color w:val="00008B"/>
+          <w:sz w:val="27"/>
+          <w:szCs w:val="27"/>
+          <w:lang w:eastAsia="pt-BR" w:bidi="he-IL"/>
+        </w:rPr>
+        <w:t xml:space="preserve"> </w:t>
+      </w:r>
+      <w:r>
+        <w:rPr>
+          <w:rFonts w:ascii="Times New Roman" w:eastAsia="Times New Roman" w:hAnsi="Times New Roman" w:cs="Times New Roman"/>
+          <w:color w:val="00008B"/>
+          <w:sz w:val="27"/>
+          <w:szCs w:val="27"/>
+          <w:rtl/>
+          <w:lang w:eastAsia="pt-BR" w:bidi="he-IL"/>
+        </w:rPr>
+        <w:t>נפְשִׁי</w:t>
+      </w:r>
+      <w:r>
+        <w:rPr>
+          <w:rFonts w:ascii="Times New Roman" w:eastAsia="Times New Roman" w:hAnsi="Times New Roman" w:cs="Times New Roman"/>
+          <w:color w:val="00008B"/>
+          <w:sz w:val="27"/>
+          <w:szCs w:val="27"/>
+          <w:lang w:eastAsia="pt-BR" w:bidi="he-IL"/>
+        </w:rPr>
+        <w:t xml:space="preserve"> </w:t>
+      </w:r>
+      <w:r>
+        <w:rPr>
+          <w:rFonts w:ascii="Times New Roman" w:eastAsia="Times New Roman" w:hAnsi="Times New Roman" w:cs="Times New Roman"/>
+          <w:color w:val="00008B"/>
+          <w:sz w:val="27"/>
+          <w:szCs w:val="27"/>
+          <w:rtl/>
+          <w:lang w:eastAsia="pt-BR" w:bidi="he-IL"/>
+        </w:rPr>
+        <w:t>אֵיכָה</w:t>
+      </w:r>
+      <w:r>
+        <w:rPr>
+          <w:rFonts w:ascii="Times New Roman" w:eastAsia="Times New Roman" w:hAnsi="Times New Roman" w:cs="Times New Roman"/>
+          <w:color w:val="00008B"/>
+          <w:sz w:val="27"/>
+          <w:szCs w:val="27"/>
+          <w:lang w:eastAsia="pt-BR" w:bidi="he-IL"/>
+        </w:rPr>
+        <w:t xml:space="preserve"> </w:t>
+      </w:r>
+      <w:r>
+        <w:rPr>
+          <w:rFonts w:ascii="Times New Roman" w:eastAsia="Times New Roman" w:hAnsi="Times New Roman" w:cs="Times New Roman"/>
+          <w:color w:val="00008B"/>
+          <w:sz w:val="27"/>
+          <w:szCs w:val="27"/>
+          <w:rtl/>
+          <w:lang w:eastAsia="pt-BR" w:bidi="he-IL"/>
+        </w:rPr>
+        <w:t>תִרְעֶה</w:t>
+      </w:r>
+      <w:r>
+        <w:rPr>
+          <w:rFonts w:ascii="Times New Roman" w:eastAsia="Times New Roman" w:hAnsi="Times New Roman" w:cs="Times New Roman"/>
+          <w:color w:val="00008B"/>
+          <w:sz w:val="27"/>
+          <w:szCs w:val="27"/>
+          <w:lang w:eastAsia="pt-BR" w:bidi="he-IL"/>
+        </w:rPr>
+        <w:t xml:space="preserve"> </w:t>
+      </w:r>
+      <w:r>
+        <w:rPr>
+          <w:rFonts w:ascii="Times New Roman" w:eastAsia="Times New Roman" w:hAnsi="Times New Roman" w:cs="Times New Roman"/>
+          <w:color w:val="00008B"/>
+          <w:sz w:val="27"/>
+          <w:szCs w:val="27"/>
+          <w:rtl/>
+          <w:lang w:eastAsia="pt-BR" w:bidi="he-IL"/>
+        </w:rPr>
+        <w:t>אֵיכָה</w:t>
+      </w:r>
+      <w:r>
+        <w:rPr>
+          <w:rFonts w:ascii="Times New Roman" w:eastAsia="Times New Roman" w:hAnsi="Times New Roman" w:cs="Times New Roman"/>
+          <w:color w:val="00008B"/>
+          <w:sz w:val="27"/>
+          <w:szCs w:val="27"/>
+          <w:lang w:eastAsia="pt-BR" w:bidi="he-IL"/>
+        </w:rPr>
+        <w:t xml:space="preserve"> </w:t>
+      </w:r>
+      <w:r>
+        <w:rPr>
+          <w:rFonts w:ascii="Times New Roman" w:eastAsia="Times New Roman" w:hAnsi="Times New Roman" w:cs="Times New Roman"/>
+          <w:color w:val="00008B"/>
+          <w:sz w:val="27"/>
+          <w:szCs w:val="27"/>
+          <w:rtl/>
+          <w:lang w:eastAsia="pt-BR" w:bidi="he-IL"/>
+        </w:rPr>
+        <w:t>תַּרְבִּיץ</w:t>
+      </w:r>
+      <w:r>
+        <w:rPr>
+          <w:rFonts w:ascii="Times New Roman" w:eastAsia="Times New Roman" w:hAnsi="Times New Roman" w:cs="Times New Roman"/>
+          <w:color w:val="00008B"/>
+          <w:sz w:val="27"/>
+          <w:szCs w:val="27"/>
+          <w:lang w:eastAsia="pt-BR" w:bidi="he-IL"/>
+        </w:rPr>
+        <w:t xml:space="preserve"> </w:t>
+      </w:r>
+      <w:r>
+        <w:rPr>
+          <w:rFonts w:ascii="Times New Roman" w:eastAsia="Times New Roman" w:hAnsi="Times New Roman" w:cs="Times New Roman"/>
+          <w:color w:val="00008B"/>
+          <w:sz w:val="27"/>
+          <w:szCs w:val="27"/>
+          <w:rtl/>
+          <w:lang w:eastAsia="pt-BR" w:bidi="he-IL"/>
+        </w:rPr>
+        <w:t>בַּצָּהֳרָיִם</w:t>
+      </w:r>
+      <w:r>
+        <w:rPr>
+          <w:rFonts w:ascii="Times New Roman" w:eastAsia="Times New Roman" w:hAnsi="Times New Roman" w:cs="Times New Roman"/>
+          <w:color w:val="00008B"/>
+          <w:sz w:val="27"/>
+          <w:szCs w:val="27"/>
+          <w:rtl/>
+          <w:lang w:eastAsia="pt-BR" w:bidi="he-IL"/>
+        </w:rPr>
+        <w:t xml:space="preserve"> </w:t>
+      </w:r>
+      <w:r>
+        <w:rPr>
+          <w:rFonts w:ascii="Times New Roman" w:eastAsia="Times New Roman" w:hAnsi="Times New Roman" w:cs="Times New Roman"/>
+          <w:color w:val="00008B"/>
+          <w:sz w:val="27"/>
+          <w:szCs w:val="27"/>
+          <w:rtl/>
+          <w:lang w:eastAsia="pt-BR" w:bidi="he-IL"/>
+        </w:rPr>
+        <w:t>שַׁלָּמָה</w:t>
+      </w:r>
+      <w:r>
+        <w:rPr>
+          <w:rFonts w:ascii="Times New Roman" w:eastAsia="Times New Roman" w:hAnsi="Times New Roman" w:cs="Times New Roman"/>
+          <w:color w:val="00008B"/>
+          <w:sz w:val="27"/>
+          <w:szCs w:val="27"/>
+          <w:rtl/>
+          <w:lang w:eastAsia="pt-BR" w:bidi="he-IL"/>
+        </w:rPr>
+        <w:t xml:space="preserve"> </w:t>
+      </w:r>
+      <w:r>
+        <w:rPr>
+          <w:rFonts w:ascii="Times New Roman" w:eastAsia="Times New Roman" w:hAnsi="Times New Roman" w:cs="Times New Roman"/>
+          <w:color w:val="00008B"/>
+          <w:sz w:val="27"/>
+          <w:szCs w:val="27"/>
+          <w:rtl/>
+          <w:lang w:eastAsia="pt-BR" w:bidi="he-IL"/>
+        </w:rPr>
+        <w:t>אֶהְיֶה</w:t>
+      </w:r>
+      <w:r>
+        <w:rPr>
+          <w:rFonts w:ascii="Times New Roman" w:eastAsia="Times New Roman" w:hAnsi="Times New Roman" w:cs="Times New Roman"/>
+          <w:color w:val="00008B"/>
+          <w:sz w:val="27"/>
+          <w:szCs w:val="27"/>
+          <w:rtl/>
+          <w:lang w:eastAsia="pt-BR" w:bidi="he-IL"/>
+        </w:rPr>
+        <w:t xml:space="preserve"> </w:t>
+      </w:r>
+      <w:r>
+        <w:rPr>
+          <w:rFonts w:ascii="Times New Roman" w:eastAsia="Times New Roman" w:hAnsi="Times New Roman" w:cs="Times New Roman"/>
+          <w:color w:val="00008B"/>
+          <w:sz w:val="27"/>
+          <w:szCs w:val="27"/>
+          <w:rtl/>
+          <w:lang w:eastAsia="pt-BR" w:bidi="he-IL"/>
+        </w:rPr>
+        <w:t>כְּעֹטְיָה</w:t>
+      </w:r>
+      <w:r>
+        <w:rPr>
+          <w:rFonts w:ascii="Times New Roman" w:eastAsia="Times New Roman" w:hAnsi="Times New Roman" w:cs="Times New Roman"/>
+          <w:color w:val="00008B"/>
+          <w:sz w:val="27"/>
+          <w:szCs w:val="27"/>
+          <w:rtl/>
+          <w:lang w:eastAsia="pt-BR" w:bidi="he-IL"/>
+        </w:rPr>
+        <w:t xml:space="preserve"> </w:t>
+      </w:r>
+      <w:r>
+        <w:rPr>
+          <w:rFonts w:ascii="Times New Roman" w:eastAsia="Times New Roman" w:hAnsi="Times New Roman" w:cs="Times New Roman"/>
+          <w:color w:val="00008B"/>
+          <w:sz w:val="27"/>
+          <w:szCs w:val="27"/>
+          <w:rtl/>
+          <w:lang w:eastAsia="pt-BR" w:bidi="he-IL"/>
+        </w:rPr>
+        <w:t>עַל</w:t>
+      </w:r>
+      <w:r>
+        <w:rPr>
+          <w:rFonts w:ascii="Times New Roman" w:eastAsia="Times New Roman" w:hAnsi="Times New Roman" w:cs="Times New Roman"/>
+          <w:color w:val="00008B"/>
+          <w:sz w:val="27"/>
+          <w:szCs w:val="27"/>
+          <w:rtl/>
+          <w:lang w:eastAsia="pt-BR" w:bidi="he-IL"/>
+        </w:rPr>
+        <w:t xml:space="preserve"> </w:t>
+      </w:r>
+      <w:r>
+        <w:rPr>
+          <w:rFonts w:ascii="Times New Roman" w:eastAsia="Times New Roman" w:hAnsi="Times New Roman" w:cs="Times New Roman"/>
+          <w:color w:val="00008B"/>
+          <w:sz w:val="27"/>
+          <w:szCs w:val="27"/>
+          <w:rtl/>
+          <w:lang w:eastAsia="pt-BR" w:bidi="he-IL"/>
+        </w:rPr>
+        <w:t>עֶדְרֵי</w:t>
+      </w:r>
+      <w:r>
+        <w:rPr>
+          <w:rFonts w:ascii="Times New Roman" w:eastAsia="Times New Roman" w:hAnsi="Times New Roman" w:cs="Times New Roman"/>
+          <w:color w:val="00008B"/>
+          <w:sz w:val="27"/>
+          <w:szCs w:val="27"/>
+          <w:rtl/>
+          <w:lang w:eastAsia="pt-BR" w:bidi="he-IL"/>
+        </w:rPr>
+        <w:t xml:space="preserve"> </w:t>
+      </w:r>
+      <w:r>
+        <w:rPr>
+          <w:rFonts w:ascii="Times New Roman" w:eastAsia="Times New Roman" w:hAnsi="Times New Roman" w:cs="Times New Roman"/>
+          <w:color w:val="00008B"/>
+          <w:sz w:val="27"/>
+          <w:szCs w:val="27"/>
+          <w:rtl/>
+          <w:lang w:eastAsia="pt-BR" w:bidi="he-IL"/>
+        </w:rPr>
+        <w:t>חֲבֵרֶיךָ:</w:t>
       </w:r>
     </w:p>
     <w:p>
@@ -3153,105 +4420,9 @@
           <w:color w:val="00008B"/>
           <w:sz w:val="27"/>
           <w:szCs w:val="27"/>
-          <w:rtl/>
-          <w:lang w:eastAsia="pt-BR" w:bidi="he-IL"/>
-        </w:rPr>
-      </w:pPr>
-      <w:r>
-        <w:rPr>
-          <w:rFonts w:ascii="Times New Roman" w:eastAsia="Times New Roman" w:hAnsi="Times New Roman" w:cs="Times New Roman"/>
-          <w:color w:val="00008B"/>
-          <w:sz w:val="27"/>
-          <w:szCs w:val="27"/>
-          <w:rtl/>
-          <w:lang w:eastAsia="pt-BR" w:bidi="he-IL"/>
-        </w:rPr>
-        <w:t>שְׁחוֹרָה</w:t>
-      </w:r>
-      <w:r>
-        <w:rPr>
-          <w:rFonts w:ascii="Times New Roman" w:eastAsia="Times New Roman" w:hAnsi="Times New Roman" w:cs="Times New Roman"/>
-          <w:color w:val="00008B"/>
-          <w:sz w:val="27"/>
-          <w:szCs w:val="27"/>
-          <w:lang w:eastAsia="pt-BR"/>
-        </w:rPr>
-        <w:t>SHËCHORÅH</w:t>
-      </w:r>
-      <w:r>
-        <w:rPr>
-          <w:rFonts w:ascii="Times New Roman" w:eastAsia="Times New Roman" w:hAnsi="Times New Roman" w:cs="Times New Roman"/>
-          <w:color w:val="00008B"/>
-          <w:sz w:val="27"/>
-          <w:szCs w:val="27"/>
-          <w:rtl/>
-          <w:lang w:eastAsia="pt-BR" w:bidi="he-IL"/>
-        </w:rPr>
-        <w:t>אֲנִי</w:t>
-      </w:r>
-      <w:r>
-        <w:rPr>
-          <w:rFonts w:ascii="Times New Roman" w:eastAsia="Times New Roman" w:hAnsi="Times New Roman" w:cs="Times New Roman"/>
-          <w:color w:val="00008B"/>
-          <w:sz w:val="27"/>
-          <w:szCs w:val="27"/>
-          <w:lang w:eastAsia="pt-BR"/>
-        </w:rPr>
-        <w:t>ANY</w:t>
-      </w:r>
-      <w:r>
-        <w:rPr>
-          <w:rFonts w:ascii="Times New Roman" w:eastAsia="Times New Roman" w:hAnsi="Times New Roman" w:cs="Times New Roman"/>
-          <w:color w:val="00008B"/>
-          <w:sz w:val="27"/>
-          <w:szCs w:val="27"/>
-          <w:rtl/>
-          <w:lang w:eastAsia="pt-BR" w:bidi="he-IL"/>
-        </w:rPr>
-        <w:t>וְנָאוָה</w:t>
-      </w:r>
-      <w:r>
-        <w:rPr>
-          <w:rFonts w:ascii="Times New Roman" w:eastAsia="Times New Roman" w:hAnsi="Times New Roman" w:cs="Times New Roman"/>
-          <w:color w:val="00008B"/>
-          <w:sz w:val="27"/>
-          <w:szCs w:val="27"/>
-          <w:lang w:eastAsia="pt-BR"/>
-        </w:rPr>
-        <w:t>VËNÅVÅH</w:t>
-      </w:r>
-      <w:r>
-        <w:rPr>
-          <w:rFonts w:ascii="Times New Roman" w:eastAsia="Times New Roman" w:hAnsi="Times New Roman" w:cs="Times New Roman"/>
-          <w:color w:val="00008B"/>
-          <w:sz w:val="27"/>
-          <w:szCs w:val="27"/>
-          <w:rtl/>
-          <w:lang w:eastAsia="pt-BR" w:bidi="he-IL"/>
-        </w:rPr>
-        <w:t>בְּנוֹת</w:t>
-      </w:r>
-      <w:r>
-        <w:rPr>
-          <w:rFonts w:ascii="Times New Roman" w:eastAsia="Times New Roman" w:hAnsi="Times New Roman" w:cs="Times New Roman"/>
-          <w:color w:val="00008B"/>
-          <w:sz w:val="27"/>
-          <w:szCs w:val="27"/>
-          <w:lang w:eastAsia="pt-BR"/>
-        </w:rPr>
-        <w:t>BËNOT</w:t>
-      </w:r>
-      <w:r>
-        <w:rPr>
-          <w:rFonts w:ascii="Times New Roman" w:eastAsia="Times New Roman" w:hAnsi="Times New Roman" w:cs="Times New Roman"/>
-          <w:color w:val="00008B"/>
-          <w:sz w:val="27"/>
-          <w:szCs w:val="27"/>
-          <w:rtl/>
-          <w:lang w:eastAsia="pt-BR" w:bidi="he-IL"/>
-        </w:rPr>
-        <w:t>יְרוּשָׁלָ¦ם</w:t>
-      </w:r>
+          <w:lang w:eastAsia="pt-BR" w:bidi="he-IL"/>
+        </w:rPr>
+      </w:pPr>
     </w:p>
     <w:p>
       <w:pPr>
@@ -3262,135 +4433,580 @@
           <w:color w:val="00008B"/>
           <w:sz w:val="27"/>
           <w:szCs w:val="27"/>
-          <w:rtl/>
-          <w:lang w:eastAsia="pt-BR" w:bidi="he-IL"/>
-        </w:rPr>
-      </w:pPr>
-    </w:p>
-    <w:p>
-      <w:pPr>
-        <w:shd w:val="clear" w:color="auto" w:fill="FBF5E6"/>
+          <w:lang w:eastAsia="pt-BR"/>
+        </w:rPr>
+      </w:pPr>
+    </w:p>
+    <w:p>
+      <w:pPr>
+        <w:shd w:val="clear" w:color="auto" w:fill="FBF5E6"/>
+        <w:spacing w:after="270" w:line="240" w:lineRule="auto"/>
+        <w:rPr>
+          <w:rFonts w:ascii="Times New Roman" w:eastAsia="Times New Roman" w:hAnsi="Times New Roman" w:cs="Times New Roman"/>
+          <w:color w:val="00008B"/>
+          <w:sz w:val="27"/>
+          <w:szCs w:val="27"/>
+          <w:lang w:eastAsia="pt-BR"/>
+        </w:rPr>
+      </w:pPr>
+      <w:r>
+        <w:rPr>
+          <w:rFonts w:ascii="Times New Roman" w:eastAsia="Times New Roman" w:hAnsi="Times New Roman" w:cs="Times New Roman"/>
+          <w:color w:val="00008B"/>
+          <w:sz w:val="27"/>
+          <w:szCs w:val="27"/>
+          <w:lang w:eastAsia="pt-BR"/>
+        </w:rPr>
+        <w:t>HAG</w:t>
+      </w:r>
+      <w:r>
+        <w:rPr>
+          <w:rFonts w:ascii="Times New Roman" w:eastAsia="Times New Roman" w:hAnsi="Times New Roman" w:cs="Times New Roman"/>
+          <w:color w:val="00008B"/>
+          <w:sz w:val="27"/>
+          <w:szCs w:val="27"/>
+          <w:lang w:eastAsia="pt-BR"/>
+        </w:rPr>
+        <w:t>I</w:t>
+      </w:r>
+      <w:r>
+        <w:rPr>
+          <w:rFonts w:ascii="Times New Roman" w:eastAsia="Times New Roman" w:hAnsi="Times New Roman" w:cs="Times New Roman"/>
+          <w:color w:val="00008B"/>
+          <w:sz w:val="27"/>
+          <w:szCs w:val="27"/>
+          <w:lang w:eastAsia="pt-BR"/>
+        </w:rPr>
+        <w:t>D</w:t>
+      </w:r>
+      <w:r>
+        <w:rPr>
+          <w:rFonts w:ascii="Times New Roman" w:eastAsia="Times New Roman" w:hAnsi="Times New Roman" w:cs="Times New Roman"/>
+          <w:color w:val="00008B"/>
+          <w:sz w:val="27"/>
+          <w:szCs w:val="27"/>
+          <w:lang w:eastAsia="pt-BR"/>
+        </w:rPr>
+        <w:t>A</w:t>
+      </w:r>
+      <w:r>
+        <w:rPr>
+          <w:rFonts w:ascii="Times New Roman" w:eastAsia="Times New Roman" w:hAnsi="Times New Roman" w:cs="Times New Roman"/>
+          <w:color w:val="00008B"/>
+          <w:sz w:val="27"/>
+          <w:szCs w:val="27"/>
+          <w:lang w:eastAsia="pt-BR"/>
+        </w:rPr>
+        <w:t xml:space="preserve"> LI </w:t>
+      </w:r>
+      <w:r>
+        <w:rPr>
+          <w:rFonts w:ascii="Times New Roman" w:eastAsia="Times New Roman" w:hAnsi="Times New Roman" w:cs="Times New Roman"/>
+          <w:color w:val="00008B"/>
+          <w:sz w:val="27"/>
+          <w:szCs w:val="27"/>
+          <w:lang w:eastAsia="pt-BR"/>
+        </w:rPr>
+        <w:t>SHE</w:t>
+      </w:r>
+      <w:r>
+        <w:rPr>
+          <w:rFonts w:ascii="Times New Roman" w:eastAsia="Times New Roman" w:hAnsi="Times New Roman" w:cs="Times New Roman"/>
+          <w:color w:val="00008B"/>
+          <w:sz w:val="27"/>
+          <w:szCs w:val="27"/>
+          <w:lang w:eastAsia="pt-BR"/>
+        </w:rPr>
+        <w:t>A</w:t>
+      </w:r>
+      <w:r>
+        <w:rPr>
+          <w:rFonts w:ascii="Times New Roman" w:eastAsia="Times New Roman" w:hAnsi="Times New Roman" w:cs="Times New Roman"/>
+          <w:color w:val="00008B"/>
+          <w:sz w:val="27"/>
+          <w:szCs w:val="27"/>
+          <w:lang w:eastAsia="pt-BR"/>
+        </w:rPr>
+        <w:t>HAV</w:t>
+      </w:r>
+      <w:r>
+        <w:rPr>
+          <w:rFonts w:ascii="Times New Roman" w:eastAsia="Times New Roman" w:hAnsi="Times New Roman" w:cs="Times New Roman"/>
+          <w:color w:val="00008B"/>
+          <w:sz w:val="27"/>
+          <w:szCs w:val="27"/>
+          <w:lang w:eastAsia="pt-BR"/>
+        </w:rPr>
+        <w:t>A</w:t>
+      </w:r>
+      <w:r>
+        <w:rPr>
+          <w:rFonts w:ascii="Times New Roman" w:eastAsia="Times New Roman" w:hAnsi="Times New Roman" w:cs="Times New Roman"/>
+          <w:color w:val="00008B"/>
+          <w:sz w:val="27"/>
+          <w:szCs w:val="27"/>
+          <w:lang w:eastAsia="pt-BR"/>
+        </w:rPr>
+        <w:t xml:space="preserve"> </w:t>
+      </w:r>
+      <w:r>
+        <w:rPr>
+          <w:rFonts w:ascii="Times New Roman" w:eastAsia="Times New Roman" w:hAnsi="Times New Roman" w:cs="Times New Roman"/>
+          <w:color w:val="00008B"/>
+          <w:sz w:val="27"/>
+          <w:szCs w:val="27"/>
+          <w:lang w:eastAsia="pt-BR"/>
+        </w:rPr>
+        <w:t>NAFSHY</w:t>
+      </w:r>
+      <w:r>
+        <w:rPr>
+          <w:rFonts w:ascii="Times New Roman" w:eastAsia="Times New Roman" w:hAnsi="Times New Roman" w:cs="Times New Roman"/>
+          <w:color w:val="00008B"/>
+          <w:sz w:val="27"/>
+          <w:szCs w:val="27"/>
+          <w:lang w:eastAsia="pt-BR"/>
+        </w:rPr>
+        <w:t xml:space="preserve"> </w:t>
+      </w:r>
+      <w:r>
+        <w:rPr>
+          <w:rFonts w:ascii="Times New Roman" w:eastAsia="Times New Roman" w:hAnsi="Times New Roman" w:cs="Times New Roman"/>
+          <w:color w:val="00008B"/>
+          <w:sz w:val="27"/>
+          <w:szCs w:val="27"/>
+          <w:lang w:eastAsia="pt-BR"/>
+        </w:rPr>
+        <w:t>EY</w:t>
+      </w:r>
+      <w:r>
+        <w:rPr>
+          <w:rFonts w:ascii="Times New Roman" w:eastAsia="Times New Roman" w:hAnsi="Times New Roman" w:cs="Times New Roman"/>
+          <w:color w:val="00008B"/>
+          <w:sz w:val="27"/>
+          <w:szCs w:val="27"/>
+          <w:lang w:eastAsia="pt-BR"/>
+        </w:rPr>
+        <w:t>C</w:t>
+      </w:r>
+      <w:r>
+        <w:rPr>
+          <w:rFonts w:ascii="Times New Roman" w:eastAsia="Times New Roman" w:hAnsi="Times New Roman" w:cs="Times New Roman"/>
+          <w:color w:val="00008B"/>
+          <w:sz w:val="27"/>
+          <w:szCs w:val="27"/>
+          <w:lang w:eastAsia="pt-BR"/>
+        </w:rPr>
+        <w:t>H</w:t>
+      </w:r>
+      <w:r>
+        <w:rPr>
+          <w:rFonts w:ascii="Times New Roman" w:eastAsia="Times New Roman" w:hAnsi="Times New Roman" w:cs="Times New Roman"/>
+          <w:color w:val="00008B"/>
+          <w:sz w:val="27"/>
+          <w:szCs w:val="27"/>
+          <w:lang w:eastAsia="pt-BR"/>
+        </w:rPr>
+        <w:t>A</w:t>
+      </w:r>
+      <w:r>
+        <w:rPr>
+          <w:rFonts w:ascii="Times New Roman" w:eastAsia="Times New Roman" w:hAnsi="Times New Roman" w:cs="Times New Roman"/>
+          <w:color w:val="00008B"/>
+          <w:sz w:val="27"/>
+          <w:szCs w:val="27"/>
+          <w:lang w:eastAsia="pt-BR"/>
+        </w:rPr>
+        <w:t xml:space="preserve"> </w:t>
+      </w:r>
+      <w:r>
+        <w:rPr>
+          <w:rFonts w:ascii="Times New Roman" w:eastAsia="Times New Roman" w:hAnsi="Times New Roman" w:cs="Times New Roman"/>
+          <w:color w:val="00008B"/>
+          <w:sz w:val="27"/>
+          <w:szCs w:val="27"/>
+          <w:lang w:eastAsia="pt-BR"/>
+        </w:rPr>
+        <w:t>TIREH</w:t>
+      </w:r>
+      <w:r>
+        <w:rPr>
+          <w:rFonts w:ascii="Times New Roman" w:eastAsia="Times New Roman" w:hAnsi="Times New Roman" w:cs="Times New Roman"/>
+          <w:color w:val="00008B"/>
+          <w:sz w:val="27"/>
+          <w:szCs w:val="27"/>
+          <w:lang w:eastAsia="pt-BR"/>
+        </w:rPr>
+        <w:t xml:space="preserve"> </w:t>
+      </w:r>
+      <w:r>
+        <w:rPr>
+          <w:rFonts w:ascii="Times New Roman" w:eastAsia="Times New Roman" w:hAnsi="Times New Roman" w:cs="Times New Roman"/>
+          <w:color w:val="00008B"/>
+          <w:sz w:val="27"/>
+          <w:szCs w:val="27"/>
+          <w:lang w:eastAsia="pt-BR"/>
+        </w:rPr>
+        <w:t>EY</w:t>
+      </w:r>
+      <w:r>
+        <w:rPr>
+          <w:rFonts w:ascii="Times New Roman" w:eastAsia="Times New Roman" w:hAnsi="Times New Roman" w:cs="Times New Roman"/>
+          <w:color w:val="00008B"/>
+          <w:sz w:val="27"/>
+          <w:szCs w:val="27"/>
+          <w:lang w:eastAsia="pt-BR"/>
+        </w:rPr>
+        <w:t>C</w:t>
+      </w:r>
+      <w:r>
+        <w:rPr>
+          <w:rFonts w:ascii="Times New Roman" w:eastAsia="Times New Roman" w:hAnsi="Times New Roman" w:cs="Times New Roman"/>
+          <w:color w:val="00008B"/>
+          <w:sz w:val="27"/>
+          <w:szCs w:val="27"/>
+          <w:lang w:eastAsia="pt-BR"/>
+        </w:rPr>
+        <w:t>H</w:t>
+      </w:r>
+      <w:r>
+        <w:rPr>
+          <w:rFonts w:ascii="Times New Roman" w:eastAsia="Times New Roman" w:hAnsi="Times New Roman" w:cs="Times New Roman"/>
+          <w:color w:val="00008B"/>
+          <w:sz w:val="27"/>
+          <w:szCs w:val="27"/>
+          <w:lang w:eastAsia="pt-BR"/>
+        </w:rPr>
+        <w:t>A</w:t>
+      </w:r>
+      <w:r>
+        <w:rPr>
+          <w:rFonts w:ascii="Times New Roman" w:eastAsia="Times New Roman" w:hAnsi="Times New Roman" w:cs="Times New Roman"/>
+          <w:color w:val="00008B"/>
+          <w:sz w:val="27"/>
+          <w:szCs w:val="27"/>
+          <w:lang w:eastAsia="pt-BR"/>
+        </w:rPr>
+        <w:t xml:space="preserve"> </w:t>
+      </w:r>
+      <w:r>
+        <w:rPr>
+          <w:rFonts w:ascii="Times New Roman" w:eastAsia="Times New Roman" w:hAnsi="Times New Roman" w:cs="Times New Roman"/>
+          <w:color w:val="00008B"/>
+          <w:sz w:val="27"/>
+          <w:szCs w:val="27"/>
+          <w:lang w:eastAsia="pt-BR"/>
+        </w:rPr>
+        <w:t>TARB</w:t>
+      </w:r>
+      <w:r>
+        <w:rPr>
+          <w:rFonts w:ascii="Times New Roman" w:eastAsia="Times New Roman" w:hAnsi="Times New Roman" w:cs="Times New Roman"/>
+          <w:color w:val="00008B"/>
+          <w:sz w:val="27"/>
+          <w:szCs w:val="27"/>
+          <w:lang w:eastAsia="pt-BR"/>
+        </w:rPr>
+        <w:t>I</w:t>
+      </w:r>
+      <w:r>
+        <w:rPr>
+          <w:rFonts w:ascii="Times New Roman" w:eastAsia="Times New Roman" w:hAnsi="Times New Roman" w:cs="Times New Roman"/>
+          <w:color w:val="00008B"/>
+          <w:sz w:val="27"/>
+          <w:szCs w:val="27"/>
+          <w:lang w:eastAsia="pt-BR"/>
+        </w:rPr>
+        <w:t>TS</w:t>
+      </w:r>
+      <w:r>
+        <w:rPr>
+          <w:rFonts w:ascii="Times New Roman" w:eastAsia="Times New Roman" w:hAnsi="Times New Roman" w:cs="Times New Roman"/>
+          <w:color w:val="00008B"/>
+          <w:sz w:val="27"/>
+          <w:szCs w:val="27"/>
+          <w:lang w:eastAsia="pt-BR"/>
+        </w:rPr>
+        <w:t xml:space="preserve"> </w:t>
+      </w:r>
+      <w:r>
+        <w:rPr>
+          <w:rFonts w:ascii="Times New Roman" w:eastAsia="Times New Roman" w:hAnsi="Times New Roman" w:cs="Times New Roman"/>
+          <w:color w:val="00008B"/>
+          <w:sz w:val="27"/>
+          <w:szCs w:val="27"/>
+          <w:lang w:eastAsia="pt-BR"/>
+        </w:rPr>
+        <w:t>BATS</w:t>
+      </w:r>
+      <w:r>
+        <w:rPr>
+          <w:rFonts w:ascii="Times New Roman" w:eastAsia="Times New Roman" w:hAnsi="Times New Roman" w:cs="Times New Roman"/>
+          <w:color w:val="00008B"/>
+          <w:sz w:val="27"/>
+          <w:szCs w:val="27"/>
+          <w:lang w:eastAsia="pt-BR"/>
+        </w:rPr>
+        <w:t>A</w:t>
+      </w:r>
+      <w:r>
+        <w:rPr>
+          <w:rFonts w:ascii="Times New Roman" w:eastAsia="Times New Roman" w:hAnsi="Times New Roman" w:cs="Times New Roman"/>
+          <w:color w:val="00008B"/>
+          <w:sz w:val="27"/>
+          <w:szCs w:val="27"/>
+          <w:lang w:eastAsia="pt-BR"/>
+        </w:rPr>
+        <w:t>HOR</w:t>
+      </w:r>
+      <w:r>
+        <w:rPr>
+          <w:rFonts w:ascii="Times New Roman" w:eastAsia="Times New Roman" w:hAnsi="Times New Roman" w:cs="Times New Roman"/>
+          <w:color w:val="00008B"/>
+          <w:sz w:val="27"/>
+          <w:szCs w:val="27"/>
+          <w:lang w:eastAsia="pt-BR"/>
+        </w:rPr>
+        <w:t>AI</w:t>
+      </w:r>
+      <w:r>
+        <w:rPr>
+          <w:rFonts w:ascii="Times New Roman" w:eastAsia="Times New Roman" w:hAnsi="Times New Roman" w:cs="Times New Roman"/>
+          <w:color w:val="00008B"/>
+          <w:sz w:val="27"/>
+          <w:szCs w:val="27"/>
+          <w:lang w:eastAsia="pt-BR"/>
+        </w:rPr>
+        <w:t>M</w:t>
+      </w:r>
+      <w:r>
+        <w:rPr>
+          <w:rFonts w:ascii="Times New Roman" w:eastAsia="Times New Roman" w:hAnsi="Times New Roman" w:cs="Times New Roman"/>
+          <w:color w:val="00008B"/>
+          <w:sz w:val="27"/>
+          <w:szCs w:val="27"/>
+          <w:lang w:eastAsia="pt-BR"/>
+        </w:rPr>
+        <w:t xml:space="preserve"> </w:t>
+      </w:r>
+      <w:r>
+        <w:rPr>
+          <w:rFonts w:ascii="Times New Roman" w:eastAsia="Times New Roman" w:hAnsi="Times New Roman" w:cs="Times New Roman"/>
+          <w:color w:val="00008B"/>
+          <w:sz w:val="27"/>
+          <w:szCs w:val="27"/>
+          <w:lang w:eastAsia="pt-BR"/>
+        </w:rPr>
+        <w:t>SHALM</w:t>
+      </w:r>
+      <w:r>
+        <w:rPr>
+          <w:rFonts w:ascii="Times New Roman" w:eastAsia="Times New Roman" w:hAnsi="Times New Roman" w:cs="Times New Roman"/>
+          <w:color w:val="00008B"/>
+          <w:sz w:val="27"/>
+          <w:szCs w:val="27"/>
+          <w:lang w:eastAsia="pt-BR"/>
+        </w:rPr>
+        <w:t xml:space="preserve">A </w:t>
+      </w:r>
+      <w:r>
+        <w:rPr>
+          <w:rFonts w:ascii="Times New Roman" w:eastAsia="Times New Roman" w:hAnsi="Times New Roman" w:cs="Times New Roman"/>
+          <w:color w:val="00008B"/>
+          <w:sz w:val="27"/>
+          <w:szCs w:val="27"/>
+          <w:lang w:eastAsia="pt-BR"/>
+        </w:rPr>
+        <w:t>EH</w:t>
+      </w:r>
+      <w:r>
+        <w:rPr>
+          <w:rFonts w:ascii="Times New Roman" w:eastAsia="Times New Roman" w:hAnsi="Times New Roman" w:cs="Times New Roman"/>
+          <w:color w:val="00008B"/>
+          <w:sz w:val="27"/>
+          <w:szCs w:val="27"/>
+          <w:lang w:eastAsia="pt-BR"/>
+        </w:rPr>
+        <w:t xml:space="preserve">EIE </w:t>
+      </w:r>
+      <w:r>
+        <w:rPr>
+          <w:rFonts w:ascii="Times New Roman" w:eastAsia="Times New Roman" w:hAnsi="Times New Roman" w:cs="Times New Roman"/>
+          <w:color w:val="00008B"/>
+          <w:sz w:val="27"/>
+          <w:szCs w:val="27"/>
+          <w:lang w:eastAsia="pt-BR"/>
+        </w:rPr>
+        <w:t>K</w:t>
+      </w:r>
+      <w:r>
+        <w:rPr>
+          <w:rFonts w:ascii="Times New Roman" w:eastAsia="Times New Roman" w:hAnsi="Times New Roman" w:cs="Times New Roman"/>
+          <w:color w:val="00008B"/>
+          <w:sz w:val="27"/>
+          <w:szCs w:val="27"/>
+          <w:lang w:eastAsia="pt-BR"/>
+        </w:rPr>
+        <w:t>E</w:t>
+      </w:r>
+      <w:r>
+        <w:rPr>
+          <w:rFonts w:ascii="Times New Roman" w:eastAsia="Times New Roman" w:hAnsi="Times New Roman" w:cs="Times New Roman"/>
+          <w:color w:val="00008B"/>
+          <w:sz w:val="27"/>
+          <w:szCs w:val="27"/>
+          <w:lang w:eastAsia="pt-BR"/>
+        </w:rPr>
+        <w:t>OT</w:t>
+      </w:r>
+      <w:r>
+        <w:rPr>
+          <w:rFonts w:ascii="Times New Roman" w:eastAsia="Times New Roman" w:hAnsi="Times New Roman" w:cs="Times New Roman"/>
+          <w:color w:val="00008B"/>
+          <w:sz w:val="27"/>
+          <w:szCs w:val="27"/>
+          <w:lang w:eastAsia="pt-BR"/>
+        </w:rPr>
+        <w:t>E</w:t>
+      </w:r>
+      <w:r>
+        <w:rPr>
+          <w:rFonts w:ascii="Times New Roman" w:eastAsia="Times New Roman" w:hAnsi="Times New Roman" w:cs="Times New Roman"/>
+          <w:color w:val="00008B"/>
+          <w:sz w:val="27"/>
+          <w:szCs w:val="27"/>
+          <w:lang w:eastAsia="pt-BR"/>
+        </w:rPr>
+        <w:t>Y</w:t>
+      </w:r>
+      <w:r>
+        <w:rPr>
+          <w:rFonts w:ascii="Times New Roman" w:eastAsia="Times New Roman" w:hAnsi="Times New Roman" w:cs="Times New Roman"/>
+          <w:color w:val="00008B"/>
+          <w:sz w:val="27"/>
+          <w:szCs w:val="27"/>
+          <w:lang w:eastAsia="pt-BR"/>
+        </w:rPr>
+        <w:t xml:space="preserve">A </w:t>
+      </w:r>
+      <w:r>
+        <w:rPr>
+          <w:rFonts w:ascii="Times New Roman" w:eastAsia="Times New Roman" w:hAnsi="Times New Roman" w:cs="Times New Roman"/>
+          <w:color w:val="00008B"/>
+          <w:sz w:val="27"/>
+          <w:szCs w:val="27"/>
+          <w:lang w:eastAsia="pt-BR"/>
+        </w:rPr>
+        <w:t>AL</w:t>
+      </w:r>
+      <w:r>
+        <w:rPr>
+          <w:rFonts w:ascii="Times New Roman" w:eastAsia="Times New Roman" w:hAnsi="Times New Roman" w:cs="Times New Roman"/>
+          <w:color w:val="00008B"/>
+          <w:sz w:val="27"/>
+          <w:szCs w:val="27"/>
+          <w:lang w:eastAsia="pt-BR"/>
+        </w:rPr>
+        <w:t xml:space="preserve"> </w:t>
+      </w:r>
+      <w:r>
+        <w:rPr>
+          <w:rFonts w:ascii="Times New Roman" w:eastAsia="Times New Roman" w:hAnsi="Times New Roman" w:cs="Times New Roman"/>
+          <w:color w:val="00008B"/>
+          <w:sz w:val="27"/>
+          <w:szCs w:val="27"/>
+          <w:lang w:eastAsia="pt-BR"/>
+        </w:rPr>
+        <w:t>ED</w:t>
+      </w:r>
+      <w:r>
+        <w:rPr>
+          <w:rFonts w:ascii="Times New Roman" w:eastAsia="Times New Roman" w:hAnsi="Times New Roman" w:cs="Times New Roman"/>
+          <w:color w:val="00008B"/>
+          <w:sz w:val="27"/>
+          <w:szCs w:val="27"/>
+          <w:lang w:eastAsia="pt-BR"/>
+        </w:rPr>
+        <w:t>E</w:t>
+      </w:r>
+      <w:r>
+        <w:rPr>
+          <w:rFonts w:ascii="Times New Roman" w:eastAsia="Times New Roman" w:hAnsi="Times New Roman" w:cs="Times New Roman"/>
+          <w:color w:val="00008B"/>
+          <w:sz w:val="27"/>
+          <w:szCs w:val="27"/>
+          <w:lang w:eastAsia="pt-BR"/>
+        </w:rPr>
+        <w:t>REY</w:t>
+      </w:r>
+      <w:r>
+        <w:rPr>
+          <w:rFonts w:ascii="Times New Roman" w:eastAsia="Times New Roman" w:hAnsi="Times New Roman" w:cs="Times New Roman"/>
+          <w:color w:val="00008B"/>
+          <w:sz w:val="27"/>
+          <w:szCs w:val="27"/>
+          <w:lang w:eastAsia="pt-BR"/>
+        </w:rPr>
+        <w:t xml:space="preserve"> </w:t>
+      </w:r>
+      <w:r>
+        <w:rPr>
+          <w:rFonts w:ascii="Times New Roman" w:eastAsia="Times New Roman" w:hAnsi="Times New Roman" w:cs="Times New Roman"/>
+          <w:color w:val="00008B"/>
+          <w:sz w:val="27"/>
+          <w:szCs w:val="27"/>
+          <w:lang w:eastAsia="pt-BR"/>
+        </w:rPr>
+        <w:t>CHAVERE</w:t>
+      </w:r>
+      <w:r>
+        <w:rPr>
+          <w:rFonts w:ascii="Times New Roman" w:eastAsia="Times New Roman" w:hAnsi="Times New Roman" w:cs="Times New Roman"/>
+          <w:color w:val="00008B"/>
+          <w:sz w:val="27"/>
+          <w:szCs w:val="27"/>
+          <w:lang w:eastAsia="pt-BR"/>
+        </w:rPr>
+        <w:t>ICH</w:t>
+      </w:r>
+      <w:r>
+        <w:rPr>
+          <w:rFonts w:ascii="Times New Roman" w:eastAsia="Times New Roman" w:hAnsi="Times New Roman" w:cs="Times New Roman"/>
+          <w:color w:val="00008B"/>
+          <w:sz w:val="27"/>
+          <w:szCs w:val="27"/>
+          <w:lang w:eastAsia="pt-BR"/>
+        </w:rPr>
+        <w:t>A</w:t>
+      </w:r>
+    </w:p>
+    <w:p>
+      <w:pPr>
+        <w:shd w:val="clear" w:color="auto" w:fill="FBF5E6"/>
+        <w:spacing w:after="270" w:line="240" w:lineRule="auto"/>
+        <w:rPr>
+          <w:rFonts w:ascii="Times New Roman" w:eastAsia="Times New Roman" w:hAnsi="Times New Roman" w:cs="Times New Roman"/>
+          <w:color w:val="000000"/>
+          <w:sz w:val="27"/>
+          <w:szCs w:val="27"/>
+          <w:lang w:eastAsia="pt-BR"/>
+        </w:rPr>
+      </w:pPr>
+    </w:p>
+    <w:p>
+      <w:pPr>
         <w:spacing w:after="0" w:line="240" w:lineRule="auto"/>
         <w:rPr>
           <w:rFonts w:ascii="Times New Roman" w:eastAsia="Times New Roman" w:hAnsi="Times New Roman" w:cs="Times New Roman"/>
           <w:color w:val="000000"/>
           <w:sz w:val="27"/>
           <w:szCs w:val="27"/>
-          <w:rtl/>
-          <w:lang w:eastAsia="pt-BR"/>
-        </w:rPr>
-      </w:pPr>
-      <w:r>
-        <w:rPr>
-          <w:rFonts w:ascii="Times New Roman" w:eastAsia="Times New Roman" w:hAnsi="Times New Roman" w:cs="Times New Roman"/>
-          <w:color w:val="00008B"/>
-          <w:sz w:val="27"/>
-          <w:szCs w:val="27"/>
-          <w:lang w:eastAsia="pt-BR"/>
-        </w:rPr>
-        <w:t>Å¦M</w:t>
-      </w:r>
-      <w:r>
-        <w:rPr>
-          <w:rFonts w:ascii="Times New Roman" w:eastAsia="Times New Roman" w:hAnsi="Times New Roman" w:cs="Times New Roman"/>
-          <w:color w:val="00008B"/>
-          <w:sz w:val="27"/>
-          <w:szCs w:val="27"/>
-          <w:rtl/>
-          <w:lang w:eastAsia="pt-BR" w:bidi="he-IL"/>
-        </w:rPr>
-        <w:t>כְּאָהֳלֵי</w:t>
-      </w:r>
-      <w:r>
-        <w:rPr>
-          <w:rFonts w:ascii="Times New Roman" w:eastAsia="Times New Roman" w:hAnsi="Times New Roman" w:cs="Times New Roman"/>
-          <w:color w:val="00008B"/>
-          <w:sz w:val="27"/>
-          <w:szCs w:val="27"/>
-          <w:lang w:eastAsia="pt-BR"/>
-        </w:rPr>
-        <w:t>KËÅHOLEY</w:t>
-      </w:r>
-      <w:r>
-        <w:rPr>
-          <w:rFonts w:ascii="Times New Roman" w:eastAsia="Times New Roman" w:hAnsi="Times New Roman" w:cs="Times New Roman"/>
-          <w:color w:val="00008B"/>
-          <w:sz w:val="27"/>
-          <w:szCs w:val="27"/>
-          <w:rtl/>
-          <w:lang w:eastAsia="pt-BR" w:bidi="he-IL"/>
-        </w:rPr>
-        <w:t>קֵדָר</w:t>
-      </w:r>
-      <w:r>
-        <w:rPr>
-          <w:rFonts w:ascii="Times New Roman" w:eastAsia="Times New Roman" w:hAnsi="Times New Roman" w:cs="Times New Roman"/>
-          <w:color w:val="00008B"/>
-          <w:sz w:val="27"/>
-          <w:szCs w:val="27"/>
-          <w:lang w:eastAsia="pt-BR"/>
-        </w:rPr>
-        <w:t>QEDÅR</w:t>
-      </w:r>
-      <w:r>
-        <w:rPr>
-          <w:rFonts w:ascii="Times New Roman" w:eastAsia="Times New Roman" w:hAnsi="Times New Roman" w:cs="Times New Roman"/>
-          <w:color w:val="00008B"/>
-          <w:sz w:val="27"/>
-          <w:szCs w:val="27"/>
-          <w:rtl/>
-          <w:lang w:eastAsia="pt-BR" w:bidi="he-IL"/>
-        </w:rPr>
-        <w:t>כִּירִיעוֹת</w:t>
-      </w:r>
-      <w:r>
-        <w:rPr>
-          <w:rFonts w:ascii="Times New Roman" w:eastAsia="Times New Roman" w:hAnsi="Times New Roman" w:cs="Times New Roman"/>
-          <w:color w:val="00008B"/>
-          <w:sz w:val="27"/>
-          <w:szCs w:val="27"/>
-          <w:lang w:eastAsia="pt-BR"/>
-        </w:rPr>
-        <w:t>KYRYOT</w:t>
-      </w:r>
-      <w:r>
-        <w:rPr>
-          <w:rFonts w:ascii="Times New Roman" w:eastAsia="Times New Roman" w:hAnsi="Times New Roman" w:cs="Times New Roman"/>
-          <w:color w:val="00008B"/>
-          <w:sz w:val="27"/>
-          <w:szCs w:val="27"/>
-          <w:rtl/>
-          <w:lang w:eastAsia="pt-BR" w:bidi="he-IL"/>
-        </w:rPr>
-        <w:t>שְׁלֹמֹה:</w:t>
-      </w:r>
-      <w:r>
-        <w:rPr>
-          <w:rFonts w:ascii="Times New Roman" w:eastAsia="Times New Roman" w:hAnsi="Times New Roman" w:cs="Times New Roman"/>
-          <w:color w:val="00008B"/>
-          <w:sz w:val="27"/>
-          <w:szCs w:val="27"/>
-          <w:lang w:eastAsia="pt-BR"/>
-        </w:rPr>
-        <w:t>SHËLOMOH:</w:t>
-      </w:r>
-    </w:p>
-    <w:p>
-      <w:pPr>
-        <w:shd w:val="clear" w:color="auto" w:fill="FBF5E6"/>
-        <w:spacing w:after="270" w:line="240" w:lineRule="auto"/>
-        <w:rPr>
-          <w:rFonts w:ascii="Times New Roman" w:eastAsia="Times New Roman" w:hAnsi="Times New Roman" w:cs="Times New Roman"/>
-          <w:color w:val="000000"/>
-          <w:sz w:val="27"/>
-          <w:szCs w:val="27"/>
-          <w:lang w:eastAsia="pt-BR"/>
-        </w:rPr>
-      </w:pPr>
-    </w:p>
-    <w:p>
-      <w:pPr>
-        <w:shd w:val="clear" w:color="auto" w:fill="FBF5E6"/>
+          <w:lang w:eastAsia="pt-BR"/>
+        </w:rPr>
+      </w:pPr>
+    </w:p>
+    <w:p>
+      <w:pPr>
         <w:spacing w:after="0" w:line="240" w:lineRule="auto"/>
         <w:rPr>
           <w:rFonts w:ascii="Times New Roman" w:eastAsia="Times New Roman" w:hAnsi="Times New Roman" w:cs="Times New Roman"/>
@@ -3400,16 +5016,6 @@
           <w:lang w:eastAsia="pt-BR"/>
         </w:rPr>
       </w:pPr>
-      <w:r>
-        <w:rPr>
-          <w:rFonts w:ascii="Times New Roman" w:eastAsia="Times New Roman" w:hAnsi="Times New Roman" w:cs="Times New Roman"/>
-          <w:color w:val="000000"/>
-          <w:sz w:val="27"/>
-          <w:szCs w:val="27"/>
-          <w:lang w:eastAsia="pt-BR"/>
-        </w:rPr>
-        <w:t>Escrever</w:t>
-      </w:r>
     </w:p>
     <w:p>
       <w:pPr>
@@ -3422,16 +5028,18 @@
           <w:lang w:eastAsia="pt-BR"/>
         </w:rPr>
       </w:pPr>
-      <w:r>
-        <w:rPr>
-          <w:rFonts w:ascii="Times New Roman" w:eastAsia="Times New Roman" w:hAnsi="Times New Roman" w:cs="Times New Roman"/>
-          <w:color w:val="000000"/>
-          <w:sz w:val="27"/>
-          <w:szCs w:val="27"/>
-          <w:lang w:eastAsia="pt-BR"/>
-        </w:rPr>
-        <w:t>Compartilhar</w:t>
-      </w:r>
+    </w:p>
+    <w:p>
+      <w:pPr>
+        <w:spacing w:after="0" w:line="240" w:lineRule="auto"/>
+        <w:rPr>
+          <w:rFonts w:ascii="Times New Roman" w:eastAsia="Times New Roman" w:hAnsi="Times New Roman" w:cs="Times New Roman"/>
+          <w:color w:val="000000"/>
+          <w:sz w:val="27"/>
+          <w:szCs w:val="27"/>
+          <w:lang w:eastAsia="pt-BR"/>
+        </w:rPr>
+      </w:pPr>
     </w:p>
     <w:p>
       <w:pPr>
@@ -3445,16 +5053,16 @@
           <w:lang w:eastAsia="pt-BR"/>
         </w:rPr>
       </w:pPr>
-      <w:bookmarkStart w:id="5" w:name="versiculo6"/>
-      <w:r>
-        <w:rPr>
-          <w:rFonts w:ascii="Times New Roman" w:eastAsia="Times New Roman" w:hAnsi="Times New Roman" w:cs="Times New Roman"/>
-          <w:color w:val="00008B"/>
-          <w:sz w:val="27"/>
-          <w:szCs w:val="27"/>
-          <w:lang w:eastAsia="pt-BR"/>
-        </w:rPr>
-        <w:t>1:6</w:t>
+      <w:bookmarkStart w:id="7" w:name="versiculo8"/>
+      <w:r>
+        <w:rPr>
+          <w:rFonts w:ascii="Times New Roman" w:eastAsia="Times New Roman" w:hAnsi="Times New Roman" w:cs="Times New Roman"/>
+          <w:color w:val="00008B"/>
+          <w:sz w:val="27"/>
+          <w:szCs w:val="27"/>
+          <w:lang w:eastAsia="pt-BR"/>
+        </w:rPr>
+        <w:t>1:8</w:t>
       </w:r>
     </w:p>
     <w:p>
@@ -3477,10 +5085,10 @@
           <w:szCs w:val="27"/>
           <w:lang w:eastAsia="pt-BR"/>
         </w:rPr>
-        <w:t>Não olheis para o eu ser morena, porque o sol resplandeceu sobre mim: os filhos de minha mãe se indignaram contra mim, e me puseram por guarda de vinhas; a vinha que me pertence não guardei.</w:t>
-      </w:r>
-    </w:p>
-    <w:bookmarkEnd w:id="5"/>
+        <w:t>Se tu o não sabes, ó mais formosa entre as mulheres, sai-te pelas pisadas das ovelhas, e apascenta as tuas cabras junto às moradas dos pastores.</w:t>
+      </w:r>
+    </w:p>
+    <w:bookmarkEnd w:id="7"/>
     <w:p>
       <w:pPr>
         <w:shd w:val="clear" w:color="auto" w:fill="FBF5E6"/>
@@ -3503,7 +5111,7 @@
           <w:rtl/>
           <w:lang w:eastAsia="pt-BR"/>
         </w:rPr>
-        <w:t>1:6</w:t>
+        <w:t>1:8</w:t>
       </w:r>
     </w:p>
     <w:p>
@@ -3528,332 +5136,290 @@
           <w:rtl/>
           <w:lang w:eastAsia="pt-BR" w:bidi="he-IL"/>
         </w:rPr>
-        <w:t>אַל- תִּרְאוּנִי</w:t>
-      </w:r>
-      <w:r>
-        <w:rPr>
-          <w:rFonts w:ascii="Times New Roman" w:eastAsia="Times New Roman" w:hAnsi="Times New Roman" w:cs="Times New Roman"/>
-          <w:color w:val="00008B"/>
-          <w:sz w:val="27"/>
-          <w:szCs w:val="27"/>
-          <w:lang w:eastAsia="pt-BR"/>
-        </w:rPr>
-        <w:t>AL-TIRËUNY</w:t>
-      </w:r>
-      <w:r>
-        <w:rPr>
-          <w:rFonts w:ascii="Times New Roman" w:eastAsia="Times New Roman" w:hAnsi="Times New Roman" w:cs="Times New Roman"/>
-          <w:color w:val="00008B"/>
-          <w:sz w:val="27"/>
-          <w:szCs w:val="27"/>
-          <w:rtl/>
-          <w:lang w:eastAsia="pt-BR" w:bidi="he-IL"/>
-        </w:rPr>
-        <w:t>שֶׁאֲנִי</w:t>
-      </w:r>
-      <w:r>
-        <w:rPr>
-          <w:rFonts w:ascii="Times New Roman" w:eastAsia="Times New Roman" w:hAnsi="Times New Roman" w:cs="Times New Roman"/>
-          <w:color w:val="00008B"/>
-          <w:sz w:val="27"/>
-          <w:szCs w:val="27"/>
-          <w:lang w:eastAsia="pt-BR"/>
-        </w:rPr>
-        <w:t>SHEANY</w:t>
-      </w:r>
-      <w:r>
-        <w:rPr>
-          <w:rFonts w:ascii="Times New Roman" w:eastAsia="Times New Roman" w:hAnsi="Times New Roman" w:cs="Times New Roman"/>
-          <w:color w:val="00008B"/>
-          <w:sz w:val="27"/>
-          <w:szCs w:val="27"/>
-          <w:rtl/>
-          <w:lang w:eastAsia="pt-BR" w:bidi="he-IL"/>
-        </w:rPr>
-        <w:t>שְׁחַרְחֹרֶת</w:t>
-      </w:r>
-      <w:r>
-        <w:rPr>
-          <w:rFonts w:ascii="Times New Roman" w:eastAsia="Times New Roman" w:hAnsi="Times New Roman" w:cs="Times New Roman"/>
-          <w:color w:val="00008B"/>
-          <w:sz w:val="27"/>
-          <w:szCs w:val="27"/>
-          <w:lang w:eastAsia="pt-BR"/>
-        </w:rPr>
-        <w:t>SHËCHARËCHORET</w:t>
-      </w:r>
-      <w:r>
-        <w:rPr>
-          <w:rFonts w:ascii="Times New Roman" w:eastAsia="Times New Roman" w:hAnsi="Times New Roman" w:cs="Times New Roman"/>
-          <w:color w:val="00008B"/>
-          <w:sz w:val="27"/>
-          <w:szCs w:val="27"/>
-          <w:rtl/>
-          <w:lang w:eastAsia="pt-BR" w:bidi="he-IL"/>
-        </w:rPr>
-        <w:t>שֶׁשֱּׁזָפַתְנִי</w:t>
-      </w:r>
-      <w:r>
-        <w:rPr>
-          <w:rFonts w:ascii="Times New Roman" w:eastAsia="Times New Roman" w:hAnsi="Times New Roman" w:cs="Times New Roman"/>
-          <w:color w:val="00008B"/>
-          <w:sz w:val="27"/>
-          <w:szCs w:val="27"/>
-          <w:lang w:eastAsia="pt-BR"/>
-        </w:rPr>
-        <w:t>SHESHEZÅFATËNY</w:t>
-      </w:r>
-      <w:r>
-        <w:rPr>
-          <w:rFonts w:ascii="Times New Roman" w:eastAsia="Times New Roman" w:hAnsi="Times New Roman" w:cs="Times New Roman"/>
-          <w:color w:val="00008B"/>
-          <w:sz w:val="27"/>
-          <w:szCs w:val="27"/>
-          <w:rtl/>
-          <w:lang w:eastAsia="pt-BR" w:bidi="he-IL"/>
-        </w:rPr>
-        <w:t>הַשָּׁמֶ</w:t>
-      </w:r>
-      <w:r>
-        <w:rPr>
-          <w:rFonts w:ascii="Times New Roman" w:eastAsia="Times New Roman" w:hAnsi="Times New Roman" w:cs="Times New Roman"/>
-          <w:color w:val="00008B"/>
-          <w:sz w:val="27"/>
-          <w:szCs w:val="27"/>
-          <w:lang w:eastAsia="pt-BR"/>
-        </w:rPr>
-        <w:t>X</w:t>
-      </w:r>
-      <w:r>
-        <w:rPr>
-          <w:rFonts w:ascii="Times New Roman" w:eastAsia="Times New Roman" w:hAnsi="Times New Roman" w:cs="Times New Roman"/>
-          <w:color w:val="00008B"/>
-          <w:sz w:val="27"/>
-          <w:szCs w:val="27"/>
-          <w:rtl/>
-          <w:lang w:eastAsia="pt-BR" w:bidi="he-IL"/>
-        </w:rPr>
-        <w:t>?</w:t>
-      </w:r>
-      <w:r>
-        <w:rPr>
-          <w:rFonts w:ascii="Times New Roman" w:eastAsia="Times New Roman" w:hAnsi="Times New Roman" w:cs="Times New Roman"/>
-          <w:color w:val="00008B"/>
-          <w:sz w:val="27"/>
-          <w:szCs w:val="27"/>
-          <w:lang w:eastAsia="pt-BR"/>
-        </w:rPr>
-        <w:t>HASHÅMEX?</w:t>
-      </w:r>
-      <w:r>
-        <w:rPr>
-          <w:rFonts w:ascii="Times New Roman" w:eastAsia="Times New Roman" w:hAnsi="Times New Roman" w:cs="Times New Roman"/>
-          <w:color w:val="00008B"/>
-          <w:sz w:val="27"/>
-          <w:szCs w:val="27"/>
-          <w:rtl/>
-          <w:lang w:eastAsia="pt-BR" w:bidi="he-IL"/>
-        </w:rPr>
-        <w:t>בְּנֵי</w:t>
-      </w:r>
-      <w:r>
-        <w:rPr>
-          <w:rFonts w:ascii="Times New Roman" w:eastAsia="Times New Roman" w:hAnsi="Times New Roman" w:cs="Times New Roman"/>
-          <w:color w:val="00008B"/>
-          <w:sz w:val="27"/>
-          <w:szCs w:val="27"/>
-          <w:lang w:eastAsia="pt-BR"/>
-        </w:rPr>
-        <w:t>BËNEY</w:t>
-      </w:r>
-      <w:r>
-        <w:rPr>
-          <w:rFonts w:ascii="Times New Roman" w:eastAsia="Times New Roman" w:hAnsi="Times New Roman" w:cs="Times New Roman"/>
-          <w:color w:val="00008B"/>
-          <w:sz w:val="27"/>
-          <w:szCs w:val="27"/>
-          <w:rtl/>
-          <w:lang w:eastAsia="pt-BR" w:bidi="he-IL"/>
-        </w:rPr>
-        <w:t>אִמִּי</w:t>
-      </w:r>
-      <w:r>
-        <w:rPr>
-          <w:rFonts w:ascii="Times New Roman" w:eastAsia="Times New Roman" w:hAnsi="Times New Roman" w:cs="Times New Roman"/>
-          <w:color w:val="00008B"/>
-          <w:sz w:val="27"/>
-          <w:szCs w:val="27"/>
-          <w:lang w:eastAsia="pt-BR"/>
-        </w:rPr>
-        <w:t>IMY</w:t>
-      </w:r>
-      <w:r>
-        <w:rPr>
-          <w:rFonts w:ascii="Times New Roman" w:eastAsia="Times New Roman" w:hAnsi="Times New Roman" w:cs="Times New Roman"/>
-          <w:color w:val="00008B"/>
-          <w:sz w:val="27"/>
-          <w:szCs w:val="27"/>
-          <w:rtl/>
-          <w:lang w:eastAsia="pt-BR" w:bidi="he-IL"/>
-        </w:rPr>
-        <w:t>נִחֲרוּ- בִי</w:t>
-      </w:r>
-      <w:r>
-        <w:rPr>
-          <w:rFonts w:ascii="Times New Roman" w:eastAsia="Times New Roman" w:hAnsi="Times New Roman" w:cs="Times New Roman"/>
-          <w:color w:val="00008B"/>
-          <w:sz w:val="27"/>
-          <w:szCs w:val="27"/>
-          <w:lang w:eastAsia="pt-BR"/>
-        </w:rPr>
-        <w:t>NICHARU-VY</w:t>
-      </w:r>
-      <w:r>
-        <w:rPr>
-          <w:rFonts w:ascii="Times New Roman" w:eastAsia="Times New Roman" w:hAnsi="Times New Roman" w:cs="Times New Roman"/>
-          <w:color w:val="00008B"/>
-          <w:sz w:val="27"/>
-          <w:szCs w:val="27"/>
-          <w:rtl/>
-          <w:lang w:eastAsia="pt-BR" w:bidi="he-IL"/>
-        </w:rPr>
-        <w:t>שָׂמֻנִי</w:t>
-      </w:r>
-      <w:r>
-        <w:rPr>
-          <w:rFonts w:ascii="Times New Roman" w:eastAsia="Times New Roman" w:hAnsi="Times New Roman" w:cs="Times New Roman"/>
-          <w:color w:val="00008B"/>
-          <w:sz w:val="27"/>
-          <w:szCs w:val="27"/>
-          <w:lang w:eastAsia="pt-BR"/>
-        </w:rPr>
-        <w:t>SÅMUNY</w:t>
-      </w:r>
-      <w:r>
-        <w:rPr>
-          <w:rFonts w:ascii="Times New Roman" w:eastAsia="Times New Roman" w:hAnsi="Times New Roman" w:cs="Times New Roman"/>
-          <w:color w:val="00008B"/>
-          <w:sz w:val="27"/>
-          <w:szCs w:val="27"/>
-          <w:rtl/>
-          <w:lang w:eastAsia="pt-BR" w:bidi="he-IL"/>
-        </w:rPr>
-        <w:t>נֹטֵרָה</w:t>
-      </w:r>
-      <w:r>
-        <w:rPr>
-          <w:rFonts w:ascii="Times New Roman" w:eastAsia="Times New Roman" w:hAnsi="Times New Roman" w:cs="Times New Roman"/>
-          <w:color w:val="00008B"/>
-          <w:sz w:val="27"/>
-          <w:szCs w:val="27"/>
-          <w:lang w:eastAsia="pt-BR"/>
-        </w:rPr>
-        <w:t>NOTERÅH</w:t>
-      </w:r>
-      <w:r>
-        <w:rPr>
-          <w:rFonts w:ascii="Times New Roman" w:eastAsia="Times New Roman" w:hAnsi="Times New Roman" w:cs="Times New Roman"/>
-          <w:color w:val="00008B"/>
-          <w:sz w:val="27"/>
-          <w:szCs w:val="27"/>
-          <w:rtl/>
-          <w:lang w:eastAsia="pt-BR" w:bidi="he-IL"/>
-        </w:rPr>
-        <w:t>אֶת- הַכְּרָמִים</w:t>
-      </w:r>
-      <w:r>
-        <w:rPr>
-          <w:rFonts w:ascii="Times New Roman" w:eastAsia="Times New Roman" w:hAnsi="Times New Roman" w:cs="Times New Roman"/>
-          <w:color w:val="00008B"/>
-          <w:sz w:val="27"/>
-          <w:szCs w:val="27"/>
-          <w:lang w:eastAsia="pt-BR"/>
-        </w:rPr>
-        <w:t>ET-HAKËRÅMYM</w:t>
-      </w:r>
-      <w:r>
-        <w:rPr>
-          <w:rFonts w:ascii="Times New Roman" w:eastAsia="Times New Roman" w:hAnsi="Times New Roman" w:cs="Times New Roman"/>
-          <w:color w:val="00008B"/>
-          <w:sz w:val="27"/>
-          <w:szCs w:val="27"/>
-          <w:rtl/>
-          <w:lang w:eastAsia="pt-BR" w:bidi="he-IL"/>
-        </w:rPr>
-        <w:t>כַּרְמִי</w:t>
-      </w:r>
-      <w:r>
-        <w:rPr>
-          <w:rFonts w:ascii="Times New Roman" w:eastAsia="Times New Roman" w:hAnsi="Times New Roman" w:cs="Times New Roman"/>
-          <w:color w:val="00008B"/>
-          <w:sz w:val="27"/>
-          <w:szCs w:val="27"/>
-          <w:lang w:eastAsia="pt-BR"/>
-        </w:rPr>
-        <w:t>KARËMY</w:t>
-      </w:r>
-      <w:r>
-        <w:rPr>
-          <w:rFonts w:ascii="Times New Roman" w:eastAsia="Times New Roman" w:hAnsi="Times New Roman" w:cs="Times New Roman"/>
-          <w:color w:val="00008B"/>
-          <w:sz w:val="27"/>
-          <w:szCs w:val="27"/>
-          <w:rtl/>
-          <w:lang w:eastAsia="pt-BR" w:bidi="he-IL"/>
-        </w:rPr>
-        <w:t>שֶׁלִּי</w:t>
-      </w:r>
-      <w:r>
-        <w:rPr>
-          <w:rFonts w:ascii="Times New Roman" w:eastAsia="Times New Roman" w:hAnsi="Times New Roman" w:cs="Times New Roman"/>
-          <w:color w:val="00008B"/>
-          <w:sz w:val="27"/>
-          <w:szCs w:val="27"/>
-          <w:lang w:eastAsia="pt-BR"/>
-        </w:rPr>
-        <w:t>SHELY</w:t>
-      </w:r>
-      <w:r>
-        <w:rPr>
-          <w:rFonts w:ascii="Times New Roman" w:eastAsia="Times New Roman" w:hAnsi="Times New Roman" w:cs="Times New Roman"/>
-          <w:color w:val="00008B"/>
-          <w:sz w:val="27"/>
-          <w:szCs w:val="27"/>
-          <w:rtl/>
-          <w:lang w:eastAsia="pt-BR" w:bidi="he-IL"/>
-        </w:rPr>
-        <w:t>לֹא</w:t>
-      </w:r>
-      <w:r>
-        <w:rPr>
-          <w:rFonts w:ascii="Times New Roman" w:eastAsia="Times New Roman" w:hAnsi="Times New Roman" w:cs="Times New Roman"/>
-          <w:color w:val="00008B"/>
-          <w:sz w:val="27"/>
-          <w:szCs w:val="27"/>
-          <w:lang w:eastAsia="pt-BR"/>
-        </w:rPr>
-        <w:t>LO</w:t>
-      </w:r>
-      <w:r>
-        <w:rPr>
-          <w:rFonts w:ascii="Times New Roman" w:eastAsia="Times New Roman" w:hAnsi="Times New Roman" w:cs="Times New Roman"/>
-          <w:color w:val="00008B"/>
-          <w:sz w:val="27"/>
-          <w:szCs w:val="27"/>
-          <w:rtl/>
-          <w:lang w:eastAsia="pt-BR" w:bidi="he-IL"/>
-        </w:rPr>
-        <w:t>נָטָרְתִּי:</w:t>
-      </w:r>
-      <w:r>
-        <w:rPr>
-          <w:rFonts w:ascii="Times New Roman" w:eastAsia="Times New Roman" w:hAnsi="Times New Roman" w:cs="Times New Roman"/>
-          <w:color w:val="00008B"/>
-          <w:sz w:val="27"/>
-          <w:szCs w:val="27"/>
-          <w:lang w:eastAsia="pt-BR"/>
-        </w:rPr>
-        <w:t>NÅTÅRËTY:</w:t>
+        <w:t>אִם- לֹא</w:t>
+      </w:r>
+      <w:r>
+        <w:rPr>
+          <w:rFonts w:ascii="Times New Roman" w:eastAsia="Times New Roman" w:hAnsi="Times New Roman" w:cs="Times New Roman"/>
+          <w:color w:val="00008B"/>
+          <w:sz w:val="27"/>
+          <w:szCs w:val="27"/>
+          <w:lang w:eastAsia="pt-BR"/>
+        </w:rPr>
+        <w:t>IM-LO</w:t>
+      </w:r>
+      <w:r>
+        <w:rPr>
+          <w:rFonts w:ascii="Times New Roman" w:eastAsia="Times New Roman" w:hAnsi="Times New Roman" w:cs="Times New Roman"/>
+          <w:color w:val="00008B"/>
+          <w:sz w:val="27"/>
+          <w:szCs w:val="27"/>
+          <w:rtl/>
+          <w:lang w:eastAsia="pt-BR" w:bidi="he-IL"/>
+        </w:rPr>
+        <w:t>תֵדְעִי</w:t>
+      </w:r>
+      <w:r>
+        <w:rPr>
+          <w:rFonts w:ascii="Times New Roman" w:eastAsia="Times New Roman" w:hAnsi="Times New Roman" w:cs="Times New Roman"/>
+          <w:color w:val="00008B"/>
+          <w:sz w:val="27"/>
+          <w:szCs w:val="27"/>
+          <w:lang w:eastAsia="pt-BR"/>
+        </w:rPr>
+        <w:t>TEDËY</w:t>
+      </w:r>
+      <w:r>
+        <w:rPr>
+          <w:rFonts w:ascii="Times New Roman" w:eastAsia="Times New Roman" w:hAnsi="Times New Roman" w:cs="Times New Roman"/>
+          <w:color w:val="00008B"/>
+          <w:sz w:val="27"/>
+          <w:szCs w:val="27"/>
+          <w:rtl/>
+          <w:lang w:eastAsia="pt-BR" w:bidi="he-IL"/>
+        </w:rPr>
+        <w:t>לָךְ</w:t>
+      </w:r>
+      <w:r>
+        <w:rPr>
+          <w:rFonts w:ascii="Times New Roman" w:eastAsia="Times New Roman" w:hAnsi="Times New Roman" w:cs="Times New Roman"/>
+          <w:color w:val="00008B"/>
+          <w:sz w:val="27"/>
+          <w:szCs w:val="27"/>
+          <w:lang w:eastAsia="pt-BR"/>
+        </w:rPr>
+        <w:t>LÅKH</w:t>
+      </w:r>
+      <w:r>
+        <w:rPr>
+          <w:rFonts w:ascii="Times New Roman" w:eastAsia="Times New Roman" w:hAnsi="Times New Roman" w:cs="Times New Roman"/>
+          <w:color w:val="00008B"/>
+          <w:sz w:val="27"/>
+          <w:szCs w:val="27"/>
+          <w:rtl/>
+          <w:lang w:eastAsia="pt-BR" w:bidi="he-IL"/>
+        </w:rPr>
+        <w:t>הַיָּפָה</w:t>
+      </w:r>
+      <w:r>
+        <w:rPr>
+          <w:rFonts w:ascii="Times New Roman" w:eastAsia="Times New Roman" w:hAnsi="Times New Roman" w:cs="Times New Roman"/>
+          <w:color w:val="00008B"/>
+          <w:sz w:val="27"/>
+          <w:szCs w:val="27"/>
+          <w:lang w:eastAsia="pt-BR"/>
+        </w:rPr>
+        <w:t>HAYÅFÅH</w:t>
+      </w:r>
+      <w:r>
+        <w:rPr>
+          <w:rFonts w:ascii="Times New Roman" w:eastAsia="Times New Roman" w:hAnsi="Times New Roman" w:cs="Times New Roman"/>
+          <w:color w:val="00008B"/>
+          <w:sz w:val="27"/>
+          <w:szCs w:val="27"/>
+          <w:rtl/>
+          <w:lang w:eastAsia="pt-BR" w:bidi="he-IL"/>
+        </w:rPr>
+        <w:t>בַּנָּשִׁים</w:t>
+      </w:r>
+      <w:r>
+        <w:rPr>
+          <w:rFonts w:ascii="Times New Roman" w:eastAsia="Times New Roman" w:hAnsi="Times New Roman" w:cs="Times New Roman"/>
+          <w:color w:val="00008B"/>
+          <w:sz w:val="27"/>
+          <w:szCs w:val="27"/>
+          <w:lang w:eastAsia="pt-BR"/>
+        </w:rPr>
+        <w:t>BANÅSHYM</w:t>
+      </w:r>
+      <w:r>
+        <w:rPr>
+          <w:rFonts w:ascii="Times New Roman" w:eastAsia="Times New Roman" w:hAnsi="Times New Roman" w:cs="Times New Roman"/>
+          <w:color w:val="00008B"/>
+          <w:sz w:val="27"/>
+          <w:szCs w:val="27"/>
+          <w:rtl/>
+          <w:lang w:eastAsia="pt-BR" w:bidi="he-IL"/>
+        </w:rPr>
+        <w:t>צְאִי- לָךְ</w:t>
+      </w:r>
+      <w:r>
+        <w:rPr>
+          <w:rFonts w:ascii="Times New Roman" w:eastAsia="Times New Roman" w:hAnsi="Times New Roman" w:cs="Times New Roman"/>
+          <w:color w:val="00008B"/>
+          <w:sz w:val="27"/>
+          <w:szCs w:val="27"/>
+          <w:lang w:eastAsia="pt-BR"/>
+        </w:rPr>
+        <w:t>TSËY-LÅKH</w:t>
+      </w:r>
+      <w:r>
+        <w:rPr>
+          <w:rFonts w:ascii="Times New Roman" w:eastAsia="Times New Roman" w:hAnsi="Times New Roman" w:cs="Times New Roman"/>
+          <w:color w:val="00008B"/>
+          <w:sz w:val="27"/>
+          <w:szCs w:val="27"/>
+          <w:rtl/>
+          <w:lang w:eastAsia="pt-BR" w:bidi="he-IL"/>
+        </w:rPr>
+        <w:t>בְּעִקְבֵי</w:t>
+      </w:r>
+      <w:r>
+        <w:rPr>
+          <w:rFonts w:ascii="Times New Roman" w:eastAsia="Times New Roman" w:hAnsi="Times New Roman" w:cs="Times New Roman"/>
+          <w:color w:val="00008B"/>
+          <w:sz w:val="27"/>
+          <w:szCs w:val="27"/>
+          <w:lang w:eastAsia="pt-BR"/>
+        </w:rPr>
+        <w:t>BËIQËVEY</w:t>
+      </w:r>
+      <w:r>
+        <w:rPr>
+          <w:rFonts w:ascii="Times New Roman" w:eastAsia="Times New Roman" w:hAnsi="Times New Roman" w:cs="Times New Roman"/>
+          <w:color w:val="00008B"/>
+          <w:sz w:val="27"/>
+          <w:szCs w:val="27"/>
+          <w:rtl/>
+          <w:lang w:eastAsia="pt-BR" w:bidi="he-IL"/>
+        </w:rPr>
+        <w:t>הַצֹּאן</w:t>
+      </w:r>
+      <w:r>
+        <w:rPr>
+          <w:rFonts w:ascii="Times New Roman" w:eastAsia="Times New Roman" w:hAnsi="Times New Roman" w:cs="Times New Roman"/>
+          <w:color w:val="00008B"/>
+          <w:sz w:val="27"/>
+          <w:szCs w:val="27"/>
+          <w:lang w:eastAsia="pt-BR"/>
+        </w:rPr>
+        <w:t>HATSON</w:t>
+      </w:r>
+      <w:r>
+        <w:rPr>
+          <w:rFonts w:ascii="Times New Roman" w:eastAsia="Times New Roman" w:hAnsi="Times New Roman" w:cs="Times New Roman"/>
+          <w:color w:val="00008B"/>
+          <w:sz w:val="27"/>
+          <w:szCs w:val="27"/>
+          <w:rtl/>
+          <w:lang w:eastAsia="pt-BR" w:bidi="he-IL"/>
+        </w:rPr>
+        <w:t>וּרְעִי</w:t>
+      </w:r>
+      <w:r>
+        <w:rPr>
+          <w:rFonts w:ascii="Times New Roman" w:eastAsia="Times New Roman" w:hAnsi="Times New Roman" w:cs="Times New Roman"/>
+          <w:color w:val="00008B"/>
+          <w:sz w:val="27"/>
+          <w:szCs w:val="27"/>
+          <w:lang w:eastAsia="pt-BR"/>
+        </w:rPr>
+        <w:t>URËY</w:t>
+      </w:r>
+      <w:r>
+        <w:rPr>
+          <w:rFonts w:ascii="Times New Roman" w:eastAsia="Times New Roman" w:hAnsi="Times New Roman" w:cs="Times New Roman"/>
+          <w:color w:val="00008B"/>
+          <w:sz w:val="27"/>
+          <w:szCs w:val="27"/>
+          <w:rtl/>
+          <w:lang w:eastAsia="pt-BR" w:bidi="he-IL"/>
+        </w:rPr>
+        <w:t>אֶת- גְּדִיֹּתַיִךְ</w:t>
+      </w:r>
+      <w:r>
+        <w:rPr>
+          <w:rFonts w:ascii="Times New Roman" w:eastAsia="Times New Roman" w:hAnsi="Times New Roman" w:cs="Times New Roman"/>
+          <w:color w:val="00008B"/>
+          <w:sz w:val="27"/>
+          <w:szCs w:val="27"/>
+          <w:lang w:eastAsia="pt-BR"/>
+        </w:rPr>
+        <w:t>ET-GËDYOTAYKH</w:t>
+      </w:r>
+      <w:r>
+        <w:rPr>
+          <w:rFonts w:ascii="Times New Roman" w:eastAsia="Times New Roman" w:hAnsi="Times New Roman" w:cs="Times New Roman"/>
+          <w:color w:val="00008B"/>
+          <w:sz w:val="27"/>
+          <w:szCs w:val="27"/>
+          <w:rtl/>
+          <w:lang w:eastAsia="pt-BR" w:bidi="he-IL"/>
+        </w:rPr>
+        <w:t>עַל</w:t>
+      </w:r>
+      <w:r>
+        <w:rPr>
+          <w:rFonts w:ascii="Times New Roman" w:eastAsia="Times New Roman" w:hAnsi="Times New Roman" w:cs="Times New Roman"/>
+          <w:color w:val="00008B"/>
+          <w:sz w:val="27"/>
+          <w:szCs w:val="27"/>
+          <w:lang w:eastAsia="pt-BR"/>
+        </w:rPr>
+        <w:t>AL</w:t>
+      </w:r>
+      <w:r>
+        <w:rPr>
+          <w:rFonts w:ascii="Times New Roman" w:eastAsia="Times New Roman" w:hAnsi="Times New Roman" w:cs="Times New Roman"/>
+          <w:color w:val="00008B"/>
+          <w:sz w:val="27"/>
+          <w:szCs w:val="27"/>
+          <w:rtl/>
+          <w:lang w:eastAsia="pt-BR" w:bidi="he-IL"/>
+        </w:rPr>
+        <w:t>מִשְׁכְּנוֹת</w:t>
+      </w:r>
+      <w:r>
+        <w:rPr>
+          <w:rFonts w:ascii="Times New Roman" w:eastAsia="Times New Roman" w:hAnsi="Times New Roman" w:cs="Times New Roman"/>
+          <w:color w:val="00008B"/>
+          <w:sz w:val="27"/>
+          <w:szCs w:val="27"/>
+          <w:lang w:eastAsia="pt-BR"/>
+        </w:rPr>
+        <w:t>MISHËKËNOT</w:t>
+      </w:r>
+      <w:r>
+        <w:rPr>
+          <w:rFonts w:ascii="Times New Roman" w:eastAsia="Times New Roman" w:hAnsi="Times New Roman" w:cs="Times New Roman"/>
+          <w:color w:val="00008B"/>
+          <w:sz w:val="27"/>
+          <w:szCs w:val="27"/>
+          <w:rtl/>
+          <w:lang w:eastAsia="pt-BR" w:bidi="he-IL"/>
+        </w:rPr>
+        <w:t>הָרֹעִים:</w:t>
+      </w:r>
+      <w:r>
+        <w:rPr>
+          <w:rFonts w:ascii="Times New Roman" w:eastAsia="Times New Roman" w:hAnsi="Times New Roman" w:cs="Times New Roman"/>
+          <w:color w:val="00008B"/>
+          <w:sz w:val="27"/>
+          <w:szCs w:val="27"/>
+          <w:lang w:eastAsia="pt-BR"/>
+        </w:rPr>
+        <w:t>HÅROYM:</w:t>
+      </w:r>
+      <w:r>
+        <w:rPr>
+          <w:rFonts w:ascii="Times New Roman" w:eastAsia="Times New Roman" w:hAnsi="Times New Roman" w:cs="Times New Roman"/>
+          <w:color w:val="00008B"/>
+          <w:sz w:val="27"/>
+          <w:szCs w:val="27"/>
+          <w:rtl/>
+          <w:lang w:eastAsia="pt-BR" w:bidi="he-IL"/>
+        </w:rPr>
+        <w:t>ס</w:t>
+      </w:r>
+      <w:r>
+        <w:rPr>
+          <w:rFonts w:ascii="Times New Roman" w:eastAsia="Times New Roman" w:hAnsi="Times New Roman" w:cs="Times New Roman"/>
+          <w:color w:val="00008B"/>
+          <w:sz w:val="27"/>
+          <w:szCs w:val="27"/>
+          <w:lang w:eastAsia="pt-BR"/>
+        </w:rPr>
+        <w:t>S</w:t>
       </w:r>
     </w:p>
     <w:p>
@@ -3889,7 +5455,6 @@
           <w:szCs w:val="27"/>
           <w:lang w:eastAsia="pt-BR"/>
         </w:rPr>
-        <w:lastRenderedPageBreak/>
         <w:t>Escrever</w:t>
       </w:r>
     </w:p>
@@ -3927,16 +5492,16 @@
           <w:lang w:eastAsia="pt-BR"/>
         </w:rPr>
       </w:pPr>
-      <w:bookmarkStart w:id="6" w:name="versiculo7"/>
-      <w:r>
-        <w:rPr>
-          <w:rFonts w:ascii="Times New Roman" w:eastAsia="Times New Roman" w:hAnsi="Times New Roman" w:cs="Times New Roman"/>
-          <w:color w:val="00008B"/>
-          <w:sz w:val="27"/>
-          <w:szCs w:val="27"/>
-          <w:lang w:eastAsia="pt-BR"/>
-        </w:rPr>
-        <w:t>1:7</w:t>
+      <w:bookmarkStart w:id="8" w:name="versiculo9"/>
+      <w:r>
+        <w:rPr>
+          <w:rFonts w:ascii="Times New Roman" w:eastAsia="Times New Roman" w:hAnsi="Times New Roman" w:cs="Times New Roman"/>
+          <w:color w:val="00008B"/>
+          <w:sz w:val="27"/>
+          <w:szCs w:val="27"/>
+          <w:lang w:eastAsia="pt-BR"/>
+        </w:rPr>
+        <w:t>1:9</w:t>
       </w:r>
     </w:p>
     <w:p>
@@ -3959,10 +5524,10 @@
           <w:szCs w:val="27"/>
           <w:lang w:eastAsia="pt-BR"/>
         </w:rPr>
-        <w:t>Dize-me, ó tu, a quem ama a minha alma: Onde apascentas o teu rebanho, onde o recolhes pelo meio-dia: pois por que razão seria eu como a que erra ao pé dos rebanhos de teus companheiros?</w:t>
-      </w:r>
-    </w:p>
-    <w:bookmarkEnd w:id="6"/>
+        <w:t>Às éguas dos carros de Faraó te comparo, ó amiga minha.</w:t>
+      </w:r>
+    </w:p>
+    <w:bookmarkEnd w:id="8"/>
     <w:p>
       <w:pPr>
         <w:shd w:val="clear" w:color="auto" w:fill="FBF5E6"/>
@@ -3985,7 +5550,7 @@
           <w:rtl/>
           <w:lang w:eastAsia="pt-BR"/>
         </w:rPr>
-        <w:t>1:7</w:t>
+        <w:t>1:9</w:t>
       </w:r>
     </w:p>
     <w:p>
@@ -4010,311 +5575,101 @@
           <w:rtl/>
           <w:lang w:eastAsia="pt-BR" w:bidi="he-IL"/>
         </w:rPr>
-        <w:t>הַגִּידָה</w:t>
-      </w:r>
-      <w:r>
-        <w:rPr>
-          <w:rFonts w:ascii="Times New Roman" w:eastAsia="Times New Roman" w:hAnsi="Times New Roman" w:cs="Times New Roman"/>
-          <w:color w:val="00008B"/>
-          <w:sz w:val="27"/>
-          <w:szCs w:val="27"/>
-          <w:lang w:eastAsia="pt-BR"/>
-        </w:rPr>
-        <w:t>HAGYDÅH</w:t>
-      </w:r>
-      <w:r>
-        <w:rPr>
-          <w:rFonts w:ascii="Times New Roman" w:eastAsia="Times New Roman" w:hAnsi="Times New Roman" w:cs="Times New Roman"/>
-          <w:color w:val="00008B"/>
-          <w:sz w:val="27"/>
-          <w:szCs w:val="27"/>
-          <w:rtl/>
-          <w:lang w:eastAsia="pt-BR" w:bidi="he-IL"/>
-        </w:rPr>
-        <w:t>לִּי</w:t>
-      </w:r>
-      <w:r>
-        <w:rPr>
-          <w:rFonts w:ascii="Times New Roman" w:eastAsia="Times New Roman" w:hAnsi="Times New Roman" w:cs="Times New Roman"/>
-          <w:color w:val="00008B"/>
-          <w:sz w:val="27"/>
-          <w:szCs w:val="27"/>
-          <w:lang w:eastAsia="pt-BR"/>
-        </w:rPr>
-        <w:t>LY</w:t>
-      </w:r>
-      <w:r>
-        <w:rPr>
-          <w:rFonts w:ascii="Times New Roman" w:eastAsia="Times New Roman" w:hAnsi="Times New Roman" w:cs="Times New Roman"/>
-          <w:color w:val="00008B"/>
-          <w:sz w:val="27"/>
-          <w:szCs w:val="27"/>
-          <w:rtl/>
-          <w:lang w:eastAsia="pt-BR" w:bidi="he-IL"/>
-        </w:rPr>
-        <w:t>שֶׁאָהֲבָה</w:t>
-      </w:r>
-      <w:r>
-        <w:rPr>
-          <w:rFonts w:ascii="Times New Roman" w:eastAsia="Times New Roman" w:hAnsi="Times New Roman" w:cs="Times New Roman"/>
-          <w:color w:val="00008B"/>
-          <w:sz w:val="27"/>
-          <w:szCs w:val="27"/>
-          <w:lang w:eastAsia="pt-BR"/>
-        </w:rPr>
-        <w:t>SHEÅHAVÅH</w:t>
-      </w:r>
-      <w:r>
-        <w:rPr>
-          <w:rFonts w:ascii="Times New Roman" w:eastAsia="Times New Roman" w:hAnsi="Times New Roman" w:cs="Times New Roman"/>
-          <w:color w:val="00008B"/>
-          <w:sz w:val="27"/>
-          <w:szCs w:val="27"/>
-          <w:rtl/>
-          <w:lang w:eastAsia="pt-BR" w:bidi="he-IL"/>
-        </w:rPr>
-        <w:t>נַפְשִׁי</w:t>
-      </w:r>
-      <w:r>
-        <w:rPr>
-          <w:rFonts w:ascii="Times New Roman" w:eastAsia="Times New Roman" w:hAnsi="Times New Roman" w:cs="Times New Roman"/>
-          <w:color w:val="00008B"/>
-          <w:sz w:val="27"/>
-          <w:szCs w:val="27"/>
-          <w:lang w:eastAsia="pt-BR"/>
-        </w:rPr>
-        <w:t>NAFËSHY</w:t>
-      </w:r>
-      <w:r>
-        <w:rPr>
-          <w:rFonts w:ascii="Times New Roman" w:eastAsia="Times New Roman" w:hAnsi="Times New Roman" w:cs="Times New Roman"/>
-          <w:color w:val="00008B"/>
-          <w:sz w:val="27"/>
-          <w:szCs w:val="27"/>
-          <w:rtl/>
-          <w:lang w:eastAsia="pt-BR" w:bidi="he-IL"/>
-        </w:rPr>
-        <w:t>אֵיכָה</w:t>
-      </w:r>
-      <w:r>
-        <w:rPr>
-          <w:rFonts w:ascii="Times New Roman" w:eastAsia="Times New Roman" w:hAnsi="Times New Roman" w:cs="Times New Roman"/>
-          <w:color w:val="00008B"/>
-          <w:sz w:val="27"/>
-          <w:szCs w:val="27"/>
-          <w:lang w:eastAsia="pt-BR"/>
-        </w:rPr>
-        <w:t>EYKHÅH</w:t>
-      </w:r>
-      <w:r>
-        <w:rPr>
-          <w:rFonts w:ascii="Times New Roman" w:eastAsia="Times New Roman" w:hAnsi="Times New Roman" w:cs="Times New Roman"/>
-          <w:color w:val="00008B"/>
-          <w:sz w:val="27"/>
-          <w:szCs w:val="27"/>
-          <w:rtl/>
-          <w:lang w:eastAsia="pt-BR" w:bidi="he-IL"/>
-        </w:rPr>
-        <w:t>תִרְעֶה</w:t>
-      </w:r>
-      <w:r>
-        <w:rPr>
-          <w:rFonts w:ascii="Times New Roman" w:eastAsia="Times New Roman" w:hAnsi="Times New Roman" w:cs="Times New Roman"/>
-          <w:color w:val="00008B"/>
-          <w:sz w:val="27"/>
-          <w:szCs w:val="27"/>
-          <w:lang w:eastAsia="pt-BR"/>
-        </w:rPr>
-        <w:t>TIRËEH</w:t>
-      </w:r>
-      <w:r>
-        <w:rPr>
-          <w:rFonts w:ascii="Times New Roman" w:eastAsia="Times New Roman" w:hAnsi="Times New Roman" w:cs="Times New Roman"/>
-          <w:color w:val="00008B"/>
-          <w:sz w:val="27"/>
-          <w:szCs w:val="27"/>
-          <w:rtl/>
-          <w:lang w:eastAsia="pt-BR" w:bidi="he-IL"/>
-        </w:rPr>
-        <w:t>אֵיכָה</w:t>
-      </w:r>
-      <w:r>
-        <w:rPr>
-          <w:rFonts w:ascii="Times New Roman" w:eastAsia="Times New Roman" w:hAnsi="Times New Roman" w:cs="Times New Roman"/>
-          <w:color w:val="00008B"/>
-          <w:sz w:val="27"/>
-          <w:szCs w:val="27"/>
-          <w:lang w:eastAsia="pt-BR"/>
-        </w:rPr>
-        <w:t>EYKHÅH</w:t>
-      </w:r>
-      <w:r>
-        <w:rPr>
-          <w:rFonts w:ascii="Times New Roman" w:eastAsia="Times New Roman" w:hAnsi="Times New Roman" w:cs="Times New Roman"/>
-          <w:color w:val="00008B"/>
-          <w:sz w:val="27"/>
-          <w:szCs w:val="27"/>
-          <w:rtl/>
-          <w:lang w:eastAsia="pt-BR" w:bidi="he-IL"/>
-        </w:rPr>
-        <w:t>תַּרְבִּיץ</w:t>
-      </w:r>
-      <w:r>
-        <w:rPr>
-          <w:rFonts w:ascii="Times New Roman" w:eastAsia="Times New Roman" w:hAnsi="Times New Roman" w:cs="Times New Roman"/>
-          <w:color w:val="00008B"/>
-          <w:sz w:val="27"/>
-          <w:szCs w:val="27"/>
-          <w:lang w:eastAsia="pt-BR"/>
-        </w:rPr>
-        <w:t>TARËBYTS</w:t>
-      </w:r>
-      <w:r>
-        <w:rPr>
-          <w:rFonts w:ascii="Times New Roman" w:eastAsia="Times New Roman" w:hAnsi="Times New Roman" w:cs="Times New Roman"/>
-          <w:color w:val="00008B"/>
-          <w:sz w:val="27"/>
-          <w:szCs w:val="27"/>
-          <w:rtl/>
-          <w:lang w:eastAsia="pt-BR" w:bidi="he-IL"/>
-        </w:rPr>
-        <w:t>בַּצָּהֳרָיִם</w:t>
-      </w:r>
-      <w:r>
-        <w:rPr>
-          <w:rFonts w:ascii="Times New Roman" w:eastAsia="Times New Roman" w:hAnsi="Times New Roman" w:cs="Times New Roman"/>
-          <w:color w:val="00008B"/>
-          <w:sz w:val="27"/>
-          <w:szCs w:val="27"/>
-          <w:lang w:eastAsia="pt-BR"/>
-        </w:rPr>
-        <w:t>BATSÅHORÅYM</w:t>
-      </w:r>
-      <w:r>
-        <w:rPr>
-          <w:rFonts w:ascii="Times New Roman" w:eastAsia="Times New Roman" w:hAnsi="Times New Roman" w:cs="Times New Roman"/>
-          <w:color w:val="00008B"/>
-          <w:sz w:val="27"/>
-          <w:szCs w:val="27"/>
-          <w:rtl/>
-          <w:lang w:eastAsia="pt-BR" w:bidi="he-IL"/>
-        </w:rPr>
-        <w:t>שַׁלָּמָה</w:t>
-      </w:r>
-      <w:r>
-        <w:rPr>
-          <w:rFonts w:ascii="Times New Roman" w:eastAsia="Times New Roman" w:hAnsi="Times New Roman" w:cs="Times New Roman"/>
-          <w:color w:val="00008B"/>
-          <w:sz w:val="27"/>
-          <w:szCs w:val="27"/>
-          <w:lang w:eastAsia="pt-BR"/>
-        </w:rPr>
-        <w:t>SHALÅMÅH</w:t>
-      </w:r>
-      <w:r>
-        <w:rPr>
-          <w:rFonts w:ascii="Times New Roman" w:eastAsia="Times New Roman" w:hAnsi="Times New Roman" w:cs="Times New Roman"/>
-          <w:color w:val="00008B"/>
-          <w:sz w:val="27"/>
-          <w:szCs w:val="27"/>
-          <w:rtl/>
-          <w:lang w:eastAsia="pt-BR" w:bidi="he-IL"/>
-        </w:rPr>
-        <w:t>אֶהְיֶה</w:t>
-      </w:r>
-      <w:r>
-        <w:rPr>
-          <w:rFonts w:ascii="Times New Roman" w:eastAsia="Times New Roman" w:hAnsi="Times New Roman" w:cs="Times New Roman"/>
-          <w:color w:val="00008B"/>
-          <w:sz w:val="27"/>
-          <w:szCs w:val="27"/>
-          <w:lang w:eastAsia="pt-BR"/>
-        </w:rPr>
-        <w:t>EHËYEH</w:t>
-      </w:r>
-      <w:r>
-        <w:rPr>
-          <w:rFonts w:ascii="Times New Roman" w:eastAsia="Times New Roman" w:hAnsi="Times New Roman" w:cs="Times New Roman"/>
-          <w:color w:val="00008B"/>
-          <w:sz w:val="27"/>
-          <w:szCs w:val="27"/>
-          <w:rtl/>
-          <w:lang w:eastAsia="pt-BR" w:bidi="he-IL"/>
-        </w:rPr>
-        <w:t>כְּעֹטְיָה</w:t>
-      </w:r>
-      <w:r>
-        <w:rPr>
-          <w:rFonts w:ascii="Times New Roman" w:eastAsia="Times New Roman" w:hAnsi="Times New Roman" w:cs="Times New Roman"/>
-          <w:color w:val="00008B"/>
-          <w:sz w:val="27"/>
-          <w:szCs w:val="27"/>
-          <w:lang w:eastAsia="pt-BR"/>
-        </w:rPr>
-        <w:t>KËOTËYÅH</w:t>
-      </w:r>
-      <w:r>
-        <w:rPr>
-          <w:rFonts w:ascii="Times New Roman" w:eastAsia="Times New Roman" w:hAnsi="Times New Roman" w:cs="Times New Roman"/>
-          <w:color w:val="00008B"/>
-          <w:sz w:val="27"/>
-          <w:szCs w:val="27"/>
-          <w:rtl/>
-          <w:lang w:eastAsia="pt-BR" w:bidi="he-IL"/>
-        </w:rPr>
-        <w:t>עַל</w:t>
-      </w:r>
-      <w:r>
-        <w:rPr>
-          <w:rFonts w:ascii="Times New Roman" w:eastAsia="Times New Roman" w:hAnsi="Times New Roman" w:cs="Times New Roman"/>
-          <w:color w:val="00008B"/>
-          <w:sz w:val="27"/>
-          <w:szCs w:val="27"/>
-          <w:lang w:eastAsia="pt-BR"/>
-        </w:rPr>
-        <w:t>AL</w:t>
-      </w:r>
-      <w:r>
-        <w:rPr>
-          <w:rFonts w:ascii="Times New Roman" w:eastAsia="Times New Roman" w:hAnsi="Times New Roman" w:cs="Times New Roman"/>
-          <w:color w:val="00008B"/>
-          <w:sz w:val="27"/>
-          <w:szCs w:val="27"/>
-          <w:rtl/>
-          <w:lang w:eastAsia="pt-BR" w:bidi="he-IL"/>
-        </w:rPr>
-        <w:t>עֶדְרֵי</w:t>
-      </w:r>
-      <w:r>
-        <w:rPr>
-          <w:rFonts w:ascii="Times New Roman" w:eastAsia="Times New Roman" w:hAnsi="Times New Roman" w:cs="Times New Roman"/>
-          <w:color w:val="00008B"/>
-          <w:sz w:val="27"/>
-          <w:szCs w:val="27"/>
-          <w:lang w:eastAsia="pt-BR"/>
-        </w:rPr>
-        <w:t>EDËREY</w:t>
-      </w:r>
-      <w:r>
-        <w:rPr>
-          <w:rFonts w:ascii="Times New Roman" w:eastAsia="Times New Roman" w:hAnsi="Times New Roman" w:cs="Times New Roman"/>
-          <w:color w:val="00008B"/>
-          <w:sz w:val="27"/>
-          <w:szCs w:val="27"/>
-          <w:rtl/>
-          <w:lang w:eastAsia="pt-BR" w:bidi="he-IL"/>
-        </w:rPr>
-        <w:t>חֲבֵרֶיךָ:</w:t>
-      </w:r>
-      <w:r>
-        <w:rPr>
-          <w:rFonts w:ascii="Times New Roman" w:eastAsia="Times New Roman" w:hAnsi="Times New Roman" w:cs="Times New Roman"/>
-          <w:color w:val="00008B"/>
-          <w:sz w:val="27"/>
-          <w:szCs w:val="27"/>
-          <w:lang w:eastAsia="pt-BR"/>
-        </w:rPr>
-        <w:t>CHAVEREYKHA:</w:t>
+        <w:t>לְסֻסָתִי</w:t>
+      </w:r>
+      <w:r>
+        <w:rPr>
+          <w:rFonts w:ascii="Times New Roman" w:eastAsia="Times New Roman" w:hAnsi="Times New Roman" w:cs="Times New Roman"/>
+          <w:color w:val="00008B"/>
+          <w:sz w:val="27"/>
+          <w:szCs w:val="27"/>
+          <w:lang w:eastAsia="pt-BR"/>
+        </w:rPr>
+        <w:t>LËSUSÅTY</w:t>
+      </w:r>
+      <w:r>
+        <w:rPr>
+          <w:rFonts w:ascii="Times New Roman" w:eastAsia="Times New Roman" w:hAnsi="Times New Roman" w:cs="Times New Roman"/>
+          <w:color w:val="00008B"/>
+          <w:sz w:val="27"/>
+          <w:szCs w:val="27"/>
+          <w:rtl/>
+          <w:lang w:eastAsia="pt-BR" w:bidi="he-IL"/>
+        </w:rPr>
+        <w:t>בְּרִכְבֵי</w:t>
+      </w:r>
+      <w:r>
+        <w:rPr>
+          <w:rFonts w:ascii="Times New Roman" w:eastAsia="Times New Roman" w:hAnsi="Times New Roman" w:cs="Times New Roman"/>
+          <w:color w:val="00008B"/>
+          <w:sz w:val="27"/>
+          <w:szCs w:val="27"/>
+          <w:lang w:eastAsia="pt-BR"/>
+        </w:rPr>
+        <w:t>BËRIKHËVEY</w:t>
+      </w:r>
+      <w:r>
+        <w:rPr>
+          <w:rFonts w:ascii="Times New Roman" w:eastAsia="Times New Roman" w:hAnsi="Times New Roman" w:cs="Times New Roman"/>
+          <w:color w:val="00008B"/>
+          <w:sz w:val="27"/>
+          <w:szCs w:val="27"/>
+          <w:rtl/>
+          <w:lang w:eastAsia="pt-BR" w:bidi="he-IL"/>
+        </w:rPr>
+        <w:t>פַרְעֹה</w:t>
+      </w:r>
+      <w:r>
+        <w:rPr>
+          <w:rFonts w:ascii="Times New Roman" w:eastAsia="Times New Roman" w:hAnsi="Times New Roman" w:cs="Times New Roman"/>
+          <w:color w:val="00008B"/>
+          <w:sz w:val="27"/>
+          <w:szCs w:val="27"/>
+          <w:lang w:eastAsia="pt-BR"/>
+        </w:rPr>
+        <w:t>FARËOH</w:t>
+      </w:r>
+      <w:r>
+        <w:rPr>
+          <w:rFonts w:ascii="Times New Roman" w:eastAsia="Times New Roman" w:hAnsi="Times New Roman" w:cs="Times New Roman"/>
+          <w:color w:val="00008B"/>
+          <w:sz w:val="27"/>
+          <w:szCs w:val="27"/>
+          <w:rtl/>
+          <w:lang w:eastAsia="pt-BR" w:bidi="he-IL"/>
+        </w:rPr>
+        <w:t>דִּמִּיתִיךְ</w:t>
+      </w:r>
+      <w:r>
+        <w:rPr>
+          <w:rFonts w:ascii="Times New Roman" w:eastAsia="Times New Roman" w:hAnsi="Times New Roman" w:cs="Times New Roman"/>
+          <w:color w:val="00008B"/>
+          <w:sz w:val="27"/>
+          <w:szCs w:val="27"/>
+          <w:lang w:eastAsia="pt-BR"/>
+        </w:rPr>
+        <w:t>DIMYTYKH</w:t>
+      </w:r>
+      <w:r>
+        <w:rPr>
+          <w:rFonts w:ascii="Times New Roman" w:eastAsia="Times New Roman" w:hAnsi="Times New Roman" w:cs="Times New Roman"/>
+          <w:color w:val="00008B"/>
+          <w:sz w:val="27"/>
+          <w:szCs w:val="27"/>
+          <w:rtl/>
+          <w:lang w:eastAsia="pt-BR" w:bidi="he-IL"/>
+        </w:rPr>
+        <w:t>רַעְיָתִי:</w:t>
+      </w:r>
+      <w:r>
+        <w:rPr>
+          <w:rFonts w:ascii="Times New Roman" w:eastAsia="Times New Roman" w:hAnsi="Times New Roman" w:cs="Times New Roman"/>
+          <w:color w:val="00008B"/>
+          <w:sz w:val="27"/>
+          <w:szCs w:val="27"/>
+          <w:lang w:eastAsia="pt-BR"/>
+        </w:rPr>
+        <w:t>RAËYÅTY:</w:t>
       </w:r>
     </w:p>
     <w:p>
@@ -4387,16 +5742,16 @@
           <w:lang w:eastAsia="pt-BR"/>
         </w:rPr>
       </w:pPr>
-      <w:bookmarkStart w:id="7" w:name="versiculo8"/>
-      <w:r>
-        <w:rPr>
-          <w:rFonts w:ascii="Times New Roman" w:eastAsia="Times New Roman" w:hAnsi="Times New Roman" w:cs="Times New Roman"/>
-          <w:color w:val="00008B"/>
-          <w:sz w:val="27"/>
-          <w:szCs w:val="27"/>
-          <w:lang w:eastAsia="pt-BR"/>
-        </w:rPr>
-        <w:t>1:8</w:t>
+      <w:bookmarkStart w:id="9" w:name="versiculo10"/>
+      <w:r>
+        <w:rPr>
+          <w:rFonts w:ascii="Times New Roman" w:eastAsia="Times New Roman" w:hAnsi="Times New Roman" w:cs="Times New Roman"/>
+          <w:color w:val="00008B"/>
+          <w:sz w:val="27"/>
+          <w:szCs w:val="27"/>
+          <w:lang w:eastAsia="pt-BR"/>
+        </w:rPr>
+        <w:t>1:10</w:t>
       </w:r>
     </w:p>
     <w:p>
@@ -4419,10 +5774,11 @@
           <w:szCs w:val="27"/>
           <w:lang w:eastAsia="pt-BR"/>
         </w:rPr>
-        <w:t>Se tu o não sabes, ó mais formosa entre as mulheres, sai-te pelas pisadas das ovelhas, e apascenta as tuas cabras junto às moradas dos pastores.</w:t>
-      </w:r>
-    </w:p>
-    <w:bookmarkEnd w:id="7"/>
+        <w:lastRenderedPageBreak/>
+        <w:t>Agradáveis são as tuas faces entre os teus enfeites, o teu pescoço com os colares.</w:t>
+      </w:r>
+    </w:p>
+    <w:bookmarkEnd w:id="9"/>
     <w:p>
       <w:pPr>
         <w:shd w:val="clear" w:color="auto" w:fill="FBF5E6"/>
@@ -4445,7 +5801,7 @@
           <w:rtl/>
           <w:lang w:eastAsia="pt-BR"/>
         </w:rPr>
-        <w:t>1:8</w:t>
+        <w:t>1:10</w:t>
       </w:r>
     </w:p>
     <w:p>
@@ -4470,290 +5826,101 @@
           <w:rtl/>
           <w:lang w:eastAsia="pt-BR" w:bidi="he-IL"/>
         </w:rPr>
-        <w:t>אִם- לֹא</w:t>
-      </w:r>
-      <w:r>
-        <w:rPr>
-          <w:rFonts w:ascii="Times New Roman" w:eastAsia="Times New Roman" w:hAnsi="Times New Roman" w:cs="Times New Roman"/>
-          <w:color w:val="00008B"/>
-          <w:sz w:val="27"/>
-          <w:szCs w:val="27"/>
-          <w:lang w:eastAsia="pt-BR"/>
-        </w:rPr>
-        <w:t>IM-LO</w:t>
-      </w:r>
-      <w:r>
-        <w:rPr>
-          <w:rFonts w:ascii="Times New Roman" w:eastAsia="Times New Roman" w:hAnsi="Times New Roman" w:cs="Times New Roman"/>
-          <w:color w:val="00008B"/>
-          <w:sz w:val="27"/>
-          <w:szCs w:val="27"/>
-          <w:rtl/>
-          <w:lang w:eastAsia="pt-BR" w:bidi="he-IL"/>
-        </w:rPr>
-        <w:t>תֵדְעִי</w:t>
-      </w:r>
-      <w:r>
-        <w:rPr>
-          <w:rFonts w:ascii="Times New Roman" w:eastAsia="Times New Roman" w:hAnsi="Times New Roman" w:cs="Times New Roman"/>
-          <w:color w:val="00008B"/>
-          <w:sz w:val="27"/>
-          <w:szCs w:val="27"/>
-          <w:lang w:eastAsia="pt-BR"/>
-        </w:rPr>
-        <w:t>TEDËY</w:t>
-      </w:r>
-      <w:r>
-        <w:rPr>
-          <w:rFonts w:ascii="Times New Roman" w:eastAsia="Times New Roman" w:hAnsi="Times New Roman" w:cs="Times New Roman"/>
-          <w:color w:val="00008B"/>
-          <w:sz w:val="27"/>
-          <w:szCs w:val="27"/>
-          <w:rtl/>
-          <w:lang w:eastAsia="pt-BR" w:bidi="he-IL"/>
-        </w:rPr>
-        <w:t>לָךְ</w:t>
-      </w:r>
-      <w:r>
-        <w:rPr>
-          <w:rFonts w:ascii="Times New Roman" w:eastAsia="Times New Roman" w:hAnsi="Times New Roman" w:cs="Times New Roman"/>
-          <w:color w:val="00008B"/>
-          <w:sz w:val="27"/>
-          <w:szCs w:val="27"/>
-          <w:lang w:eastAsia="pt-BR"/>
-        </w:rPr>
-        <w:t>LÅKH</w:t>
-      </w:r>
-      <w:r>
-        <w:rPr>
-          <w:rFonts w:ascii="Times New Roman" w:eastAsia="Times New Roman" w:hAnsi="Times New Roman" w:cs="Times New Roman"/>
-          <w:color w:val="00008B"/>
-          <w:sz w:val="27"/>
-          <w:szCs w:val="27"/>
-          <w:rtl/>
-          <w:lang w:eastAsia="pt-BR" w:bidi="he-IL"/>
-        </w:rPr>
-        <w:t>הַיָּפָה</w:t>
-      </w:r>
-      <w:r>
-        <w:rPr>
-          <w:rFonts w:ascii="Times New Roman" w:eastAsia="Times New Roman" w:hAnsi="Times New Roman" w:cs="Times New Roman"/>
-          <w:color w:val="00008B"/>
-          <w:sz w:val="27"/>
-          <w:szCs w:val="27"/>
-          <w:lang w:eastAsia="pt-BR"/>
-        </w:rPr>
-        <w:t>HAYÅFÅH</w:t>
-      </w:r>
-      <w:r>
-        <w:rPr>
-          <w:rFonts w:ascii="Times New Roman" w:eastAsia="Times New Roman" w:hAnsi="Times New Roman" w:cs="Times New Roman"/>
-          <w:color w:val="00008B"/>
-          <w:sz w:val="27"/>
-          <w:szCs w:val="27"/>
-          <w:rtl/>
-          <w:lang w:eastAsia="pt-BR" w:bidi="he-IL"/>
-        </w:rPr>
-        <w:t>בַּנָּשִׁים</w:t>
-      </w:r>
-      <w:r>
-        <w:rPr>
-          <w:rFonts w:ascii="Times New Roman" w:eastAsia="Times New Roman" w:hAnsi="Times New Roman" w:cs="Times New Roman"/>
-          <w:color w:val="00008B"/>
-          <w:sz w:val="27"/>
-          <w:szCs w:val="27"/>
-          <w:lang w:eastAsia="pt-BR"/>
-        </w:rPr>
-        <w:t>BANÅSHYM</w:t>
-      </w:r>
-      <w:r>
-        <w:rPr>
-          <w:rFonts w:ascii="Times New Roman" w:eastAsia="Times New Roman" w:hAnsi="Times New Roman" w:cs="Times New Roman"/>
-          <w:color w:val="00008B"/>
-          <w:sz w:val="27"/>
-          <w:szCs w:val="27"/>
-          <w:rtl/>
-          <w:lang w:eastAsia="pt-BR" w:bidi="he-IL"/>
-        </w:rPr>
-        <w:t>צְאִי- לָךְ</w:t>
-      </w:r>
-      <w:r>
-        <w:rPr>
-          <w:rFonts w:ascii="Times New Roman" w:eastAsia="Times New Roman" w:hAnsi="Times New Roman" w:cs="Times New Roman"/>
-          <w:color w:val="00008B"/>
-          <w:sz w:val="27"/>
-          <w:szCs w:val="27"/>
-          <w:lang w:eastAsia="pt-BR"/>
-        </w:rPr>
-        <w:t>TSËY-LÅKH</w:t>
-      </w:r>
-      <w:r>
-        <w:rPr>
-          <w:rFonts w:ascii="Times New Roman" w:eastAsia="Times New Roman" w:hAnsi="Times New Roman" w:cs="Times New Roman"/>
-          <w:color w:val="00008B"/>
-          <w:sz w:val="27"/>
-          <w:szCs w:val="27"/>
-          <w:rtl/>
-          <w:lang w:eastAsia="pt-BR" w:bidi="he-IL"/>
-        </w:rPr>
-        <w:t>בְּעִקְבֵי</w:t>
-      </w:r>
-      <w:r>
-        <w:rPr>
-          <w:rFonts w:ascii="Times New Roman" w:eastAsia="Times New Roman" w:hAnsi="Times New Roman" w:cs="Times New Roman"/>
-          <w:color w:val="00008B"/>
-          <w:sz w:val="27"/>
-          <w:szCs w:val="27"/>
-          <w:lang w:eastAsia="pt-BR"/>
-        </w:rPr>
-        <w:t>BËIQËVEY</w:t>
-      </w:r>
-      <w:r>
-        <w:rPr>
-          <w:rFonts w:ascii="Times New Roman" w:eastAsia="Times New Roman" w:hAnsi="Times New Roman" w:cs="Times New Roman"/>
-          <w:color w:val="00008B"/>
-          <w:sz w:val="27"/>
-          <w:szCs w:val="27"/>
-          <w:rtl/>
-          <w:lang w:eastAsia="pt-BR" w:bidi="he-IL"/>
-        </w:rPr>
-        <w:t>הַצֹּאן</w:t>
-      </w:r>
-      <w:r>
-        <w:rPr>
-          <w:rFonts w:ascii="Times New Roman" w:eastAsia="Times New Roman" w:hAnsi="Times New Roman" w:cs="Times New Roman"/>
-          <w:color w:val="00008B"/>
-          <w:sz w:val="27"/>
-          <w:szCs w:val="27"/>
-          <w:lang w:eastAsia="pt-BR"/>
-        </w:rPr>
-        <w:t>HATSON</w:t>
-      </w:r>
-      <w:r>
-        <w:rPr>
-          <w:rFonts w:ascii="Times New Roman" w:eastAsia="Times New Roman" w:hAnsi="Times New Roman" w:cs="Times New Roman"/>
-          <w:color w:val="00008B"/>
-          <w:sz w:val="27"/>
-          <w:szCs w:val="27"/>
-          <w:rtl/>
-          <w:lang w:eastAsia="pt-BR" w:bidi="he-IL"/>
-        </w:rPr>
-        <w:t>וּרְעִי</w:t>
-      </w:r>
-      <w:r>
-        <w:rPr>
-          <w:rFonts w:ascii="Times New Roman" w:eastAsia="Times New Roman" w:hAnsi="Times New Roman" w:cs="Times New Roman"/>
-          <w:color w:val="00008B"/>
-          <w:sz w:val="27"/>
-          <w:szCs w:val="27"/>
-          <w:lang w:eastAsia="pt-BR"/>
-        </w:rPr>
-        <w:t>URËY</w:t>
-      </w:r>
-      <w:r>
-        <w:rPr>
-          <w:rFonts w:ascii="Times New Roman" w:eastAsia="Times New Roman" w:hAnsi="Times New Roman" w:cs="Times New Roman"/>
-          <w:color w:val="00008B"/>
-          <w:sz w:val="27"/>
-          <w:szCs w:val="27"/>
-          <w:rtl/>
-          <w:lang w:eastAsia="pt-BR" w:bidi="he-IL"/>
-        </w:rPr>
-        <w:t>אֶת- גְּדִיֹּתַיִךְ</w:t>
-      </w:r>
-      <w:r>
-        <w:rPr>
-          <w:rFonts w:ascii="Times New Roman" w:eastAsia="Times New Roman" w:hAnsi="Times New Roman" w:cs="Times New Roman"/>
-          <w:color w:val="00008B"/>
-          <w:sz w:val="27"/>
-          <w:szCs w:val="27"/>
-          <w:lang w:eastAsia="pt-BR"/>
-        </w:rPr>
-        <w:t>ET-GËDYOTAYKH</w:t>
-      </w:r>
-      <w:r>
-        <w:rPr>
-          <w:rFonts w:ascii="Times New Roman" w:eastAsia="Times New Roman" w:hAnsi="Times New Roman" w:cs="Times New Roman"/>
-          <w:color w:val="00008B"/>
-          <w:sz w:val="27"/>
-          <w:szCs w:val="27"/>
-          <w:rtl/>
-          <w:lang w:eastAsia="pt-BR" w:bidi="he-IL"/>
-        </w:rPr>
-        <w:t>עַל</w:t>
-      </w:r>
-      <w:r>
-        <w:rPr>
-          <w:rFonts w:ascii="Times New Roman" w:eastAsia="Times New Roman" w:hAnsi="Times New Roman" w:cs="Times New Roman"/>
-          <w:color w:val="00008B"/>
-          <w:sz w:val="27"/>
-          <w:szCs w:val="27"/>
-          <w:lang w:eastAsia="pt-BR"/>
-        </w:rPr>
-        <w:t>AL</w:t>
-      </w:r>
-      <w:r>
-        <w:rPr>
-          <w:rFonts w:ascii="Times New Roman" w:eastAsia="Times New Roman" w:hAnsi="Times New Roman" w:cs="Times New Roman"/>
-          <w:color w:val="00008B"/>
-          <w:sz w:val="27"/>
-          <w:szCs w:val="27"/>
-          <w:rtl/>
-          <w:lang w:eastAsia="pt-BR" w:bidi="he-IL"/>
-        </w:rPr>
-        <w:t>מִשְׁכְּנוֹת</w:t>
-      </w:r>
-      <w:r>
-        <w:rPr>
-          <w:rFonts w:ascii="Times New Roman" w:eastAsia="Times New Roman" w:hAnsi="Times New Roman" w:cs="Times New Roman"/>
-          <w:color w:val="00008B"/>
-          <w:sz w:val="27"/>
-          <w:szCs w:val="27"/>
-          <w:lang w:eastAsia="pt-BR"/>
-        </w:rPr>
-        <w:t>MISHËKËNOT</w:t>
-      </w:r>
-      <w:r>
-        <w:rPr>
-          <w:rFonts w:ascii="Times New Roman" w:eastAsia="Times New Roman" w:hAnsi="Times New Roman" w:cs="Times New Roman"/>
-          <w:color w:val="00008B"/>
-          <w:sz w:val="27"/>
-          <w:szCs w:val="27"/>
-          <w:rtl/>
-          <w:lang w:eastAsia="pt-BR" w:bidi="he-IL"/>
-        </w:rPr>
-        <w:t>הָרֹעִים:</w:t>
-      </w:r>
-      <w:r>
-        <w:rPr>
-          <w:rFonts w:ascii="Times New Roman" w:eastAsia="Times New Roman" w:hAnsi="Times New Roman" w:cs="Times New Roman"/>
-          <w:color w:val="00008B"/>
-          <w:sz w:val="27"/>
-          <w:szCs w:val="27"/>
-          <w:lang w:eastAsia="pt-BR"/>
-        </w:rPr>
-        <w:t>HÅROYM:</w:t>
-      </w:r>
-      <w:r>
-        <w:rPr>
-          <w:rFonts w:ascii="Times New Roman" w:eastAsia="Times New Roman" w:hAnsi="Times New Roman" w:cs="Times New Roman"/>
-          <w:color w:val="00008B"/>
-          <w:sz w:val="27"/>
-          <w:szCs w:val="27"/>
-          <w:rtl/>
-          <w:lang w:eastAsia="pt-BR" w:bidi="he-IL"/>
-        </w:rPr>
-        <w:t>ס</w:t>
-      </w:r>
-      <w:r>
-        <w:rPr>
-          <w:rFonts w:ascii="Times New Roman" w:eastAsia="Times New Roman" w:hAnsi="Times New Roman" w:cs="Times New Roman"/>
-          <w:color w:val="00008B"/>
-          <w:sz w:val="27"/>
-          <w:szCs w:val="27"/>
-          <w:lang w:eastAsia="pt-BR"/>
-        </w:rPr>
-        <w:t>S</w:t>
+        <w:t>נָאווּ</w:t>
+      </w:r>
+      <w:r>
+        <w:rPr>
+          <w:rFonts w:ascii="Times New Roman" w:eastAsia="Times New Roman" w:hAnsi="Times New Roman" w:cs="Times New Roman"/>
+          <w:color w:val="00008B"/>
+          <w:sz w:val="27"/>
+          <w:szCs w:val="27"/>
+          <w:lang w:eastAsia="pt-BR"/>
+        </w:rPr>
+        <w:t>NÅVU</w:t>
+      </w:r>
+      <w:r>
+        <w:rPr>
+          <w:rFonts w:ascii="Times New Roman" w:eastAsia="Times New Roman" w:hAnsi="Times New Roman" w:cs="Times New Roman"/>
+          <w:color w:val="00008B"/>
+          <w:sz w:val="27"/>
+          <w:szCs w:val="27"/>
+          <w:rtl/>
+          <w:lang w:eastAsia="pt-BR" w:bidi="he-IL"/>
+        </w:rPr>
+        <w:t>לְחָיַיִךְ</w:t>
+      </w:r>
+      <w:r>
+        <w:rPr>
+          <w:rFonts w:ascii="Times New Roman" w:eastAsia="Times New Roman" w:hAnsi="Times New Roman" w:cs="Times New Roman"/>
+          <w:color w:val="00008B"/>
+          <w:sz w:val="27"/>
+          <w:szCs w:val="27"/>
+          <w:lang w:eastAsia="pt-BR"/>
+        </w:rPr>
+        <w:t>LËCHÅYAYKH</w:t>
+      </w:r>
+      <w:r>
+        <w:rPr>
+          <w:rFonts w:ascii="Times New Roman" w:eastAsia="Times New Roman" w:hAnsi="Times New Roman" w:cs="Times New Roman"/>
+          <w:color w:val="00008B"/>
+          <w:sz w:val="27"/>
+          <w:szCs w:val="27"/>
+          <w:rtl/>
+          <w:lang w:eastAsia="pt-BR" w:bidi="he-IL"/>
+        </w:rPr>
+        <w:t>בַּתֹּרִים</w:t>
+      </w:r>
+      <w:r>
+        <w:rPr>
+          <w:rFonts w:ascii="Times New Roman" w:eastAsia="Times New Roman" w:hAnsi="Times New Roman" w:cs="Times New Roman"/>
+          <w:color w:val="00008B"/>
+          <w:sz w:val="27"/>
+          <w:szCs w:val="27"/>
+          <w:lang w:eastAsia="pt-BR"/>
+        </w:rPr>
+        <w:t>BATORYM</w:t>
+      </w:r>
+      <w:r>
+        <w:rPr>
+          <w:rFonts w:ascii="Times New Roman" w:eastAsia="Times New Roman" w:hAnsi="Times New Roman" w:cs="Times New Roman"/>
+          <w:color w:val="00008B"/>
+          <w:sz w:val="27"/>
+          <w:szCs w:val="27"/>
+          <w:rtl/>
+          <w:lang w:eastAsia="pt-BR" w:bidi="he-IL"/>
+        </w:rPr>
+        <w:t>צַוָּארֵךְ</w:t>
+      </w:r>
+      <w:r>
+        <w:rPr>
+          <w:rFonts w:ascii="Times New Roman" w:eastAsia="Times New Roman" w:hAnsi="Times New Roman" w:cs="Times New Roman"/>
+          <w:color w:val="00008B"/>
+          <w:sz w:val="27"/>
+          <w:szCs w:val="27"/>
+          <w:lang w:eastAsia="pt-BR"/>
+        </w:rPr>
+        <w:t>TSAVÅREKH</w:t>
+      </w:r>
+      <w:r>
+        <w:rPr>
+          <w:rFonts w:ascii="Times New Roman" w:eastAsia="Times New Roman" w:hAnsi="Times New Roman" w:cs="Times New Roman"/>
+          <w:color w:val="00008B"/>
+          <w:sz w:val="27"/>
+          <w:szCs w:val="27"/>
+          <w:rtl/>
+          <w:lang w:eastAsia="pt-BR" w:bidi="he-IL"/>
+        </w:rPr>
+        <w:t>בַּחֲרוּזִים:</w:t>
+      </w:r>
+      <w:r>
+        <w:rPr>
+          <w:rFonts w:ascii="Times New Roman" w:eastAsia="Times New Roman" w:hAnsi="Times New Roman" w:cs="Times New Roman"/>
+          <w:color w:val="00008B"/>
+          <w:sz w:val="27"/>
+          <w:szCs w:val="27"/>
+          <w:lang w:eastAsia="pt-BR"/>
+        </w:rPr>
+        <w:t>BACHARUZYM:</w:t>
       </w:r>
     </w:p>
     <w:p>
@@ -4826,16 +5993,16 @@
           <w:lang w:eastAsia="pt-BR"/>
         </w:rPr>
       </w:pPr>
-      <w:bookmarkStart w:id="8" w:name="versiculo9"/>
-      <w:r>
-        <w:rPr>
-          <w:rFonts w:ascii="Times New Roman" w:eastAsia="Times New Roman" w:hAnsi="Times New Roman" w:cs="Times New Roman"/>
-          <w:color w:val="00008B"/>
-          <w:sz w:val="27"/>
-          <w:szCs w:val="27"/>
-          <w:lang w:eastAsia="pt-BR"/>
-        </w:rPr>
-        <w:t>1:9</w:t>
+      <w:bookmarkStart w:id="10" w:name="versiculo11"/>
+      <w:r>
+        <w:rPr>
+          <w:rFonts w:ascii="Times New Roman" w:eastAsia="Times New Roman" w:hAnsi="Times New Roman" w:cs="Times New Roman"/>
+          <w:color w:val="00008B"/>
+          <w:sz w:val="27"/>
+          <w:szCs w:val="27"/>
+          <w:lang w:eastAsia="pt-BR"/>
+        </w:rPr>
+        <w:t>1:11</w:t>
       </w:r>
     </w:p>
     <w:p>
@@ -4858,10 +6025,10 @@
           <w:szCs w:val="27"/>
           <w:lang w:eastAsia="pt-BR"/>
         </w:rPr>
-        <w:t>Às éguas dos carros de Faraó te comparo, ó amiga minha.</w:t>
-      </w:r>
-    </w:p>
-    <w:bookmarkEnd w:id="8"/>
+        <w:t>Enfeites de ouro te faremos, com pregos de prata.</w:t>
+      </w:r>
+    </w:p>
+    <w:bookmarkEnd w:id="10"/>
     <w:p>
       <w:pPr>
         <w:shd w:val="clear" w:color="auto" w:fill="FBF5E6"/>
@@ -4884,7 +6051,7 @@
           <w:rtl/>
           <w:lang w:eastAsia="pt-BR"/>
         </w:rPr>
-        <w:t>1:9</w:t>
+        <w:t>1:11</w:t>
       </w:r>
     </w:p>
     <w:p>
@@ -4909,101 +6076,122 @@
           <w:rtl/>
           <w:lang w:eastAsia="pt-BR" w:bidi="he-IL"/>
         </w:rPr>
-        <w:t>לְסֻסָתִי</w:t>
-      </w:r>
-      <w:r>
-        <w:rPr>
-          <w:rFonts w:ascii="Times New Roman" w:eastAsia="Times New Roman" w:hAnsi="Times New Roman" w:cs="Times New Roman"/>
-          <w:color w:val="00008B"/>
-          <w:sz w:val="27"/>
-          <w:szCs w:val="27"/>
-          <w:lang w:eastAsia="pt-BR"/>
-        </w:rPr>
-        <w:t>LËSUSÅTY</w:t>
-      </w:r>
-      <w:r>
-        <w:rPr>
-          <w:rFonts w:ascii="Times New Roman" w:eastAsia="Times New Roman" w:hAnsi="Times New Roman" w:cs="Times New Roman"/>
-          <w:color w:val="00008B"/>
-          <w:sz w:val="27"/>
-          <w:szCs w:val="27"/>
-          <w:rtl/>
-          <w:lang w:eastAsia="pt-BR" w:bidi="he-IL"/>
-        </w:rPr>
-        <w:t>בְּרִכְבֵי</w:t>
-      </w:r>
-      <w:r>
-        <w:rPr>
-          <w:rFonts w:ascii="Times New Roman" w:eastAsia="Times New Roman" w:hAnsi="Times New Roman" w:cs="Times New Roman"/>
-          <w:color w:val="00008B"/>
-          <w:sz w:val="27"/>
-          <w:szCs w:val="27"/>
-          <w:lang w:eastAsia="pt-BR"/>
-        </w:rPr>
-        <w:t>BËRIKHËVEY</w:t>
-      </w:r>
-      <w:r>
-        <w:rPr>
-          <w:rFonts w:ascii="Times New Roman" w:eastAsia="Times New Roman" w:hAnsi="Times New Roman" w:cs="Times New Roman"/>
-          <w:color w:val="00008B"/>
-          <w:sz w:val="27"/>
-          <w:szCs w:val="27"/>
-          <w:rtl/>
-          <w:lang w:eastAsia="pt-BR" w:bidi="he-IL"/>
-        </w:rPr>
-        <w:t>פַרְעֹה</w:t>
-      </w:r>
-      <w:r>
-        <w:rPr>
-          <w:rFonts w:ascii="Times New Roman" w:eastAsia="Times New Roman" w:hAnsi="Times New Roman" w:cs="Times New Roman"/>
-          <w:color w:val="00008B"/>
-          <w:sz w:val="27"/>
-          <w:szCs w:val="27"/>
-          <w:lang w:eastAsia="pt-BR"/>
-        </w:rPr>
-        <w:t>FARËOH</w:t>
-      </w:r>
-      <w:r>
-        <w:rPr>
-          <w:rFonts w:ascii="Times New Roman" w:eastAsia="Times New Roman" w:hAnsi="Times New Roman" w:cs="Times New Roman"/>
-          <w:color w:val="00008B"/>
-          <w:sz w:val="27"/>
-          <w:szCs w:val="27"/>
-          <w:rtl/>
-          <w:lang w:eastAsia="pt-BR" w:bidi="he-IL"/>
-        </w:rPr>
-        <w:t>דִּמִּיתִיךְ</w:t>
-      </w:r>
-      <w:r>
-        <w:rPr>
-          <w:rFonts w:ascii="Times New Roman" w:eastAsia="Times New Roman" w:hAnsi="Times New Roman" w:cs="Times New Roman"/>
-          <w:color w:val="00008B"/>
-          <w:sz w:val="27"/>
-          <w:szCs w:val="27"/>
-          <w:lang w:eastAsia="pt-BR"/>
-        </w:rPr>
-        <w:t>DIMYTYKH</w:t>
-      </w:r>
-      <w:r>
-        <w:rPr>
-          <w:rFonts w:ascii="Times New Roman" w:eastAsia="Times New Roman" w:hAnsi="Times New Roman" w:cs="Times New Roman"/>
-          <w:color w:val="00008B"/>
-          <w:sz w:val="27"/>
-          <w:szCs w:val="27"/>
-          <w:rtl/>
-          <w:lang w:eastAsia="pt-BR" w:bidi="he-IL"/>
-        </w:rPr>
-        <w:t>רַעְיָתִי:</w:t>
-      </w:r>
-      <w:r>
-        <w:rPr>
-          <w:rFonts w:ascii="Times New Roman" w:eastAsia="Times New Roman" w:hAnsi="Times New Roman" w:cs="Times New Roman"/>
-          <w:color w:val="00008B"/>
-          <w:sz w:val="27"/>
-          <w:szCs w:val="27"/>
-          <w:lang w:eastAsia="pt-BR"/>
-        </w:rPr>
-        <w:t>RAËYÅTY:</w:t>
+        <w:t>ת?וֹרֵי</w:t>
+      </w:r>
+      <w:r>
+        <w:rPr>
+          <w:rFonts w:ascii="Times New Roman" w:eastAsia="Times New Roman" w:hAnsi="Times New Roman" w:cs="Times New Roman"/>
+          <w:color w:val="00008B"/>
+          <w:sz w:val="27"/>
+          <w:szCs w:val="27"/>
+          <w:lang w:eastAsia="pt-BR"/>
+        </w:rPr>
+        <w:t>T?OREY</w:t>
+      </w:r>
+      <w:r>
+        <w:rPr>
+          <w:rFonts w:ascii="Times New Roman" w:eastAsia="Times New Roman" w:hAnsi="Times New Roman" w:cs="Times New Roman"/>
+          <w:color w:val="00008B"/>
+          <w:sz w:val="27"/>
+          <w:szCs w:val="27"/>
+          <w:rtl/>
+          <w:lang w:eastAsia="pt-BR" w:bidi="he-IL"/>
+        </w:rPr>
+        <w:t>זָהָב</w:t>
+      </w:r>
+      <w:r>
+        <w:rPr>
+          <w:rFonts w:ascii="Times New Roman" w:eastAsia="Times New Roman" w:hAnsi="Times New Roman" w:cs="Times New Roman"/>
+          <w:color w:val="00008B"/>
+          <w:sz w:val="27"/>
+          <w:szCs w:val="27"/>
+          <w:lang w:eastAsia="pt-BR"/>
+        </w:rPr>
+        <w:t>ZÅHÅV</w:t>
+      </w:r>
+      <w:r>
+        <w:rPr>
+          <w:rFonts w:ascii="Times New Roman" w:eastAsia="Times New Roman" w:hAnsi="Times New Roman" w:cs="Times New Roman"/>
+          <w:color w:val="00008B"/>
+          <w:sz w:val="27"/>
+          <w:szCs w:val="27"/>
+          <w:rtl/>
+          <w:lang w:eastAsia="pt-BR" w:bidi="he-IL"/>
+        </w:rPr>
+        <w:t>נַעֲשֶׂה- לָּךְ</w:t>
+      </w:r>
+      <w:r>
+        <w:rPr>
+          <w:rFonts w:ascii="Times New Roman" w:eastAsia="Times New Roman" w:hAnsi="Times New Roman" w:cs="Times New Roman"/>
+          <w:color w:val="00008B"/>
+          <w:sz w:val="27"/>
+          <w:szCs w:val="27"/>
+          <w:lang w:eastAsia="pt-BR"/>
+        </w:rPr>
+        <w:t>NAASEH-LÅKH</w:t>
+      </w:r>
+      <w:r>
+        <w:rPr>
+          <w:rFonts w:ascii="Times New Roman" w:eastAsia="Times New Roman" w:hAnsi="Times New Roman" w:cs="Times New Roman"/>
+          <w:color w:val="00008B"/>
+          <w:sz w:val="27"/>
+          <w:szCs w:val="27"/>
+          <w:rtl/>
+          <w:lang w:eastAsia="pt-BR" w:bidi="he-IL"/>
+        </w:rPr>
+        <w:t>עִם</w:t>
+      </w:r>
+      <w:r>
+        <w:rPr>
+          <w:rFonts w:ascii="Times New Roman" w:eastAsia="Times New Roman" w:hAnsi="Times New Roman" w:cs="Times New Roman"/>
+          <w:color w:val="00008B"/>
+          <w:sz w:val="27"/>
+          <w:szCs w:val="27"/>
+          <w:lang w:eastAsia="pt-BR"/>
+        </w:rPr>
+        <w:t>IM</w:t>
+      </w:r>
+      <w:r>
+        <w:rPr>
+          <w:rFonts w:ascii="Times New Roman" w:eastAsia="Times New Roman" w:hAnsi="Times New Roman" w:cs="Times New Roman"/>
+          <w:color w:val="00008B"/>
+          <w:sz w:val="27"/>
+          <w:szCs w:val="27"/>
+          <w:rtl/>
+          <w:lang w:eastAsia="pt-BR" w:bidi="he-IL"/>
+        </w:rPr>
+        <w:t>נְקֻד?וֹת</w:t>
+      </w:r>
+      <w:r>
+        <w:rPr>
+          <w:rFonts w:ascii="Times New Roman" w:eastAsia="Times New Roman" w:hAnsi="Times New Roman" w:cs="Times New Roman"/>
+          <w:color w:val="00008B"/>
+          <w:sz w:val="27"/>
+          <w:szCs w:val="27"/>
+          <w:lang w:eastAsia="pt-BR"/>
+        </w:rPr>
+        <w:t>NËQUD?OT</w:t>
+      </w:r>
+      <w:r>
+        <w:rPr>
+          <w:rFonts w:ascii="Times New Roman" w:eastAsia="Times New Roman" w:hAnsi="Times New Roman" w:cs="Times New Roman"/>
+          <w:color w:val="00008B"/>
+          <w:sz w:val="27"/>
+          <w:szCs w:val="27"/>
+          <w:rtl/>
+          <w:lang w:eastAsia="pt-BR" w:bidi="he-IL"/>
+        </w:rPr>
+        <w:t>הַכָּסֶף:</w:t>
+      </w:r>
+      <w:r>
+        <w:rPr>
+          <w:rFonts w:ascii="Times New Roman" w:eastAsia="Times New Roman" w:hAnsi="Times New Roman" w:cs="Times New Roman"/>
+          <w:color w:val="00008B"/>
+          <w:sz w:val="27"/>
+          <w:szCs w:val="27"/>
+          <w:lang w:eastAsia="pt-BR"/>
+        </w:rPr>
+        <w:t>HAKÅSEF:</w:t>
       </w:r>
     </w:p>
     <w:p>
@@ -5076,16 +6264,16 @@
           <w:lang w:eastAsia="pt-BR"/>
         </w:rPr>
       </w:pPr>
-      <w:bookmarkStart w:id="9" w:name="versiculo10"/>
-      <w:r>
-        <w:rPr>
-          <w:rFonts w:ascii="Times New Roman" w:eastAsia="Times New Roman" w:hAnsi="Times New Roman" w:cs="Times New Roman"/>
-          <w:color w:val="00008B"/>
-          <w:sz w:val="27"/>
-          <w:szCs w:val="27"/>
-          <w:lang w:eastAsia="pt-BR"/>
-        </w:rPr>
-        <w:t>1:10</w:t>
+      <w:bookmarkStart w:id="11" w:name="versiculo12"/>
+      <w:r>
+        <w:rPr>
+          <w:rFonts w:ascii="Times New Roman" w:eastAsia="Times New Roman" w:hAnsi="Times New Roman" w:cs="Times New Roman"/>
+          <w:color w:val="00008B"/>
+          <w:sz w:val="27"/>
+          <w:szCs w:val="27"/>
+          <w:lang w:eastAsia="pt-BR"/>
+        </w:rPr>
+        <w:t>1:12</w:t>
       </w:r>
     </w:p>
     <w:p>
@@ -5108,10 +6296,10 @@
           <w:szCs w:val="27"/>
           <w:lang w:eastAsia="pt-BR"/>
         </w:rPr>
-        <w:t>Agradáveis são as tuas faces entre os teus enfeites, o teu pescoço com os colares.</w:t>
-      </w:r>
-    </w:p>
-    <w:bookmarkEnd w:id="9"/>
+        <w:t>Enquanto o rei está assentado à sua mesa, dá o meu nardo o seu cheiro.</w:t>
+      </w:r>
+    </w:p>
+    <w:bookmarkEnd w:id="11"/>
     <w:p>
       <w:pPr>
         <w:shd w:val="clear" w:color="auto" w:fill="FBF5E6"/>
@@ -5134,8 +6322,7 @@
           <w:rtl/>
           <w:lang w:eastAsia="pt-BR"/>
         </w:rPr>
-        <w:lastRenderedPageBreak/>
-        <w:t>1:10</w:t>
+        <w:t>1:12</w:t>
       </w:r>
     </w:p>
     <w:p>
@@ -5160,101 +6347,101 @@
           <w:rtl/>
           <w:lang w:eastAsia="pt-BR" w:bidi="he-IL"/>
         </w:rPr>
-        <w:t>נָאווּ</w:t>
-      </w:r>
-      <w:r>
-        <w:rPr>
-          <w:rFonts w:ascii="Times New Roman" w:eastAsia="Times New Roman" w:hAnsi="Times New Roman" w:cs="Times New Roman"/>
-          <w:color w:val="00008B"/>
-          <w:sz w:val="27"/>
-          <w:szCs w:val="27"/>
-          <w:lang w:eastAsia="pt-BR"/>
-        </w:rPr>
-        <w:t>NÅVU</w:t>
-      </w:r>
-      <w:r>
-        <w:rPr>
-          <w:rFonts w:ascii="Times New Roman" w:eastAsia="Times New Roman" w:hAnsi="Times New Roman" w:cs="Times New Roman"/>
-          <w:color w:val="00008B"/>
-          <w:sz w:val="27"/>
-          <w:szCs w:val="27"/>
-          <w:rtl/>
-          <w:lang w:eastAsia="pt-BR" w:bidi="he-IL"/>
-        </w:rPr>
-        <w:t>לְחָיַיִךְ</w:t>
-      </w:r>
-      <w:r>
-        <w:rPr>
-          <w:rFonts w:ascii="Times New Roman" w:eastAsia="Times New Roman" w:hAnsi="Times New Roman" w:cs="Times New Roman"/>
-          <w:color w:val="00008B"/>
-          <w:sz w:val="27"/>
-          <w:szCs w:val="27"/>
-          <w:lang w:eastAsia="pt-BR"/>
-        </w:rPr>
-        <w:t>LËCHÅYAYKH</w:t>
-      </w:r>
-      <w:r>
-        <w:rPr>
-          <w:rFonts w:ascii="Times New Roman" w:eastAsia="Times New Roman" w:hAnsi="Times New Roman" w:cs="Times New Roman"/>
-          <w:color w:val="00008B"/>
-          <w:sz w:val="27"/>
-          <w:szCs w:val="27"/>
-          <w:rtl/>
-          <w:lang w:eastAsia="pt-BR" w:bidi="he-IL"/>
-        </w:rPr>
-        <w:t>בַּתֹּרִים</w:t>
-      </w:r>
-      <w:r>
-        <w:rPr>
-          <w:rFonts w:ascii="Times New Roman" w:eastAsia="Times New Roman" w:hAnsi="Times New Roman" w:cs="Times New Roman"/>
-          <w:color w:val="00008B"/>
-          <w:sz w:val="27"/>
-          <w:szCs w:val="27"/>
-          <w:lang w:eastAsia="pt-BR"/>
-        </w:rPr>
-        <w:t>BATORYM</w:t>
-      </w:r>
-      <w:r>
-        <w:rPr>
-          <w:rFonts w:ascii="Times New Roman" w:eastAsia="Times New Roman" w:hAnsi="Times New Roman" w:cs="Times New Roman"/>
-          <w:color w:val="00008B"/>
-          <w:sz w:val="27"/>
-          <w:szCs w:val="27"/>
-          <w:rtl/>
-          <w:lang w:eastAsia="pt-BR" w:bidi="he-IL"/>
-        </w:rPr>
-        <w:t>צַוָּארֵךְ</w:t>
-      </w:r>
-      <w:r>
-        <w:rPr>
-          <w:rFonts w:ascii="Times New Roman" w:eastAsia="Times New Roman" w:hAnsi="Times New Roman" w:cs="Times New Roman"/>
-          <w:color w:val="00008B"/>
-          <w:sz w:val="27"/>
-          <w:szCs w:val="27"/>
-          <w:lang w:eastAsia="pt-BR"/>
-        </w:rPr>
-        <w:t>TSAVÅREKH</w:t>
-      </w:r>
-      <w:r>
-        <w:rPr>
-          <w:rFonts w:ascii="Times New Roman" w:eastAsia="Times New Roman" w:hAnsi="Times New Roman" w:cs="Times New Roman"/>
-          <w:color w:val="00008B"/>
-          <w:sz w:val="27"/>
-          <w:szCs w:val="27"/>
-          <w:rtl/>
-          <w:lang w:eastAsia="pt-BR" w:bidi="he-IL"/>
-        </w:rPr>
-        <w:t>בַּחֲרוּזִים:</w:t>
-      </w:r>
-      <w:r>
-        <w:rPr>
-          <w:rFonts w:ascii="Times New Roman" w:eastAsia="Times New Roman" w:hAnsi="Times New Roman" w:cs="Times New Roman"/>
-          <w:color w:val="00008B"/>
-          <w:sz w:val="27"/>
-          <w:szCs w:val="27"/>
-          <w:lang w:eastAsia="pt-BR"/>
-        </w:rPr>
-        <w:t>BACHARUZYM:</w:t>
+        <w:t>עַד- שֶׁהַמֶּלֶךְ</w:t>
+      </w:r>
+      <w:r>
+        <w:rPr>
+          <w:rFonts w:ascii="Times New Roman" w:eastAsia="Times New Roman" w:hAnsi="Times New Roman" w:cs="Times New Roman"/>
+          <w:color w:val="00008B"/>
+          <w:sz w:val="27"/>
+          <w:szCs w:val="27"/>
+          <w:lang w:eastAsia="pt-BR"/>
+        </w:rPr>
+        <w:t>AD-SHEHAMELEKH</w:t>
+      </w:r>
+      <w:r>
+        <w:rPr>
+          <w:rFonts w:ascii="Times New Roman" w:eastAsia="Times New Roman" w:hAnsi="Times New Roman" w:cs="Times New Roman"/>
+          <w:color w:val="00008B"/>
+          <w:sz w:val="27"/>
+          <w:szCs w:val="27"/>
+          <w:rtl/>
+          <w:lang w:eastAsia="pt-BR" w:bidi="he-IL"/>
+        </w:rPr>
+        <w:t>בִּמְסִב?וֹ</w:t>
+      </w:r>
+      <w:r>
+        <w:rPr>
+          <w:rFonts w:ascii="Times New Roman" w:eastAsia="Times New Roman" w:hAnsi="Times New Roman" w:cs="Times New Roman"/>
+          <w:color w:val="00008B"/>
+          <w:sz w:val="27"/>
+          <w:szCs w:val="27"/>
+          <w:lang w:eastAsia="pt-BR"/>
+        </w:rPr>
+        <w:t>BIMËSIV?O</w:t>
+      </w:r>
+      <w:r>
+        <w:rPr>
+          <w:rFonts w:ascii="Times New Roman" w:eastAsia="Times New Roman" w:hAnsi="Times New Roman" w:cs="Times New Roman"/>
+          <w:color w:val="00008B"/>
+          <w:sz w:val="27"/>
+          <w:szCs w:val="27"/>
+          <w:rtl/>
+          <w:lang w:eastAsia="pt-BR" w:bidi="he-IL"/>
+        </w:rPr>
+        <w:t>נִרְדִּי</w:t>
+      </w:r>
+      <w:r>
+        <w:rPr>
+          <w:rFonts w:ascii="Times New Roman" w:eastAsia="Times New Roman" w:hAnsi="Times New Roman" w:cs="Times New Roman"/>
+          <w:color w:val="00008B"/>
+          <w:sz w:val="27"/>
+          <w:szCs w:val="27"/>
+          <w:lang w:eastAsia="pt-BR"/>
+        </w:rPr>
+        <w:t>NIRËDY</w:t>
+      </w:r>
+      <w:r>
+        <w:rPr>
+          <w:rFonts w:ascii="Times New Roman" w:eastAsia="Times New Roman" w:hAnsi="Times New Roman" w:cs="Times New Roman"/>
+          <w:color w:val="00008B"/>
+          <w:sz w:val="27"/>
+          <w:szCs w:val="27"/>
+          <w:rtl/>
+          <w:lang w:eastAsia="pt-BR" w:bidi="he-IL"/>
+        </w:rPr>
+        <w:t>נָתַן</w:t>
+      </w:r>
+      <w:r>
+        <w:rPr>
+          <w:rFonts w:ascii="Times New Roman" w:eastAsia="Times New Roman" w:hAnsi="Times New Roman" w:cs="Times New Roman"/>
+          <w:color w:val="00008B"/>
+          <w:sz w:val="27"/>
+          <w:szCs w:val="27"/>
+          <w:lang w:eastAsia="pt-BR"/>
+        </w:rPr>
+        <w:t>NÅTAN</w:t>
+      </w:r>
+      <w:r>
+        <w:rPr>
+          <w:rFonts w:ascii="Times New Roman" w:eastAsia="Times New Roman" w:hAnsi="Times New Roman" w:cs="Times New Roman"/>
+          <w:color w:val="00008B"/>
+          <w:sz w:val="27"/>
+          <w:szCs w:val="27"/>
+          <w:rtl/>
+          <w:lang w:eastAsia="pt-BR" w:bidi="he-IL"/>
+        </w:rPr>
+        <w:t>רֵיחוֹ:</w:t>
+      </w:r>
+      <w:r>
+        <w:rPr>
+          <w:rFonts w:ascii="Times New Roman" w:eastAsia="Times New Roman" w:hAnsi="Times New Roman" w:cs="Times New Roman"/>
+          <w:color w:val="00008B"/>
+          <w:sz w:val="27"/>
+          <w:szCs w:val="27"/>
+          <w:lang w:eastAsia="pt-BR"/>
+        </w:rPr>
+        <w:t>REYCHO:</w:t>
       </w:r>
     </w:p>
     <w:p>
@@ -5327,16 +6514,16 @@
           <w:lang w:eastAsia="pt-BR"/>
         </w:rPr>
       </w:pPr>
-      <w:bookmarkStart w:id="10" w:name="versiculo11"/>
-      <w:r>
-        <w:rPr>
-          <w:rFonts w:ascii="Times New Roman" w:eastAsia="Times New Roman" w:hAnsi="Times New Roman" w:cs="Times New Roman"/>
-          <w:color w:val="00008B"/>
-          <w:sz w:val="27"/>
-          <w:szCs w:val="27"/>
-          <w:lang w:eastAsia="pt-BR"/>
-        </w:rPr>
-        <w:t>1:11</w:t>
+      <w:bookmarkStart w:id="12" w:name="versiculo13"/>
+      <w:r>
+        <w:rPr>
+          <w:rFonts w:ascii="Times New Roman" w:eastAsia="Times New Roman" w:hAnsi="Times New Roman" w:cs="Times New Roman"/>
+          <w:color w:val="00008B"/>
+          <w:sz w:val="27"/>
+          <w:szCs w:val="27"/>
+          <w:lang w:eastAsia="pt-BR"/>
+        </w:rPr>
+        <w:t>1:13</w:t>
       </w:r>
     </w:p>
     <w:p>
@@ -5359,10 +6546,10 @@
           <w:szCs w:val="27"/>
           <w:lang w:eastAsia="pt-BR"/>
         </w:rPr>
-        <w:t>Enfeites de ouro te faremos, com pregos de prata.</w:t>
-      </w:r>
-    </w:p>
-    <w:bookmarkEnd w:id="10"/>
+        <w:t>O meu amado é para mim um ramalhete de mirra; morará entre os meus seios.</w:t>
+      </w:r>
+    </w:p>
+    <w:bookmarkEnd w:id="12"/>
     <w:p>
       <w:pPr>
         <w:shd w:val="clear" w:color="auto" w:fill="FBF5E6"/>
@@ -5385,7 +6572,7 @@
           <w:rtl/>
           <w:lang w:eastAsia="pt-BR"/>
         </w:rPr>
-        <w:t>1:11</w:t>
+        <w:t>1:13</w:t>
       </w:r>
     </w:p>
     <w:p>
@@ -5410,122 +6597,143 @@
           <w:rtl/>
           <w:lang w:eastAsia="pt-BR" w:bidi="he-IL"/>
         </w:rPr>
-        <w:t>ת?וֹרֵי</w:t>
-      </w:r>
-      <w:r>
-        <w:rPr>
-          <w:rFonts w:ascii="Times New Roman" w:eastAsia="Times New Roman" w:hAnsi="Times New Roman" w:cs="Times New Roman"/>
-          <w:color w:val="00008B"/>
-          <w:sz w:val="27"/>
-          <w:szCs w:val="27"/>
-          <w:lang w:eastAsia="pt-BR"/>
-        </w:rPr>
-        <w:t>T?OREY</w:t>
-      </w:r>
-      <w:r>
-        <w:rPr>
-          <w:rFonts w:ascii="Times New Roman" w:eastAsia="Times New Roman" w:hAnsi="Times New Roman" w:cs="Times New Roman"/>
-          <w:color w:val="00008B"/>
-          <w:sz w:val="27"/>
-          <w:szCs w:val="27"/>
-          <w:rtl/>
-          <w:lang w:eastAsia="pt-BR" w:bidi="he-IL"/>
-        </w:rPr>
-        <w:t>זָהָב</w:t>
-      </w:r>
-      <w:r>
-        <w:rPr>
-          <w:rFonts w:ascii="Times New Roman" w:eastAsia="Times New Roman" w:hAnsi="Times New Roman" w:cs="Times New Roman"/>
-          <w:color w:val="00008B"/>
-          <w:sz w:val="27"/>
-          <w:szCs w:val="27"/>
-          <w:lang w:eastAsia="pt-BR"/>
-        </w:rPr>
-        <w:t>ZÅHÅV</w:t>
-      </w:r>
-      <w:r>
-        <w:rPr>
-          <w:rFonts w:ascii="Times New Roman" w:eastAsia="Times New Roman" w:hAnsi="Times New Roman" w:cs="Times New Roman"/>
-          <w:color w:val="00008B"/>
-          <w:sz w:val="27"/>
-          <w:szCs w:val="27"/>
-          <w:rtl/>
-          <w:lang w:eastAsia="pt-BR" w:bidi="he-IL"/>
-        </w:rPr>
-        <w:t>נַעֲשֶׂה- לָּךְ</w:t>
-      </w:r>
-      <w:r>
-        <w:rPr>
-          <w:rFonts w:ascii="Times New Roman" w:eastAsia="Times New Roman" w:hAnsi="Times New Roman" w:cs="Times New Roman"/>
-          <w:color w:val="00008B"/>
-          <w:sz w:val="27"/>
-          <w:szCs w:val="27"/>
-          <w:lang w:eastAsia="pt-BR"/>
-        </w:rPr>
-        <w:t>NAASEH-LÅKH</w:t>
-      </w:r>
-      <w:r>
-        <w:rPr>
-          <w:rFonts w:ascii="Times New Roman" w:eastAsia="Times New Roman" w:hAnsi="Times New Roman" w:cs="Times New Roman"/>
-          <w:color w:val="00008B"/>
-          <w:sz w:val="27"/>
-          <w:szCs w:val="27"/>
-          <w:rtl/>
-          <w:lang w:eastAsia="pt-BR" w:bidi="he-IL"/>
-        </w:rPr>
-        <w:t>עִם</w:t>
-      </w:r>
-      <w:r>
-        <w:rPr>
-          <w:rFonts w:ascii="Times New Roman" w:eastAsia="Times New Roman" w:hAnsi="Times New Roman" w:cs="Times New Roman"/>
-          <w:color w:val="00008B"/>
-          <w:sz w:val="27"/>
-          <w:szCs w:val="27"/>
-          <w:lang w:eastAsia="pt-BR"/>
-        </w:rPr>
-        <w:t>IM</w:t>
-      </w:r>
-      <w:r>
-        <w:rPr>
-          <w:rFonts w:ascii="Times New Roman" w:eastAsia="Times New Roman" w:hAnsi="Times New Roman" w:cs="Times New Roman"/>
-          <w:color w:val="00008B"/>
-          <w:sz w:val="27"/>
-          <w:szCs w:val="27"/>
-          <w:rtl/>
-          <w:lang w:eastAsia="pt-BR" w:bidi="he-IL"/>
-        </w:rPr>
-        <w:t>נְקֻד?וֹת</w:t>
-      </w:r>
-      <w:r>
-        <w:rPr>
-          <w:rFonts w:ascii="Times New Roman" w:eastAsia="Times New Roman" w:hAnsi="Times New Roman" w:cs="Times New Roman"/>
-          <w:color w:val="00008B"/>
-          <w:sz w:val="27"/>
-          <w:szCs w:val="27"/>
-          <w:lang w:eastAsia="pt-BR"/>
-        </w:rPr>
-        <w:t>NËQUD?OT</w:t>
-      </w:r>
-      <w:r>
-        <w:rPr>
-          <w:rFonts w:ascii="Times New Roman" w:eastAsia="Times New Roman" w:hAnsi="Times New Roman" w:cs="Times New Roman"/>
-          <w:color w:val="00008B"/>
-          <w:sz w:val="27"/>
-          <w:szCs w:val="27"/>
-          <w:rtl/>
-          <w:lang w:eastAsia="pt-BR" w:bidi="he-IL"/>
-        </w:rPr>
-        <w:t>הַכָּסֶף:</w:t>
-      </w:r>
-      <w:r>
-        <w:rPr>
-          <w:rFonts w:ascii="Times New Roman" w:eastAsia="Times New Roman" w:hAnsi="Times New Roman" w:cs="Times New Roman"/>
-          <w:color w:val="00008B"/>
-          <w:sz w:val="27"/>
-          <w:szCs w:val="27"/>
-          <w:lang w:eastAsia="pt-BR"/>
-        </w:rPr>
-        <w:t>HAKÅSEF:</w:t>
+        <w:t>צְרוֹר</w:t>
+      </w:r>
+      <w:r>
+        <w:rPr>
+          <w:rFonts w:ascii="Times New Roman" w:eastAsia="Times New Roman" w:hAnsi="Times New Roman" w:cs="Times New Roman"/>
+          <w:color w:val="00008B"/>
+          <w:sz w:val="27"/>
+          <w:szCs w:val="27"/>
+          <w:lang w:eastAsia="pt-BR"/>
+        </w:rPr>
+        <w:t>TSËROR</w:t>
+      </w:r>
+      <w:r>
+        <w:rPr>
+          <w:rFonts w:ascii="Times New Roman" w:eastAsia="Times New Roman" w:hAnsi="Times New Roman" w:cs="Times New Roman"/>
+          <w:color w:val="00008B"/>
+          <w:sz w:val="27"/>
+          <w:szCs w:val="27"/>
+          <w:rtl/>
+          <w:lang w:eastAsia="pt-BR" w:bidi="he-IL"/>
+        </w:rPr>
+        <w:t>הַמֹּר</w:t>
+      </w:r>
+      <w:r>
+        <w:rPr>
+          <w:rFonts w:ascii="Times New Roman" w:eastAsia="Times New Roman" w:hAnsi="Times New Roman" w:cs="Times New Roman"/>
+          <w:color w:val="00008B"/>
+          <w:sz w:val="27"/>
+          <w:szCs w:val="27"/>
+          <w:lang w:eastAsia="pt-BR"/>
+        </w:rPr>
+        <w:t>HAMOR</w:t>
+      </w:r>
+      <w:r>
+        <w:rPr>
+          <w:rFonts w:ascii="Times New Roman" w:eastAsia="Times New Roman" w:hAnsi="Times New Roman" w:cs="Times New Roman"/>
+          <w:color w:val="00008B"/>
+          <w:sz w:val="27"/>
+          <w:szCs w:val="27"/>
+          <w:rtl/>
+          <w:lang w:eastAsia="pt-BR" w:bidi="he-IL"/>
+        </w:rPr>
+        <w:t>ד?וֹדִי</w:t>
+      </w:r>
+      <w:r>
+        <w:rPr>
+          <w:rFonts w:ascii="Times New Roman" w:eastAsia="Times New Roman" w:hAnsi="Times New Roman" w:cs="Times New Roman"/>
+          <w:color w:val="00008B"/>
+          <w:sz w:val="27"/>
+          <w:szCs w:val="27"/>
+          <w:lang w:eastAsia="pt-BR"/>
+        </w:rPr>
+        <w:t>D?ODY</w:t>
+      </w:r>
+      <w:r>
+        <w:rPr>
+          <w:rFonts w:ascii="Times New Roman" w:eastAsia="Times New Roman" w:hAnsi="Times New Roman" w:cs="Times New Roman"/>
+          <w:color w:val="00008B"/>
+          <w:sz w:val="27"/>
+          <w:szCs w:val="27"/>
+          <w:rtl/>
+          <w:lang w:eastAsia="pt-BR" w:bidi="he-IL"/>
+        </w:rPr>
+        <w:t>לִי</w:t>
+      </w:r>
+      <w:r>
+        <w:rPr>
+          <w:rFonts w:ascii="Times New Roman" w:eastAsia="Times New Roman" w:hAnsi="Times New Roman" w:cs="Times New Roman"/>
+          <w:color w:val="00008B"/>
+          <w:sz w:val="27"/>
+          <w:szCs w:val="27"/>
+          <w:lang w:eastAsia="pt-BR"/>
+        </w:rPr>
+        <w:t>LY</w:t>
+      </w:r>
+      <w:r>
+        <w:rPr>
+          <w:rFonts w:ascii="Times New Roman" w:eastAsia="Times New Roman" w:hAnsi="Times New Roman" w:cs="Times New Roman"/>
+          <w:color w:val="00008B"/>
+          <w:sz w:val="27"/>
+          <w:szCs w:val="27"/>
+          <w:rtl/>
+          <w:lang w:eastAsia="pt-BR" w:bidi="he-IL"/>
+        </w:rPr>
+        <w:t>בֵּין</w:t>
+      </w:r>
+      <w:r>
+        <w:rPr>
+          <w:rFonts w:ascii="Times New Roman" w:eastAsia="Times New Roman" w:hAnsi="Times New Roman" w:cs="Times New Roman"/>
+          <w:color w:val="00008B"/>
+          <w:sz w:val="27"/>
+          <w:szCs w:val="27"/>
+          <w:lang w:eastAsia="pt-BR"/>
+        </w:rPr>
+        <w:t>BEYN</w:t>
+      </w:r>
+      <w:r>
+        <w:rPr>
+          <w:rFonts w:ascii="Times New Roman" w:eastAsia="Times New Roman" w:hAnsi="Times New Roman" w:cs="Times New Roman"/>
+          <w:color w:val="00008B"/>
+          <w:sz w:val="27"/>
+          <w:szCs w:val="27"/>
+          <w:rtl/>
+          <w:lang w:eastAsia="pt-BR" w:bidi="he-IL"/>
+        </w:rPr>
+        <w:t>שָׁדַי</w:t>
+      </w:r>
+      <w:r>
+        <w:rPr>
+          <w:rFonts w:ascii="Times New Roman" w:eastAsia="Times New Roman" w:hAnsi="Times New Roman" w:cs="Times New Roman"/>
+          <w:color w:val="00008B"/>
+          <w:sz w:val="27"/>
+          <w:szCs w:val="27"/>
+          <w:lang w:eastAsia="pt-BR"/>
+        </w:rPr>
+        <w:t>SHÅDAY</w:t>
+      </w:r>
+      <w:r>
+        <w:rPr>
+          <w:rFonts w:ascii="Times New Roman" w:eastAsia="Times New Roman" w:hAnsi="Times New Roman" w:cs="Times New Roman"/>
+          <w:color w:val="00008B"/>
+          <w:sz w:val="27"/>
+          <w:szCs w:val="27"/>
+          <w:rtl/>
+          <w:lang w:eastAsia="pt-BR" w:bidi="he-IL"/>
+        </w:rPr>
+        <w:t>יָלִין:</w:t>
+      </w:r>
+      <w:r>
+        <w:rPr>
+          <w:rFonts w:ascii="Times New Roman" w:eastAsia="Times New Roman" w:hAnsi="Times New Roman" w:cs="Times New Roman"/>
+          <w:color w:val="00008B"/>
+          <w:sz w:val="27"/>
+          <w:szCs w:val="27"/>
+          <w:lang w:eastAsia="pt-BR"/>
+        </w:rPr>
+        <w:t>YÅLYN:</w:t>
       </w:r>
     </w:p>
     <w:p>
@@ -5598,16 +6806,16 @@
           <w:lang w:eastAsia="pt-BR"/>
         </w:rPr>
       </w:pPr>
-      <w:bookmarkStart w:id="11" w:name="versiculo12"/>
-      <w:r>
-        <w:rPr>
-          <w:rFonts w:ascii="Times New Roman" w:eastAsia="Times New Roman" w:hAnsi="Times New Roman" w:cs="Times New Roman"/>
-          <w:color w:val="00008B"/>
-          <w:sz w:val="27"/>
-          <w:szCs w:val="27"/>
-          <w:lang w:eastAsia="pt-BR"/>
-        </w:rPr>
-        <w:t>1:12</w:t>
+      <w:bookmarkStart w:id="13" w:name="versiculo14"/>
+      <w:r>
+        <w:rPr>
+          <w:rFonts w:ascii="Times New Roman" w:eastAsia="Times New Roman" w:hAnsi="Times New Roman" w:cs="Times New Roman"/>
+          <w:color w:val="00008B"/>
+          <w:sz w:val="27"/>
+          <w:szCs w:val="27"/>
+          <w:lang w:eastAsia="pt-BR"/>
+        </w:rPr>
+        <w:t>1:14</w:t>
       </w:r>
     </w:p>
     <w:p>
@@ -5630,10 +6838,10 @@
           <w:szCs w:val="27"/>
           <w:lang w:eastAsia="pt-BR"/>
         </w:rPr>
-        <w:t>Enquanto o rei está assentado à sua mesa, dá o meu nardo o seu cheiro.</w:t>
-      </w:r>
-    </w:p>
-    <w:bookmarkEnd w:id="11"/>
+        <w:t>Como um cacho de Chipre nas vinhas de Engedi é para mim o meu amado.</w:t>
+      </w:r>
+    </w:p>
+    <w:bookmarkEnd w:id="13"/>
     <w:p>
       <w:pPr>
         <w:shd w:val="clear" w:color="auto" w:fill="FBF5E6"/>
@@ -5656,7 +6864,8 @@
           <w:rtl/>
           <w:lang w:eastAsia="pt-BR"/>
         </w:rPr>
-        <w:t>1:12</w:t>
+        <w:lastRenderedPageBreak/>
+        <w:t>1:14</w:t>
       </w:r>
     </w:p>
     <w:p>
@@ -5681,571 +6890,6 @@
           <w:rtl/>
           <w:lang w:eastAsia="pt-BR" w:bidi="he-IL"/>
         </w:rPr>
-        <w:t>עַד- שֶׁהַמֶּלֶךְ</w:t>
-      </w:r>
-      <w:r>
-        <w:rPr>
-          <w:rFonts w:ascii="Times New Roman" w:eastAsia="Times New Roman" w:hAnsi="Times New Roman" w:cs="Times New Roman"/>
-          <w:color w:val="00008B"/>
-          <w:sz w:val="27"/>
-          <w:szCs w:val="27"/>
-          <w:lang w:eastAsia="pt-BR"/>
-        </w:rPr>
-        <w:t>AD-SHEHAMELEKH</w:t>
-      </w:r>
-      <w:r>
-        <w:rPr>
-          <w:rFonts w:ascii="Times New Roman" w:eastAsia="Times New Roman" w:hAnsi="Times New Roman" w:cs="Times New Roman"/>
-          <w:color w:val="00008B"/>
-          <w:sz w:val="27"/>
-          <w:szCs w:val="27"/>
-          <w:rtl/>
-          <w:lang w:eastAsia="pt-BR" w:bidi="he-IL"/>
-        </w:rPr>
-        <w:t>בִּמְסִב?וֹ</w:t>
-      </w:r>
-      <w:r>
-        <w:rPr>
-          <w:rFonts w:ascii="Times New Roman" w:eastAsia="Times New Roman" w:hAnsi="Times New Roman" w:cs="Times New Roman"/>
-          <w:color w:val="00008B"/>
-          <w:sz w:val="27"/>
-          <w:szCs w:val="27"/>
-          <w:lang w:eastAsia="pt-BR"/>
-        </w:rPr>
-        <w:t>BIMËSIV?O</w:t>
-      </w:r>
-      <w:r>
-        <w:rPr>
-          <w:rFonts w:ascii="Times New Roman" w:eastAsia="Times New Roman" w:hAnsi="Times New Roman" w:cs="Times New Roman"/>
-          <w:color w:val="00008B"/>
-          <w:sz w:val="27"/>
-          <w:szCs w:val="27"/>
-          <w:rtl/>
-          <w:lang w:eastAsia="pt-BR" w:bidi="he-IL"/>
-        </w:rPr>
-        <w:t>נִרְדִּי</w:t>
-      </w:r>
-      <w:r>
-        <w:rPr>
-          <w:rFonts w:ascii="Times New Roman" w:eastAsia="Times New Roman" w:hAnsi="Times New Roman" w:cs="Times New Roman"/>
-          <w:color w:val="00008B"/>
-          <w:sz w:val="27"/>
-          <w:szCs w:val="27"/>
-          <w:lang w:eastAsia="pt-BR"/>
-        </w:rPr>
-        <w:t>NIRËDY</w:t>
-      </w:r>
-      <w:r>
-        <w:rPr>
-          <w:rFonts w:ascii="Times New Roman" w:eastAsia="Times New Roman" w:hAnsi="Times New Roman" w:cs="Times New Roman"/>
-          <w:color w:val="00008B"/>
-          <w:sz w:val="27"/>
-          <w:szCs w:val="27"/>
-          <w:rtl/>
-          <w:lang w:eastAsia="pt-BR" w:bidi="he-IL"/>
-        </w:rPr>
-        <w:t>נָתַן</w:t>
-      </w:r>
-      <w:r>
-        <w:rPr>
-          <w:rFonts w:ascii="Times New Roman" w:eastAsia="Times New Roman" w:hAnsi="Times New Roman" w:cs="Times New Roman"/>
-          <w:color w:val="00008B"/>
-          <w:sz w:val="27"/>
-          <w:szCs w:val="27"/>
-          <w:lang w:eastAsia="pt-BR"/>
-        </w:rPr>
-        <w:t>NÅTAN</w:t>
-      </w:r>
-      <w:r>
-        <w:rPr>
-          <w:rFonts w:ascii="Times New Roman" w:eastAsia="Times New Roman" w:hAnsi="Times New Roman" w:cs="Times New Roman"/>
-          <w:color w:val="00008B"/>
-          <w:sz w:val="27"/>
-          <w:szCs w:val="27"/>
-          <w:rtl/>
-          <w:lang w:eastAsia="pt-BR" w:bidi="he-IL"/>
-        </w:rPr>
-        <w:t>רֵיחוֹ:</w:t>
-      </w:r>
-      <w:r>
-        <w:rPr>
-          <w:rFonts w:ascii="Times New Roman" w:eastAsia="Times New Roman" w:hAnsi="Times New Roman" w:cs="Times New Roman"/>
-          <w:color w:val="00008B"/>
-          <w:sz w:val="27"/>
-          <w:szCs w:val="27"/>
-          <w:lang w:eastAsia="pt-BR"/>
-        </w:rPr>
-        <w:t>REYCHO:</w:t>
-      </w:r>
-    </w:p>
-    <w:p>
-      <w:pPr>
-        <w:shd w:val="clear" w:color="auto" w:fill="FBF5E6"/>
-        <w:spacing w:after="270" w:line="240" w:lineRule="auto"/>
-        <w:rPr>
-          <w:rFonts w:ascii="Times New Roman" w:eastAsia="Times New Roman" w:hAnsi="Times New Roman" w:cs="Times New Roman"/>
-          <w:color w:val="000000"/>
-          <w:sz w:val="27"/>
-          <w:szCs w:val="27"/>
-          <w:lang w:eastAsia="pt-BR"/>
-        </w:rPr>
-      </w:pPr>
-    </w:p>
-    <w:p>
-      <w:pPr>
-        <w:shd w:val="clear" w:color="auto" w:fill="FBF5E6"/>
-        <w:spacing w:after="0" w:line="240" w:lineRule="auto"/>
-        <w:rPr>
-          <w:rFonts w:ascii="Times New Roman" w:eastAsia="Times New Roman" w:hAnsi="Times New Roman" w:cs="Times New Roman"/>
-          <w:color w:val="000000"/>
-          <w:sz w:val="27"/>
-          <w:szCs w:val="27"/>
-          <w:lang w:eastAsia="pt-BR"/>
-        </w:rPr>
-      </w:pPr>
-      <w:r>
-        <w:rPr>
-          <w:rFonts w:ascii="Times New Roman" w:eastAsia="Times New Roman" w:hAnsi="Times New Roman" w:cs="Times New Roman"/>
-          <w:color w:val="000000"/>
-          <w:sz w:val="27"/>
-          <w:szCs w:val="27"/>
-          <w:lang w:eastAsia="pt-BR"/>
-        </w:rPr>
-        <w:t>Escrever</w:t>
-      </w:r>
-    </w:p>
-    <w:p>
-      <w:pPr>
-        <w:spacing w:after="0" w:line="240" w:lineRule="auto"/>
-        <w:rPr>
-          <w:rFonts w:ascii="Times New Roman" w:eastAsia="Times New Roman" w:hAnsi="Times New Roman" w:cs="Times New Roman"/>
-          <w:color w:val="000000"/>
-          <w:sz w:val="27"/>
-          <w:szCs w:val="27"/>
-          <w:lang w:eastAsia="pt-BR"/>
-        </w:rPr>
-      </w:pPr>
-      <w:r>
-        <w:rPr>
-          <w:rFonts w:ascii="Times New Roman" w:eastAsia="Times New Roman" w:hAnsi="Times New Roman" w:cs="Times New Roman"/>
-          <w:color w:val="000000"/>
-          <w:sz w:val="27"/>
-          <w:szCs w:val="27"/>
-          <w:lang w:eastAsia="pt-BR"/>
-        </w:rPr>
-        <w:t>Compartilhar</w:t>
-      </w:r>
-    </w:p>
-    <w:p>
-      <w:pPr>
-        <w:shd w:val="clear" w:color="auto" w:fill="FBF5E6"/>
-        <w:spacing w:before="100" w:beforeAutospacing="1" w:after="0" w:line="240" w:lineRule="auto"/>
-        <w:rPr>
-          <w:rFonts w:ascii="Times New Roman" w:eastAsia="Times New Roman" w:hAnsi="Times New Roman" w:cs="Times New Roman"/>
-          <w:color w:val="00008B"/>
-          <w:sz w:val="27"/>
-          <w:szCs w:val="27"/>
-          <w:lang w:eastAsia="pt-BR"/>
-        </w:rPr>
-      </w:pPr>
-      <w:bookmarkStart w:id="12" w:name="versiculo13"/>
-      <w:r>
-        <w:rPr>
-          <w:rFonts w:ascii="Times New Roman" w:eastAsia="Times New Roman" w:hAnsi="Times New Roman" w:cs="Times New Roman"/>
-          <w:color w:val="00008B"/>
-          <w:sz w:val="27"/>
-          <w:szCs w:val="27"/>
-          <w:lang w:eastAsia="pt-BR"/>
-        </w:rPr>
-        <w:t>1:13</w:t>
-      </w:r>
-    </w:p>
-    <w:p>
-      <w:pPr>
-        <w:shd w:val="clear" w:color="auto" w:fill="FBF5E6"/>
-        <w:spacing w:after="100" w:afterAutospacing="1" w:line="240" w:lineRule="auto"/>
-        <w:rPr>
-          <w:rFonts w:ascii="Times New Roman" w:eastAsia="Times New Roman" w:hAnsi="Times New Roman" w:cs="Times New Roman"/>
-          <w:color w:val="00008B"/>
-          <w:sz w:val="27"/>
-          <w:szCs w:val="27"/>
-          <w:lang w:eastAsia="pt-BR"/>
-        </w:rPr>
-      </w:pPr>
-      <w:r>
-        <w:rPr>
-          <w:rFonts w:ascii="Times New Roman" w:eastAsia="Times New Roman" w:hAnsi="Times New Roman" w:cs="Times New Roman"/>
-          <w:color w:val="00008B"/>
-          <w:sz w:val="27"/>
-          <w:szCs w:val="27"/>
-          <w:lang w:eastAsia="pt-BR"/>
-        </w:rPr>
-        <w:t>O meu amado é para mim um ramalhete de mirra; morará entre os meus seios.</w:t>
-      </w:r>
-    </w:p>
-    <w:bookmarkEnd w:id="12"/>
-    <w:p>
-      <w:pPr>
-        <w:shd w:val="clear" w:color="auto" w:fill="FBF5E6"/>
-        <w:bidi/>
-        <w:spacing w:before="100" w:beforeAutospacing="1" w:after="0" w:line="240" w:lineRule="auto"/>
-        <w:rPr>
-          <w:rFonts w:ascii="Times New Roman" w:eastAsia="Times New Roman" w:hAnsi="Times New Roman" w:cs="Times New Roman"/>
-          <w:color w:val="00008B"/>
-          <w:sz w:val="27"/>
-          <w:szCs w:val="27"/>
-          <w:lang w:eastAsia="pt-BR"/>
-        </w:rPr>
-      </w:pPr>
-      <w:r>
-        <w:rPr>
-          <w:rFonts w:ascii="Times New Roman" w:eastAsia="Times New Roman" w:hAnsi="Times New Roman" w:cs="Times New Roman"/>
-          <w:color w:val="00008B"/>
-          <w:sz w:val="27"/>
-          <w:szCs w:val="27"/>
-          <w:rtl/>
-          <w:lang w:eastAsia="pt-BR"/>
-        </w:rPr>
-        <w:t>1:13</w:t>
-      </w:r>
-    </w:p>
-    <w:p>
-      <w:pPr>
-        <w:shd w:val="clear" w:color="auto" w:fill="FBF5E6"/>
-        <w:spacing w:after="0" w:line="240" w:lineRule="auto"/>
-        <w:rPr>
-          <w:rFonts w:ascii="Times New Roman" w:eastAsia="Times New Roman" w:hAnsi="Times New Roman" w:cs="Times New Roman"/>
-          <w:color w:val="000000"/>
-          <w:sz w:val="27"/>
-          <w:szCs w:val="27"/>
-          <w:rtl/>
-          <w:lang w:eastAsia="pt-BR"/>
-        </w:rPr>
-      </w:pPr>
-      <w:r>
-        <w:rPr>
-          <w:rFonts w:ascii="Times New Roman" w:eastAsia="Times New Roman" w:hAnsi="Times New Roman" w:cs="Times New Roman"/>
-          <w:color w:val="00008B"/>
-          <w:sz w:val="27"/>
-          <w:szCs w:val="27"/>
-          <w:rtl/>
-          <w:lang w:eastAsia="pt-BR" w:bidi="he-IL"/>
-        </w:rPr>
-        <w:t>צְרוֹר</w:t>
-      </w:r>
-      <w:r>
-        <w:rPr>
-          <w:rFonts w:ascii="Times New Roman" w:eastAsia="Times New Roman" w:hAnsi="Times New Roman" w:cs="Times New Roman"/>
-          <w:color w:val="00008B"/>
-          <w:sz w:val="27"/>
-          <w:szCs w:val="27"/>
-          <w:lang w:eastAsia="pt-BR"/>
-        </w:rPr>
-        <w:t>TSËROR</w:t>
-      </w:r>
-      <w:r>
-        <w:rPr>
-          <w:rFonts w:ascii="Times New Roman" w:eastAsia="Times New Roman" w:hAnsi="Times New Roman" w:cs="Times New Roman"/>
-          <w:color w:val="00008B"/>
-          <w:sz w:val="27"/>
-          <w:szCs w:val="27"/>
-          <w:rtl/>
-          <w:lang w:eastAsia="pt-BR" w:bidi="he-IL"/>
-        </w:rPr>
-        <w:t>הַמֹּר</w:t>
-      </w:r>
-      <w:r>
-        <w:rPr>
-          <w:rFonts w:ascii="Times New Roman" w:eastAsia="Times New Roman" w:hAnsi="Times New Roman" w:cs="Times New Roman"/>
-          <w:color w:val="00008B"/>
-          <w:sz w:val="27"/>
-          <w:szCs w:val="27"/>
-          <w:lang w:eastAsia="pt-BR"/>
-        </w:rPr>
-        <w:t>HAMOR</w:t>
-      </w:r>
-      <w:r>
-        <w:rPr>
-          <w:rFonts w:ascii="Times New Roman" w:eastAsia="Times New Roman" w:hAnsi="Times New Roman" w:cs="Times New Roman"/>
-          <w:color w:val="00008B"/>
-          <w:sz w:val="27"/>
-          <w:szCs w:val="27"/>
-          <w:rtl/>
-          <w:lang w:eastAsia="pt-BR" w:bidi="he-IL"/>
-        </w:rPr>
-        <w:t>ד?וֹדִי</w:t>
-      </w:r>
-      <w:r>
-        <w:rPr>
-          <w:rFonts w:ascii="Times New Roman" w:eastAsia="Times New Roman" w:hAnsi="Times New Roman" w:cs="Times New Roman"/>
-          <w:color w:val="00008B"/>
-          <w:sz w:val="27"/>
-          <w:szCs w:val="27"/>
-          <w:lang w:eastAsia="pt-BR"/>
-        </w:rPr>
-        <w:t>D?ODY</w:t>
-      </w:r>
-      <w:r>
-        <w:rPr>
-          <w:rFonts w:ascii="Times New Roman" w:eastAsia="Times New Roman" w:hAnsi="Times New Roman" w:cs="Times New Roman"/>
-          <w:color w:val="00008B"/>
-          <w:sz w:val="27"/>
-          <w:szCs w:val="27"/>
-          <w:rtl/>
-          <w:lang w:eastAsia="pt-BR" w:bidi="he-IL"/>
-        </w:rPr>
-        <w:t>לִי</w:t>
-      </w:r>
-      <w:r>
-        <w:rPr>
-          <w:rFonts w:ascii="Times New Roman" w:eastAsia="Times New Roman" w:hAnsi="Times New Roman" w:cs="Times New Roman"/>
-          <w:color w:val="00008B"/>
-          <w:sz w:val="27"/>
-          <w:szCs w:val="27"/>
-          <w:lang w:eastAsia="pt-BR"/>
-        </w:rPr>
-        <w:t>LY</w:t>
-      </w:r>
-      <w:r>
-        <w:rPr>
-          <w:rFonts w:ascii="Times New Roman" w:eastAsia="Times New Roman" w:hAnsi="Times New Roman" w:cs="Times New Roman"/>
-          <w:color w:val="00008B"/>
-          <w:sz w:val="27"/>
-          <w:szCs w:val="27"/>
-          <w:rtl/>
-          <w:lang w:eastAsia="pt-BR" w:bidi="he-IL"/>
-        </w:rPr>
-        <w:t>בֵּין</w:t>
-      </w:r>
-      <w:r>
-        <w:rPr>
-          <w:rFonts w:ascii="Times New Roman" w:eastAsia="Times New Roman" w:hAnsi="Times New Roman" w:cs="Times New Roman"/>
-          <w:color w:val="00008B"/>
-          <w:sz w:val="27"/>
-          <w:szCs w:val="27"/>
-          <w:lang w:eastAsia="pt-BR"/>
-        </w:rPr>
-        <w:t>BEYN</w:t>
-      </w:r>
-      <w:r>
-        <w:rPr>
-          <w:rFonts w:ascii="Times New Roman" w:eastAsia="Times New Roman" w:hAnsi="Times New Roman" w:cs="Times New Roman"/>
-          <w:color w:val="00008B"/>
-          <w:sz w:val="27"/>
-          <w:szCs w:val="27"/>
-          <w:rtl/>
-          <w:lang w:eastAsia="pt-BR" w:bidi="he-IL"/>
-        </w:rPr>
-        <w:t>שָׁדַי</w:t>
-      </w:r>
-      <w:r>
-        <w:rPr>
-          <w:rFonts w:ascii="Times New Roman" w:eastAsia="Times New Roman" w:hAnsi="Times New Roman" w:cs="Times New Roman"/>
-          <w:color w:val="00008B"/>
-          <w:sz w:val="27"/>
-          <w:szCs w:val="27"/>
-          <w:lang w:eastAsia="pt-BR"/>
-        </w:rPr>
-        <w:t>SHÅDAY</w:t>
-      </w:r>
-      <w:r>
-        <w:rPr>
-          <w:rFonts w:ascii="Times New Roman" w:eastAsia="Times New Roman" w:hAnsi="Times New Roman" w:cs="Times New Roman"/>
-          <w:color w:val="00008B"/>
-          <w:sz w:val="27"/>
-          <w:szCs w:val="27"/>
-          <w:rtl/>
-          <w:lang w:eastAsia="pt-BR" w:bidi="he-IL"/>
-        </w:rPr>
-        <w:t>יָלִין:</w:t>
-      </w:r>
-      <w:r>
-        <w:rPr>
-          <w:rFonts w:ascii="Times New Roman" w:eastAsia="Times New Roman" w:hAnsi="Times New Roman" w:cs="Times New Roman"/>
-          <w:color w:val="00008B"/>
-          <w:sz w:val="27"/>
-          <w:szCs w:val="27"/>
-          <w:lang w:eastAsia="pt-BR"/>
-        </w:rPr>
-        <w:t>YÅLYN:</w:t>
-      </w:r>
-    </w:p>
-    <w:p>
-      <w:pPr>
-        <w:shd w:val="clear" w:color="auto" w:fill="FBF5E6"/>
-        <w:spacing w:after="270" w:line="240" w:lineRule="auto"/>
-        <w:rPr>
-          <w:rFonts w:ascii="Times New Roman" w:eastAsia="Times New Roman" w:hAnsi="Times New Roman" w:cs="Times New Roman"/>
-          <w:color w:val="000000"/>
-          <w:sz w:val="27"/>
-          <w:szCs w:val="27"/>
-          <w:lang w:eastAsia="pt-BR"/>
-        </w:rPr>
-      </w:pPr>
-    </w:p>
-    <w:p>
-      <w:pPr>
-        <w:shd w:val="clear" w:color="auto" w:fill="FBF5E6"/>
-        <w:spacing w:after="0" w:line="240" w:lineRule="auto"/>
-        <w:rPr>
-          <w:rFonts w:ascii="Times New Roman" w:eastAsia="Times New Roman" w:hAnsi="Times New Roman" w:cs="Times New Roman"/>
-          <w:color w:val="000000"/>
-          <w:sz w:val="27"/>
-          <w:szCs w:val="27"/>
-          <w:lang w:eastAsia="pt-BR"/>
-        </w:rPr>
-      </w:pPr>
-      <w:r>
-        <w:rPr>
-          <w:rFonts w:ascii="Times New Roman" w:eastAsia="Times New Roman" w:hAnsi="Times New Roman" w:cs="Times New Roman"/>
-          <w:color w:val="000000"/>
-          <w:sz w:val="27"/>
-          <w:szCs w:val="27"/>
-          <w:lang w:eastAsia="pt-BR"/>
-        </w:rPr>
-        <w:t>Escrever</w:t>
-      </w:r>
-    </w:p>
-    <w:p>
-      <w:pPr>
-        <w:spacing w:after="0" w:line="240" w:lineRule="auto"/>
-        <w:rPr>
-          <w:rFonts w:ascii="Times New Roman" w:eastAsia="Times New Roman" w:hAnsi="Times New Roman" w:cs="Times New Roman"/>
-          <w:color w:val="000000"/>
-          <w:sz w:val="27"/>
-          <w:szCs w:val="27"/>
-          <w:lang w:eastAsia="pt-BR"/>
-        </w:rPr>
-      </w:pPr>
-      <w:r>
-        <w:rPr>
-          <w:rFonts w:ascii="Times New Roman" w:eastAsia="Times New Roman" w:hAnsi="Times New Roman" w:cs="Times New Roman"/>
-          <w:color w:val="000000"/>
-          <w:sz w:val="27"/>
-          <w:szCs w:val="27"/>
-          <w:lang w:eastAsia="pt-BR"/>
-        </w:rPr>
-        <w:t>Compartilhar</w:t>
-      </w:r>
-    </w:p>
-    <w:p>
-      <w:pPr>
-        <w:shd w:val="clear" w:color="auto" w:fill="FBF5E6"/>
-        <w:spacing w:before="100" w:beforeAutospacing="1" w:after="0" w:line="240" w:lineRule="auto"/>
-        <w:rPr>
-          <w:rFonts w:ascii="Times New Roman" w:eastAsia="Times New Roman" w:hAnsi="Times New Roman" w:cs="Times New Roman"/>
-          <w:color w:val="00008B"/>
-          <w:sz w:val="27"/>
-          <w:szCs w:val="27"/>
-          <w:lang w:eastAsia="pt-BR"/>
-        </w:rPr>
-      </w:pPr>
-      <w:bookmarkStart w:id="13" w:name="versiculo14"/>
-      <w:r>
-        <w:rPr>
-          <w:rFonts w:ascii="Times New Roman" w:eastAsia="Times New Roman" w:hAnsi="Times New Roman" w:cs="Times New Roman"/>
-          <w:color w:val="00008B"/>
-          <w:sz w:val="27"/>
-          <w:szCs w:val="27"/>
-          <w:lang w:eastAsia="pt-BR"/>
-        </w:rPr>
-        <w:t>1:14</w:t>
-      </w:r>
-    </w:p>
-    <w:p>
-      <w:pPr>
-        <w:shd w:val="clear" w:color="auto" w:fill="FBF5E6"/>
-        <w:spacing w:after="100" w:afterAutospacing="1" w:line="240" w:lineRule="auto"/>
-        <w:rPr>
-          <w:rFonts w:ascii="Times New Roman" w:eastAsia="Times New Roman" w:hAnsi="Times New Roman" w:cs="Times New Roman"/>
-          <w:color w:val="00008B"/>
-          <w:sz w:val="27"/>
-          <w:szCs w:val="27"/>
-          <w:lang w:eastAsia="pt-BR"/>
-        </w:rPr>
-      </w:pPr>
-      <w:r>
-        <w:rPr>
-          <w:rFonts w:ascii="Times New Roman" w:eastAsia="Times New Roman" w:hAnsi="Times New Roman" w:cs="Times New Roman"/>
-          <w:color w:val="00008B"/>
-          <w:sz w:val="27"/>
-          <w:szCs w:val="27"/>
-          <w:lang w:eastAsia="pt-BR"/>
-        </w:rPr>
-        <w:t xml:space="preserve">Como um cacho de Chipre nas vinhas de </w:t>
-      </w:r>
-      <w:proofErr w:type="spellStart"/>
-      <w:r>
-        <w:rPr>
-          <w:rFonts w:ascii="Times New Roman" w:eastAsia="Times New Roman" w:hAnsi="Times New Roman" w:cs="Times New Roman"/>
-          <w:color w:val="00008B"/>
-          <w:sz w:val="27"/>
-          <w:szCs w:val="27"/>
-          <w:lang w:eastAsia="pt-BR"/>
-        </w:rPr>
-        <w:t>Engedi</w:t>
-      </w:r>
-      <w:proofErr w:type="spellEnd"/>
-      <w:r>
-        <w:rPr>
-          <w:rFonts w:ascii="Times New Roman" w:eastAsia="Times New Roman" w:hAnsi="Times New Roman" w:cs="Times New Roman"/>
-          <w:color w:val="00008B"/>
-          <w:sz w:val="27"/>
-          <w:szCs w:val="27"/>
-          <w:lang w:eastAsia="pt-BR"/>
-        </w:rPr>
-        <w:t xml:space="preserve"> é para mim o meu amado.</w:t>
-      </w:r>
-    </w:p>
-    <w:bookmarkEnd w:id="13"/>
-    <w:p>
-      <w:pPr>
-        <w:shd w:val="clear" w:color="auto" w:fill="FBF5E6"/>
-        <w:bidi/>
-        <w:spacing w:before="100" w:beforeAutospacing="1" w:after="0" w:line="240" w:lineRule="auto"/>
-        <w:rPr>
-          <w:rFonts w:ascii="Times New Roman" w:eastAsia="Times New Roman" w:hAnsi="Times New Roman" w:cs="Times New Roman"/>
-          <w:color w:val="00008B"/>
-          <w:sz w:val="27"/>
-          <w:szCs w:val="27"/>
-          <w:lang w:eastAsia="pt-BR"/>
-        </w:rPr>
-      </w:pPr>
-      <w:r>
-        <w:rPr>
-          <w:rFonts w:ascii="Times New Roman" w:eastAsia="Times New Roman" w:hAnsi="Times New Roman" w:cs="Times New Roman"/>
-          <w:color w:val="00008B"/>
-          <w:sz w:val="27"/>
-          <w:szCs w:val="27"/>
-          <w:rtl/>
-          <w:lang w:eastAsia="pt-BR"/>
-        </w:rPr>
-        <w:t>1:14</w:t>
-      </w:r>
-    </w:p>
-    <w:p>
-      <w:pPr>
-        <w:shd w:val="clear" w:color="auto" w:fill="FBF5E6"/>
-        <w:spacing w:after="0" w:line="240" w:lineRule="auto"/>
-        <w:rPr>
-          <w:rFonts w:ascii="Times New Roman" w:eastAsia="Times New Roman" w:hAnsi="Times New Roman" w:cs="Times New Roman"/>
-          <w:color w:val="000000"/>
-          <w:sz w:val="27"/>
-          <w:szCs w:val="27"/>
-          <w:rtl/>
-          <w:lang w:eastAsia="pt-BR"/>
-        </w:rPr>
-      </w:pPr>
-      <w:r>
-        <w:rPr>
-          <w:rFonts w:ascii="Times New Roman" w:eastAsia="Times New Roman" w:hAnsi="Times New Roman" w:cs="Times New Roman"/>
-          <w:color w:val="00008B"/>
-          <w:sz w:val="27"/>
-          <w:szCs w:val="27"/>
-          <w:rtl/>
-          <w:lang w:eastAsia="pt-BR" w:bidi="he-IL"/>
-        </w:rPr>
-        <w:lastRenderedPageBreak/>
         <w:t>אֶשְׁכֹּל</w:t>
       </w:r>
       <w:r>
@@ -7511,29 +8155,7 @@
           <w:szCs w:val="27"/>
           <w:lang w:eastAsia="pt-BR"/>
         </w:rPr>
-        <w:t xml:space="preserve">EU sou a rosa de </w:t>
-      </w:r>
-      <w:proofErr w:type="spellStart"/>
-      <w:r>
-        <w:rPr>
-          <w:rFonts w:ascii="Times New Roman" w:eastAsia="Times New Roman" w:hAnsi="Times New Roman" w:cs="Times New Roman"/>
-          <w:color w:val="00008B"/>
-          <w:sz w:val="27"/>
-          <w:szCs w:val="27"/>
-          <w:lang w:eastAsia="pt-BR"/>
-        </w:rPr>
-        <w:t>Sarom</w:t>
-      </w:r>
-      <w:proofErr w:type="spellEnd"/>
-      <w:r>
-        <w:rPr>
-          <w:rFonts w:ascii="Times New Roman" w:eastAsia="Times New Roman" w:hAnsi="Times New Roman" w:cs="Times New Roman"/>
-          <w:color w:val="00008B"/>
-          <w:sz w:val="27"/>
-          <w:szCs w:val="27"/>
-          <w:lang w:eastAsia="pt-BR"/>
-        </w:rPr>
-        <w:t>, o lírio dos vales.</w:t>
+        <w:t>EU sou a rosa de Sarom, o lírio dos vales.</w:t>
       </w:r>
     </w:p>
     <w:p>
@@ -8467,6 +9089,7 @@
           <w:szCs w:val="27"/>
           <w:lang w:eastAsia="pt-BR"/>
         </w:rPr>
+        <w:lastRenderedPageBreak/>
         <w:t>2:4</w:t>
       </w:r>
     </w:p>
@@ -8490,7 +9113,6 @@
           <w:szCs w:val="27"/>
           <w:lang w:eastAsia="pt-BR"/>
         </w:rPr>
-        <w:lastRenderedPageBreak/>
         <w:t>Levou-me à sala do banquete, e o seu estandarte em mim era o amor.</w:t>
       </w:r>
     </w:p>
@@ -9693,6 +10315,7 @@
           <w:szCs w:val="27"/>
           <w:lang w:eastAsia="pt-BR"/>
         </w:rPr>
+        <w:lastRenderedPageBreak/>
         <w:t>Compartilhar</w:t>
       </w:r>
     </w:p>
@@ -9716,7 +10339,6 @@
           <w:szCs w:val="27"/>
           <w:lang w:eastAsia="pt-BR"/>
         </w:rPr>
-        <w:lastRenderedPageBreak/>
         <w:t>2:8</w:t>
       </w:r>
     </w:p>
@@ -10873,6 +11495,7 @@
           <w:rtl/>
           <w:lang w:eastAsia="pt-BR" w:bidi="he-IL"/>
         </w:rPr>
+        <w:lastRenderedPageBreak/>
         <w:t>כִּי- הִנֵּה</w:t>
       </w:r>
       <w:r>
@@ -11077,7 +11700,6 @@
           <w:szCs w:val="27"/>
           <w:lang w:eastAsia="pt-BR"/>
         </w:rPr>
-        <w:lastRenderedPageBreak/>
         <w:t>Escrever</w:t>
       </w:r>
     </w:p>
@@ -11501,29 +12123,7 @@
           <w:szCs w:val="27"/>
           <w:lang w:eastAsia="pt-BR"/>
         </w:rPr>
-        <w:t xml:space="preserve">A figueira já deu os seus </w:t>
-      </w:r>
-      <w:proofErr w:type="spellStart"/>
-      <w:r>
-        <w:rPr>
-          <w:rFonts w:ascii="Times New Roman" w:eastAsia="Times New Roman" w:hAnsi="Times New Roman" w:cs="Times New Roman"/>
-          <w:color w:val="00008B"/>
-          <w:sz w:val="27"/>
-          <w:szCs w:val="27"/>
-          <w:lang w:eastAsia="pt-BR"/>
-        </w:rPr>
-        <w:t>figuinhos</w:t>
-      </w:r>
-      <w:proofErr w:type="spellEnd"/>
-      <w:r>
-        <w:rPr>
-          <w:rFonts w:ascii="Times New Roman" w:eastAsia="Times New Roman" w:hAnsi="Times New Roman" w:cs="Times New Roman"/>
-          <w:color w:val="00008B"/>
-          <w:sz w:val="27"/>
-          <w:szCs w:val="27"/>
-          <w:lang w:eastAsia="pt-BR"/>
-        </w:rPr>
-        <w:t>, e as vides em flor exalam o seu aroma: levanta-te, amiga minha, formosa minha, e vem.</w:t>
+        <w:t>A figueira já deu os seus figuinhos, e as vides em flor exalam o seu aroma: levanta-te, amiga minha, formosa minha, e vem.</w:t>
       </w:r>
     </w:p>
     <w:p>
@@ -12364,6 +12964,7 @@
           <w:szCs w:val="27"/>
           <w:lang w:eastAsia="pt-BR"/>
         </w:rPr>
+        <w:lastRenderedPageBreak/>
         <w:t>Compartilhar</w:t>
       </w:r>
     </w:p>
@@ -12435,7 +13036,6 @@
           <w:rtl/>
           <w:lang w:eastAsia="pt-BR"/>
         </w:rPr>
-        <w:lastRenderedPageBreak/>
         <w:t>2:15</w:t>
       </w:r>
     </w:p>
@@ -12993,29 +13593,7 @@
           <w:szCs w:val="27"/>
           <w:lang w:eastAsia="pt-BR"/>
         </w:rPr>
-        <w:t xml:space="preserve">Antes que refresque o dia, e caiam as sombras, volta, amado meu: faze-te semelhante ao gamo ou ao filho dos veados sobre os montes de </w:t>
-      </w:r>
-      <w:proofErr w:type="spellStart"/>
-      <w:r>
-        <w:rPr>
-          <w:rFonts w:ascii="Times New Roman" w:eastAsia="Times New Roman" w:hAnsi="Times New Roman" w:cs="Times New Roman"/>
-          <w:color w:val="00008B"/>
-          <w:sz w:val="27"/>
-          <w:szCs w:val="27"/>
-          <w:lang w:eastAsia="pt-BR"/>
-        </w:rPr>
-        <w:t>Beter</w:t>
-      </w:r>
-      <w:proofErr w:type="spellEnd"/>
-      <w:r>
-        <w:rPr>
-          <w:rFonts w:ascii="Times New Roman" w:eastAsia="Times New Roman" w:hAnsi="Times New Roman" w:cs="Times New Roman"/>
-          <w:color w:val="00008B"/>
-          <w:sz w:val="27"/>
-          <w:szCs w:val="27"/>
-          <w:lang w:eastAsia="pt-BR"/>
-        </w:rPr>
-        <w:t>.</w:t>
+        <w:t>Antes que refresque o dia, e caiam as sombras, volta, amado meu: faze-te semelhante ao gamo ou ao filho dos veados sobre os montes de Beter.</w:t>
       </w:r>
     </w:p>
     <w:p>
@@ -13484,6 +14062,7 @@
           <w:szCs w:val="27"/>
           <w:lang w:eastAsia="pt-BR"/>
         </w:rPr>
+        <w:lastRenderedPageBreak/>
         <w:br/>
       </w:r>
     </w:p>
